--- a/Rapports PFE v1.docx
+++ b/Rapports PFE v1.docx
@@ -11,7 +11,6 @@
           <w:rFonts w:ascii="Calibri" w:hAnsi="Calibri" w:cs="Calibri"/>
           <w:i w:val="0"/>
           <w:iCs/>
-          <w:sz w:val="28"/>
           <w:szCs w:val="28"/>
           <w:lang w:val="fr-FR"/>
         </w:rPr>
@@ -22,12 +21,11 @@
           <w:i w:val="0"/>
           <w:iCs/>
           <w:noProof/>
-          <w:sz w:val="28"/>
           <w:szCs w:val="28"/>
           <w:lang w:val="fr-FR" w:eastAsia="fr-FR"/>
         </w:rPr>
         <w:drawing>
-          <wp:anchor distT="0" distB="0" distL="114300" distR="114300" simplePos="0" relativeHeight="251663360" behindDoc="1" locked="0" layoutInCell="1" allowOverlap="1">
+          <wp:anchor distT="0" distB="0" distL="114300" distR="114300" simplePos="0" relativeHeight="251661824" behindDoc="1" locked="0" layoutInCell="1" allowOverlap="1">
             <wp:simplePos x="0" y="0"/>
             <wp:positionH relativeFrom="column">
               <wp:posOffset>6195060</wp:posOffset>
@@ -109,12 +107,11 @@
           <w:i w:val="0"/>
           <w:iCs/>
           <w:noProof/>
-          <w:sz w:val="28"/>
           <w:szCs w:val="28"/>
           <w:lang w:val="fr-FR" w:eastAsia="fr-FR"/>
         </w:rPr>
         <w:drawing>
-          <wp:anchor distT="0" distB="0" distL="114300" distR="114300" simplePos="0" relativeHeight="251645952" behindDoc="1" locked="0" layoutInCell="1" allowOverlap="1" wp14:anchorId="600B16F6" wp14:editId="247CB6A2">
+          <wp:anchor distT="0" distB="0" distL="114300" distR="114300" simplePos="0" relativeHeight="251650560" behindDoc="1" locked="0" layoutInCell="1" allowOverlap="1" wp14:anchorId="600B16F6" wp14:editId="247CB6A2">
             <wp:simplePos x="0" y="0"/>
             <wp:positionH relativeFrom="column">
               <wp:posOffset>0</wp:posOffset>
@@ -194,7 +191,6 @@
           <w:rFonts w:ascii="Calibri" w:hAnsi="Calibri" w:cs="Calibri"/>
           <w:i w:val="0"/>
           <w:iCs/>
-          <w:sz w:val="28"/>
           <w:szCs w:val="28"/>
           <w:lang w:val="fr-FR"/>
         </w:rPr>
@@ -209,7 +205,6 @@
           <w:rFonts w:ascii="Calibri" w:hAnsi="Calibri" w:cs="Calibri"/>
           <w:i w:val="0"/>
           <w:iCs/>
-          <w:sz w:val="28"/>
           <w:szCs w:val="28"/>
           <w:lang w:val="fr-FR"/>
         </w:rPr>
@@ -224,7 +219,6 @@
           <w:rFonts w:ascii="Calibri" w:hAnsi="Calibri" w:cs="Calibri"/>
           <w:i w:val="0"/>
           <w:iCs/>
-          <w:sz w:val="28"/>
           <w:szCs w:val="28"/>
           <w:lang w:val="fr-FR"/>
         </w:rPr>
@@ -239,7 +233,6 @@
           <w:rFonts w:ascii="Calibri" w:hAnsi="Calibri" w:cs="Calibri"/>
           <w:i w:val="0"/>
           <w:iCs/>
-          <w:sz w:val="28"/>
           <w:szCs w:val="28"/>
           <w:lang w:val="fr-FR"/>
         </w:rPr>
@@ -254,7 +247,6 @@
           <w:rFonts w:ascii="Calibri" w:hAnsi="Calibri" w:cs="Calibri"/>
           <w:i w:val="0"/>
           <w:iCs/>
-          <w:sz w:val="28"/>
           <w:szCs w:val="28"/>
           <w:lang w:val="fr-FR"/>
         </w:rPr>
@@ -269,7 +261,6 @@
           <w:rFonts w:ascii="Calibri" w:hAnsi="Calibri" w:cs="Calibri"/>
           <w:i w:val="0"/>
           <w:iCs/>
-          <w:sz w:val="28"/>
           <w:szCs w:val="28"/>
           <w:lang w:val="fr-FR"/>
         </w:rPr>
@@ -278,7 +269,6 @@
         <w:rPr>
           <w:rFonts w:ascii="Calibri" w:hAnsi="Calibri" w:cs="Calibri"/>
           <w:iCs/>
-          <w:sz w:val="28"/>
           <w:szCs w:val="28"/>
           <w:lang w:val="fr-FR"/>
         </w:rPr>
@@ -348,7 +338,7 @@
         <mc:AlternateContent>
           <mc:Choice Requires="wps">
             <w:drawing>
-              <wp:anchor distT="0" distB="0" distL="114300" distR="114300" simplePos="0" relativeHeight="251642880" behindDoc="0" locked="0" layoutInCell="1" allowOverlap="1" wp14:anchorId="58D094E3" wp14:editId="54ECAFCA">
+              <wp:anchor distT="0" distB="0" distL="114300" distR="114300" simplePos="0" relativeHeight="251647488" behindDoc="0" locked="0" layoutInCell="1" allowOverlap="1" wp14:anchorId="58D094E3" wp14:editId="54ECAFCA">
                 <wp:simplePos x="0" y="0"/>
                 <wp:positionH relativeFrom="margin">
                   <wp:posOffset>327660</wp:posOffset>
@@ -447,7 +437,7 @@
           </mc:Choice>
           <mc:Fallback>
             <w:pict>
-              <v:rect w14:anchorId="58D094E3" id="Rectangle 279" o:spid="_x0000_s1026" style="position:absolute;left:0;text-align:left;margin-left:25.8pt;margin-top:4.5pt;width:469.2pt;height:87.6pt;z-index:251642880;visibility:visible;mso-wrap-style:square;mso-height-percent:0;mso-wrap-distance-left:9pt;mso-wrap-distance-top:0;mso-wrap-distance-right:9pt;mso-wrap-distance-bottom:0;mso-position-horizontal:absolute;mso-position-horizontal-relative:margin;mso-position-vertical:absolute;mso-position-vertical-relative:text;mso-height-percent:0;mso-height-relative:margin;v-text-anchor:middle" o:gfxdata="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" fillcolor="white [3201]" strokecolor="black [3200]" strokeweight="2pt">
+              <v:rect w14:anchorId="58D094E3" id="Rectangle 279" o:spid="_x0000_s1026" style="position:absolute;left:0;text-align:left;margin-left:25.8pt;margin-top:4.5pt;width:469.2pt;height:87.6pt;z-index:251647488;visibility:visible;mso-wrap-style:square;mso-height-percent:0;mso-wrap-distance-left:9pt;mso-wrap-distance-top:0;mso-wrap-distance-right:9pt;mso-wrap-distance-bottom:0;mso-position-horizontal:absolute;mso-position-horizontal-relative:margin;mso-position-vertical:absolute;mso-position-vertical-relative:text;mso-height-percent:0;mso-height-relative:margin;v-text-anchor:middle" o:gfxdata="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" fillcolor="white [3201]" strokecolor="black [3200]" strokeweight="2pt">
                 <v:textbox>
                   <w:txbxContent>
                     <w:p>
@@ -556,46 +546,6 @@
           <w:lang w:val="fr-FR"/>
         </w:rPr>
       </w:pPr>
-    </w:p>
-    <w:p>
-      <w:pPr>
-        <w:pStyle w:val="BodyText"/>
-        <w:spacing w:before="5" w:line="360" w:lineRule="auto"/>
-        <w:rPr>
-          <w:sz w:val="48"/>
-          <w:lang w:val="fr-FR"/>
-        </w:rPr>
-      </w:pPr>
-    </w:p>
-    <w:p>
-      <w:pPr>
-        <w:pStyle w:val="BodyText"/>
-        <w:spacing w:line="360" w:lineRule="auto"/>
-        <w:rPr>
-          <w:sz w:val="20"/>
-          <w:lang w:val="fr-FR"/>
-        </w:rPr>
-      </w:pPr>
-    </w:p>
-    <w:p>
-      <w:pPr>
-        <w:pStyle w:val="BodyText"/>
-        <w:spacing w:before="3" w:line="360" w:lineRule="auto"/>
-        <w:rPr>
-          <w:sz w:val="17"/>
-          <w:lang w:val="fr-FR"/>
-        </w:rPr>
-      </w:pPr>
-    </w:p>
-    <w:p>
-      <w:pPr>
-        <w:pStyle w:val="BodyText"/>
-        <w:spacing w:before="7" w:line="360" w:lineRule="auto"/>
-        <w:rPr>
-          <w:sz w:val="20"/>
-          <w:lang w:val="fr-FR"/>
-        </w:rPr>
-      </w:pPr>
       <w:r>
         <w:rPr>
           <w:noProof/>
@@ -604,7 +554,337 @@
         <mc:AlternateContent>
           <mc:Choice Requires="wps">
             <w:drawing>
-              <wp:anchor distT="0" distB="0" distL="114300" distR="114300" simplePos="0" relativeHeight="251657216" behindDoc="0" locked="0" layoutInCell="1" allowOverlap="1" wp14:anchorId="51AA0C59" wp14:editId="03A889C7">
+              <wp:anchor distT="0" distB="0" distL="114300" distR="114300" simplePos="0" relativeHeight="251683840" behindDoc="0" locked="0" layoutInCell="1" allowOverlap="1" wp14:anchorId="0DA40130" wp14:editId="5BC3F72E">
+                <wp:simplePos x="0" y="0"/>
+                <wp:positionH relativeFrom="column">
+                  <wp:posOffset>4552545</wp:posOffset>
+                </wp:positionH>
+                <wp:positionV relativeFrom="paragraph">
+                  <wp:posOffset>63324</wp:posOffset>
+                </wp:positionV>
+                <wp:extent cx="2073910" cy="485585"/>
+                <wp:effectExtent l="0" t="0" r="21590" b="10160"/>
+                <wp:wrapNone/>
+                <wp:docPr id="8" name="Rectangle 8"/>
+                <wp:cNvGraphicFramePr/>
+                <a:graphic xmlns:a="http://schemas.openxmlformats.org/drawingml/2006/main">
+                  <a:graphicData uri="http://schemas.microsoft.com/office/word/2010/wordprocessingShape">
+                    <wps:wsp>
+                      <wps:cNvSpPr/>
+                      <wps:spPr>
+                        <a:xfrm>
+                          <a:off x="0" y="0"/>
+                          <a:ext cx="2073910" cy="485585"/>
+                        </a:xfrm>
+                        <a:prstGeom prst="rect">
+                          <a:avLst/>
+                        </a:prstGeom>
+                        <a:ln>
+                          <a:solidFill>
+                            <a:schemeClr val="bg1"/>
+                          </a:solidFill>
+                        </a:ln>
+                      </wps:spPr>
+                      <wps:style>
+                        <a:lnRef idx="2">
+                          <a:schemeClr val="dk1"/>
+                        </a:lnRef>
+                        <a:fillRef idx="1">
+                          <a:schemeClr val="lt1"/>
+                        </a:fillRef>
+                        <a:effectRef idx="0">
+                          <a:schemeClr val="dk1"/>
+                        </a:effectRef>
+                        <a:fontRef idx="minor">
+                          <a:schemeClr val="dk1"/>
+                        </a:fontRef>
+                      </wps:style>
+                      <wps:txbx>
+                        <w:txbxContent>
+                          <w:p>
+                            <w:pPr>
+                              <w:rPr>
+                                <w:b/>
+                                <w:bCs/>
+                                <w:i w:val="0"/>
+                                <w:iCs/>
+                              </w:rPr>
+                            </w:pPr>
+                            <w:r>
+                              <w:rPr>
+                                <w:b/>
+                                <w:bCs/>
+                                <w:iCs/>
+                              </w:rPr>
+                              <w:t xml:space="preserve">Soutenu </w:t>
+                            </w:r>
+                            <w:r>
+                              <w:rPr>
+                                <w:b/>
+                                <w:bCs/>
+                                <w:iCs/>
+                              </w:rPr>
+                              <w:t>:</w:t>
+                            </w:r>
+                            <w:r>
+                              <w:rPr>
+                                <w:b/>
+                                <w:bCs/>
+                                <w:iCs/>
+                              </w:rPr>
+                              <w:t xml:space="preserve"> le ………………………</w:t>
+                            </w:r>
+                          </w:p>
+                        </w:txbxContent>
+                      </wps:txbx>
+                      <wps:bodyPr rot="0" spcFirstLastPara="0" vertOverflow="overflow" horzOverflow="overflow" vert="horz" wrap="square" lIns="91440" tIns="45720" rIns="91440" bIns="45720" numCol="1" spcCol="0" rtlCol="0" fromWordArt="0" anchor="ctr" anchorCtr="0" forceAA="0" compatLnSpc="1">
+                        <a:prstTxWarp prst="textNoShape">
+                          <a:avLst/>
+                        </a:prstTxWarp>
+                        <a:noAutofit/>
+                      </wps:bodyPr>
+                    </wps:wsp>
+                  </a:graphicData>
+                </a:graphic>
+                <wp14:sizeRelV relativeFrom="margin">
+                  <wp14:pctHeight>0</wp14:pctHeight>
+                </wp14:sizeRelV>
+              </wp:anchor>
+            </w:drawing>
+          </mc:Choice>
+          <mc:Fallback>
+            <w:pict>
+              <v:rect w14:anchorId="0DA40130" id="Rectangle 8" o:spid="_x0000_s1027" style="position:absolute;margin-left:358.45pt;margin-top:5pt;width:163.3pt;height:38.25pt;z-index:251683840;visibility:visible;mso-wrap-style:square;mso-height-percent:0;mso-wrap-distance-left:9pt;mso-wrap-distance-top:0;mso-wrap-distance-right:9pt;mso-wrap-distance-bottom:0;mso-position-horizontal:absolute;mso-position-horizontal-relative:text;mso-position-vertical:absolute;mso-position-vertical-relative:text;mso-height-percent:0;mso-height-relative:margin;v-text-anchor:middle" o:gfxdata="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" fillcolor="white [3201]" strokecolor="white [3212]" strokeweight="2pt">
+                <v:textbox>
+                  <w:txbxContent>
+                    <w:p>
+                      <w:pPr>
+                        <w:rPr>
+                          <w:b/>
+                          <w:bCs/>
+                          <w:i w:val="0"/>
+                          <w:iCs/>
+                        </w:rPr>
+                      </w:pPr>
+                      <w:r>
+                        <w:rPr>
+                          <w:b/>
+                          <w:bCs/>
+                          <w:iCs/>
+                        </w:rPr>
+                        <w:t xml:space="preserve">Soutenu </w:t>
+                      </w:r>
+                      <w:r>
+                        <w:rPr>
+                          <w:b/>
+                          <w:bCs/>
+                          <w:iCs/>
+                        </w:rPr>
+                        <w:t>:</w:t>
+                      </w:r>
+                      <w:r>
+                        <w:rPr>
+                          <w:b/>
+                          <w:bCs/>
+                          <w:iCs/>
+                        </w:rPr>
+                        <w:t xml:space="preserve"> le ………………………</w:t>
+                      </w:r>
+                    </w:p>
+                  </w:txbxContent>
+                </v:textbox>
+              </v:rect>
+            </w:pict>
+          </mc:Fallback>
+        </mc:AlternateContent>
+      </w:r>
+    </w:p>
+    <w:p>
+      <w:pPr>
+        <w:pStyle w:val="BodyText"/>
+        <w:spacing w:before="5" w:line="360" w:lineRule="auto"/>
+        <w:rPr>
+          <w:sz w:val="48"/>
+          <w:lang w:val="fr-FR"/>
+        </w:rPr>
+      </w:pPr>
+    </w:p>
+    <w:p>
+      <w:pPr>
+        <w:pStyle w:val="BodyText"/>
+        <w:spacing w:line="360" w:lineRule="auto"/>
+        <w:rPr>
+          <w:sz w:val="20"/>
+          <w:lang w:val="fr-FR"/>
+        </w:rPr>
+      </w:pPr>
+    </w:p>
+    <w:p>
+      <w:pPr>
+        <w:pStyle w:val="BodyText"/>
+        <w:spacing w:before="3" w:line="360" w:lineRule="auto"/>
+        <w:rPr>
+          <w:sz w:val="17"/>
+          <w:lang w:val="fr-FR"/>
+        </w:rPr>
+      </w:pPr>
+    </w:p>
+    <w:p>
+      <w:pPr>
+        <w:pStyle w:val="BodyText"/>
+        <w:spacing w:before="7" w:line="360" w:lineRule="auto"/>
+        <w:rPr>
+          <w:sz w:val="20"/>
+          <w:lang w:val="fr-FR"/>
+        </w:rPr>
+      </w:pPr>
+      <w:r>
+        <w:rPr>
+          <w:noProof/>
+          <w:lang w:val="fr-FR" w:eastAsia="fr-FR"/>
+        </w:rPr>
+        <mc:AlternateContent>
+          <mc:Choice Requires="wps">
+            <w:drawing>
+              <wp:anchor distT="0" distB="0" distL="114300" distR="114300" simplePos="0" relativeHeight="251620352" behindDoc="0" locked="0" layoutInCell="1" allowOverlap="1" wp14:anchorId="2C40B929" wp14:editId="7EE42754">
+                <wp:simplePos x="0" y="0"/>
+                <wp:positionH relativeFrom="column">
+                  <wp:posOffset>4549140</wp:posOffset>
+                </wp:positionH>
+                <wp:positionV relativeFrom="paragraph">
+                  <wp:posOffset>12065</wp:posOffset>
+                </wp:positionV>
+                <wp:extent cx="2073910" cy="1303020"/>
+                <wp:effectExtent l="0" t="0" r="21590" b="11430"/>
+                <wp:wrapNone/>
+                <wp:docPr id="4" name="Rectangle 4"/>
+                <wp:cNvGraphicFramePr/>
+                <a:graphic xmlns:a="http://schemas.openxmlformats.org/drawingml/2006/main">
+                  <a:graphicData uri="http://schemas.microsoft.com/office/word/2010/wordprocessingShape">
+                    <wps:wsp>
+                      <wps:cNvSpPr/>
+                      <wps:spPr>
+                        <a:xfrm>
+                          <a:off x="0" y="0"/>
+                          <a:ext cx="2073910" cy="1303020"/>
+                        </a:xfrm>
+                        <a:prstGeom prst="rect">
+                          <a:avLst/>
+                        </a:prstGeom>
+                        <a:ln>
+                          <a:solidFill>
+                            <a:schemeClr val="bg1"/>
+                          </a:solidFill>
+                        </a:ln>
+                      </wps:spPr>
+                      <wps:style>
+                        <a:lnRef idx="2">
+                          <a:schemeClr val="dk1"/>
+                        </a:lnRef>
+                        <a:fillRef idx="1">
+                          <a:schemeClr val="lt1"/>
+                        </a:fillRef>
+                        <a:effectRef idx="0">
+                          <a:schemeClr val="dk1"/>
+                        </a:effectRef>
+                        <a:fontRef idx="minor">
+                          <a:schemeClr val="dk1"/>
+                        </a:fontRef>
+                      </wps:style>
+                      <wps:txbx>
+                        <w:txbxContent>
+                          <w:p>
+                            <w:pPr>
+                              <w:rPr>
+                                <w:b/>
+                                <w:bCs/>
+                                <w:i w:val="0"/>
+                                <w:iCs/>
+                              </w:rPr>
+                            </w:pPr>
+                            <w:r>
+                              <w:rPr>
+                                <w:b/>
+                                <w:bCs/>
+                                <w:iCs/>
+                              </w:rPr>
+                              <w:t>Encadré par :</w:t>
+                            </w:r>
+                          </w:p>
+                          <w:p>
+                            <w:r>
+                              <w:rPr>
+                                <w:lang w:eastAsia="fr-FR"/>
+                              </w:rPr>
+                              <w:t>Pr. My LAHCEN HASNAOUI</w:t>
+                            </w:r>
+                          </w:p>
+                          <w:p/>
+                        </w:txbxContent>
+                      </wps:txbx>
+                      <wps:bodyPr rot="0" spcFirstLastPara="0" vertOverflow="overflow" horzOverflow="overflow" vert="horz" wrap="square" lIns="91440" tIns="45720" rIns="91440" bIns="45720" numCol="1" spcCol="0" rtlCol="0" fromWordArt="0" anchor="ctr" anchorCtr="0" forceAA="0" compatLnSpc="1">
+                        <a:prstTxWarp prst="textNoShape">
+                          <a:avLst/>
+                        </a:prstTxWarp>
+                        <a:noAutofit/>
+                      </wps:bodyPr>
+                    </wps:wsp>
+                  </a:graphicData>
+                </a:graphic>
+                <wp14:sizeRelV relativeFrom="margin">
+                  <wp14:pctHeight>0</wp14:pctHeight>
+                </wp14:sizeRelV>
+              </wp:anchor>
+            </w:drawing>
+          </mc:Choice>
+          <mc:Fallback>
+            <w:pict>
+              <v:rect w14:anchorId="2C40B929" id="Rectangle 4" o:spid="_x0000_s1028" style="position:absolute;margin-left:358.2pt;margin-top:.95pt;width:163.3pt;height:102.6pt;z-index:251620352;visibility:visible;mso-wrap-style:square;mso-height-percent:0;mso-wrap-distance-left:9pt;mso-wrap-distance-top:0;mso-wrap-distance-right:9pt;mso-wrap-distance-bottom:0;mso-position-horizontal:absolute;mso-position-horizontal-relative:text;mso-position-vertical:absolute;mso-position-vertical-relative:text;mso-height-percent:0;mso-height-relative:margin;v-text-anchor:middle" o:gfxdata="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" fillcolor="white [3201]" strokecolor="white [3212]" strokeweight="2pt">
+                <v:textbox>
+                  <w:txbxContent>
+                    <w:p>
+                      <w:pPr>
+                        <w:rPr>
+                          <w:b/>
+                          <w:bCs/>
+                          <w:i w:val="0"/>
+                          <w:iCs/>
+                        </w:rPr>
+                      </w:pPr>
+                      <w:r>
+                        <w:rPr>
+                          <w:b/>
+                          <w:bCs/>
+                          <w:iCs/>
+                        </w:rPr>
+                        <w:t>Encadré par :</w:t>
+                      </w:r>
+                    </w:p>
+                    <w:p>
+                      <w:r>
+                        <w:rPr>
+                          <w:lang w:eastAsia="fr-FR"/>
+                        </w:rPr>
+                        <w:t>Pr. My LAHCEN HASNAOUI</w:t>
+                      </w:r>
+                    </w:p>
+                    <w:p/>
+                  </w:txbxContent>
+                </v:textbox>
+              </v:rect>
+            </w:pict>
+          </mc:Fallback>
+        </mc:AlternateContent>
+      </w:r>
+      <w:r>
+        <w:rPr>
+          <w:noProof/>
+          <w:lang w:val="fr-FR" w:eastAsia="fr-FR"/>
+        </w:rPr>
+        <mc:AlternateContent>
+          <mc:Choice Requires="wps">
+            <w:drawing>
+              <wp:anchor distT="0" distB="0" distL="114300" distR="114300" simplePos="0" relativeHeight="251638784" behindDoc="0" locked="0" layoutInCell="1" allowOverlap="1" wp14:anchorId="51AA0C59" wp14:editId="2647D6C2">
                 <wp:simplePos x="0" y="0"/>
                 <wp:positionH relativeFrom="column">
                   <wp:posOffset>0</wp:posOffset>
@@ -666,7 +946,15 @@
                                 <w:bCs/>
                                 <w:iCs/>
                               </w:rPr>
-                              <w:t>Encadré par :</w:t>
+                              <w:t>Présenter et Réaliser</w:t>
+                            </w:r>
+                            <w:r>
+                              <w:rPr>
+                                <w:b/>
+                                <w:bCs/>
+                                <w:iCs/>
+                              </w:rPr>
+                              <w:t xml:space="preserve"> par :</w:t>
                             </w:r>
                           </w:p>
                           <w:p>
@@ -719,7 +1007,7 @@
           </mc:Choice>
           <mc:Fallback>
             <w:pict>
-              <v:rect w14:anchorId="51AA0C59" id="Rectangle 5" o:spid="_x0000_s1027" style="position:absolute;margin-left:0;margin-top:1pt;width:163.3pt;height:126.6pt;z-index:251657216;visibility:visible;mso-wrap-style:square;mso-height-percent:0;mso-wrap-distance-left:9pt;mso-wrap-distance-top:0;mso-wrap-distance-right:9pt;mso-wrap-distance-bottom:0;mso-position-horizontal:absolute;mso-position-horizontal-relative:text;mso-position-vertical:absolute;mso-position-vertical-relative:text;mso-height-percent:0;mso-height-relative:margin;v-text-anchor:middle" o:gfxdata="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" fillcolor="white [3201]" strokecolor="white [3212]" strokeweight="2pt">
+              <v:rect w14:anchorId="51AA0C59" id="Rectangle 5" o:spid="_x0000_s1029" style="position:absolute;margin-left:0;margin-top:1pt;width:163.3pt;height:126.6pt;z-index:251638784;visibility:visible;mso-wrap-style:square;mso-height-percent:0;mso-wrap-distance-left:9pt;mso-wrap-distance-top:0;mso-wrap-distance-right:9pt;mso-wrap-distance-bottom:0;mso-position-horizontal:absolute;mso-position-horizontal-relative:text;mso-position-vertical:absolute;mso-position-vertical-relative:text;mso-height-percent:0;mso-height-relative:margin;v-text-anchor:middle" o:gfxdata="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" fillcolor="white [3201]" strokecolor="white [3212]" strokeweight="2pt">
                 <v:textbox>
                   <w:txbxContent>
                     <w:p>
@@ -737,7 +1025,15 @@
                           <w:bCs/>
                           <w:iCs/>
                         </w:rPr>
-                        <w:t>Encadré par :</w:t>
+                        <w:t>Présenter et Réaliser</w:t>
+                      </w:r>
+                      <w:r>
+                        <w:rPr>
+                          <w:b/>
+                          <w:bCs/>
+                          <w:iCs/>
+                        </w:rPr>
+                        <w:t xml:space="preserve"> par :</w:t>
                       </w:r>
                     </w:p>
                     <w:p>
@@ -778,26 +1074,46 @@
           </mc:Fallback>
         </mc:AlternateContent>
       </w:r>
+    </w:p>
+    <w:p>
+      <w:pPr>
+        <w:spacing w:line="360" w:lineRule="auto"/>
+      </w:pPr>
+    </w:p>
+    <w:p>
+      <w:pPr>
+        <w:spacing w:line="360" w:lineRule="auto"/>
+      </w:pPr>
+    </w:p>
+    <w:p>
+      <w:pPr>
+        <w:spacing w:line="360" w:lineRule="auto"/>
+      </w:pPr>
+    </w:p>
+    <w:p/>
+    <w:p/>
+    <w:p/>
+    <w:p>
       <w:r>
         <w:rPr>
           <w:noProof/>
-          <w:lang w:val="fr-FR" w:eastAsia="fr-FR"/>
+          <w:lang w:eastAsia="fr-FR"/>
         </w:rPr>
         <mc:AlternateContent>
           <mc:Choice Requires="wps">
             <w:drawing>
-              <wp:anchor distT="0" distB="0" distL="114300" distR="114300" simplePos="0" relativeHeight="251653120" behindDoc="0" locked="0" layoutInCell="1" allowOverlap="1" wp14:anchorId="2C40B929" wp14:editId="4A0C20ED">
+              <wp:anchor distT="0" distB="0" distL="114300" distR="114300" simplePos="0" relativeHeight="251687936" behindDoc="0" locked="0" layoutInCell="1" allowOverlap="1" wp14:anchorId="43CAA0BA" wp14:editId="5A601ED9">
                 <wp:simplePos x="0" y="0"/>
                 <wp:positionH relativeFrom="column">
-                  <wp:posOffset>4549140</wp:posOffset>
+                  <wp:posOffset>2273935</wp:posOffset>
                 </wp:positionH>
                 <wp:positionV relativeFrom="paragraph">
-                  <wp:posOffset>2540</wp:posOffset>
+                  <wp:posOffset>5823</wp:posOffset>
                 </wp:positionV>
-                <wp:extent cx="2073910" cy="1303020"/>
-                <wp:effectExtent l="0" t="0" r="21590" b="11430"/>
+                <wp:extent cx="2073910" cy="485585"/>
+                <wp:effectExtent l="0" t="0" r="21590" b="10160"/>
                 <wp:wrapNone/>
-                <wp:docPr id="4" name="Rectangle 4"/>
+                <wp:docPr id="12" name="Rectangle 12"/>
                 <wp:cNvGraphicFramePr/>
                 <a:graphic xmlns:a="http://schemas.openxmlformats.org/drawingml/2006/main">
                   <a:graphicData uri="http://schemas.microsoft.com/office/word/2010/wordprocessingShape">
@@ -806,7 +1122,7 @@
                       <wps:spPr>
                         <a:xfrm>
                           <a:off x="0" y="0"/>
-                          <a:ext cx="2073910" cy="1303020"/>
+                          <a:ext cx="2073910" cy="485585"/>
                         </a:xfrm>
                         <a:prstGeom prst="rect">
                           <a:avLst/>
@@ -835,6 +1151,7 @@
                         <w:txbxContent>
                           <w:p>
                             <w:pPr>
+                              <w:jc w:val="center"/>
                               <w:rPr>
                                 <w:b/>
                                 <w:bCs/>
@@ -848,31 +1165,9 @@
                                 <w:bCs/>
                                 <w:iCs/>
                               </w:rPr>
-                              <w:t>Encadré par :</w:t>
+                              <w:t>2019/2020</w:t>
                             </w:r>
                           </w:p>
-                          <w:p>
-                            <w:pPr>
-                              <w:rPr>
-                                <w:i w:val="0"/>
-                                <w:iCs/>
-                              </w:rPr>
-                            </w:pPr>
-                            <w:r>
-                              <w:rPr>
-                                <w:iCs/>
-                              </w:rPr>
-                              <w:t xml:space="preserve">Mr. </w:t>
-                            </w:r>
-                            <w:r>
-                              <w:rPr>
-                                <w:i w:val="0"/>
-                                <w:iCs/>
-                              </w:rPr>
-                              <w:t>Lehssen LHASNAOUI</w:t>
-                            </w:r>
-                          </w:p>
-                          <w:p/>
                         </w:txbxContent>
                       </wps:txbx>
                       <wps:bodyPr rot="0" spcFirstLastPara="0" vertOverflow="overflow" horzOverflow="overflow" vert="horz" wrap="square" lIns="91440" tIns="45720" rIns="91440" bIns="45720" numCol="1" spcCol="0" rtlCol="0" fromWordArt="0" anchor="ctr" anchorCtr="0" forceAA="0" compatLnSpc="1">
@@ -892,11 +1187,12 @@
           </mc:Choice>
           <mc:Fallback>
             <w:pict>
-              <v:rect w14:anchorId="2C40B929" id="Rectangle 4" o:spid="_x0000_s1028" style="position:absolute;margin-left:358.2pt;margin-top:.2pt;width:163.3pt;height:102.6pt;z-index:251653120;visibility:visible;mso-wrap-style:square;mso-height-percent:0;mso-wrap-distance-left:9pt;mso-wrap-distance-top:0;mso-wrap-distance-right:9pt;mso-wrap-distance-bottom:0;mso-position-horizontal:absolute;mso-position-horizontal-relative:text;mso-position-vertical:absolute;mso-position-vertical-relative:text;mso-height-percent:0;mso-height-relative:margin;v-text-anchor:middle" o:gfxdata="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" fillcolor="white [3201]" strokecolor="white [3212]" strokeweight="2pt">
+              <v:rect w14:anchorId="43CAA0BA" id="Rectangle 12" o:spid="_x0000_s1030" style="position:absolute;margin-left:179.05pt;margin-top:.45pt;width:163.3pt;height:38.25pt;z-index:251687936;visibility:visible;mso-wrap-style:square;mso-height-percent:0;mso-wrap-distance-left:9pt;mso-wrap-distance-top:0;mso-wrap-distance-right:9pt;mso-wrap-distance-bottom:0;mso-position-horizontal:absolute;mso-position-horizontal-relative:text;mso-position-vertical:absolute;mso-position-vertical-relative:text;mso-height-percent:0;mso-height-relative:margin;v-text-anchor:middle" o:gfxdata="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" fillcolor="white [3201]" strokecolor="white [3212]" strokeweight="2pt">
                 <v:textbox>
                   <w:txbxContent>
                     <w:p>
                       <w:pPr>
+                        <w:jc w:val="center"/>
                         <w:rPr>
                           <w:b/>
                           <w:bCs/>
@@ -910,31 +1206,9 @@
                           <w:bCs/>
                           <w:iCs/>
                         </w:rPr>
-                        <w:t>Encadré par :</w:t>
+                        <w:t>2019/2020</w:t>
                       </w:r>
                     </w:p>
-                    <w:p>
-                      <w:pPr>
-                        <w:rPr>
-                          <w:i w:val="0"/>
-                          <w:iCs/>
-                        </w:rPr>
-                      </w:pPr>
-                      <w:r>
-                        <w:rPr>
-                          <w:iCs/>
-                        </w:rPr>
-                        <w:t xml:space="preserve">Mr. </w:t>
-                      </w:r>
-                      <w:r>
-                        <w:rPr>
-                          <w:i w:val="0"/>
-                          <w:iCs/>
-                        </w:rPr>
-                        <w:t>Lehssen LHASNAOUI</w:t>
-                      </w:r>
-                    </w:p>
-                    <w:p/>
                   </w:txbxContent>
                 </v:textbox>
               </v:rect>
@@ -943,41 +1217,2975 @@
         </mc:AlternateContent>
       </w:r>
     </w:p>
-    <w:p>
-      <w:pPr>
-        <w:spacing w:line="360" w:lineRule="auto"/>
-      </w:pPr>
-    </w:p>
-    <w:p>
-      <w:pPr>
-        <w:spacing w:line="360" w:lineRule="auto"/>
-      </w:pPr>
-    </w:p>
-    <w:p>
-      <w:pPr>
-        <w:spacing w:line="360" w:lineRule="auto"/>
-      </w:pPr>
-    </w:p>
     <w:p/>
+    <w:p>
+      <w:pPr>
+        <w:pStyle w:val="Heading1"/>
+      </w:pPr>
+      <w:bookmarkStart w:id="0" w:name="_Toc36117299"/>
+      <w:r>
+        <w:rPr>
+          <w:noProof/>
+          <w:sz w:val="72"/>
+          <w:szCs w:val="72"/>
+          <w:lang w:eastAsia="fr-FR"/>
+        </w:rPr>
+        <mc:AlternateContent>
+          <mc:Choice Requires="wps">
+            <w:drawing>
+              <wp:anchor distT="0" distB="0" distL="114300" distR="114300" simplePos="0" relativeHeight="251699200" behindDoc="0" locked="0" layoutInCell="1" allowOverlap="1" wp14:anchorId="0AB4384A" wp14:editId="48613DA3">
+                <wp:simplePos x="0" y="0"/>
+                <wp:positionH relativeFrom="margin">
+                  <wp:posOffset>505839</wp:posOffset>
+                </wp:positionH>
+                <wp:positionV relativeFrom="paragraph">
+                  <wp:posOffset>456944</wp:posOffset>
+                </wp:positionV>
+                <wp:extent cx="5600700" cy="7620"/>
+                <wp:effectExtent l="0" t="0" r="19050" b="30480"/>
+                <wp:wrapNone/>
+                <wp:docPr id="13" name="Connecteur droit 17"/>
+                <wp:cNvGraphicFramePr/>
+                <a:graphic xmlns:a="http://schemas.openxmlformats.org/drawingml/2006/main">
+                  <a:graphicData uri="http://schemas.microsoft.com/office/word/2010/wordprocessingShape">
+                    <wps:wsp>
+                      <wps:cNvCnPr/>
+                      <wps:spPr>
+                        <a:xfrm flipH="1" flipV="1">
+                          <a:off x="0" y="0"/>
+                          <a:ext cx="5600700" cy="7620"/>
+                        </a:xfrm>
+                        <a:prstGeom prst="line">
+                          <a:avLst/>
+                        </a:prstGeom>
+                        <a:ln w="3175">
+                          <a:solidFill>
+                            <a:schemeClr val="accent3">
+                              <a:lumMod val="40000"/>
+                              <a:lumOff val="60000"/>
+                            </a:schemeClr>
+                          </a:solidFill>
+                        </a:ln>
+                      </wps:spPr>
+                      <wps:style>
+                        <a:lnRef idx="1">
+                          <a:schemeClr val="accent1"/>
+                        </a:lnRef>
+                        <a:fillRef idx="0">
+                          <a:schemeClr val="accent1"/>
+                        </a:fillRef>
+                        <a:effectRef idx="0">
+                          <a:schemeClr val="accent1"/>
+                        </a:effectRef>
+                        <a:fontRef idx="minor">
+                          <a:schemeClr val="tx1"/>
+                        </a:fontRef>
+                      </wps:style>
+                      <wps:bodyPr/>
+                    </wps:wsp>
+                  </a:graphicData>
+                </a:graphic>
+                <wp14:sizeRelH relativeFrom="margin">
+                  <wp14:pctWidth>0</wp14:pctWidth>
+                </wp14:sizeRelH>
+                <wp14:sizeRelV relativeFrom="margin">
+                  <wp14:pctHeight>0</wp14:pctHeight>
+                </wp14:sizeRelV>
+              </wp:anchor>
+            </w:drawing>
+          </mc:Choice>
+          <mc:Fallback>
+            <w:pict>
+              <v:line w14:anchorId="3A7F9831" id="Connecteur droit 17" o:spid="_x0000_s1026" style="position:absolute;flip:x y;z-index:251699200;visibility:visible;mso-wrap-style:square;mso-width-percent:0;mso-height-percent:0;mso-wrap-distance-left:9pt;mso-wrap-distance-top:0;mso-wrap-distance-right:9pt;mso-wrap-distance-bottom:0;mso-position-horizontal:absolute;mso-position-horizontal-relative:margin;mso-position-vertical:absolute;mso-position-vertical-relative:text;mso-width-percent:0;mso-height-percent:0;mso-width-relative:margin;mso-height-relative:margin" from="39.85pt,36pt" to="480.85pt,36.6pt" o:gfxdata="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" strokecolor="#d6e3bc [1302]" strokeweight=".25pt">
+                <w10:wrap anchorx="margin"/>
+              </v:line>
+            </w:pict>
+          </mc:Fallback>
+        </mc:AlternateContent>
+      </w:r>
+      <w:r>
+        <w:t>Dédicace</w:t>
+      </w:r>
+      <w:bookmarkEnd w:id="0"/>
+    </w:p>
     <w:p/>
+    <w:p>
+      <w:pPr>
+        <w:rPr>
+          <w:b/>
+          <w:bCs/>
+        </w:rPr>
+      </w:pPr>
+    </w:p>
+    <w:p>
+      <w:pPr>
+        <w:spacing w:line="360" w:lineRule="auto"/>
+        <w:jc w:val="both"/>
+      </w:pPr>
+      <w:r>
+        <w:rPr>
+          <w:b/>
+          <w:bCs/>
+        </w:rPr>
+        <w:t>O</w:t>
+      </w:r>
+      <w:r>
+        <w:t>n dédie ce modeste travail à :</w:t>
+      </w:r>
+    </w:p>
+    <w:p>
+      <w:pPr>
+        <w:spacing w:line="360" w:lineRule="auto"/>
+        <w:jc w:val="both"/>
+      </w:pPr>
+    </w:p>
+    <w:p>
+      <w:pPr>
+        <w:spacing w:line="360" w:lineRule="auto"/>
+        <w:jc w:val="both"/>
+      </w:pPr>
+      <w:r>
+        <w:rPr>
+          <w:b/>
+          <w:bCs/>
+        </w:rPr>
+        <w:t>A</w:t>
+      </w:r>
+      <w:r>
+        <w:t xml:space="preserve"> Nos parents qui ont toujours cru en nous et nous ont soutenus. </w:t>
+      </w:r>
+      <w:r>
+        <w:rPr>
+          <w:b/>
+          <w:bCs/>
+        </w:rPr>
+        <w:t>A</w:t>
+      </w:r>
+      <w:r>
+        <w:t xml:space="preserve">ucun hommage ne pourrait être à la hauteur de leur sacrifice et leur soutien inconditionnel tant que matériel et moral. </w:t>
+      </w:r>
+    </w:p>
+    <w:p>
+      <w:pPr>
+        <w:spacing w:line="360" w:lineRule="auto"/>
+        <w:jc w:val="both"/>
+      </w:pPr>
+    </w:p>
+    <w:p>
+      <w:pPr>
+        <w:spacing w:line="360" w:lineRule="auto"/>
+        <w:jc w:val="both"/>
+      </w:pPr>
+      <w:r>
+        <w:rPr>
+          <w:b/>
+          <w:bCs/>
+        </w:rPr>
+        <w:t>A</w:t>
+      </w:r>
+      <w:r>
+        <w:t xml:space="preserve"> tous les membres de notre famille, et à nos amis.</w:t>
+      </w:r>
+    </w:p>
+    <w:p>
+      <w:pPr>
+        <w:spacing w:line="360" w:lineRule="auto"/>
+        <w:jc w:val="both"/>
+      </w:pPr>
+      <w:r>
+        <w:rPr>
+          <w:b/>
+          <w:bCs/>
+        </w:rPr>
+        <w:t>A</w:t>
+      </w:r>
+      <w:r>
+        <w:t xml:space="preserve"> tous nos professeurs tout au long de notre parcours scolaire.</w:t>
+      </w:r>
+    </w:p>
+    <w:p>
+      <w:pPr>
+        <w:spacing w:line="360" w:lineRule="auto"/>
+        <w:jc w:val="both"/>
+      </w:pPr>
+      <w:r>
+        <w:rPr>
+          <w:b/>
+          <w:bCs/>
+        </w:rPr>
+        <w:t xml:space="preserve">A </w:t>
+      </w:r>
+      <w:r>
+        <w:t>tous ceux qui ont contribué de près ou de loin pour que ce projet soit possible.</w:t>
+      </w:r>
+    </w:p>
+    <w:p>
+      <w:pPr>
+        <w:autoSpaceDE w:val="0"/>
+        <w:autoSpaceDN w:val="0"/>
+        <w:adjustRightInd w:val="0"/>
+        <w:spacing w:after="0" w:line="360" w:lineRule="auto"/>
+        <w:ind w:firstLine="709"/>
+        <w:jc w:val="both"/>
+        <w:rPr>
+          <w:rFonts w:ascii="Century Schoolbook" w:hAnsi="Century Schoolbook" w:cs="TTE2353A58t00"/>
+          <w:i w:val="0"/>
+          <w:iCs/>
+          <w:szCs w:val="28"/>
+        </w:rPr>
+      </w:pPr>
+    </w:p>
+    <w:p>
+      <w:pPr>
+        <w:spacing w:line="360" w:lineRule="auto"/>
+        <w:jc w:val="both"/>
+        <w:rPr>
+          <w:i w:val="0"/>
+          <w:iCs/>
+          <w:lang w:val="en-US"/>
+        </w:rPr>
+      </w:pPr>
+      <w:r>
+        <w:rPr>
+          <w:i w:val="0"/>
+          <w:iCs/>
+        </w:rPr>
+        <w:t xml:space="preserve">                                                      </w:t>
+      </w:r>
+      <w:r>
+        <w:rPr>
+          <w:i w:val="0"/>
+          <w:iCs/>
+        </w:rPr>
+        <w:tab/>
+      </w:r>
+      <w:r>
+        <w:rPr>
+          <w:i w:val="0"/>
+          <w:iCs/>
+        </w:rPr>
+        <w:tab/>
+      </w:r>
+      <w:r>
+        <w:rPr>
+          <w:i w:val="0"/>
+          <w:iCs/>
+        </w:rPr>
+        <w:tab/>
+      </w:r>
+      <w:r>
+        <w:rPr>
+          <w:i w:val="0"/>
+          <w:iCs/>
+        </w:rPr>
+        <w:tab/>
+      </w:r>
+      <w:r>
+        <w:rPr>
+          <w:i w:val="0"/>
+          <w:iCs/>
+        </w:rPr>
+        <w:tab/>
+      </w:r>
+      <w:r>
+        <w:rPr>
+          <w:i w:val="0"/>
+          <w:iCs/>
+          <w:lang w:val="en-US"/>
+        </w:rPr>
+        <w:t>EL KHABBAZ Mohamed</w:t>
+      </w:r>
+    </w:p>
+    <w:p>
+      <w:pPr>
+        <w:spacing w:line="360" w:lineRule="auto"/>
+        <w:jc w:val="both"/>
+        <w:rPr>
+          <w:i w:val="0"/>
+          <w:iCs/>
+        </w:rPr>
+      </w:pPr>
+      <w:r>
+        <w:rPr>
+          <w:i w:val="0"/>
+          <w:iCs/>
+          <w:lang w:val="en-US"/>
+        </w:rPr>
+        <w:tab/>
+      </w:r>
+      <w:r>
+        <w:rPr>
+          <w:i w:val="0"/>
+          <w:iCs/>
+          <w:lang w:val="en-US"/>
+        </w:rPr>
+        <w:tab/>
+      </w:r>
+      <w:r>
+        <w:rPr>
+          <w:i w:val="0"/>
+          <w:iCs/>
+          <w:lang w:val="en-US"/>
+        </w:rPr>
+        <w:tab/>
+      </w:r>
+      <w:r>
+        <w:rPr>
+          <w:i w:val="0"/>
+          <w:iCs/>
+          <w:lang w:val="en-US"/>
+        </w:rPr>
+        <w:tab/>
+      </w:r>
+      <w:r>
+        <w:rPr>
+          <w:i w:val="0"/>
+          <w:iCs/>
+          <w:lang w:val="en-US"/>
+        </w:rPr>
+        <w:tab/>
+      </w:r>
+      <w:r>
+        <w:rPr>
+          <w:i w:val="0"/>
+          <w:iCs/>
+          <w:lang w:val="en-US"/>
+        </w:rPr>
+        <w:tab/>
+      </w:r>
+      <w:r>
+        <w:rPr>
+          <w:i w:val="0"/>
+          <w:iCs/>
+          <w:lang w:val="en-US"/>
+        </w:rPr>
+        <w:tab/>
+      </w:r>
+      <w:r>
+        <w:rPr>
+          <w:i w:val="0"/>
+          <w:iCs/>
+          <w:lang w:val="en-US"/>
+        </w:rPr>
+        <w:tab/>
+      </w:r>
+      <w:r>
+        <w:rPr>
+          <w:i w:val="0"/>
+          <w:iCs/>
+          <w:lang w:val="en-US"/>
+        </w:rPr>
+        <w:tab/>
+        <w:t xml:space="preserve">EL BOU…. </w:t>
+      </w:r>
+      <w:r>
+        <w:rPr>
+          <w:i w:val="0"/>
+          <w:iCs/>
+        </w:rPr>
+        <w:t>Ayman</w:t>
+      </w:r>
+    </w:p>
+    <w:p>
+      <w:pPr>
+        <w:spacing w:line="360" w:lineRule="auto"/>
+        <w:rPr>
+          <w:i w:val="0"/>
+          <w:iCs/>
+        </w:rPr>
+      </w:pPr>
+    </w:p>
+    <w:p>
+      <w:pPr>
+        <w:spacing w:line="360" w:lineRule="auto"/>
+        <w:rPr>
+          <w:i w:val="0"/>
+          <w:iCs/>
+        </w:rPr>
+      </w:pPr>
+    </w:p>
+    <w:p>
+      <w:pPr>
+        <w:spacing w:line="360" w:lineRule="auto"/>
+        <w:rPr>
+          <w:i w:val="0"/>
+          <w:iCs/>
+        </w:rPr>
+      </w:pPr>
+    </w:p>
+    <w:p>
+      <w:pPr>
+        <w:spacing w:line="360" w:lineRule="auto"/>
+        <w:rPr>
+          <w:i w:val="0"/>
+          <w:iCs/>
+        </w:rPr>
+      </w:pPr>
+    </w:p>
+    <w:p>
+      <w:pPr>
+        <w:spacing w:line="360" w:lineRule="auto"/>
+        <w:rPr>
+          <w:i w:val="0"/>
+          <w:iCs/>
+        </w:rPr>
+      </w:pPr>
+    </w:p>
+    <w:p>
+      <w:pPr>
+        <w:spacing w:line="360" w:lineRule="auto"/>
+        <w:rPr>
+          <w:i w:val="0"/>
+          <w:iCs/>
+        </w:rPr>
+      </w:pPr>
+    </w:p>
+    <w:p>
+      <w:pPr>
+        <w:spacing w:line="360" w:lineRule="auto"/>
+        <w:rPr>
+          <w:i w:val="0"/>
+          <w:iCs/>
+        </w:rPr>
+      </w:pPr>
+    </w:p>
+    <w:p>
+      <w:pPr>
+        <w:spacing w:line="360" w:lineRule="auto"/>
+        <w:rPr>
+          <w:i w:val="0"/>
+          <w:iCs/>
+        </w:rPr>
+      </w:pPr>
+    </w:p>
+    <w:p>
+      <w:pPr>
+        <w:pStyle w:val="Heading1"/>
+      </w:pPr>
+      <w:bookmarkStart w:id="1" w:name="_Toc36117300"/>
+      <w:r>
+        <w:rPr>
+          <w:noProof/>
+          <w:sz w:val="72"/>
+          <w:szCs w:val="72"/>
+          <w:lang w:eastAsia="fr-FR"/>
+        </w:rPr>
+        <mc:AlternateContent>
+          <mc:Choice Requires="wps">
+            <w:drawing>
+              <wp:anchor distT="0" distB="0" distL="114300" distR="114300" simplePos="0" relativeHeight="251654144" behindDoc="0" locked="0" layoutInCell="1" allowOverlap="1" wp14:anchorId="1CF45688" wp14:editId="54AD773B">
+                <wp:simplePos x="0" y="0"/>
+                <wp:positionH relativeFrom="margin">
+                  <wp:posOffset>515566</wp:posOffset>
+                </wp:positionH>
+                <wp:positionV relativeFrom="paragraph">
+                  <wp:posOffset>447215</wp:posOffset>
+                </wp:positionV>
+                <wp:extent cx="5600700" cy="7620"/>
+                <wp:effectExtent l="0" t="0" r="19050" b="30480"/>
+                <wp:wrapNone/>
+                <wp:docPr id="22" name="Connecteur droit 17"/>
+                <wp:cNvGraphicFramePr/>
+                <a:graphic xmlns:a="http://schemas.openxmlformats.org/drawingml/2006/main">
+                  <a:graphicData uri="http://schemas.microsoft.com/office/word/2010/wordprocessingShape">
+                    <wps:wsp>
+                      <wps:cNvCnPr/>
+                      <wps:spPr>
+                        <a:xfrm flipH="1" flipV="1">
+                          <a:off x="0" y="0"/>
+                          <a:ext cx="5600700" cy="7620"/>
+                        </a:xfrm>
+                        <a:prstGeom prst="line">
+                          <a:avLst/>
+                        </a:prstGeom>
+                        <a:ln w="3175">
+                          <a:solidFill>
+                            <a:schemeClr val="accent3">
+                              <a:lumMod val="40000"/>
+                              <a:lumOff val="60000"/>
+                            </a:schemeClr>
+                          </a:solidFill>
+                        </a:ln>
+                      </wps:spPr>
+                      <wps:style>
+                        <a:lnRef idx="1">
+                          <a:schemeClr val="accent1"/>
+                        </a:lnRef>
+                        <a:fillRef idx="0">
+                          <a:schemeClr val="accent1"/>
+                        </a:fillRef>
+                        <a:effectRef idx="0">
+                          <a:schemeClr val="accent1"/>
+                        </a:effectRef>
+                        <a:fontRef idx="minor">
+                          <a:schemeClr val="tx1"/>
+                        </a:fontRef>
+                      </wps:style>
+                      <wps:bodyPr/>
+                    </wps:wsp>
+                  </a:graphicData>
+                </a:graphic>
+                <wp14:sizeRelH relativeFrom="margin">
+                  <wp14:pctWidth>0</wp14:pctWidth>
+                </wp14:sizeRelH>
+                <wp14:sizeRelV relativeFrom="margin">
+                  <wp14:pctHeight>0</wp14:pctHeight>
+                </wp14:sizeRelV>
+              </wp:anchor>
+            </w:drawing>
+          </mc:Choice>
+          <mc:Fallback>
+            <w:pict>
+              <v:line w14:anchorId="1AC57A59" id="Connecteur droit 17" o:spid="_x0000_s1026" style="position:absolute;flip:x y;z-index:251654144;visibility:visible;mso-wrap-style:square;mso-width-percent:0;mso-height-percent:0;mso-wrap-distance-left:9pt;mso-wrap-distance-top:0;mso-wrap-distance-right:9pt;mso-wrap-distance-bottom:0;mso-position-horizontal:absolute;mso-position-horizontal-relative:margin;mso-position-vertical:absolute;mso-position-vertical-relative:text;mso-width-percent:0;mso-height-percent:0;mso-width-relative:margin;mso-height-relative:margin" from="40.6pt,35.2pt" to="481.6pt,35.8pt" o:gfxdata="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" strokecolor="#d6e3bc [1302]" strokeweight=".25pt">
+                <w10:wrap anchorx="margin"/>
+              </v:line>
+            </w:pict>
+          </mc:Fallback>
+        </mc:AlternateContent>
+      </w:r>
+      <w:r>
+        <w:t>Remerciement</w:t>
+      </w:r>
+      <w:bookmarkEnd w:id="1"/>
+    </w:p>
     <w:p/>
-    <w:p/>
-    <w:p/>
-    <w:p/>
+    <w:p>
+      <w:pPr>
+        <w:spacing w:line="360" w:lineRule="auto"/>
+        <w:jc w:val="both"/>
+      </w:pPr>
+    </w:p>
+    <w:p>
+      <w:pPr>
+        <w:spacing w:line="360" w:lineRule="auto"/>
+        <w:jc w:val="both"/>
+      </w:pPr>
+      <w:r>
+        <w:t>Avant tout, nous remercions Dieu le Tout Puissant de nous avoir donné le courage, pour réaliser ce travail avec succès.</w:t>
+      </w:r>
+    </w:p>
+    <w:p>
+      <w:pPr>
+        <w:spacing w:line="360" w:lineRule="auto"/>
+        <w:jc w:val="both"/>
+      </w:pPr>
+    </w:p>
+    <w:p>
+      <w:pPr>
+        <w:spacing w:line="360" w:lineRule="auto"/>
+        <w:jc w:val="both"/>
+      </w:pPr>
+      <w:r>
+        <w:t>Nous tenons à adresser en premier lieu nos remerciements et nos profondes gratitudes à notre encadrant de projet Mr. My Lahcen HASNAOUI, enseignant au sein de l’Ecole de Technologie Supérieure (EST-Meknès) pour nous avoir permis de réaliser ce travail riche en nouveauté. Nous le remercions très sincèrement pour son encadrement, son soutien, son aide précieuse et sa confiance sans lesquels ce travail n'aurait pas été ce qu'il est.</w:t>
+      </w:r>
+    </w:p>
+    <w:p>
+      <w:pPr>
+        <w:spacing w:line="360" w:lineRule="auto"/>
+        <w:jc w:val="both"/>
+      </w:pPr>
+    </w:p>
+    <w:p>
+      <w:pPr>
+        <w:spacing w:line="360" w:lineRule="auto"/>
+        <w:jc w:val="both"/>
+      </w:pPr>
+      <w:r>
+        <w:t>Nos remerciements vivement également les membres du jury de notre travail d’avoir accepté d’être membres du jury de notre travail.</w:t>
+      </w:r>
+    </w:p>
+    <w:p>
+      <w:pPr>
+        <w:spacing w:line="360" w:lineRule="auto"/>
+        <w:jc w:val="both"/>
+        <w:rPr>
+          <w:sz w:val="24"/>
+        </w:rPr>
+      </w:pPr>
+    </w:p>
+    <w:p>
+      <w:pPr>
+        <w:spacing w:line="360" w:lineRule="auto"/>
+        <w:jc w:val="both"/>
+      </w:pPr>
+      <w:r>
+        <w:t>Nos remerciements aussi à tous nos professeurs qui nous ont enseigné pour leurs efforts fournis tout au long de notre formation.</w:t>
+      </w:r>
+    </w:p>
+    <w:p>
+      <w:pPr>
+        <w:spacing w:line="360" w:lineRule="auto"/>
+        <w:jc w:val="both"/>
+      </w:pPr>
+    </w:p>
+    <w:p>
+      <w:pPr>
+        <w:spacing w:line="360" w:lineRule="auto"/>
+        <w:jc w:val="both"/>
+      </w:pPr>
+      <w:r>
+        <w:t>Nos remercîments vont aussi à tout le corps administratif de l’ESTM.</w:t>
+      </w:r>
+    </w:p>
+    <w:p>
+      <w:pPr>
+        <w:spacing w:line="360" w:lineRule="auto"/>
+        <w:jc w:val="both"/>
+      </w:pPr>
+    </w:p>
+    <w:p>
+      <w:pPr>
+        <w:spacing w:line="360" w:lineRule="auto"/>
+        <w:jc w:val="both"/>
+        <w:rPr>
+          <w:rFonts w:asciiTheme="majorBidi" w:hAnsiTheme="majorBidi"/>
+        </w:rPr>
+      </w:pPr>
+      <w:r>
+        <w:t>Et finalement merci à nos amis (es) et à tous ceux qui ont participé de près ou de loin à l’élaboration de ce travail.</w:t>
+      </w:r>
+    </w:p>
+    <w:p>
+      <w:r>
+        <w:br w:type="page"/>
+      </w:r>
+    </w:p>
     <w:p>
       <w:pPr>
         <w:pStyle w:val="Heading1"/>
       </w:pPr>
-      <w:bookmarkStart w:id="0" w:name="_Toc488408258"/>
-      <w:bookmarkStart w:id="1" w:name="_Toc489386739"/>
-      <w:bookmarkStart w:id="2" w:name="_Toc18044935"/>
-      <w:bookmarkStart w:id="3" w:name="_Toc34373932"/>
-      <w:r>
+      <w:bookmarkStart w:id="2" w:name="_Toc36117301"/>
+      <w:r>
+        <w:rPr>
+          <w:noProof/>
+          <w:sz w:val="72"/>
+          <w:szCs w:val="72"/>
+          <w:lang w:eastAsia="fr-FR"/>
+        </w:rPr>
+        <w:lastRenderedPageBreak/>
+        <mc:AlternateContent>
+          <mc:Choice Requires="wps">
+            <w:drawing>
+              <wp:anchor distT="0" distB="0" distL="114300" distR="114300" simplePos="0" relativeHeight="251712512" behindDoc="0" locked="0" layoutInCell="1" allowOverlap="1" wp14:anchorId="70218A02" wp14:editId="637C6DEA">
+                <wp:simplePos x="0" y="0"/>
+                <wp:positionH relativeFrom="margin">
+                  <wp:posOffset>515566</wp:posOffset>
+                </wp:positionH>
+                <wp:positionV relativeFrom="paragraph">
+                  <wp:posOffset>509905</wp:posOffset>
+                </wp:positionV>
+                <wp:extent cx="5600700" cy="7620"/>
+                <wp:effectExtent l="0" t="0" r="19050" b="30480"/>
+                <wp:wrapNone/>
+                <wp:docPr id="24" name="Connecteur droit 17"/>
+                <wp:cNvGraphicFramePr/>
+                <a:graphic xmlns:a="http://schemas.openxmlformats.org/drawingml/2006/main">
+                  <a:graphicData uri="http://schemas.microsoft.com/office/word/2010/wordprocessingShape">
+                    <wps:wsp>
+                      <wps:cNvCnPr/>
+                      <wps:spPr>
+                        <a:xfrm flipH="1" flipV="1">
+                          <a:off x="0" y="0"/>
+                          <a:ext cx="5600700" cy="7620"/>
+                        </a:xfrm>
+                        <a:prstGeom prst="line">
+                          <a:avLst/>
+                        </a:prstGeom>
+                        <a:ln w="3175">
+                          <a:solidFill>
+                            <a:schemeClr val="accent3">
+                              <a:lumMod val="40000"/>
+                              <a:lumOff val="60000"/>
+                            </a:schemeClr>
+                          </a:solidFill>
+                        </a:ln>
+                      </wps:spPr>
+                      <wps:style>
+                        <a:lnRef idx="1">
+                          <a:schemeClr val="accent1"/>
+                        </a:lnRef>
+                        <a:fillRef idx="0">
+                          <a:schemeClr val="accent1"/>
+                        </a:fillRef>
+                        <a:effectRef idx="0">
+                          <a:schemeClr val="accent1"/>
+                        </a:effectRef>
+                        <a:fontRef idx="minor">
+                          <a:schemeClr val="tx1"/>
+                        </a:fontRef>
+                      </wps:style>
+                      <wps:bodyPr/>
+                    </wps:wsp>
+                  </a:graphicData>
+                </a:graphic>
+                <wp14:sizeRelH relativeFrom="margin">
+                  <wp14:pctWidth>0</wp14:pctWidth>
+                </wp14:sizeRelH>
+                <wp14:sizeRelV relativeFrom="margin">
+                  <wp14:pctHeight>0</wp14:pctHeight>
+                </wp14:sizeRelV>
+              </wp:anchor>
+            </w:drawing>
+          </mc:Choice>
+          <mc:Fallback>
+            <w:pict>
+              <v:line w14:anchorId="35BC3EC4" id="Connecteur droit 17" o:spid="_x0000_s1026" style="position:absolute;flip:x y;z-index:251712512;visibility:visible;mso-wrap-style:square;mso-width-percent:0;mso-height-percent:0;mso-wrap-distance-left:9pt;mso-wrap-distance-top:0;mso-wrap-distance-right:9pt;mso-wrap-distance-bottom:0;mso-position-horizontal:absolute;mso-position-horizontal-relative:margin;mso-position-vertical:absolute;mso-position-vertical-relative:text;mso-width-percent:0;mso-height-percent:0;mso-width-relative:margin;mso-height-relative:margin" from="40.6pt,40.15pt" to="481.6pt,40.75pt" o:gfxdata="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" strokecolor="#d6e3bc [1302]" strokeweight=".25pt">
+                <w10:wrap anchorx="margin"/>
+              </v:line>
+            </w:pict>
+          </mc:Fallback>
+        </mc:AlternateContent>
+      </w:r>
+      <w:r>
+        <w:t>Sommaire</w:t>
+      </w:r>
+      <w:bookmarkEnd w:id="2"/>
+    </w:p>
+    <w:sdt>
+      <w:sdtPr>
+        <w:rPr>
+          <w:rFonts w:ascii="Calibri" w:eastAsiaTheme="minorHAnsi" w:hAnsi="Calibri" w:cstheme="minorBidi"/>
+          <w:i/>
+          <w:color w:val="auto"/>
+          <w:sz w:val="28"/>
+          <w:szCs w:val="22"/>
+          <w:lang w:val="fr-FR"/>
+        </w:rPr>
+        <w:id w:val="-1031347005"/>
+        <w:docPartObj>
+          <w:docPartGallery w:val="Table of Contents"/>
+          <w:docPartUnique/>
+        </w:docPartObj>
+      </w:sdtPr>
+      <w:sdtEndPr>
+        <w:rPr>
+          <w:b/>
+          <w:bCs/>
+          <w:noProof/>
+        </w:rPr>
+      </w:sdtEndPr>
+      <w:sdtContent>
+        <w:p>
+          <w:pPr>
+            <w:pStyle w:val="TOCHeading"/>
+            <w:rPr>
+              <w:rFonts w:eastAsiaTheme="minorHAnsi"/>
+            </w:rPr>
+          </w:pPr>
+        </w:p>
+        <w:p>
+          <w:pPr>
+            <w:pStyle w:val="TOC1"/>
+            <w:tabs>
+              <w:tab w:val="right" w:leader="dot" w:pos="10456"/>
+            </w:tabs>
+            <w:rPr>
+              <w:rFonts w:asciiTheme="minorHAnsi" w:eastAsiaTheme="minorEastAsia" w:hAnsiTheme="minorHAnsi"/>
+              <w:i w:val="0"/>
+              <w:noProof/>
+              <w:sz w:val="22"/>
+              <w:lang w:eastAsia="fr-FR"/>
+            </w:rPr>
+          </w:pPr>
+          <w:r>
+            <w:fldChar w:fldCharType="begin"/>
+          </w:r>
+          <w:r>
+            <w:instrText xml:space="preserve"> TOC \o "1-3" \h \z \u </w:instrText>
+          </w:r>
+          <w:r>
+            <w:fldChar w:fldCharType="separate"/>
+          </w:r>
+          <w:hyperlink w:anchor="_Toc36117299" w:history="1">
+            <w:r>
+              <w:rPr>
+                <w:rStyle w:val="Hyperlink"/>
+                <w:noProof/>
+              </w:rPr>
+              <w:t>Dédicace</w:t>
+            </w:r>
+            <w:r>
+              <w:rPr>
+                <w:noProof/>
+                <w:webHidden/>
+              </w:rPr>
+              <w:tab/>
+            </w:r>
+            <w:r>
+              <w:rPr>
+                <w:noProof/>
+                <w:webHidden/>
+              </w:rPr>
+              <w:fldChar w:fldCharType="begin"/>
+            </w:r>
+            <w:r>
+              <w:rPr>
+                <w:noProof/>
+                <w:webHidden/>
+              </w:rPr>
+              <w:instrText xml:space="preserve"> PAGEREF _Toc36117299 \h </w:instrText>
+            </w:r>
+            <w:r>
+              <w:rPr>
+                <w:noProof/>
+                <w:webHidden/>
+              </w:rPr>
+            </w:r>
+            <w:r>
+              <w:rPr>
+                <w:noProof/>
+                <w:webHidden/>
+              </w:rPr>
+              <w:fldChar w:fldCharType="separate"/>
+            </w:r>
+            <w:r>
+              <w:rPr>
+                <w:noProof/>
+                <w:webHidden/>
+              </w:rPr>
+              <w:t>2</w:t>
+            </w:r>
+            <w:r>
+              <w:rPr>
+                <w:noProof/>
+                <w:webHidden/>
+              </w:rPr>
+              <w:fldChar w:fldCharType="end"/>
+            </w:r>
+          </w:hyperlink>
+        </w:p>
+        <w:p>
+          <w:pPr>
+            <w:pStyle w:val="TOC1"/>
+            <w:tabs>
+              <w:tab w:val="right" w:leader="dot" w:pos="10456"/>
+            </w:tabs>
+            <w:rPr>
+              <w:rFonts w:asciiTheme="minorHAnsi" w:eastAsiaTheme="minorEastAsia" w:hAnsiTheme="minorHAnsi"/>
+              <w:i w:val="0"/>
+              <w:noProof/>
+              <w:sz w:val="22"/>
+              <w:lang w:eastAsia="fr-FR"/>
+            </w:rPr>
+          </w:pPr>
+          <w:hyperlink w:anchor="_Toc36117300" w:history="1">
+            <w:r>
+              <w:rPr>
+                <w:rStyle w:val="Hyperlink"/>
+                <w:noProof/>
+              </w:rPr>
+              <w:t>Remerciement</w:t>
+            </w:r>
+            <w:r>
+              <w:rPr>
+                <w:noProof/>
+                <w:webHidden/>
+              </w:rPr>
+              <w:tab/>
+            </w:r>
+            <w:r>
+              <w:rPr>
+                <w:noProof/>
+                <w:webHidden/>
+              </w:rPr>
+              <w:fldChar w:fldCharType="begin"/>
+            </w:r>
+            <w:r>
+              <w:rPr>
+                <w:noProof/>
+                <w:webHidden/>
+              </w:rPr>
+              <w:instrText xml:space="preserve"> PAGEREF _Toc36117300 \h </w:instrText>
+            </w:r>
+            <w:r>
+              <w:rPr>
+                <w:noProof/>
+                <w:webHidden/>
+              </w:rPr>
+            </w:r>
+            <w:r>
+              <w:rPr>
+                <w:noProof/>
+                <w:webHidden/>
+              </w:rPr>
+              <w:fldChar w:fldCharType="separate"/>
+            </w:r>
+            <w:r>
+              <w:rPr>
+                <w:noProof/>
+                <w:webHidden/>
+              </w:rPr>
+              <w:t>3</w:t>
+            </w:r>
+            <w:r>
+              <w:rPr>
+                <w:noProof/>
+                <w:webHidden/>
+              </w:rPr>
+              <w:fldChar w:fldCharType="end"/>
+            </w:r>
+          </w:hyperlink>
+        </w:p>
+        <w:p>
+          <w:pPr>
+            <w:pStyle w:val="TOC1"/>
+            <w:tabs>
+              <w:tab w:val="right" w:leader="dot" w:pos="10456"/>
+            </w:tabs>
+            <w:rPr>
+              <w:rFonts w:asciiTheme="minorHAnsi" w:eastAsiaTheme="minorEastAsia" w:hAnsiTheme="minorHAnsi"/>
+              <w:i w:val="0"/>
+              <w:noProof/>
+              <w:sz w:val="22"/>
+              <w:lang w:eastAsia="fr-FR"/>
+            </w:rPr>
+          </w:pPr>
+          <w:hyperlink w:anchor="_Toc36117301" w:history="1">
+            <w:r>
+              <w:rPr>
+                <w:rStyle w:val="Hyperlink"/>
+                <w:noProof/>
+              </w:rPr>
+              <w:t>Sommaire</w:t>
+            </w:r>
+            <w:r>
+              <w:rPr>
+                <w:noProof/>
+                <w:webHidden/>
+              </w:rPr>
+              <w:tab/>
+            </w:r>
+            <w:r>
+              <w:rPr>
+                <w:noProof/>
+                <w:webHidden/>
+              </w:rPr>
+              <w:fldChar w:fldCharType="begin"/>
+            </w:r>
+            <w:r>
+              <w:rPr>
+                <w:noProof/>
+                <w:webHidden/>
+              </w:rPr>
+              <w:instrText xml:space="preserve"> PAGEREF _Toc36117301 \h </w:instrText>
+            </w:r>
+            <w:r>
+              <w:rPr>
+                <w:noProof/>
+                <w:webHidden/>
+              </w:rPr>
+            </w:r>
+            <w:r>
+              <w:rPr>
+                <w:noProof/>
+                <w:webHidden/>
+              </w:rPr>
+              <w:fldChar w:fldCharType="separate"/>
+            </w:r>
+            <w:r>
+              <w:rPr>
+                <w:noProof/>
+                <w:webHidden/>
+              </w:rPr>
+              <w:t>4</w:t>
+            </w:r>
+            <w:r>
+              <w:rPr>
+                <w:noProof/>
+                <w:webHidden/>
+              </w:rPr>
+              <w:fldChar w:fldCharType="end"/>
+            </w:r>
+          </w:hyperlink>
+        </w:p>
+        <w:p>
+          <w:pPr>
+            <w:pStyle w:val="TOC1"/>
+            <w:tabs>
+              <w:tab w:val="right" w:leader="dot" w:pos="10456"/>
+            </w:tabs>
+            <w:rPr>
+              <w:rFonts w:asciiTheme="minorHAnsi" w:eastAsiaTheme="minorEastAsia" w:hAnsiTheme="minorHAnsi"/>
+              <w:i w:val="0"/>
+              <w:noProof/>
+              <w:sz w:val="22"/>
+              <w:lang w:eastAsia="fr-FR"/>
+            </w:rPr>
+          </w:pPr>
+          <w:hyperlink w:anchor="_Toc36117302" w:history="1">
+            <w:r>
+              <w:rPr>
+                <w:rStyle w:val="Hyperlink"/>
+                <w:noProof/>
+              </w:rPr>
+              <w:t>Liste des figures</w:t>
+            </w:r>
+            <w:r>
+              <w:rPr>
+                <w:noProof/>
+                <w:webHidden/>
+              </w:rPr>
+              <w:tab/>
+            </w:r>
+            <w:r>
+              <w:rPr>
+                <w:noProof/>
+                <w:webHidden/>
+              </w:rPr>
+              <w:fldChar w:fldCharType="begin"/>
+            </w:r>
+            <w:r>
+              <w:rPr>
+                <w:noProof/>
+                <w:webHidden/>
+              </w:rPr>
+              <w:instrText xml:space="preserve"> PAGEREF _Toc36117302 \h </w:instrText>
+            </w:r>
+            <w:r>
+              <w:rPr>
+                <w:noProof/>
+                <w:webHidden/>
+              </w:rPr>
+            </w:r>
+            <w:r>
+              <w:rPr>
+                <w:noProof/>
+                <w:webHidden/>
+              </w:rPr>
+              <w:fldChar w:fldCharType="separate"/>
+            </w:r>
+            <w:r>
+              <w:rPr>
+                <w:noProof/>
+                <w:webHidden/>
+              </w:rPr>
+              <w:t>5</w:t>
+            </w:r>
+            <w:r>
+              <w:rPr>
+                <w:noProof/>
+                <w:webHidden/>
+              </w:rPr>
+              <w:fldChar w:fldCharType="end"/>
+            </w:r>
+          </w:hyperlink>
+        </w:p>
+        <w:p>
+          <w:pPr>
+            <w:pStyle w:val="TOC1"/>
+            <w:tabs>
+              <w:tab w:val="right" w:leader="dot" w:pos="10456"/>
+            </w:tabs>
+            <w:rPr>
+              <w:rFonts w:asciiTheme="minorHAnsi" w:eastAsiaTheme="minorEastAsia" w:hAnsiTheme="minorHAnsi"/>
+              <w:i w:val="0"/>
+              <w:noProof/>
+              <w:sz w:val="22"/>
+              <w:lang w:eastAsia="fr-FR"/>
+            </w:rPr>
+          </w:pPr>
+          <w:hyperlink w:anchor="_Toc36117303" w:history="1">
+            <w:r>
+              <w:rPr>
+                <w:rStyle w:val="Hyperlink"/>
+                <w:noProof/>
+              </w:rPr>
+              <w:t>Liste des TABLEAUX</w:t>
+            </w:r>
+            <w:r>
+              <w:rPr>
+                <w:noProof/>
+                <w:webHidden/>
+              </w:rPr>
+              <w:tab/>
+            </w:r>
+            <w:r>
+              <w:rPr>
+                <w:noProof/>
+                <w:webHidden/>
+              </w:rPr>
+              <w:fldChar w:fldCharType="begin"/>
+            </w:r>
+            <w:r>
+              <w:rPr>
+                <w:noProof/>
+                <w:webHidden/>
+              </w:rPr>
+              <w:instrText xml:space="preserve"> PAGEREF _Toc36117303 \h </w:instrText>
+            </w:r>
+            <w:r>
+              <w:rPr>
+                <w:noProof/>
+                <w:webHidden/>
+              </w:rPr>
+            </w:r>
+            <w:r>
+              <w:rPr>
+                <w:noProof/>
+                <w:webHidden/>
+              </w:rPr>
+              <w:fldChar w:fldCharType="separate"/>
+            </w:r>
+            <w:r>
+              <w:rPr>
+                <w:noProof/>
+                <w:webHidden/>
+              </w:rPr>
+              <w:t>6</w:t>
+            </w:r>
+            <w:r>
+              <w:rPr>
+                <w:noProof/>
+                <w:webHidden/>
+              </w:rPr>
+              <w:fldChar w:fldCharType="end"/>
+            </w:r>
+          </w:hyperlink>
+        </w:p>
+        <w:p>
+          <w:pPr>
+            <w:pStyle w:val="TOC1"/>
+            <w:tabs>
+              <w:tab w:val="right" w:leader="dot" w:pos="10456"/>
+            </w:tabs>
+            <w:rPr>
+              <w:rFonts w:asciiTheme="minorHAnsi" w:eastAsiaTheme="minorEastAsia" w:hAnsiTheme="minorHAnsi"/>
+              <w:i w:val="0"/>
+              <w:noProof/>
+              <w:sz w:val="22"/>
+              <w:lang w:eastAsia="fr-FR"/>
+            </w:rPr>
+          </w:pPr>
+          <w:hyperlink w:anchor="_Toc36117304" w:history="1">
+            <w:r>
+              <w:rPr>
+                <w:rStyle w:val="Hyperlink"/>
+                <w:noProof/>
+              </w:rPr>
+              <w:t>Table Matières</w:t>
+            </w:r>
+            <w:r>
+              <w:rPr>
+                <w:noProof/>
+                <w:webHidden/>
+              </w:rPr>
+              <w:tab/>
+            </w:r>
+            <w:r>
+              <w:rPr>
+                <w:noProof/>
+                <w:webHidden/>
+              </w:rPr>
+              <w:fldChar w:fldCharType="begin"/>
+            </w:r>
+            <w:r>
+              <w:rPr>
+                <w:noProof/>
+                <w:webHidden/>
+              </w:rPr>
+              <w:instrText xml:space="preserve"> PAGEREF _Toc36117304 \h </w:instrText>
+            </w:r>
+            <w:r>
+              <w:rPr>
+                <w:noProof/>
+                <w:webHidden/>
+              </w:rPr>
+            </w:r>
+            <w:r>
+              <w:rPr>
+                <w:noProof/>
+                <w:webHidden/>
+              </w:rPr>
+              <w:fldChar w:fldCharType="separate"/>
+            </w:r>
+            <w:r>
+              <w:rPr>
+                <w:noProof/>
+                <w:webHidden/>
+              </w:rPr>
+              <w:t>7</w:t>
+            </w:r>
+            <w:r>
+              <w:rPr>
+                <w:noProof/>
+                <w:webHidden/>
+              </w:rPr>
+              <w:fldChar w:fldCharType="end"/>
+            </w:r>
+          </w:hyperlink>
+        </w:p>
+        <w:p>
+          <w:pPr>
+            <w:pStyle w:val="TOC1"/>
+            <w:tabs>
+              <w:tab w:val="right" w:leader="dot" w:pos="10456"/>
+            </w:tabs>
+            <w:rPr>
+              <w:rFonts w:asciiTheme="minorHAnsi" w:eastAsiaTheme="minorEastAsia" w:hAnsiTheme="minorHAnsi"/>
+              <w:i w:val="0"/>
+              <w:noProof/>
+              <w:sz w:val="22"/>
+              <w:lang w:eastAsia="fr-FR"/>
+            </w:rPr>
+          </w:pPr>
+          <w:hyperlink w:anchor="_Toc36117305" w:history="1">
+            <w:r>
+              <w:rPr>
+                <w:rStyle w:val="Hyperlink"/>
+                <w:noProof/>
+              </w:rPr>
+              <w:t>Introduction</w:t>
+            </w:r>
+            <w:r>
+              <w:rPr>
+                <w:noProof/>
+                <w:webHidden/>
+              </w:rPr>
+              <w:tab/>
+            </w:r>
+            <w:r>
+              <w:rPr>
+                <w:noProof/>
+                <w:webHidden/>
+              </w:rPr>
+              <w:fldChar w:fldCharType="begin"/>
+            </w:r>
+            <w:r>
+              <w:rPr>
+                <w:noProof/>
+                <w:webHidden/>
+              </w:rPr>
+              <w:instrText xml:space="preserve"> PAGEREF _Toc36117305 \h </w:instrText>
+            </w:r>
+            <w:r>
+              <w:rPr>
+                <w:noProof/>
+                <w:webHidden/>
+              </w:rPr>
+            </w:r>
+            <w:r>
+              <w:rPr>
+                <w:noProof/>
+                <w:webHidden/>
+              </w:rPr>
+              <w:fldChar w:fldCharType="separate"/>
+            </w:r>
+            <w:r>
+              <w:rPr>
+                <w:noProof/>
+                <w:webHidden/>
+              </w:rPr>
+              <w:t>7</w:t>
+            </w:r>
+            <w:r>
+              <w:rPr>
+                <w:noProof/>
+                <w:webHidden/>
+              </w:rPr>
+              <w:fldChar w:fldCharType="end"/>
+            </w:r>
+          </w:hyperlink>
+        </w:p>
+        <w:p>
+          <w:pPr>
+            <w:pStyle w:val="TOC2"/>
+            <w:tabs>
+              <w:tab w:val="left" w:pos="880"/>
+              <w:tab w:val="right" w:leader="dot" w:pos="10456"/>
+            </w:tabs>
+            <w:rPr>
+              <w:rFonts w:asciiTheme="minorHAnsi" w:eastAsiaTheme="minorEastAsia" w:hAnsiTheme="minorHAnsi"/>
+              <w:i w:val="0"/>
+              <w:noProof/>
+              <w:sz w:val="22"/>
+              <w:lang w:eastAsia="fr-FR"/>
+            </w:rPr>
+          </w:pPr>
+          <w:hyperlink w:anchor="_Toc36117306" w:history="1">
+            <w:r>
+              <w:rPr>
+                <w:rStyle w:val="Hyperlink"/>
+                <w:bCs/>
+                <w:noProof/>
+              </w:rPr>
+              <w:t>1.</w:t>
+            </w:r>
+            <w:r>
+              <w:rPr>
+                <w:rFonts w:asciiTheme="minorHAnsi" w:eastAsiaTheme="minorEastAsia" w:hAnsiTheme="minorHAnsi"/>
+                <w:i w:val="0"/>
+                <w:noProof/>
+                <w:sz w:val="22"/>
+                <w:lang w:eastAsia="fr-FR"/>
+              </w:rPr>
+              <w:tab/>
+            </w:r>
+            <w:r>
+              <w:rPr>
+                <w:rStyle w:val="Hyperlink"/>
+                <w:bCs/>
+                <w:noProof/>
+              </w:rPr>
+              <w:t>Problématique :</w:t>
+            </w:r>
+            <w:r>
+              <w:rPr>
+                <w:noProof/>
+                <w:webHidden/>
+              </w:rPr>
+              <w:tab/>
+            </w:r>
+            <w:r>
+              <w:rPr>
+                <w:noProof/>
+                <w:webHidden/>
+              </w:rPr>
+              <w:fldChar w:fldCharType="begin"/>
+            </w:r>
+            <w:r>
+              <w:rPr>
+                <w:noProof/>
+                <w:webHidden/>
+              </w:rPr>
+              <w:instrText xml:space="preserve"> PAGEREF _Toc36117306 \h </w:instrText>
+            </w:r>
+            <w:r>
+              <w:rPr>
+                <w:noProof/>
+                <w:webHidden/>
+              </w:rPr>
+            </w:r>
+            <w:r>
+              <w:rPr>
+                <w:noProof/>
+                <w:webHidden/>
+              </w:rPr>
+              <w:fldChar w:fldCharType="separate"/>
+            </w:r>
+            <w:r>
+              <w:rPr>
+                <w:noProof/>
+                <w:webHidden/>
+              </w:rPr>
+              <w:t>7</w:t>
+            </w:r>
+            <w:r>
+              <w:rPr>
+                <w:noProof/>
+                <w:webHidden/>
+              </w:rPr>
+              <w:fldChar w:fldCharType="end"/>
+            </w:r>
+          </w:hyperlink>
+        </w:p>
+        <w:p>
+          <w:pPr>
+            <w:pStyle w:val="TOC2"/>
+            <w:tabs>
+              <w:tab w:val="left" w:pos="880"/>
+              <w:tab w:val="right" w:leader="dot" w:pos="10456"/>
+            </w:tabs>
+            <w:rPr>
+              <w:rFonts w:asciiTheme="minorHAnsi" w:eastAsiaTheme="minorEastAsia" w:hAnsiTheme="minorHAnsi"/>
+              <w:i w:val="0"/>
+              <w:noProof/>
+              <w:sz w:val="22"/>
+              <w:lang w:eastAsia="fr-FR"/>
+            </w:rPr>
+          </w:pPr>
+          <w:hyperlink w:anchor="_Toc36117307" w:history="1">
+            <w:r>
+              <w:rPr>
+                <w:rStyle w:val="Hyperlink"/>
+                <w:noProof/>
+              </w:rPr>
+              <w:t>2.</w:t>
+            </w:r>
+            <w:r>
+              <w:rPr>
+                <w:rFonts w:asciiTheme="minorHAnsi" w:eastAsiaTheme="minorEastAsia" w:hAnsiTheme="minorHAnsi"/>
+                <w:i w:val="0"/>
+                <w:noProof/>
+                <w:sz w:val="22"/>
+                <w:lang w:eastAsia="fr-FR"/>
+              </w:rPr>
+              <w:tab/>
+            </w:r>
+            <w:r>
+              <w:rPr>
+                <w:rStyle w:val="Hyperlink"/>
+                <w:noProof/>
+              </w:rPr>
+              <w:t>Solution :</w:t>
+            </w:r>
+            <w:r>
+              <w:rPr>
+                <w:noProof/>
+                <w:webHidden/>
+              </w:rPr>
+              <w:tab/>
+            </w:r>
+            <w:r>
+              <w:rPr>
+                <w:noProof/>
+                <w:webHidden/>
+              </w:rPr>
+              <w:fldChar w:fldCharType="begin"/>
+            </w:r>
+            <w:r>
+              <w:rPr>
+                <w:noProof/>
+                <w:webHidden/>
+              </w:rPr>
+              <w:instrText xml:space="preserve"> PAGEREF _Toc36117307 \h </w:instrText>
+            </w:r>
+            <w:r>
+              <w:rPr>
+                <w:noProof/>
+                <w:webHidden/>
+              </w:rPr>
+            </w:r>
+            <w:r>
+              <w:rPr>
+                <w:noProof/>
+                <w:webHidden/>
+              </w:rPr>
+              <w:fldChar w:fldCharType="separate"/>
+            </w:r>
+            <w:r>
+              <w:rPr>
+                <w:noProof/>
+                <w:webHidden/>
+              </w:rPr>
+              <w:t>8</w:t>
+            </w:r>
+            <w:r>
+              <w:rPr>
+                <w:noProof/>
+                <w:webHidden/>
+              </w:rPr>
+              <w:fldChar w:fldCharType="end"/>
+            </w:r>
+          </w:hyperlink>
+        </w:p>
+        <w:p>
+          <w:pPr>
+            <w:pStyle w:val="TOC1"/>
+            <w:tabs>
+              <w:tab w:val="right" w:leader="dot" w:pos="10456"/>
+            </w:tabs>
+            <w:rPr>
+              <w:rFonts w:asciiTheme="minorHAnsi" w:eastAsiaTheme="minorEastAsia" w:hAnsiTheme="minorHAnsi"/>
+              <w:i w:val="0"/>
+              <w:noProof/>
+              <w:sz w:val="22"/>
+              <w:lang w:eastAsia="fr-FR"/>
+            </w:rPr>
+          </w:pPr>
+          <w:hyperlink w:anchor="_Toc36117308" w:history="1">
+            <w:r>
+              <w:rPr>
+                <w:rStyle w:val="Hyperlink"/>
+                <w:noProof/>
+              </w:rPr>
+              <w:t>Chapitre i : étude préalable et conception</w:t>
+            </w:r>
+            <w:r>
+              <w:rPr>
+                <w:noProof/>
+                <w:webHidden/>
+              </w:rPr>
+              <w:tab/>
+            </w:r>
+            <w:r>
+              <w:rPr>
+                <w:noProof/>
+                <w:webHidden/>
+              </w:rPr>
+              <w:fldChar w:fldCharType="begin"/>
+            </w:r>
+            <w:r>
+              <w:rPr>
+                <w:noProof/>
+                <w:webHidden/>
+              </w:rPr>
+              <w:instrText xml:space="preserve"> PAGEREF _Toc36117308 \h </w:instrText>
+            </w:r>
+            <w:r>
+              <w:rPr>
+                <w:noProof/>
+                <w:webHidden/>
+              </w:rPr>
+            </w:r>
+            <w:r>
+              <w:rPr>
+                <w:noProof/>
+                <w:webHidden/>
+              </w:rPr>
+              <w:fldChar w:fldCharType="separate"/>
+            </w:r>
+            <w:r>
+              <w:rPr>
+                <w:noProof/>
+                <w:webHidden/>
+              </w:rPr>
+              <w:t>9</w:t>
+            </w:r>
+            <w:r>
+              <w:rPr>
+                <w:noProof/>
+                <w:webHidden/>
+              </w:rPr>
+              <w:fldChar w:fldCharType="end"/>
+            </w:r>
+          </w:hyperlink>
+        </w:p>
+        <w:p>
+          <w:pPr>
+            <w:pStyle w:val="TOC2"/>
+            <w:tabs>
+              <w:tab w:val="left" w:pos="880"/>
+              <w:tab w:val="right" w:leader="dot" w:pos="10456"/>
+            </w:tabs>
+            <w:rPr>
+              <w:rFonts w:asciiTheme="minorHAnsi" w:eastAsiaTheme="minorEastAsia" w:hAnsiTheme="minorHAnsi"/>
+              <w:i w:val="0"/>
+              <w:noProof/>
+              <w:sz w:val="22"/>
+              <w:lang w:eastAsia="fr-FR"/>
+            </w:rPr>
+          </w:pPr>
+          <w:hyperlink w:anchor="_Toc36117309" w:history="1">
+            <w:r>
+              <w:rPr>
+                <w:rStyle w:val="Hyperlink"/>
+                <w:noProof/>
+              </w:rPr>
+              <w:t>1.</w:t>
+            </w:r>
+            <w:r>
+              <w:rPr>
+                <w:rFonts w:asciiTheme="minorHAnsi" w:eastAsiaTheme="minorEastAsia" w:hAnsiTheme="minorHAnsi"/>
+                <w:i w:val="0"/>
+                <w:noProof/>
+                <w:sz w:val="22"/>
+                <w:lang w:eastAsia="fr-FR"/>
+              </w:rPr>
+              <w:tab/>
+            </w:r>
+            <w:r>
+              <w:rPr>
+                <w:rStyle w:val="Hyperlink"/>
+                <w:noProof/>
+              </w:rPr>
+              <w:t>Etude préalable :</w:t>
+            </w:r>
+            <w:r>
+              <w:rPr>
+                <w:noProof/>
+                <w:webHidden/>
+              </w:rPr>
+              <w:tab/>
+            </w:r>
+            <w:r>
+              <w:rPr>
+                <w:noProof/>
+                <w:webHidden/>
+              </w:rPr>
+              <w:fldChar w:fldCharType="begin"/>
+            </w:r>
+            <w:r>
+              <w:rPr>
+                <w:noProof/>
+                <w:webHidden/>
+              </w:rPr>
+              <w:instrText xml:space="preserve"> PAGEREF _Toc36117309 \h </w:instrText>
+            </w:r>
+            <w:r>
+              <w:rPr>
+                <w:noProof/>
+                <w:webHidden/>
+              </w:rPr>
+            </w:r>
+            <w:r>
+              <w:rPr>
+                <w:noProof/>
+                <w:webHidden/>
+              </w:rPr>
+              <w:fldChar w:fldCharType="separate"/>
+            </w:r>
+            <w:r>
+              <w:rPr>
+                <w:noProof/>
+                <w:webHidden/>
+              </w:rPr>
+              <w:t>10</w:t>
+            </w:r>
+            <w:r>
+              <w:rPr>
+                <w:noProof/>
+                <w:webHidden/>
+              </w:rPr>
+              <w:fldChar w:fldCharType="end"/>
+            </w:r>
+          </w:hyperlink>
+        </w:p>
+        <w:p>
+          <w:pPr>
+            <w:pStyle w:val="TOC3"/>
+            <w:tabs>
+              <w:tab w:val="left" w:pos="1320"/>
+              <w:tab w:val="right" w:leader="dot" w:pos="10456"/>
+            </w:tabs>
+            <w:rPr>
+              <w:rFonts w:asciiTheme="minorHAnsi" w:eastAsiaTheme="minorEastAsia" w:hAnsiTheme="minorHAnsi"/>
+              <w:i w:val="0"/>
+              <w:noProof/>
+              <w:sz w:val="22"/>
+              <w:lang w:eastAsia="fr-FR"/>
+            </w:rPr>
+          </w:pPr>
+          <w:hyperlink w:anchor="_Toc36117310" w:history="1">
+            <w:r>
+              <w:rPr>
+                <w:rStyle w:val="Hyperlink"/>
+                <w:noProof/>
+              </w:rPr>
+              <w:t>1.1.</w:t>
+            </w:r>
+            <w:r>
+              <w:rPr>
+                <w:rFonts w:asciiTheme="minorHAnsi" w:eastAsiaTheme="minorEastAsia" w:hAnsiTheme="minorHAnsi"/>
+                <w:i w:val="0"/>
+                <w:noProof/>
+                <w:sz w:val="22"/>
+                <w:lang w:eastAsia="fr-FR"/>
+              </w:rPr>
+              <w:tab/>
+            </w:r>
+            <w:r>
+              <w:rPr>
+                <w:rStyle w:val="Hyperlink"/>
+                <w:noProof/>
+              </w:rPr>
+              <w:t>Analyse de besoin et choix possibles :</w:t>
+            </w:r>
+            <w:r>
+              <w:rPr>
+                <w:noProof/>
+                <w:webHidden/>
+              </w:rPr>
+              <w:tab/>
+            </w:r>
+            <w:r>
+              <w:rPr>
+                <w:noProof/>
+                <w:webHidden/>
+              </w:rPr>
+              <w:fldChar w:fldCharType="begin"/>
+            </w:r>
+            <w:r>
+              <w:rPr>
+                <w:noProof/>
+                <w:webHidden/>
+              </w:rPr>
+              <w:instrText xml:space="preserve"> PAGEREF _Toc36117310 \h </w:instrText>
+            </w:r>
+            <w:r>
+              <w:rPr>
+                <w:noProof/>
+                <w:webHidden/>
+              </w:rPr>
+            </w:r>
+            <w:r>
+              <w:rPr>
+                <w:noProof/>
+                <w:webHidden/>
+              </w:rPr>
+              <w:fldChar w:fldCharType="separate"/>
+            </w:r>
+            <w:r>
+              <w:rPr>
+                <w:noProof/>
+                <w:webHidden/>
+              </w:rPr>
+              <w:t>10</w:t>
+            </w:r>
+            <w:r>
+              <w:rPr>
+                <w:noProof/>
+                <w:webHidden/>
+              </w:rPr>
+              <w:fldChar w:fldCharType="end"/>
+            </w:r>
+          </w:hyperlink>
+        </w:p>
+        <w:p>
+          <w:pPr>
+            <w:pStyle w:val="TOC3"/>
+            <w:tabs>
+              <w:tab w:val="left" w:pos="1320"/>
+              <w:tab w:val="right" w:leader="dot" w:pos="10456"/>
+            </w:tabs>
+            <w:rPr>
+              <w:rFonts w:asciiTheme="minorHAnsi" w:eastAsiaTheme="minorEastAsia" w:hAnsiTheme="minorHAnsi"/>
+              <w:i w:val="0"/>
+              <w:noProof/>
+              <w:sz w:val="22"/>
+              <w:lang w:eastAsia="fr-FR"/>
+            </w:rPr>
+          </w:pPr>
+          <w:hyperlink w:anchor="_Toc36117311" w:history="1">
+            <w:r>
+              <w:rPr>
+                <w:rStyle w:val="Hyperlink"/>
+                <w:noProof/>
+              </w:rPr>
+              <w:t>1.2.</w:t>
+            </w:r>
+            <w:r>
+              <w:rPr>
+                <w:rFonts w:asciiTheme="minorHAnsi" w:eastAsiaTheme="minorEastAsia" w:hAnsiTheme="minorHAnsi"/>
+                <w:i w:val="0"/>
+                <w:noProof/>
+                <w:sz w:val="22"/>
+                <w:lang w:eastAsia="fr-FR"/>
+              </w:rPr>
+              <w:tab/>
+            </w:r>
+            <w:r>
+              <w:rPr>
+                <w:rStyle w:val="Hyperlink"/>
+                <w:noProof/>
+              </w:rPr>
+              <w:t>Découpage en sous projet :</w:t>
+            </w:r>
+            <w:r>
+              <w:rPr>
+                <w:noProof/>
+                <w:webHidden/>
+              </w:rPr>
+              <w:tab/>
+            </w:r>
+            <w:r>
+              <w:rPr>
+                <w:noProof/>
+                <w:webHidden/>
+              </w:rPr>
+              <w:fldChar w:fldCharType="begin"/>
+            </w:r>
+            <w:r>
+              <w:rPr>
+                <w:noProof/>
+                <w:webHidden/>
+              </w:rPr>
+              <w:instrText xml:space="preserve"> PAGEREF _Toc36117311 \h </w:instrText>
+            </w:r>
+            <w:r>
+              <w:rPr>
+                <w:noProof/>
+                <w:webHidden/>
+              </w:rPr>
+            </w:r>
+            <w:r>
+              <w:rPr>
+                <w:noProof/>
+                <w:webHidden/>
+              </w:rPr>
+              <w:fldChar w:fldCharType="separate"/>
+            </w:r>
+            <w:r>
+              <w:rPr>
+                <w:noProof/>
+                <w:webHidden/>
+              </w:rPr>
+              <w:t>10</w:t>
+            </w:r>
+            <w:r>
+              <w:rPr>
+                <w:noProof/>
+                <w:webHidden/>
+              </w:rPr>
+              <w:fldChar w:fldCharType="end"/>
+            </w:r>
+          </w:hyperlink>
+        </w:p>
+        <w:p>
+          <w:pPr>
+            <w:pStyle w:val="TOC2"/>
+            <w:tabs>
+              <w:tab w:val="left" w:pos="880"/>
+              <w:tab w:val="right" w:leader="dot" w:pos="10456"/>
+            </w:tabs>
+            <w:rPr>
+              <w:rFonts w:asciiTheme="minorHAnsi" w:eastAsiaTheme="minorEastAsia" w:hAnsiTheme="minorHAnsi"/>
+              <w:i w:val="0"/>
+              <w:noProof/>
+              <w:sz w:val="22"/>
+              <w:lang w:eastAsia="fr-FR"/>
+            </w:rPr>
+          </w:pPr>
+          <w:hyperlink w:anchor="_Toc36117312" w:history="1">
+            <w:r>
+              <w:rPr>
+                <w:rStyle w:val="Hyperlink"/>
+                <w:noProof/>
+              </w:rPr>
+              <w:t>2.</w:t>
+            </w:r>
+            <w:r>
+              <w:rPr>
+                <w:rFonts w:asciiTheme="minorHAnsi" w:eastAsiaTheme="minorEastAsia" w:hAnsiTheme="minorHAnsi"/>
+                <w:i w:val="0"/>
+                <w:noProof/>
+                <w:sz w:val="22"/>
+                <w:lang w:eastAsia="fr-FR"/>
+              </w:rPr>
+              <w:tab/>
+            </w:r>
+            <w:r>
+              <w:rPr>
+                <w:rStyle w:val="Hyperlink"/>
+                <w:noProof/>
+              </w:rPr>
+              <w:t>L’environnement de développement :</w:t>
+            </w:r>
+            <w:r>
+              <w:rPr>
+                <w:noProof/>
+                <w:webHidden/>
+              </w:rPr>
+              <w:tab/>
+            </w:r>
+            <w:r>
+              <w:rPr>
+                <w:noProof/>
+                <w:webHidden/>
+              </w:rPr>
+              <w:fldChar w:fldCharType="begin"/>
+            </w:r>
+            <w:r>
+              <w:rPr>
+                <w:noProof/>
+                <w:webHidden/>
+              </w:rPr>
+              <w:instrText xml:space="preserve"> PAGEREF _Toc36117312 \h </w:instrText>
+            </w:r>
+            <w:r>
+              <w:rPr>
+                <w:noProof/>
+                <w:webHidden/>
+              </w:rPr>
+            </w:r>
+            <w:r>
+              <w:rPr>
+                <w:noProof/>
+                <w:webHidden/>
+              </w:rPr>
+              <w:fldChar w:fldCharType="separate"/>
+            </w:r>
+            <w:r>
+              <w:rPr>
+                <w:noProof/>
+                <w:webHidden/>
+              </w:rPr>
+              <w:t>11</w:t>
+            </w:r>
+            <w:r>
+              <w:rPr>
+                <w:noProof/>
+                <w:webHidden/>
+              </w:rPr>
+              <w:fldChar w:fldCharType="end"/>
+            </w:r>
+          </w:hyperlink>
+        </w:p>
+        <w:p>
+          <w:pPr>
+            <w:pStyle w:val="TOC1"/>
+            <w:tabs>
+              <w:tab w:val="right" w:leader="dot" w:pos="10456"/>
+            </w:tabs>
+            <w:rPr>
+              <w:rFonts w:asciiTheme="minorHAnsi" w:eastAsiaTheme="minorEastAsia" w:hAnsiTheme="minorHAnsi"/>
+              <w:i w:val="0"/>
+              <w:noProof/>
+              <w:sz w:val="22"/>
+              <w:lang w:eastAsia="fr-FR"/>
+            </w:rPr>
+          </w:pPr>
+          <w:hyperlink w:anchor="_Toc36117313" w:history="1">
+            <w:r>
+              <w:rPr>
+                <w:rStyle w:val="Hyperlink"/>
+                <w:noProof/>
+              </w:rPr>
+              <w:t>Chapitre ii : étude détaillée</w:t>
+            </w:r>
+            <w:r>
+              <w:rPr>
+                <w:noProof/>
+                <w:webHidden/>
+              </w:rPr>
+              <w:tab/>
+            </w:r>
+            <w:r>
+              <w:rPr>
+                <w:noProof/>
+                <w:webHidden/>
+              </w:rPr>
+              <w:fldChar w:fldCharType="begin"/>
+            </w:r>
+            <w:r>
+              <w:rPr>
+                <w:noProof/>
+                <w:webHidden/>
+              </w:rPr>
+              <w:instrText xml:space="preserve"> PAGEREF _Toc36117313 \h </w:instrText>
+            </w:r>
+            <w:r>
+              <w:rPr>
+                <w:noProof/>
+                <w:webHidden/>
+              </w:rPr>
+            </w:r>
+            <w:r>
+              <w:rPr>
+                <w:noProof/>
+                <w:webHidden/>
+              </w:rPr>
+              <w:fldChar w:fldCharType="separate"/>
+            </w:r>
+            <w:r>
+              <w:rPr>
+                <w:noProof/>
+                <w:webHidden/>
+              </w:rPr>
+              <w:t>14</w:t>
+            </w:r>
+            <w:r>
+              <w:rPr>
+                <w:noProof/>
+                <w:webHidden/>
+              </w:rPr>
+              <w:fldChar w:fldCharType="end"/>
+            </w:r>
+          </w:hyperlink>
+        </w:p>
+        <w:p>
+          <w:pPr>
+            <w:pStyle w:val="TOC2"/>
+            <w:tabs>
+              <w:tab w:val="left" w:pos="880"/>
+              <w:tab w:val="right" w:leader="dot" w:pos="10456"/>
+            </w:tabs>
+            <w:rPr>
+              <w:rFonts w:asciiTheme="minorHAnsi" w:eastAsiaTheme="minorEastAsia" w:hAnsiTheme="minorHAnsi"/>
+              <w:i w:val="0"/>
+              <w:noProof/>
+              <w:sz w:val="22"/>
+              <w:lang w:eastAsia="fr-FR"/>
+            </w:rPr>
+          </w:pPr>
+          <w:hyperlink w:anchor="_Toc36117314" w:history="1">
+            <w:r>
+              <w:rPr>
+                <w:rStyle w:val="Hyperlink"/>
+                <w:noProof/>
+              </w:rPr>
+              <w:t>1.</w:t>
+            </w:r>
+            <w:r>
+              <w:rPr>
+                <w:rFonts w:asciiTheme="minorHAnsi" w:eastAsiaTheme="minorEastAsia" w:hAnsiTheme="minorHAnsi"/>
+                <w:i w:val="0"/>
+                <w:noProof/>
+                <w:sz w:val="22"/>
+                <w:lang w:eastAsia="fr-FR"/>
+              </w:rPr>
+              <w:tab/>
+            </w:r>
+            <w:r>
+              <w:rPr>
+                <w:rStyle w:val="Hyperlink"/>
+                <w:noProof/>
+              </w:rPr>
+              <w:t>Introduction :</w:t>
+            </w:r>
+            <w:r>
+              <w:rPr>
+                <w:noProof/>
+                <w:webHidden/>
+              </w:rPr>
+              <w:tab/>
+            </w:r>
+            <w:r>
+              <w:rPr>
+                <w:noProof/>
+                <w:webHidden/>
+              </w:rPr>
+              <w:fldChar w:fldCharType="begin"/>
+            </w:r>
+            <w:r>
+              <w:rPr>
+                <w:noProof/>
+                <w:webHidden/>
+              </w:rPr>
+              <w:instrText xml:space="preserve"> PAGEREF _Toc36117314 \h </w:instrText>
+            </w:r>
+            <w:r>
+              <w:rPr>
+                <w:noProof/>
+                <w:webHidden/>
+              </w:rPr>
+            </w:r>
+            <w:r>
+              <w:rPr>
+                <w:noProof/>
+                <w:webHidden/>
+              </w:rPr>
+              <w:fldChar w:fldCharType="separate"/>
+            </w:r>
+            <w:r>
+              <w:rPr>
+                <w:noProof/>
+                <w:webHidden/>
+              </w:rPr>
+              <w:t>15</w:t>
+            </w:r>
+            <w:r>
+              <w:rPr>
+                <w:noProof/>
+                <w:webHidden/>
+              </w:rPr>
+              <w:fldChar w:fldCharType="end"/>
+            </w:r>
+          </w:hyperlink>
+        </w:p>
+        <w:p>
+          <w:pPr>
+            <w:pStyle w:val="TOC2"/>
+            <w:tabs>
+              <w:tab w:val="left" w:pos="880"/>
+              <w:tab w:val="right" w:leader="dot" w:pos="10456"/>
+            </w:tabs>
+            <w:rPr>
+              <w:rFonts w:asciiTheme="minorHAnsi" w:eastAsiaTheme="minorEastAsia" w:hAnsiTheme="minorHAnsi"/>
+              <w:i w:val="0"/>
+              <w:noProof/>
+              <w:sz w:val="22"/>
+              <w:lang w:eastAsia="fr-FR"/>
+            </w:rPr>
+          </w:pPr>
+          <w:hyperlink w:anchor="_Toc36117315" w:history="1">
+            <w:r>
+              <w:rPr>
+                <w:rStyle w:val="Hyperlink"/>
+                <w:noProof/>
+              </w:rPr>
+              <w:t>2.</w:t>
+            </w:r>
+            <w:r>
+              <w:rPr>
+                <w:rFonts w:asciiTheme="minorHAnsi" w:eastAsiaTheme="minorEastAsia" w:hAnsiTheme="minorHAnsi"/>
+                <w:i w:val="0"/>
+                <w:noProof/>
+                <w:sz w:val="22"/>
+                <w:lang w:eastAsia="fr-FR"/>
+              </w:rPr>
+              <w:tab/>
+            </w:r>
+            <w:r>
+              <w:rPr>
+                <w:rStyle w:val="Hyperlink"/>
+                <w:noProof/>
+              </w:rPr>
+              <w:t>Précision des charges :</w:t>
+            </w:r>
+            <w:r>
+              <w:rPr>
+                <w:noProof/>
+                <w:webHidden/>
+              </w:rPr>
+              <w:tab/>
+            </w:r>
+            <w:r>
+              <w:rPr>
+                <w:noProof/>
+                <w:webHidden/>
+              </w:rPr>
+              <w:fldChar w:fldCharType="begin"/>
+            </w:r>
+            <w:r>
+              <w:rPr>
+                <w:noProof/>
+                <w:webHidden/>
+              </w:rPr>
+              <w:instrText xml:space="preserve"> PAGEREF _Toc36117315 \h </w:instrText>
+            </w:r>
+            <w:r>
+              <w:rPr>
+                <w:noProof/>
+                <w:webHidden/>
+              </w:rPr>
+            </w:r>
+            <w:r>
+              <w:rPr>
+                <w:noProof/>
+                <w:webHidden/>
+              </w:rPr>
+              <w:fldChar w:fldCharType="separate"/>
+            </w:r>
+            <w:r>
+              <w:rPr>
+                <w:noProof/>
+                <w:webHidden/>
+              </w:rPr>
+              <w:t>15</w:t>
+            </w:r>
+            <w:r>
+              <w:rPr>
+                <w:noProof/>
+                <w:webHidden/>
+              </w:rPr>
+              <w:fldChar w:fldCharType="end"/>
+            </w:r>
+          </w:hyperlink>
+        </w:p>
+        <w:p>
+          <w:pPr>
+            <w:pStyle w:val="TOC3"/>
+            <w:tabs>
+              <w:tab w:val="left" w:pos="1320"/>
+              <w:tab w:val="right" w:leader="dot" w:pos="10456"/>
+            </w:tabs>
+            <w:rPr>
+              <w:rFonts w:asciiTheme="minorHAnsi" w:eastAsiaTheme="minorEastAsia" w:hAnsiTheme="minorHAnsi"/>
+              <w:i w:val="0"/>
+              <w:noProof/>
+              <w:sz w:val="22"/>
+              <w:lang w:eastAsia="fr-FR"/>
+            </w:rPr>
+          </w:pPr>
+          <w:hyperlink w:anchor="_Toc36117316" w:history="1">
+            <w:r>
+              <w:rPr>
+                <w:rStyle w:val="Hyperlink"/>
+                <w:noProof/>
+              </w:rPr>
+              <w:t>2.1.</w:t>
+            </w:r>
+            <w:r>
+              <w:rPr>
+                <w:rFonts w:asciiTheme="minorHAnsi" w:eastAsiaTheme="minorEastAsia" w:hAnsiTheme="minorHAnsi"/>
+                <w:i w:val="0"/>
+                <w:noProof/>
+                <w:sz w:val="22"/>
+                <w:lang w:eastAsia="fr-FR"/>
+              </w:rPr>
+              <w:tab/>
+            </w:r>
+            <w:r>
+              <w:rPr>
+                <w:rStyle w:val="Hyperlink"/>
+                <w:noProof/>
+              </w:rPr>
+              <w:t>Espace Etudiant :</w:t>
+            </w:r>
+            <w:r>
+              <w:rPr>
+                <w:noProof/>
+                <w:webHidden/>
+              </w:rPr>
+              <w:tab/>
+            </w:r>
+            <w:r>
+              <w:rPr>
+                <w:noProof/>
+                <w:webHidden/>
+              </w:rPr>
+              <w:fldChar w:fldCharType="begin"/>
+            </w:r>
+            <w:r>
+              <w:rPr>
+                <w:noProof/>
+                <w:webHidden/>
+              </w:rPr>
+              <w:instrText xml:space="preserve"> PAGEREF _Toc36117316 \h </w:instrText>
+            </w:r>
+            <w:r>
+              <w:rPr>
+                <w:noProof/>
+                <w:webHidden/>
+              </w:rPr>
+            </w:r>
+            <w:r>
+              <w:rPr>
+                <w:noProof/>
+                <w:webHidden/>
+              </w:rPr>
+              <w:fldChar w:fldCharType="separate"/>
+            </w:r>
+            <w:r>
+              <w:rPr>
+                <w:noProof/>
+                <w:webHidden/>
+              </w:rPr>
+              <w:t>15</w:t>
+            </w:r>
+            <w:r>
+              <w:rPr>
+                <w:noProof/>
+                <w:webHidden/>
+              </w:rPr>
+              <w:fldChar w:fldCharType="end"/>
+            </w:r>
+          </w:hyperlink>
+        </w:p>
+        <w:p>
+          <w:pPr>
+            <w:pStyle w:val="TOC3"/>
+            <w:tabs>
+              <w:tab w:val="left" w:pos="1320"/>
+              <w:tab w:val="right" w:leader="dot" w:pos="10456"/>
+            </w:tabs>
+            <w:rPr>
+              <w:rFonts w:asciiTheme="minorHAnsi" w:eastAsiaTheme="minorEastAsia" w:hAnsiTheme="minorHAnsi"/>
+              <w:i w:val="0"/>
+              <w:noProof/>
+              <w:sz w:val="22"/>
+              <w:lang w:eastAsia="fr-FR"/>
+            </w:rPr>
+          </w:pPr>
+          <w:hyperlink w:anchor="_Toc36117317" w:history="1">
+            <w:r>
+              <w:rPr>
+                <w:rStyle w:val="Hyperlink"/>
+                <w:noProof/>
+              </w:rPr>
+              <w:t>2.2.</w:t>
+            </w:r>
+            <w:r>
+              <w:rPr>
+                <w:rFonts w:asciiTheme="minorHAnsi" w:eastAsiaTheme="minorEastAsia" w:hAnsiTheme="minorHAnsi"/>
+                <w:i w:val="0"/>
+                <w:noProof/>
+                <w:sz w:val="22"/>
+                <w:lang w:eastAsia="fr-FR"/>
+              </w:rPr>
+              <w:tab/>
+            </w:r>
+            <w:r>
+              <w:rPr>
+                <w:rStyle w:val="Hyperlink"/>
+                <w:noProof/>
+              </w:rPr>
+              <w:t>Espace Professeur</w:t>
+            </w:r>
+            <w:r>
+              <w:rPr>
+                <w:noProof/>
+                <w:webHidden/>
+              </w:rPr>
+              <w:tab/>
+            </w:r>
+            <w:r>
+              <w:rPr>
+                <w:noProof/>
+                <w:webHidden/>
+              </w:rPr>
+              <w:fldChar w:fldCharType="begin"/>
+            </w:r>
+            <w:r>
+              <w:rPr>
+                <w:noProof/>
+                <w:webHidden/>
+              </w:rPr>
+              <w:instrText xml:space="preserve"> PAGEREF _Toc36117317 \h </w:instrText>
+            </w:r>
+            <w:r>
+              <w:rPr>
+                <w:noProof/>
+                <w:webHidden/>
+              </w:rPr>
+            </w:r>
+            <w:r>
+              <w:rPr>
+                <w:noProof/>
+                <w:webHidden/>
+              </w:rPr>
+              <w:fldChar w:fldCharType="separate"/>
+            </w:r>
+            <w:r>
+              <w:rPr>
+                <w:noProof/>
+                <w:webHidden/>
+              </w:rPr>
+              <w:t>16</w:t>
+            </w:r>
+            <w:r>
+              <w:rPr>
+                <w:noProof/>
+                <w:webHidden/>
+              </w:rPr>
+              <w:fldChar w:fldCharType="end"/>
+            </w:r>
+          </w:hyperlink>
+        </w:p>
+        <w:p>
+          <w:pPr>
+            <w:pStyle w:val="TOC3"/>
+            <w:tabs>
+              <w:tab w:val="left" w:pos="1320"/>
+              <w:tab w:val="right" w:leader="dot" w:pos="10456"/>
+            </w:tabs>
+            <w:rPr>
+              <w:rFonts w:asciiTheme="minorHAnsi" w:eastAsiaTheme="minorEastAsia" w:hAnsiTheme="minorHAnsi"/>
+              <w:i w:val="0"/>
+              <w:noProof/>
+              <w:sz w:val="22"/>
+              <w:lang w:eastAsia="fr-FR"/>
+            </w:rPr>
+          </w:pPr>
+          <w:hyperlink w:anchor="_Toc36117318" w:history="1">
+            <w:r>
+              <w:rPr>
+                <w:rStyle w:val="Hyperlink"/>
+                <w:noProof/>
+              </w:rPr>
+              <w:t>2.3.</w:t>
+            </w:r>
+            <w:r>
+              <w:rPr>
+                <w:rFonts w:asciiTheme="minorHAnsi" w:eastAsiaTheme="minorEastAsia" w:hAnsiTheme="minorHAnsi"/>
+                <w:i w:val="0"/>
+                <w:noProof/>
+                <w:sz w:val="22"/>
+                <w:lang w:eastAsia="fr-FR"/>
+              </w:rPr>
+              <w:tab/>
+            </w:r>
+            <w:r>
+              <w:rPr>
+                <w:rStyle w:val="Hyperlink"/>
+                <w:noProof/>
+              </w:rPr>
+              <w:t>Espace Administrateur :</w:t>
+            </w:r>
+            <w:r>
+              <w:rPr>
+                <w:noProof/>
+                <w:webHidden/>
+              </w:rPr>
+              <w:tab/>
+            </w:r>
+            <w:r>
+              <w:rPr>
+                <w:noProof/>
+                <w:webHidden/>
+              </w:rPr>
+              <w:fldChar w:fldCharType="begin"/>
+            </w:r>
+            <w:r>
+              <w:rPr>
+                <w:noProof/>
+                <w:webHidden/>
+              </w:rPr>
+              <w:instrText xml:space="preserve"> PAGEREF _Toc36117318 \h </w:instrText>
+            </w:r>
+            <w:r>
+              <w:rPr>
+                <w:noProof/>
+                <w:webHidden/>
+              </w:rPr>
+            </w:r>
+            <w:r>
+              <w:rPr>
+                <w:noProof/>
+                <w:webHidden/>
+              </w:rPr>
+              <w:fldChar w:fldCharType="separate"/>
+            </w:r>
+            <w:r>
+              <w:rPr>
+                <w:noProof/>
+                <w:webHidden/>
+              </w:rPr>
+              <w:t>17</w:t>
+            </w:r>
+            <w:r>
+              <w:rPr>
+                <w:noProof/>
+                <w:webHidden/>
+              </w:rPr>
+              <w:fldChar w:fldCharType="end"/>
+            </w:r>
+          </w:hyperlink>
+        </w:p>
+        <w:p>
+          <w:pPr>
+            <w:pStyle w:val="TOC2"/>
+            <w:tabs>
+              <w:tab w:val="left" w:pos="880"/>
+              <w:tab w:val="right" w:leader="dot" w:pos="10456"/>
+            </w:tabs>
+            <w:rPr>
+              <w:rFonts w:asciiTheme="minorHAnsi" w:eastAsiaTheme="minorEastAsia" w:hAnsiTheme="minorHAnsi"/>
+              <w:i w:val="0"/>
+              <w:noProof/>
+              <w:sz w:val="22"/>
+              <w:lang w:eastAsia="fr-FR"/>
+            </w:rPr>
+          </w:pPr>
+          <w:hyperlink w:anchor="_Toc36117319" w:history="1">
+            <w:r>
+              <w:rPr>
+                <w:rStyle w:val="Hyperlink"/>
+                <w:noProof/>
+              </w:rPr>
+              <w:t>3.</w:t>
+            </w:r>
+            <w:r>
+              <w:rPr>
+                <w:rFonts w:asciiTheme="minorHAnsi" w:eastAsiaTheme="minorEastAsia" w:hAnsiTheme="minorHAnsi"/>
+                <w:i w:val="0"/>
+                <w:noProof/>
+                <w:sz w:val="22"/>
+                <w:lang w:eastAsia="fr-FR"/>
+              </w:rPr>
+              <w:tab/>
+            </w:r>
+            <w:r>
+              <w:rPr>
+                <w:rStyle w:val="Hyperlink"/>
+                <w:noProof/>
+              </w:rPr>
+              <w:t>Modèle conceptuel des données :</w:t>
+            </w:r>
+            <w:r>
+              <w:rPr>
+                <w:noProof/>
+                <w:webHidden/>
+              </w:rPr>
+              <w:tab/>
+            </w:r>
+            <w:r>
+              <w:rPr>
+                <w:noProof/>
+                <w:webHidden/>
+              </w:rPr>
+              <w:fldChar w:fldCharType="begin"/>
+            </w:r>
+            <w:r>
+              <w:rPr>
+                <w:noProof/>
+                <w:webHidden/>
+              </w:rPr>
+              <w:instrText xml:space="preserve"> PAGEREF _Toc36117319 \h </w:instrText>
+            </w:r>
+            <w:r>
+              <w:rPr>
+                <w:noProof/>
+                <w:webHidden/>
+              </w:rPr>
+            </w:r>
+            <w:r>
+              <w:rPr>
+                <w:noProof/>
+                <w:webHidden/>
+              </w:rPr>
+              <w:fldChar w:fldCharType="separate"/>
+            </w:r>
+            <w:r>
+              <w:rPr>
+                <w:noProof/>
+                <w:webHidden/>
+              </w:rPr>
+              <w:t>18</w:t>
+            </w:r>
+            <w:r>
+              <w:rPr>
+                <w:noProof/>
+                <w:webHidden/>
+              </w:rPr>
+              <w:fldChar w:fldCharType="end"/>
+            </w:r>
+          </w:hyperlink>
+        </w:p>
+        <w:p>
+          <w:pPr>
+            <w:pStyle w:val="TOC3"/>
+            <w:tabs>
+              <w:tab w:val="left" w:pos="1320"/>
+              <w:tab w:val="right" w:leader="dot" w:pos="10456"/>
+            </w:tabs>
+            <w:rPr>
+              <w:rFonts w:asciiTheme="minorHAnsi" w:eastAsiaTheme="minorEastAsia" w:hAnsiTheme="minorHAnsi"/>
+              <w:i w:val="0"/>
+              <w:noProof/>
+              <w:sz w:val="22"/>
+              <w:lang w:eastAsia="fr-FR"/>
+            </w:rPr>
+          </w:pPr>
+          <w:hyperlink w:anchor="_Toc36117320" w:history="1">
+            <w:r>
+              <w:rPr>
+                <w:rStyle w:val="Hyperlink"/>
+                <w:noProof/>
+              </w:rPr>
+              <w:t>3.1.</w:t>
+            </w:r>
+            <w:r>
+              <w:rPr>
+                <w:rFonts w:asciiTheme="minorHAnsi" w:eastAsiaTheme="minorEastAsia" w:hAnsiTheme="minorHAnsi"/>
+                <w:i w:val="0"/>
+                <w:noProof/>
+                <w:sz w:val="22"/>
+                <w:lang w:eastAsia="fr-FR"/>
+              </w:rPr>
+              <w:tab/>
+            </w:r>
+            <w:r>
+              <w:rPr>
+                <w:rStyle w:val="Hyperlink"/>
+                <w:noProof/>
+              </w:rPr>
+              <w:t>Règles relatives au MCD :</w:t>
+            </w:r>
+            <w:r>
+              <w:rPr>
+                <w:noProof/>
+                <w:webHidden/>
+              </w:rPr>
+              <w:tab/>
+            </w:r>
+            <w:r>
+              <w:rPr>
+                <w:noProof/>
+                <w:webHidden/>
+              </w:rPr>
+              <w:fldChar w:fldCharType="begin"/>
+            </w:r>
+            <w:r>
+              <w:rPr>
+                <w:noProof/>
+                <w:webHidden/>
+              </w:rPr>
+              <w:instrText xml:space="preserve"> PAGEREF _Toc36117320 \h </w:instrText>
+            </w:r>
+            <w:r>
+              <w:rPr>
+                <w:noProof/>
+                <w:webHidden/>
+              </w:rPr>
+            </w:r>
+            <w:r>
+              <w:rPr>
+                <w:noProof/>
+                <w:webHidden/>
+              </w:rPr>
+              <w:fldChar w:fldCharType="separate"/>
+            </w:r>
+            <w:r>
+              <w:rPr>
+                <w:noProof/>
+                <w:webHidden/>
+              </w:rPr>
+              <w:t>18</w:t>
+            </w:r>
+            <w:r>
+              <w:rPr>
+                <w:noProof/>
+                <w:webHidden/>
+              </w:rPr>
+              <w:fldChar w:fldCharType="end"/>
+            </w:r>
+          </w:hyperlink>
+        </w:p>
+        <w:p>
+          <w:pPr>
+            <w:pStyle w:val="TOC3"/>
+            <w:tabs>
+              <w:tab w:val="left" w:pos="1320"/>
+              <w:tab w:val="right" w:leader="dot" w:pos="10456"/>
+            </w:tabs>
+            <w:rPr>
+              <w:rFonts w:asciiTheme="minorHAnsi" w:eastAsiaTheme="minorEastAsia" w:hAnsiTheme="minorHAnsi"/>
+              <w:i w:val="0"/>
+              <w:noProof/>
+              <w:sz w:val="22"/>
+              <w:lang w:eastAsia="fr-FR"/>
+            </w:rPr>
+          </w:pPr>
+          <w:hyperlink w:anchor="_Toc36117321" w:history="1">
+            <w:r>
+              <w:rPr>
+                <w:rStyle w:val="Hyperlink"/>
+                <w:noProof/>
+              </w:rPr>
+              <w:t>3.2.</w:t>
+            </w:r>
+            <w:r>
+              <w:rPr>
+                <w:rFonts w:asciiTheme="minorHAnsi" w:eastAsiaTheme="minorEastAsia" w:hAnsiTheme="minorHAnsi"/>
+                <w:i w:val="0"/>
+                <w:noProof/>
+                <w:sz w:val="22"/>
+                <w:lang w:eastAsia="fr-FR"/>
+              </w:rPr>
+              <w:tab/>
+            </w:r>
+            <w:r>
+              <w:rPr>
+                <w:rStyle w:val="Hyperlink"/>
+                <w:noProof/>
+              </w:rPr>
+              <w:t>MCD de notre application :</w:t>
+            </w:r>
+            <w:r>
+              <w:rPr>
+                <w:noProof/>
+                <w:webHidden/>
+              </w:rPr>
+              <w:tab/>
+            </w:r>
+            <w:r>
+              <w:rPr>
+                <w:noProof/>
+                <w:webHidden/>
+              </w:rPr>
+              <w:fldChar w:fldCharType="begin"/>
+            </w:r>
+            <w:r>
+              <w:rPr>
+                <w:noProof/>
+                <w:webHidden/>
+              </w:rPr>
+              <w:instrText xml:space="preserve"> PAGEREF _Toc36117321 \h </w:instrText>
+            </w:r>
+            <w:r>
+              <w:rPr>
+                <w:noProof/>
+                <w:webHidden/>
+              </w:rPr>
+            </w:r>
+            <w:r>
+              <w:rPr>
+                <w:noProof/>
+                <w:webHidden/>
+              </w:rPr>
+              <w:fldChar w:fldCharType="separate"/>
+            </w:r>
+            <w:r>
+              <w:rPr>
+                <w:noProof/>
+                <w:webHidden/>
+              </w:rPr>
+              <w:t>18</w:t>
+            </w:r>
+            <w:r>
+              <w:rPr>
+                <w:noProof/>
+                <w:webHidden/>
+              </w:rPr>
+              <w:fldChar w:fldCharType="end"/>
+            </w:r>
+          </w:hyperlink>
+        </w:p>
+        <w:p>
+          <w:pPr>
+            <w:pStyle w:val="TOC2"/>
+            <w:tabs>
+              <w:tab w:val="left" w:pos="880"/>
+              <w:tab w:val="right" w:leader="dot" w:pos="10456"/>
+            </w:tabs>
+            <w:rPr>
+              <w:rFonts w:asciiTheme="minorHAnsi" w:eastAsiaTheme="minorEastAsia" w:hAnsiTheme="minorHAnsi"/>
+              <w:i w:val="0"/>
+              <w:noProof/>
+              <w:sz w:val="22"/>
+              <w:lang w:eastAsia="fr-FR"/>
+            </w:rPr>
+          </w:pPr>
+          <w:hyperlink w:anchor="_Toc36117322" w:history="1">
+            <w:r>
+              <w:rPr>
+                <w:rStyle w:val="Hyperlink"/>
+                <w:noProof/>
+              </w:rPr>
+              <w:t>4.</w:t>
+            </w:r>
+            <w:r>
+              <w:rPr>
+                <w:rFonts w:asciiTheme="minorHAnsi" w:eastAsiaTheme="minorEastAsia" w:hAnsiTheme="minorHAnsi"/>
+                <w:i w:val="0"/>
+                <w:noProof/>
+                <w:sz w:val="22"/>
+                <w:lang w:eastAsia="fr-FR"/>
+              </w:rPr>
+              <w:tab/>
+            </w:r>
+            <w:r>
+              <w:rPr>
+                <w:rStyle w:val="Hyperlink"/>
+                <w:noProof/>
+              </w:rPr>
+              <w:t>Modèle Logique des données :</w:t>
+            </w:r>
+            <w:r>
+              <w:rPr>
+                <w:noProof/>
+                <w:webHidden/>
+              </w:rPr>
+              <w:tab/>
+            </w:r>
+            <w:r>
+              <w:rPr>
+                <w:noProof/>
+                <w:webHidden/>
+              </w:rPr>
+              <w:fldChar w:fldCharType="begin"/>
+            </w:r>
+            <w:r>
+              <w:rPr>
+                <w:noProof/>
+                <w:webHidden/>
+              </w:rPr>
+              <w:instrText xml:space="preserve"> PAGEREF _Toc36117322 \h </w:instrText>
+            </w:r>
+            <w:r>
+              <w:rPr>
+                <w:noProof/>
+                <w:webHidden/>
+              </w:rPr>
+            </w:r>
+            <w:r>
+              <w:rPr>
+                <w:noProof/>
+                <w:webHidden/>
+              </w:rPr>
+              <w:fldChar w:fldCharType="separate"/>
+            </w:r>
+            <w:r>
+              <w:rPr>
+                <w:noProof/>
+                <w:webHidden/>
+              </w:rPr>
+              <w:t>18</w:t>
+            </w:r>
+            <w:r>
+              <w:rPr>
+                <w:noProof/>
+                <w:webHidden/>
+              </w:rPr>
+              <w:fldChar w:fldCharType="end"/>
+            </w:r>
+          </w:hyperlink>
+        </w:p>
+        <w:p>
+          <w:pPr>
+            <w:pStyle w:val="TOC3"/>
+            <w:tabs>
+              <w:tab w:val="left" w:pos="1320"/>
+              <w:tab w:val="right" w:leader="dot" w:pos="10456"/>
+            </w:tabs>
+            <w:rPr>
+              <w:rFonts w:asciiTheme="minorHAnsi" w:eastAsiaTheme="minorEastAsia" w:hAnsiTheme="minorHAnsi"/>
+              <w:i w:val="0"/>
+              <w:noProof/>
+              <w:sz w:val="22"/>
+              <w:lang w:eastAsia="fr-FR"/>
+            </w:rPr>
+          </w:pPr>
+          <w:hyperlink w:anchor="_Toc36117323" w:history="1">
+            <w:r>
+              <w:rPr>
+                <w:rStyle w:val="Hyperlink"/>
+                <w:noProof/>
+              </w:rPr>
+              <w:t>4.1.</w:t>
+            </w:r>
+            <w:r>
+              <w:rPr>
+                <w:rFonts w:asciiTheme="minorHAnsi" w:eastAsiaTheme="minorEastAsia" w:hAnsiTheme="minorHAnsi"/>
+                <w:i w:val="0"/>
+                <w:noProof/>
+                <w:sz w:val="22"/>
+                <w:lang w:eastAsia="fr-FR"/>
+              </w:rPr>
+              <w:tab/>
+            </w:r>
+            <w:r>
+              <w:rPr>
+                <w:rStyle w:val="Hyperlink"/>
+                <w:noProof/>
+              </w:rPr>
+              <w:t>Règles</w:t>
+            </w:r>
+            <w:r>
+              <w:rPr>
+                <w:rStyle w:val="Hyperlink"/>
+                <w:noProof/>
+              </w:rPr>
+              <w:t xml:space="preserve"> de transformation du MCD au MLD :</w:t>
+            </w:r>
+            <w:r>
+              <w:rPr>
+                <w:noProof/>
+                <w:webHidden/>
+              </w:rPr>
+              <w:tab/>
+            </w:r>
+            <w:r>
+              <w:rPr>
+                <w:noProof/>
+                <w:webHidden/>
+              </w:rPr>
+              <w:fldChar w:fldCharType="begin"/>
+            </w:r>
+            <w:r>
+              <w:rPr>
+                <w:noProof/>
+                <w:webHidden/>
+              </w:rPr>
+              <w:instrText xml:space="preserve"> PAGEREF _Toc36117323 \h </w:instrText>
+            </w:r>
+            <w:r>
+              <w:rPr>
+                <w:noProof/>
+                <w:webHidden/>
+              </w:rPr>
+            </w:r>
+            <w:r>
+              <w:rPr>
+                <w:noProof/>
+                <w:webHidden/>
+              </w:rPr>
+              <w:fldChar w:fldCharType="separate"/>
+            </w:r>
+            <w:r>
+              <w:rPr>
+                <w:noProof/>
+                <w:webHidden/>
+              </w:rPr>
+              <w:t>18</w:t>
+            </w:r>
+            <w:r>
+              <w:rPr>
+                <w:noProof/>
+                <w:webHidden/>
+              </w:rPr>
+              <w:fldChar w:fldCharType="end"/>
+            </w:r>
+          </w:hyperlink>
+        </w:p>
+        <w:p>
+          <w:pPr>
+            <w:pStyle w:val="TOC1"/>
+            <w:tabs>
+              <w:tab w:val="right" w:leader="dot" w:pos="10456"/>
+            </w:tabs>
+            <w:rPr>
+              <w:rFonts w:asciiTheme="minorHAnsi" w:eastAsiaTheme="minorEastAsia" w:hAnsiTheme="minorHAnsi"/>
+              <w:i w:val="0"/>
+              <w:noProof/>
+              <w:sz w:val="22"/>
+              <w:lang w:eastAsia="fr-FR"/>
+            </w:rPr>
+          </w:pPr>
+          <w:hyperlink w:anchor="_Toc36117324" w:history="1">
+            <w:r>
+              <w:rPr>
+                <w:rStyle w:val="Hyperlink"/>
+                <w:noProof/>
+                <w:lang w:val="en-US"/>
+              </w:rPr>
+              <w:t>CHapitre iii : Réalisation</w:t>
+            </w:r>
+            <w:r>
+              <w:rPr>
+                <w:noProof/>
+                <w:webHidden/>
+              </w:rPr>
+              <w:tab/>
+            </w:r>
+            <w:r>
+              <w:rPr>
+                <w:noProof/>
+                <w:webHidden/>
+              </w:rPr>
+              <w:fldChar w:fldCharType="begin"/>
+            </w:r>
+            <w:r>
+              <w:rPr>
+                <w:noProof/>
+                <w:webHidden/>
+              </w:rPr>
+              <w:instrText xml:space="preserve"> PAGEREF _Toc36117324 \h </w:instrText>
+            </w:r>
+            <w:r>
+              <w:rPr>
+                <w:noProof/>
+                <w:webHidden/>
+              </w:rPr>
+            </w:r>
+            <w:r>
+              <w:rPr>
+                <w:noProof/>
+                <w:webHidden/>
+              </w:rPr>
+              <w:fldChar w:fldCharType="separate"/>
+            </w:r>
+            <w:r>
+              <w:rPr>
+                <w:noProof/>
+                <w:webHidden/>
+              </w:rPr>
+              <w:t>20</w:t>
+            </w:r>
+            <w:r>
+              <w:rPr>
+                <w:noProof/>
+                <w:webHidden/>
+              </w:rPr>
+              <w:fldChar w:fldCharType="end"/>
+            </w:r>
+          </w:hyperlink>
+        </w:p>
+        <w:p>
+          <w:pPr>
+            <w:rPr>
+              <w:b/>
+              <w:bCs/>
+              <w:noProof/>
+            </w:rPr>
+          </w:pPr>
+          <w:r>
+            <w:rPr>
+              <w:b/>
+              <w:bCs/>
+              <w:noProof/>
+            </w:rPr>
+            <w:fldChar w:fldCharType="end"/>
+          </w:r>
+        </w:p>
+      </w:sdtContent>
+    </w:sdt>
+    <w:bookmarkStart w:id="3" w:name="_Toc36117302" w:displacedByCustomXml="prev"/>
+    <w:bookmarkStart w:id="4" w:name="_Toc18044935" w:displacedByCustomXml="prev"/>
+    <w:bookmarkStart w:id="5" w:name="_Toc489386739" w:displacedByCustomXml="prev"/>
+    <w:bookmarkStart w:id="6" w:name="_Toc488408258" w:displacedByCustomXml="prev"/>
+    <w:p>
+      <w:pPr>
+        <w:pStyle w:val="Heading1"/>
+      </w:pPr>
+      <w:r>
+        <w:lastRenderedPageBreak/>
         <w:t>Liste des figures</w:t>
       </w:r>
-      <w:bookmarkEnd w:id="0"/>
-      <w:bookmarkEnd w:id="1"/>
-      <w:bookmarkEnd w:id="2"/>
+      <w:bookmarkEnd w:id="6"/>
+      <w:bookmarkEnd w:id="5"/>
+      <w:bookmarkEnd w:id="4"/>
       <w:bookmarkEnd w:id="3"/>
     </w:p>
     <w:p>
@@ -992,13 +4200,13 @@
         <mc:AlternateContent>
           <mc:Choice Requires="wps">
             <w:drawing>
-              <wp:anchor distT="0" distB="0" distL="114300" distR="114300" simplePos="0" relativeHeight="251665408" behindDoc="0" locked="0" layoutInCell="1" allowOverlap="1" wp14:anchorId="3F6D6AAB" wp14:editId="63A20AB8">
+              <wp:anchor distT="0" distB="0" distL="114300" distR="114300" simplePos="0" relativeHeight="251625472" behindDoc="0" locked="0" layoutInCell="1" allowOverlap="1" wp14:anchorId="3F6D6AAB" wp14:editId="1BDAC660">
                 <wp:simplePos x="0" y="0"/>
                 <wp:positionH relativeFrom="margin">
-                  <wp:posOffset>510540</wp:posOffset>
+                  <wp:posOffset>520268</wp:posOffset>
                 </wp:positionH>
                 <wp:positionV relativeFrom="paragraph">
-                  <wp:posOffset>5080</wp:posOffset>
+                  <wp:posOffset>136039</wp:posOffset>
                 </wp:positionV>
                 <wp:extent cx="5600700" cy="7620"/>
                 <wp:effectExtent l="0" t="0" r="19050" b="30480"/>
@@ -1055,13 +4263,27 @@
           </mc:Choice>
           <mc:Fallback>
             <w:pict>
-              <v:line w14:anchorId="29A29EB4" id="Connecteur droit 17" o:spid="_x0000_s1026" style="position:absolute;flip:x y;z-index:251665408;visibility:visible;mso-wrap-style:square;mso-width-percent:0;mso-height-percent:0;mso-wrap-distance-left:9pt;mso-wrap-distance-top:0;mso-wrap-distance-right:9pt;mso-wrap-distance-bottom:0;mso-position-horizontal:absolute;mso-position-horizontal-relative:margin;mso-position-vertical:absolute;mso-position-vertical-relative:text;mso-width-percent:0;mso-height-percent:0;mso-width-relative:margin;mso-height-relative:margin" from="40.2pt,.4pt" to="481.2pt,1pt" o:gfxdata="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" strokecolor="#d6e3bc [1302]" strokeweight=".25pt">
+              <v:line w14:anchorId="1092C09D" id="Connecteur droit 17" o:spid="_x0000_s1026" style="position:absolute;flip:x y;z-index:251625472;visibility:visible;mso-wrap-style:square;mso-width-percent:0;mso-height-percent:0;mso-wrap-distance-left:9pt;mso-wrap-distance-top:0;mso-wrap-distance-right:9pt;mso-wrap-distance-bottom:0;mso-position-horizontal:absolute;mso-position-horizontal-relative:margin;mso-position-vertical:absolute;mso-position-vertical-relative:text;mso-width-percent:0;mso-height-percent:0;mso-width-relative:margin;mso-height-relative:margin" from="40.95pt,10.7pt" to="481.95pt,11.3pt" o:gfxdata="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" strokecolor="#d6e3bc [1302]" strokeweight=".25pt">
                 <w10:wrap anchorx="margin"/>
               </v:line>
             </w:pict>
           </mc:Fallback>
         </mc:AlternateContent>
       </w:r>
+    </w:p>
+    <w:p>
+      <w:pPr>
+        <w:rPr>
+          <w:b/>
+          <w:bCs/>
+          <w:noProof/>
+        </w:rPr>
+      </w:pPr>
+    </w:p>
+    <w:p>
+      <w:pPr>
+        <w:spacing w:line="360" w:lineRule="auto"/>
+      </w:pPr>
     </w:p>
     <w:p/>
     <w:p/>
@@ -1087,19 +4309,15 @@
     <w:p/>
     <w:p/>
     <w:p/>
-    <w:p/>
-    <w:p/>
-    <w:p/>
-    <w:p/>
     <w:p>
       <w:pPr>
         <w:pStyle w:val="Heading1"/>
       </w:pPr>
-      <w:bookmarkStart w:id="4" w:name="_Toc34373933"/>
+      <w:bookmarkStart w:id="7" w:name="_Toc36117303"/>
       <w:r>
         <w:t>Liste des TABLEAUX</w:t>
       </w:r>
-      <w:bookmarkEnd w:id="4"/>
+      <w:bookmarkEnd w:id="7"/>
     </w:p>
     <w:p>
       <w:r>
@@ -1113,13 +4331,13 @@
         <mc:AlternateContent>
           <mc:Choice Requires="wps">
             <w:drawing>
-              <wp:anchor distT="0" distB="0" distL="114300" distR="114300" simplePos="0" relativeHeight="251666432" behindDoc="0" locked="0" layoutInCell="1" allowOverlap="1" wp14:anchorId="267E500C" wp14:editId="56D1B0F4">
+              <wp:anchor distT="0" distB="0" distL="114300" distR="114300" simplePos="0" relativeHeight="251635712" behindDoc="0" locked="0" layoutInCell="1" allowOverlap="1" wp14:anchorId="267E500C" wp14:editId="5A6787EF">
                 <wp:simplePos x="0" y="0"/>
                 <wp:positionH relativeFrom="margin">
-                  <wp:posOffset>510540</wp:posOffset>
+                  <wp:posOffset>520268</wp:posOffset>
                 </wp:positionH>
                 <wp:positionV relativeFrom="paragraph">
-                  <wp:posOffset>5080</wp:posOffset>
+                  <wp:posOffset>30939</wp:posOffset>
                 </wp:positionV>
                 <wp:extent cx="5600700" cy="7620"/>
                 <wp:effectExtent l="0" t="0" r="19050" b="30480"/>
@@ -1176,7 +4394,7 @@
           </mc:Choice>
           <mc:Fallback>
             <w:pict>
-              <v:line w14:anchorId="1EE134E2" id="Connecteur droit 17" o:spid="_x0000_s1026" style="position:absolute;flip:x y;z-index:251666432;visibility:visible;mso-wrap-style:square;mso-width-percent:0;mso-height-percent:0;mso-wrap-distance-left:9pt;mso-wrap-distance-top:0;mso-wrap-distance-right:9pt;mso-wrap-distance-bottom:0;mso-position-horizontal:absolute;mso-position-horizontal-relative:margin;mso-position-vertical:absolute;mso-position-vertical-relative:text;mso-width-percent:0;mso-height-percent:0;mso-width-relative:margin;mso-height-relative:margin" from="40.2pt,.4pt" to="481.2pt,1pt" o:gfxdata="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" strokecolor="#d6e3bc [1302]" strokeweight=".25pt">
+              <v:line w14:anchorId="5766562F" id="Connecteur droit 17" o:spid="_x0000_s1026" style="position:absolute;flip:x y;z-index:251635712;visibility:visible;mso-wrap-style:square;mso-width-percent:0;mso-height-percent:0;mso-wrap-distance-left:9pt;mso-wrap-distance-top:0;mso-wrap-distance-right:9pt;mso-wrap-distance-bottom:0;mso-position-horizontal:absolute;mso-position-horizontal-relative:margin;mso-position-vertical:absolute;mso-position-vertical-relative:text;mso-width-percent:0;mso-height-percent:0;mso-width-relative:margin;mso-height-relative:margin" from="40.95pt,2.45pt" to="481.95pt,3.05pt" o:gfxdata="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" strokecolor="#d6e3bc [1302]" strokeweight=".25pt">
                 <w10:wrap anchorx="margin"/>
               </v:line>
             </w:pict>
@@ -1205,576 +4423,48 @@
     <w:p/>
     <w:p/>
     <w:p/>
+    <w:p>
+      <w:pPr>
+        <w:pStyle w:val="Heading1"/>
+        <w:jc w:val="left"/>
+      </w:pPr>
+      <w:bookmarkStart w:id="8" w:name="_Toc18044939"/>
+      <w:bookmarkStart w:id="9" w:name="_Toc18044940"/>
+      <w:bookmarkEnd w:id="8"/>
+    </w:p>
     <w:p/>
     <w:p/>
-    <w:p/>
-    <w:p/>
-    <w:p/>
-    <w:p/>
     <w:p>
       <w:pPr>
         <w:pStyle w:val="Heading1"/>
       </w:pPr>
-      <w:bookmarkStart w:id="5" w:name="_Toc18044939"/>
-    </w:p>
-    <w:p>
-      <w:pPr>
-        <w:pStyle w:val="Heading1"/>
-      </w:pPr>
-      <w:bookmarkStart w:id="6" w:name="_Toc34373934"/>
-      <w:r>
-        <w:t>Table Matières</w:t>
-      </w:r>
-      <w:bookmarkEnd w:id="5"/>
-      <w:bookmarkEnd w:id="6"/>
+      <w:bookmarkStart w:id="10" w:name="_Toc36117305"/>
+      <w:r>
+        <w:t>Introduction</w:t>
+      </w:r>
+      <w:bookmarkEnd w:id="9"/>
+      <w:bookmarkEnd w:id="10"/>
+      <w:r>
+        <w:t> </w:t>
+      </w:r>
     </w:p>
     <w:p>
       <w:r>
         <w:rPr>
           <w:noProof/>
-          <w:color w:val="8064A2" w:themeColor="accent4"/>
-          <w:sz w:val="72"/>
-          <w:szCs w:val="72"/>
+          <w:color w:val="4F81BD" w:themeColor="accent1"/>
           <w:lang w:eastAsia="fr-FR"/>
         </w:rPr>
         <mc:AlternateContent>
           <mc:Choice Requires="wps">
             <w:drawing>
-              <wp:anchor distT="0" distB="0" distL="114300" distR="114300" simplePos="0" relativeHeight="251671552" behindDoc="0" locked="0" layoutInCell="1" allowOverlap="1" wp14:anchorId="0A5EF4F5" wp14:editId="77E813F2">
+              <wp:anchor distT="0" distB="0" distL="114300" distR="114300" simplePos="0" relativeHeight="251713536" behindDoc="0" locked="0" layoutInCell="1" allowOverlap="1" wp14:anchorId="172243BB" wp14:editId="3C21838E">
                 <wp:simplePos x="0" y="0"/>
                 <wp:positionH relativeFrom="margin">
-                  <wp:posOffset>507576</wp:posOffset>
+                  <wp:posOffset>437745</wp:posOffset>
                 </wp:positionH>
                 <wp:positionV relativeFrom="paragraph">
-                  <wp:posOffset>13124</wp:posOffset>
-                </wp:positionV>
-                <wp:extent cx="5600700" cy="7620"/>
-                <wp:effectExtent l="0" t="0" r="19050" b="30480"/>
-                <wp:wrapNone/>
-                <wp:docPr id="9" name="Connecteur droit 17"/>
-                <wp:cNvGraphicFramePr/>
-                <a:graphic xmlns:a="http://schemas.openxmlformats.org/drawingml/2006/main">
-                  <a:graphicData uri="http://schemas.microsoft.com/office/word/2010/wordprocessingShape">
-                    <wps:wsp>
-                      <wps:cNvCnPr/>
-                      <wps:spPr>
-                        <a:xfrm flipH="1" flipV="1">
-                          <a:off x="0" y="0"/>
-                          <a:ext cx="5600700" cy="7620"/>
-                        </a:xfrm>
-                        <a:prstGeom prst="line">
-                          <a:avLst/>
-                        </a:prstGeom>
-                        <a:ln w="3175">
-                          <a:solidFill>
-                            <a:schemeClr val="accent3">
-                              <a:lumMod val="40000"/>
-                              <a:lumOff val="60000"/>
-                            </a:schemeClr>
-                          </a:solidFill>
-                        </a:ln>
-                      </wps:spPr>
-                      <wps:style>
-                        <a:lnRef idx="1">
-                          <a:schemeClr val="accent1"/>
-                        </a:lnRef>
-                        <a:fillRef idx="0">
-                          <a:schemeClr val="accent1"/>
-                        </a:fillRef>
-                        <a:effectRef idx="0">
-                          <a:schemeClr val="accent1"/>
-                        </a:effectRef>
-                        <a:fontRef idx="minor">
-                          <a:schemeClr val="tx1"/>
-                        </a:fontRef>
-                      </wps:style>
-                      <wps:bodyPr/>
-                    </wps:wsp>
-                  </a:graphicData>
-                </a:graphic>
-                <wp14:sizeRelH relativeFrom="margin">
-                  <wp14:pctWidth>0</wp14:pctWidth>
-                </wp14:sizeRelH>
-                <wp14:sizeRelV relativeFrom="margin">
-                  <wp14:pctHeight>0</wp14:pctHeight>
-                </wp14:sizeRelV>
-              </wp:anchor>
-            </w:drawing>
-          </mc:Choice>
-          <mc:Fallback>
-            <w:pict>
-              <v:line w14:anchorId="41DABDC4" id="Connecteur droit 17" o:spid="_x0000_s1026" style="position:absolute;flip:x y;z-index:251671552;visibility:visible;mso-wrap-style:square;mso-width-percent:0;mso-height-percent:0;mso-wrap-distance-left:9pt;mso-wrap-distance-top:0;mso-wrap-distance-right:9pt;mso-wrap-distance-bottom:0;mso-position-horizontal:absolute;mso-position-horizontal-relative:margin;mso-position-vertical:absolute;mso-position-vertical-relative:text;mso-width-percent:0;mso-height-percent:0;mso-width-relative:margin;mso-height-relative:margin" from="39.95pt,1.05pt" to="480.95pt,1.65pt" o:gfxdata="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" strokecolor="#d6e3bc [1302]" strokeweight=".25pt">
-                <w10:wrap anchorx="margin"/>
-              </v:line>
-            </w:pict>
-          </mc:Fallback>
-        </mc:AlternateContent>
-      </w:r>
-    </w:p>
-    <w:sdt>
-      <w:sdtPr>
-        <w:rPr>
-          <w:rFonts w:ascii="Calibri" w:eastAsiaTheme="minorHAnsi" w:hAnsi="Calibri" w:cstheme="minorBidi"/>
-          <w:i/>
-          <w:color w:val="auto"/>
-          <w:sz w:val="24"/>
-          <w:szCs w:val="22"/>
-          <w:lang w:val="fr-FR"/>
-        </w:rPr>
-        <w:id w:val="-1031347005"/>
-        <w:docPartObj>
-          <w:docPartGallery w:val="Table of Contents"/>
-          <w:docPartUnique/>
-        </w:docPartObj>
-      </w:sdtPr>
-      <w:sdtEndPr>
-        <w:rPr>
-          <w:b/>
-          <w:bCs/>
-          <w:noProof/>
-        </w:rPr>
-      </w:sdtEndPr>
-      <w:sdtContent>
-        <w:p>
-          <w:pPr>
-            <w:pStyle w:val="TOCHeading"/>
-          </w:pPr>
-        </w:p>
-        <w:p>
-          <w:pPr>
-            <w:pStyle w:val="TOC1"/>
-            <w:tabs>
-              <w:tab w:val="right" w:leader="dot" w:pos="10456"/>
-            </w:tabs>
-            <w:rPr>
-              <w:noProof/>
-            </w:rPr>
-          </w:pPr>
-          <w:r>
-            <w:fldChar w:fldCharType="begin"/>
-          </w:r>
-          <w:r>
-            <w:instrText xml:space="preserve"> TOC \o "1-3" \h \z \u </w:instrText>
-          </w:r>
-          <w:r>
-            <w:fldChar w:fldCharType="separate"/>
-          </w:r>
-          <w:hyperlink w:anchor="_Toc34373932" w:history="1">
-            <w:r>
-              <w:rPr>
-                <w:rStyle w:val="Hyperlink"/>
-                <w:noProof/>
-              </w:rPr>
-              <w:t>Liste des figures</w:t>
-            </w:r>
-            <w:r>
-              <w:rPr>
-                <w:noProof/>
-                <w:webHidden/>
-              </w:rPr>
-              <w:tab/>
-            </w:r>
-            <w:r>
-              <w:rPr>
-                <w:noProof/>
-                <w:webHidden/>
-              </w:rPr>
-              <w:fldChar w:fldCharType="begin"/>
-            </w:r>
-            <w:r>
-              <w:rPr>
-                <w:noProof/>
-                <w:webHidden/>
-              </w:rPr>
-              <w:instrText xml:space="preserve"> PAGEREF _Toc34373932 \h </w:instrText>
-            </w:r>
-            <w:r>
-              <w:rPr>
-                <w:noProof/>
-                <w:webHidden/>
-              </w:rPr>
-            </w:r>
-            <w:r>
-              <w:rPr>
-                <w:noProof/>
-                <w:webHidden/>
-              </w:rPr>
-              <w:fldChar w:fldCharType="separate"/>
-            </w:r>
-            <w:r>
-              <w:rPr>
-                <w:noProof/>
-                <w:webHidden/>
-              </w:rPr>
-              <w:t>2</w:t>
-            </w:r>
-            <w:r>
-              <w:rPr>
-                <w:noProof/>
-                <w:webHidden/>
-              </w:rPr>
-              <w:fldChar w:fldCharType="end"/>
-            </w:r>
-          </w:hyperlink>
-        </w:p>
-        <w:p>
-          <w:pPr>
-            <w:pStyle w:val="TOC1"/>
-            <w:tabs>
-              <w:tab w:val="right" w:leader="dot" w:pos="10456"/>
-            </w:tabs>
-            <w:rPr>
-              <w:noProof/>
-            </w:rPr>
-          </w:pPr>
-          <w:hyperlink w:anchor="_Toc34373933" w:history="1">
-            <w:r>
-              <w:rPr>
-                <w:rStyle w:val="Hyperlink"/>
-                <w:noProof/>
-              </w:rPr>
-              <w:t>Liste des TABLEAUX</w:t>
-            </w:r>
-            <w:r>
-              <w:rPr>
-                <w:noProof/>
-                <w:webHidden/>
-              </w:rPr>
-              <w:tab/>
-            </w:r>
-            <w:r>
-              <w:rPr>
-                <w:noProof/>
-                <w:webHidden/>
-              </w:rPr>
-              <w:fldChar w:fldCharType="begin"/>
-            </w:r>
-            <w:r>
-              <w:rPr>
-                <w:noProof/>
-                <w:webHidden/>
-              </w:rPr>
-              <w:instrText xml:space="preserve"> PAGEREF _Toc34373933 \h </w:instrText>
-            </w:r>
-            <w:r>
-              <w:rPr>
-                <w:noProof/>
-                <w:webHidden/>
-              </w:rPr>
-            </w:r>
-            <w:r>
-              <w:rPr>
-                <w:noProof/>
-                <w:webHidden/>
-              </w:rPr>
-              <w:fldChar w:fldCharType="separate"/>
-            </w:r>
-            <w:r>
-              <w:rPr>
-                <w:noProof/>
-                <w:webHidden/>
-              </w:rPr>
-              <w:t>3</w:t>
-            </w:r>
-            <w:r>
-              <w:rPr>
-                <w:noProof/>
-                <w:webHidden/>
-              </w:rPr>
-              <w:fldChar w:fldCharType="end"/>
-            </w:r>
-          </w:hyperlink>
-        </w:p>
-        <w:p>
-          <w:pPr>
-            <w:pStyle w:val="TOC1"/>
-            <w:tabs>
-              <w:tab w:val="right" w:leader="dot" w:pos="10456"/>
-            </w:tabs>
-            <w:rPr>
-              <w:noProof/>
-            </w:rPr>
-          </w:pPr>
-          <w:hyperlink w:anchor="_Toc34373934" w:history="1">
-            <w:r>
-              <w:rPr>
-                <w:rStyle w:val="Hyperlink"/>
-                <w:noProof/>
-              </w:rPr>
-              <w:t>Table Matières</w:t>
-            </w:r>
-            <w:r>
-              <w:rPr>
-                <w:noProof/>
-                <w:webHidden/>
-              </w:rPr>
-              <w:tab/>
-            </w:r>
-            <w:r>
-              <w:rPr>
-                <w:noProof/>
-                <w:webHidden/>
-              </w:rPr>
-              <w:fldChar w:fldCharType="begin"/>
-            </w:r>
-            <w:r>
-              <w:rPr>
-                <w:noProof/>
-                <w:webHidden/>
-              </w:rPr>
-              <w:instrText xml:space="preserve"> PAGEREF _Toc34373934 \h </w:instrText>
-            </w:r>
-            <w:r>
-              <w:rPr>
-                <w:noProof/>
-                <w:webHidden/>
-              </w:rPr>
-            </w:r>
-            <w:r>
-              <w:rPr>
-                <w:noProof/>
-                <w:webHidden/>
-              </w:rPr>
-              <w:fldChar w:fldCharType="separate"/>
-            </w:r>
-            <w:r>
-              <w:rPr>
-                <w:noProof/>
-                <w:webHidden/>
-              </w:rPr>
-              <w:t>4</w:t>
-            </w:r>
-            <w:r>
-              <w:rPr>
-                <w:noProof/>
-                <w:webHidden/>
-              </w:rPr>
-              <w:fldChar w:fldCharType="end"/>
-            </w:r>
-          </w:hyperlink>
-        </w:p>
-        <w:p>
-          <w:pPr>
-            <w:pStyle w:val="TOC1"/>
-            <w:tabs>
-              <w:tab w:val="right" w:leader="dot" w:pos="10456"/>
-            </w:tabs>
-            <w:rPr>
-              <w:noProof/>
-            </w:rPr>
-          </w:pPr>
-          <w:hyperlink w:anchor="_Toc34373935" w:history="1">
-            <w:r>
-              <w:rPr>
-                <w:rStyle w:val="Hyperlink"/>
-                <w:noProof/>
-              </w:rPr>
-              <w:t>Introduction</w:t>
-            </w:r>
-            <w:r>
-              <w:rPr>
-                <w:noProof/>
-                <w:webHidden/>
-              </w:rPr>
-              <w:tab/>
-            </w:r>
-            <w:r>
-              <w:rPr>
-                <w:noProof/>
-                <w:webHidden/>
-              </w:rPr>
-              <w:fldChar w:fldCharType="begin"/>
-            </w:r>
-            <w:r>
-              <w:rPr>
-                <w:noProof/>
-                <w:webHidden/>
-              </w:rPr>
-              <w:instrText xml:space="preserve"> PAGEREF _Toc34373935 \h </w:instrText>
-            </w:r>
-            <w:r>
-              <w:rPr>
-                <w:noProof/>
-                <w:webHidden/>
-              </w:rPr>
-            </w:r>
-            <w:r>
-              <w:rPr>
-                <w:noProof/>
-                <w:webHidden/>
-              </w:rPr>
-              <w:fldChar w:fldCharType="separate"/>
-            </w:r>
-            <w:r>
-              <w:rPr>
-                <w:noProof/>
-                <w:webHidden/>
-              </w:rPr>
-              <w:t>5</w:t>
-            </w:r>
-            <w:r>
-              <w:rPr>
-                <w:noProof/>
-                <w:webHidden/>
-              </w:rPr>
-              <w:fldChar w:fldCharType="end"/>
-            </w:r>
-          </w:hyperlink>
-        </w:p>
-        <w:p>
-          <w:pPr>
-            <w:pStyle w:val="TOC2"/>
-            <w:tabs>
-              <w:tab w:val="left" w:pos="660"/>
-              <w:tab w:val="right" w:leader="dot" w:pos="10456"/>
-            </w:tabs>
-            <w:rPr>
-              <w:noProof/>
-            </w:rPr>
-          </w:pPr>
-          <w:hyperlink w:anchor="_Toc34373936" w:history="1">
-            <w:r>
-              <w:rPr>
-                <w:rStyle w:val="Hyperlink"/>
-                <w:bCs/>
-                <w:noProof/>
-              </w:rPr>
-              <w:t>1.</w:t>
-            </w:r>
-            <w:r>
-              <w:rPr>
-                <w:noProof/>
-              </w:rPr>
-              <w:tab/>
-            </w:r>
-            <w:r>
-              <w:rPr>
-                <w:rStyle w:val="Hyperlink"/>
-                <w:bCs/>
-                <w:noProof/>
-              </w:rPr>
-              <w:t>Problématique :</w:t>
-            </w:r>
-            <w:r>
-              <w:rPr>
-                <w:noProof/>
-                <w:webHidden/>
-              </w:rPr>
-              <w:tab/>
-            </w:r>
-            <w:r>
-              <w:rPr>
-                <w:noProof/>
-                <w:webHidden/>
-              </w:rPr>
-              <w:fldChar w:fldCharType="begin"/>
-            </w:r>
-            <w:r>
-              <w:rPr>
-                <w:noProof/>
-                <w:webHidden/>
-              </w:rPr>
-              <w:instrText xml:space="preserve"> PAGEREF _Toc34373936 \h </w:instrText>
-            </w:r>
-            <w:r>
-              <w:rPr>
-                <w:noProof/>
-                <w:webHidden/>
-              </w:rPr>
-            </w:r>
-            <w:r>
-              <w:rPr>
-                <w:noProof/>
-                <w:webHidden/>
-              </w:rPr>
-              <w:fldChar w:fldCharType="separate"/>
-            </w:r>
-            <w:r>
-              <w:rPr>
-                <w:noProof/>
-                <w:webHidden/>
-              </w:rPr>
-              <w:t>5</w:t>
-            </w:r>
-            <w:r>
-              <w:rPr>
-                <w:noProof/>
-                <w:webHidden/>
-              </w:rPr>
-              <w:fldChar w:fldCharType="end"/>
-            </w:r>
-          </w:hyperlink>
-        </w:p>
-        <w:p>
-          <w:r>
-            <w:rPr>
-              <w:b/>
-              <w:bCs/>
-              <w:noProof/>
-            </w:rPr>
-            <w:fldChar w:fldCharType="end"/>
-          </w:r>
-        </w:p>
-      </w:sdtContent>
-    </w:sdt>
-    <w:p/>
-    <w:p/>
-    <w:p/>
-    <w:p/>
-    <w:p/>
-    <w:p/>
-    <w:p/>
-    <w:p/>
-    <w:p/>
-    <w:p/>
-    <w:p/>
-    <w:p/>
-    <w:p/>
-    <w:p/>
-    <w:p/>
-    <w:p/>
-    <w:p/>
-    <w:p/>
-    <w:p/>
-    <w:p/>
-    <w:p>
-      <w:pPr>
-        <w:pStyle w:val="Heading1"/>
-        <w:jc w:val="left"/>
-      </w:pPr>
-      <w:bookmarkStart w:id="7" w:name="_Toc18044940"/>
-    </w:p>
-    <w:p>
-      <w:pPr>
-        <w:pStyle w:val="Heading1"/>
-      </w:pPr>
-      <w:bookmarkStart w:id="8" w:name="_Toc34373935"/>
-      <w:r>
-        <w:t>Introduction</w:t>
-      </w:r>
-      <w:bookmarkEnd w:id="7"/>
-      <w:bookmarkEnd w:id="8"/>
-      <w:r>
-        <w:t> </w:t>
-      </w:r>
-    </w:p>
-    <w:p>
-      <w:r>
-        <w:rPr>
-          <w:noProof/>
-          <w:color w:val="4F81BD" w:themeColor="accent1"/>
-          <w:lang w:eastAsia="fr-FR"/>
-        </w:rPr>
-        <mc:AlternateContent>
-          <mc:Choice Requires="wps">
-            <w:drawing>
-              <wp:anchor distT="0" distB="0" distL="114300" distR="114300" simplePos="0" relativeHeight="251674624" behindDoc="0" locked="0" layoutInCell="1" allowOverlap="1" wp14:anchorId="287DCFC3" wp14:editId="7D983EB5">
-                <wp:simplePos x="0" y="0"/>
-                <wp:positionH relativeFrom="margin">
-                  <wp:posOffset>434552</wp:posOffset>
-                </wp:positionH>
-                <wp:positionV relativeFrom="paragraph">
-                  <wp:posOffset>6985</wp:posOffset>
+                  <wp:posOffset>18820</wp:posOffset>
                 </wp:positionV>
                 <wp:extent cx="5744581" cy="8842"/>
                 <wp:effectExtent l="0" t="0" r="27940" b="29845"/>
@@ -1831,7 +4521,7 @@
           </mc:Choice>
           <mc:Fallback>
             <w:pict>
-              <v:line w14:anchorId="2299764B" id="Connecteur droit 17" o:spid="_x0000_s1026" style="position:absolute;flip:x;z-index:251674624;visibility:visible;mso-wrap-style:square;mso-width-percent:0;mso-height-percent:0;mso-wrap-distance-left:9pt;mso-wrap-distance-top:0;mso-wrap-distance-right:9pt;mso-wrap-distance-bottom:0;mso-position-horizontal:absolute;mso-position-horizontal-relative:margin;mso-position-vertical:absolute;mso-position-vertical-relative:text;mso-width-percent:0;mso-height-percent:0;mso-width-relative:margin;mso-height-relative:margin" from="34.2pt,.55pt" to="486.55pt,1.25pt" o:gfxdata="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" strokecolor="#d6e3bc [1302]" strokeweight=".25pt">
+              <v:line w14:anchorId="1631C845" id="Connecteur droit 17" o:spid="_x0000_s1026" style="position:absolute;flip:x;z-index:251713536;visibility:visible;mso-wrap-style:square;mso-width-percent:0;mso-height-percent:0;mso-wrap-distance-left:9pt;mso-wrap-distance-top:0;mso-wrap-distance-right:9pt;mso-wrap-distance-bottom:0;mso-position-horizontal:absolute;mso-position-horizontal-relative:margin;mso-position-vertical:absolute;mso-position-vertical-relative:text;mso-width-percent:0;mso-height-percent:0;mso-width-relative:margin;mso-height-relative:margin" from="34.45pt,1.5pt" to="486.8pt,2.2pt" o:gfxdata="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" strokecolor="#d6e3bc [1302]" strokeweight=".25pt">
                 <w10:wrap anchorx="margin"/>
               </v:line>
             </w:pict>
@@ -1841,201 +4531,131 @@
     </w:p>
     <w:p>
       <w:pPr>
-        <w:pStyle w:val="Heading2"/>
-        <w:numPr>
-          <w:ilvl w:val="0"/>
-          <w:numId w:val="1"/>
-        </w:numPr>
-        <w:spacing w:line="360" w:lineRule="auto"/>
-        <w:rPr>
-          <w:rFonts w:ascii="Calibri" w:hAnsi="Calibri"/>
-          <w:bCs/>
-        </w:rPr>
-      </w:pPr>
-      <w:bookmarkStart w:id="9" w:name="_Toc18044942"/>
-      <w:bookmarkStart w:id="10" w:name="_Toc34373936"/>
-      <w:r>
-        <w:rPr>
-          <w:rFonts w:ascii="Calibri" w:hAnsi="Calibri"/>
-          <w:bCs/>
-        </w:rPr>
-        <w:t>Problématique</w:t>
-      </w:r>
-      <w:r>
-        <w:rPr>
-          <w:rFonts w:ascii="Calibri" w:hAnsi="Calibri"/>
-          <w:bCs/>
-        </w:rPr>
-        <w:t> :</w:t>
-      </w:r>
-      <w:bookmarkEnd w:id="9"/>
-      <w:bookmarkEnd w:id="10"/>
-    </w:p>
-    <w:p>
-      <w:pPr>
-        <w:spacing w:line="360" w:lineRule="auto"/>
-        <w:jc w:val="both"/>
-      </w:pPr>
-      <w:r>
-        <w:t>Les systèmes traditionnels d'enseignement imposent à tous les apprenants une unité de lieu, une unité de temps, une unité d'action, une unité de rythme ce qui implique une rigidité des mécanismes et une difficulté d'adéquation avec la réalité quotidienne. Par conséquence, il en résulte plusieurs problèmes :</w:t>
-      </w:r>
-    </w:p>
-    <w:p>
-      <w:pPr>
-        <w:pStyle w:val="ListParagraph"/>
-        <w:numPr>
-          <w:ilvl w:val="0"/>
-          <w:numId w:val="2"/>
-        </w:numPr>
-        <w:spacing w:line="360" w:lineRule="auto"/>
-        <w:jc w:val="both"/>
-      </w:pPr>
-      <w:r>
-        <w:t xml:space="preserve">Il n’y a pas d’interactivité dans les cours magistraux même avec le recours aux moyens audiovisuels classiques (projections de diapositives, de transparents, séquences vidéo). </w:t>
-      </w:r>
-      <w:r>
-        <w:t xml:space="preserve"> Ils ne prennent pas en considération les élèves </w:t>
-      </w:r>
-      <w:r>
-        <w:t>handicapés qui</w:t>
-      </w:r>
-      <w:r>
-        <w:t xml:space="preserve"> trouvent une grande difficulté en déplacement ou qui ne peut absolument pas se déplacer.</w:t>
-      </w:r>
-    </w:p>
-    <w:p>
-      <w:pPr>
-        <w:pStyle w:val="ListParagraph"/>
-        <w:numPr>
-          <w:ilvl w:val="0"/>
-          <w:numId w:val="2"/>
-        </w:numPr>
-        <w:spacing w:line="360" w:lineRule="auto"/>
-        <w:jc w:val="both"/>
-      </w:pPr>
-      <w:r>
-        <w:t>Les salles</w:t>
-      </w:r>
-      <w:r>
-        <w:t xml:space="preserve"> de cours et les logements Internat sont insuffisants : Avec le nombre </w:t>
-      </w:r>
-      <w:r>
-        <w:t>croissant des</w:t>
-      </w:r>
-      <w:r>
-        <w:t xml:space="preserve"> élèves et des étudiants le Ministère d’éducation national et Le Ministère d’Enseignement supérieurs restent incapable de fournir les logements Internat </w:t>
-      </w:r>
-      <w:r>
-        <w:t>nécessaires et</w:t>
-      </w:r>
-      <w:r>
-        <w:t xml:space="preserve"> les salles de cours suffisantes (</w:t>
-      </w:r>
-      <w:r>
-        <w:t>ça</w:t>
-      </w:r>
-      <w:r>
-        <w:t xml:space="preserve"> demande un grand budget et une bonne planification à longue terme).</w:t>
-      </w:r>
-    </w:p>
-    <w:p>
-      <w:pPr>
-        <w:pStyle w:val="ListParagraph"/>
-        <w:numPr>
-          <w:ilvl w:val="0"/>
-          <w:numId w:val="2"/>
-        </w:numPr>
-        <w:spacing w:line="360" w:lineRule="auto"/>
-        <w:jc w:val="both"/>
-      </w:pPr>
-      <w:r>
-        <w:t xml:space="preserve">La poursuite des études pour les fonctionnaires reste une insomnie pour eux et pour le </w:t>
-      </w:r>
-      <w:r>
-        <w:t>gouvernement à</w:t>
-      </w:r>
-      <w:r>
-        <w:t xml:space="preserve"> cause des absences continues.</w:t>
-      </w:r>
-    </w:p>
-    <w:p>
-      <w:pPr>
-        <w:pStyle w:val="Heading2"/>
-        <w:numPr>
-          <w:ilvl w:val="0"/>
-          <w:numId w:val="1"/>
-        </w:numPr>
-      </w:pPr>
-      <w:r>
-        <w:t>Solution :</w:t>
-      </w:r>
-    </w:p>
-    <w:p>
-      <w:pPr>
-        <w:spacing w:line="360" w:lineRule="auto"/>
-        <w:jc w:val="both"/>
-      </w:pPr>
-      <w:r>
-        <w:t xml:space="preserve">On a besoin de : </w:t>
-      </w:r>
-    </w:p>
-    <w:p>
-      <w:pPr>
-        <w:spacing w:line="360" w:lineRule="auto"/>
-        <w:jc w:val="both"/>
-      </w:pPr>
-      <w:r>
-        <w:t xml:space="preserve">Un Mode d'apprentissage basé sur l'utilisation des nouvelles technologies, qui permet l'accès à des formations en ligne, interactives et parfois personnalisées, diffusées par l'intermédiaire d'Internet, d'un intranet ou autre média électronique, afin de développer les compétences, tout en rendant le processus d'apprentissage indépendant de l'heure et de l'endroit en minimisant la charge d’enseignement avec des formations à distance. </w:t>
-      </w:r>
-    </w:p>
-    <w:p>
-      <w:pPr>
-        <w:spacing w:line="360" w:lineRule="auto"/>
-        <w:jc w:val="both"/>
-      </w:pPr>
-      <w:r>
-        <w:t xml:space="preserve">C’est ce qu’on appelle le </w:t>
-      </w:r>
+        <w:spacing w:line="360" w:lineRule="auto"/>
+        <w:jc w:val="both"/>
+      </w:pPr>
+      <w:r>
+        <w:t>De nos jours, le rôle de l’informatique devient indispensable et sa présence de plus en plus répondue par son efficacité ainsi que son utilité.</w:t>
+      </w:r>
+    </w:p>
+    <w:p>
+      <w:pPr>
+        <w:spacing w:line="360" w:lineRule="auto"/>
+        <w:jc w:val="both"/>
+      </w:pPr>
+      <w:r>
+        <w:t>Ce fait s’explique par les applications importantes de l’informatique dans presque tous les</w:t>
+      </w:r>
+      <w:r>
+        <w:rPr>
+          <w:spacing w:val="-2"/>
+        </w:rPr>
+        <w:t xml:space="preserve"> </w:t>
+      </w:r>
+      <w:r>
+        <w:t>domaines.</w:t>
+      </w:r>
+    </w:p>
+    <w:p>
+      <w:pPr>
+        <w:spacing w:line="360" w:lineRule="auto"/>
+        <w:jc w:val="both"/>
+      </w:pPr>
+      <w:r>
+        <w:t>Les nouvelles technologies constituent un élément important de modernisation   des organismes, ces derniers doivent également jouer un rôle de familiarisation à l’utilisation de ces technologies car elles introduisent d’importantes mutations dans l’activité des établissements d’enseignement.</w:t>
+      </w:r>
+    </w:p>
+    <w:p>
+      <w:pPr>
+        <w:spacing w:line="360" w:lineRule="auto"/>
+        <w:jc w:val="both"/>
+      </w:pPr>
+      <w:r>
+        <w:t xml:space="preserve">C’est pour cela nous avons proposé, dans le cadre de notre projet de fin d’études, de développer un Site Web sécurisée et conviviale pour la gestion d’inscription. Le site web permettra aussi de consulter les cours proposer par les professeurs. </w:t>
+      </w:r>
+    </w:p>
+    <w:p>
+      <w:pPr>
+        <w:spacing w:line="360" w:lineRule="auto"/>
+        <w:jc w:val="both"/>
+      </w:pPr>
+      <w:r>
+        <w:t xml:space="preserve">Ce document détaillera donc les travaux effectués tout au long de la réalisation de ce projet.  </w:t>
+      </w:r>
+    </w:p>
+    <w:p>
+      <w:pPr>
+        <w:spacing w:line="360" w:lineRule="auto"/>
+        <w:jc w:val="both"/>
+      </w:pPr>
+      <w:r>
+        <w:t>Le rapport suivant a été divisé en trois chapitres :</w:t>
+      </w:r>
+    </w:p>
+    <w:p>
+      <w:pPr>
+        <w:spacing w:line="360" w:lineRule="auto"/>
+        <w:ind w:firstLine="708"/>
+        <w:jc w:val="both"/>
+      </w:pPr>
       <w:r>
         <w:rPr>
           <w:b/>
         </w:rPr>
-        <w:t>E-formation</w:t>
-      </w:r>
-      <w:r>
-        <w:t xml:space="preserve"> ou la </w:t>
-      </w:r>
+        <w:t>Le premier chapitre :</w:t>
+      </w:r>
+      <w:r>
+        <w:t xml:space="preserve"> concerne l’étude du contexte générale du projet, depuis un cahier de charge qui permet de spécifier les besoins et ce que doit faire l’application. </w:t>
+      </w:r>
+    </w:p>
+    <w:p>
+      <w:pPr>
+        <w:spacing w:line="360" w:lineRule="auto"/>
+        <w:ind w:firstLine="708"/>
+        <w:jc w:val="both"/>
+      </w:pPr>
       <w:r>
         <w:rPr>
           <w:b/>
         </w:rPr>
-        <w:t>formation en ligne</w:t>
-      </w:r>
-      <w:r>
-        <w:t xml:space="preserve"> ou encore le </w:t>
-      </w:r>
+        <w:t>Le deuxième chapitre :</w:t>
+      </w:r>
+      <w:r>
+        <w:t xml:space="preserve"> concerne la conception détaillée où on a présenté la méthodologie UML qui permet de présenter le projet depuis différents points de vus : fonctionnels, dynamique et statique.</w:t>
+      </w:r>
+    </w:p>
+    <w:p>
+      <w:pPr>
+        <w:spacing w:line="360" w:lineRule="auto"/>
+        <w:ind w:firstLine="708"/>
+        <w:jc w:val="both"/>
+      </w:pPr>
       <w:r>
         <w:rPr>
           <w:b/>
         </w:rPr>
-        <w:t>E-Learning</w:t>
-      </w:r>
-      <w:r>
-        <w:t>.</w:t>
-      </w:r>
-    </w:p>
-    <w:p>
-      <w:pPr>
-        <w:spacing w:after="200" w:line="276" w:lineRule="auto"/>
-      </w:pPr>
-    </w:p>
-    <w:p>
-      <w:pPr>
-        <w:spacing w:after="200" w:line="276" w:lineRule="auto"/>
-      </w:pPr>
-      <w:r>
-        <w:br w:type="page"/>
-      </w:r>
+        <w:t>Le troisième chapitre :</w:t>
+      </w:r>
+      <w:r>
+        <w:t xml:space="preserve"> sera consacrée à la présentation des outils techniques utilisés pour l’implémentation du projet et les interfaces de l’application pour détailler le fonctionnement de l’application.</w:t>
+      </w:r>
+    </w:p>
+    <w:p>
+      <w:pPr>
+        <w:rPr>
+          <w:iCs/>
+        </w:rPr>
+      </w:pPr>
+      <w:r>
+        <w:t>Ce rapport est clôturé par une conclusion générale.</w:t>
+      </w:r>
+    </w:p>
+    <w:p>
+      <w:pPr>
+        <w:spacing w:line="360" w:lineRule="auto"/>
+        <w:ind w:firstLine="708"/>
+        <w:jc w:val="both"/>
+      </w:pPr>
     </w:p>
     <w:p/>
     <w:p/>
@@ -2050,15 +4670,15 @@
     <w:p/>
     <w:p/>
     <w:p/>
-    <w:p/>
-    <w:p/>
     <w:p>
       <w:pPr>
         <w:pStyle w:val="Heading1"/>
       </w:pPr>
+      <w:bookmarkStart w:id="11" w:name="_Toc36117308"/>
       <w:r>
         <w:t>Chapitre i : étude préalable et conception</w:t>
       </w:r>
+      <w:bookmarkEnd w:id="11"/>
     </w:p>
     <w:p/>
     <w:p/>
@@ -2068,13 +4688,1804 @@
     <w:p/>
     <w:p/>
     <w:p/>
-    <w:p>
-      <w:pPr>
-        <w:spacing w:after="200" w:line="276" w:lineRule="auto"/>
-      </w:pPr>
+    <w:p/>
+    <w:p/>
+    <w:p/>
+    <w:p/>
+    <w:p/>
+    <w:p>
+      <w:pPr>
+        <w:pStyle w:val="Heading2"/>
+        <w:numPr>
+          <w:ilvl w:val="0"/>
+          <w:numId w:val="1"/>
+        </w:numPr>
+      </w:pPr>
+      <w:r>
+        <w:t>Cahier de charge :</w:t>
+      </w:r>
+    </w:p>
+    <w:p>
+      <w:pPr>
+        <w:pStyle w:val="Heading3"/>
+        <w:ind w:firstLine="360"/>
+      </w:pPr>
+      <w:bookmarkStart w:id="12" w:name="_Toc18044942"/>
+      <w:bookmarkStart w:id="13" w:name="_Toc36117306"/>
+      <w:r>
+        <w:t xml:space="preserve">1.1 </w:t>
+      </w:r>
+      <w:r>
+        <w:t>Problématique</w:t>
+      </w:r>
+      <w:r>
+        <w:t> :</w:t>
+      </w:r>
+      <w:bookmarkEnd w:id="12"/>
+      <w:bookmarkEnd w:id="13"/>
+    </w:p>
+    <w:p>
+      <w:pPr>
+        <w:spacing w:line="360" w:lineRule="auto"/>
+        <w:jc w:val="both"/>
+      </w:pPr>
+      <w:r>
+        <w:t>Les systèmes traditionnels d'enseignement imposent à tous les apprenants une unité de lieu, une unité de temps, une unité d'action, une unité de rythme ce qui implique une rigidité des mécanismes et une difficulté d'adéquation avec la réalité quotidienne. Par conséquence, il en résulte plusieurs problèmes :</w:t>
+      </w:r>
+    </w:p>
+    <w:p>
+      <w:pPr>
+        <w:pStyle w:val="ListParagraph"/>
+        <w:numPr>
+          <w:ilvl w:val="0"/>
+          <w:numId w:val="2"/>
+        </w:numPr>
+        <w:spacing w:line="360" w:lineRule="auto"/>
+        <w:jc w:val="both"/>
+      </w:pPr>
+      <w:r>
+        <w:t>Il n’y a pas d’interactivité dans les cours magistraux même avec le recours aux moyens audiovisuels classiques (projections de diapositives, de t</w:t>
+      </w:r>
+      <w:r>
+        <w:t xml:space="preserve">ransparents, séquences vidéo). </w:t>
+      </w:r>
+      <w:r>
+        <w:t xml:space="preserve"> Ils ne prennent pas en considération les élèves </w:t>
+      </w:r>
+      <w:r>
+        <w:t>handicapés qui</w:t>
+      </w:r>
+      <w:r>
+        <w:t xml:space="preserve"> trouvent une grande difficulté en déplacement ou qui ne peut absolument pas se déplacer.</w:t>
+      </w:r>
+    </w:p>
+    <w:p>
+      <w:pPr>
+        <w:pStyle w:val="ListParagraph"/>
+        <w:numPr>
+          <w:ilvl w:val="0"/>
+          <w:numId w:val="2"/>
+        </w:numPr>
+        <w:spacing w:line="360" w:lineRule="auto"/>
+        <w:jc w:val="both"/>
+      </w:pPr>
+      <w:r>
+        <w:t>Les salles</w:t>
+      </w:r>
+      <w:r>
+        <w:t xml:space="preserve"> de cours et les logements Internat sont insuffisants : Avec le nombre </w:t>
+      </w:r>
+      <w:r>
+        <w:t>croissant des</w:t>
+      </w:r>
+      <w:r>
+        <w:t xml:space="preserve"> élèves et des étudiants le Ministère d’éducation national et Le Ministère d’Enseignement supérieurs restent incapable de fournir les logements Internat </w:t>
+      </w:r>
+      <w:r>
+        <w:t>nécessaires et</w:t>
+      </w:r>
+      <w:r>
+        <w:t xml:space="preserve"> les salles de cours suffisantes (</w:t>
+      </w:r>
+      <w:r>
+        <w:t>ça</w:t>
+      </w:r>
+      <w:r>
+        <w:t xml:space="preserve"> demande un grand budget et une bonne planification à longue terme).</w:t>
+      </w:r>
+    </w:p>
+    <w:p>
+      <w:pPr>
+        <w:pStyle w:val="ListParagraph"/>
+        <w:numPr>
+          <w:ilvl w:val="0"/>
+          <w:numId w:val="2"/>
+        </w:numPr>
+        <w:spacing w:line="360" w:lineRule="auto"/>
+        <w:jc w:val="both"/>
+      </w:pPr>
+      <w:r>
+        <w:t xml:space="preserve">La poursuite des études pour les fonctionnaires reste une insomnie pour eux et pour le </w:t>
+      </w:r>
+      <w:r>
+        <w:t>gouvernement à</w:t>
+      </w:r>
+      <w:r>
+        <w:t xml:space="preserve"> cause des absences continues.</w:t>
+      </w:r>
+    </w:p>
+    <w:p>
+      <w:pPr>
+        <w:pStyle w:val="Heading3"/>
+        <w:ind w:firstLine="360"/>
+      </w:pPr>
+      <w:bookmarkStart w:id="14" w:name="_Toc36117307"/>
+      <w:r>
+        <w:t xml:space="preserve">1.2 </w:t>
+      </w:r>
+      <w:r>
+        <w:t>Solution :</w:t>
+      </w:r>
+      <w:bookmarkEnd w:id="14"/>
+    </w:p>
+    <w:p>
+      <w:pPr>
+        <w:spacing w:line="360" w:lineRule="auto"/>
+        <w:jc w:val="both"/>
+      </w:pPr>
+      <w:r>
+        <w:t xml:space="preserve">On a besoin de : </w:t>
+      </w:r>
+    </w:p>
+    <w:p>
+      <w:pPr>
+        <w:spacing w:line="360" w:lineRule="auto"/>
+        <w:jc w:val="both"/>
+      </w:pPr>
+      <w:r>
+        <w:t xml:space="preserve">Un Mode d'apprentissage basé sur l'utilisation des nouvelles technologies, qui permet l'accès à des formations en ligne, interactives et parfois personnalisées, diffusées par l'intermédiaire d'Internet, d'un intranet ou autre média électronique, afin de développer les compétences, tout en rendant le processus d'apprentissage indépendant de l'heure et de l'endroit en minimisant la charge d’enseignement avec des formations à distance. </w:t>
+      </w:r>
+    </w:p>
+    <w:p>
+      <w:pPr>
+        <w:spacing w:line="360" w:lineRule="auto"/>
+        <w:jc w:val="both"/>
+      </w:pPr>
+    </w:p>
+    <w:p>
+      <w:pPr>
+        <w:spacing w:line="360" w:lineRule="auto"/>
+        <w:jc w:val="both"/>
+      </w:pPr>
+      <w:r>
+        <w:t xml:space="preserve">C’est ce qu’on appelle le </w:t>
+      </w:r>
+      <w:r>
+        <w:rPr>
+          <w:b/>
+        </w:rPr>
+        <w:t>E-formation</w:t>
+      </w:r>
+      <w:r>
+        <w:t xml:space="preserve"> ou la </w:t>
+      </w:r>
+      <w:r>
+        <w:rPr>
+          <w:b/>
+        </w:rPr>
+        <w:t>formation en ligne</w:t>
+      </w:r>
+      <w:r>
+        <w:t xml:space="preserve"> ou encore le </w:t>
+      </w:r>
+      <w:r>
+        <w:rPr>
+          <w:b/>
+        </w:rPr>
+        <w:t>E-Learning</w:t>
+      </w:r>
+      <w:r>
+        <w:t>.</w:t>
+      </w:r>
+      <w:bookmarkStart w:id="15" w:name="_Toc36117309"/>
+      <w:bookmarkEnd w:id="15"/>
+    </w:p>
+    <w:p>
+      <w:pPr>
+        <w:pStyle w:val="Heading2"/>
+      </w:pPr>
+      <w:r>
+        <w:t>2.</w:t>
+      </w:r>
+      <w:r>
+        <w:t xml:space="preserve"> </w:t>
+      </w:r>
+      <w:r>
+        <w:t>Etude préalable :</w:t>
+      </w:r>
+    </w:p>
+    <w:p>
+      <w:pPr>
+        <w:spacing w:line="360" w:lineRule="auto"/>
+        <w:jc w:val="both"/>
+      </w:pPr>
+      <w:r>
+        <w:t>Aujourd’hui, tout le monde est conscient de l’intérêt (de la Technologies de l’Information et de la Communication : TIC) dans l’enseignement et sait bien que les TIC apportent un avantage indéniable à l’épanouissement de l’élève qui, dans son processus d'apprentissage, se trouve dans un environnement propice à la construction de ses connaissances et est disposé à les partager. Les outils TIC permettent ainsi de développer les contenus pédagogiques et d’enrichir le travail tant des élèves que des enseignants. L’autonomie de l’élève et de l’enseignant, voire leur autoformation renforcée par le recours à ce type de technologie.</w:t>
+      </w:r>
+    </w:p>
+    <w:p>
+      <w:pPr>
+        <w:spacing w:line="360" w:lineRule="auto"/>
+        <w:jc w:val="both"/>
+      </w:pPr>
+      <w:r>
+        <w:t>Ce qui rend du E-Learning une nécessité majeure pour un apprentissage créatif, interactif et autonome.</w:t>
+      </w:r>
+    </w:p>
+    <w:p>
+      <w:pPr>
+        <w:pStyle w:val="Heading3"/>
+        <w:numPr>
+          <w:ilvl w:val="1"/>
+          <w:numId w:val="3"/>
+        </w:numPr>
+      </w:pPr>
+      <w:bookmarkStart w:id="16" w:name="_Toc36117310"/>
+      <w:r>
+        <w:t>Analyse de besoin et choix possibles</w:t>
+      </w:r>
+      <w:r>
+        <w:t> :</w:t>
+      </w:r>
+      <w:bookmarkEnd w:id="16"/>
+    </w:p>
+    <w:p>
+      <w:pPr>
+        <w:spacing w:line="360" w:lineRule="auto"/>
+        <w:jc w:val="both"/>
+      </w:pPr>
+      <w:r>
+        <w:t xml:space="preserve">Pendant l’apprentissage en ligne on veut que tous les étudiants peuvent d’accéder aux cours accordées par les professeurs sans aucun problème  </w:t>
+      </w:r>
+    </w:p>
+    <w:p>
+      <w:pPr>
+        <w:pStyle w:val="ListParagraph"/>
+        <w:numPr>
+          <w:ilvl w:val="0"/>
+          <w:numId w:val="4"/>
+        </w:numPr>
+        <w:spacing w:line="360" w:lineRule="auto"/>
+        <w:jc w:val="both"/>
+        <w:rPr>
+          <w:color w:val="FF0000"/>
+          <w:u w:val="single"/>
+        </w:rPr>
+      </w:pPr>
+      <w:r>
+        <w:rPr>
+          <w:color w:val="FF0000"/>
+          <w:u w:val="single"/>
+        </w:rPr>
+        <w:t>Problème :</w:t>
+      </w:r>
+      <w:r>
+        <w:t xml:space="preserve">   On aura besoin d’un serveur puissant pour héberger toute les cours sur le web se serveur demande beaucoup d’argent. </w:t>
+      </w:r>
+    </w:p>
+    <w:p>
+      <w:pPr>
+        <w:pStyle w:val="ListParagraph"/>
+        <w:numPr>
+          <w:ilvl w:val="0"/>
+          <w:numId w:val="4"/>
+        </w:numPr>
+        <w:spacing w:line="360" w:lineRule="auto"/>
+        <w:jc w:val="both"/>
+        <w:rPr>
+          <w:color w:val="00B050"/>
+          <w:u w:val="single"/>
+        </w:rPr>
+      </w:pPr>
+      <w:r>
+        <w:rPr>
+          <w:color w:val="00B050"/>
+          <w:u w:val="single"/>
+        </w:rPr>
+        <w:t xml:space="preserve">Solution : </w:t>
+      </w:r>
+      <w:r>
+        <w:rPr>
+          <w:color w:val="00B050"/>
+        </w:rPr>
+        <w:t xml:space="preserve"> </w:t>
+      </w:r>
+      <w:r>
+        <w:t xml:space="preserve"> Nous pouvons utiliser le serveur à l’école supérieur de technologie Meknès. </w:t>
+      </w:r>
+    </w:p>
+    <w:p>
+      <w:pPr>
+        <w:pStyle w:val="Heading3"/>
+        <w:numPr>
+          <w:ilvl w:val="1"/>
+          <w:numId w:val="3"/>
+        </w:numPr>
+      </w:pPr>
+      <w:bookmarkStart w:id="17" w:name="_Toc36117311"/>
+      <w:r>
+        <w:t>Découpage en sous projet :</w:t>
+      </w:r>
+      <w:bookmarkEnd w:id="17"/>
+    </w:p>
+    <w:p>
+      <w:pPr>
+        <w:spacing w:line="360" w:lineRule="auto"/>
+        <w:jc w:val="both"/>
+      </w:pPr>
+      <w:r>
+        <w:t xml:space="preserve">Notre Platform qu’on veut faire doit avoir 3 espaces : </w:t>
+      </w:r>
+    </w:p>
+    <w:p>
+      <w:pPr>
+        <w:pStyle w:val="ListParagraph"/>
+        <w:numPr>
+          <w:ilvl w:val="0"/>
+          <w:numId w:val="5"/>
+        </w:numPr>
+        <w:spacing w:line="360" w:lineRule="auto"/>
+        <w:jc w:val="both"/>
+      </w:pPr>
+      <w:r>
+        <w:rPr>
+          <w:b/>
+        </w:rPr>
+        <w:t>Espace Etudiant :</w:t>
+      </w:r>
+      <w:r>
+        <w:t xml:space="preserve"> C’est ici ou les étudiant consulter et choisissent les cours à poursuivre et télécharger et commenter sur ces cours. </w:t>
+      </w:r>
+    </w:p>
+    <w:p>
+      <w:pPr>
+        <w:pStyle w:val="ListParagraph"/>
+        <w:numPr>
+          <w:ilvl w:val="0"/>
+          <w:numId w:val="5"/>
+        </w:numPr>
+        <w:spacing w:line="360" w:lineRule="auto"/>
+        <w:jc w:val="both"/>
+      </w:pPr>
+      <w:r>
+        <w:rPr>
+          <w:b/>
+        </w:rPr>
+        <w:t>Espace Professeur :</w:t>
+      </w:r>
+      <w:r>
+        <w:t xml:space="preserve"> C’est ici ou les professeurs gèrent leurs cours, envoie les fichiers nécessaires pour la formation.</w:t>
+      </w:r>
+    </w:p>
+    <w:p>
+      <w:pPr>
+        <w:pStyle w:val="ListParagraph"/>
+        <w:numPr>
+          <w:ilvl w:val="0"/>
+          <w:numId w:val="5"/>
+        </w:numPr>
+        <w:spacing w:line="360" w:lineRule="auto"/>
+        <w:jc w:val="both"/>
+      </w:pPr>
+      <w:r>
+        <w:rPr>
+          <w:b/>
+        </w:rPr>
+        <w:lastRenderedPageBreak/>
+        <w:t>Espace Administration :</w:t>
+      </w:r>
+      <w:r>
+        <w:t xml:space="preserve"> C’est un espace d’administration de la </w:t>
+      </w:r>
+      <w:r>
+        <w:t>plateforme.</w:t>
+      </w:r>
       <w:r>
         <w:br w:type="page"/>
       </w:r>
+    </w:p>
+    <w:p>
+      <w:pPr>
+        <w:pStyle w:val="ListParagraph"/>
+        <w:spacing w:line="360" w:lineRule="auto"/>
+        <w:jc w:val="both"/>
+        <w:rPr>
+          <w:b/>
+        </w:rPr>
+      </w:pPr>
+    </w:p>
+    <w:p>
+      <w:pPr>
+        <w:spacing w:line="360" w:lineRule="auto"/>
+        <w:jc w:val="both"/>
+      </w:pPr>
+    </w:p>
+    <w:p>
+      <w:pPr>
+        <w:spacing w:line="360" w:lineRule="auto"/>
+        <w:jc w:val="both"/>
+      </w:pPr>
+    </w:p>
+    <w:p>
+      <w:pPr>
+        <w:spacing w:line="360" w:lineRule="auto"/>
+        <w:jc w:val="both"/>
+      </w:pPr>
+    </w:p>
+    <w:p>
+      <w:pPr>
+        <w:spacing w:line="360" w:lineRule="auto"/>
+        <w:jc w:val="both"/>
+      </w:pPr>
+    </w:p>
+    <w:p>
+      <w:pPr>
+        <w:spacing w:line="360" w:lineRule="auto"/>
+        <w:jc w:val="both"/>
+      </w:pPr>
+    </w:p>
+    <w:p>
+      <w:pPr>
+        <w:spacing w:line="360" w:lineRule="auto"/>
+        <w:jc w:val="both"/>
+      </w:pPr>
+    </w:p>
+    <w:p>
+      <w:pPr>
+        <w:spacing w:line="360" w:lineRule="auto"/>
+        <w:jc w:val="both"/>
+      </w:pPr>
+    </w:p>
+    <w:p>
+      <w:pPr>
+        <w:spacing w:line="360" w:lineRule="auto"/>
+        <w:jc w:val="both"/>
+      </w:pPr>
+    </w:p>
+    <w:p>
+      <w:pPr>
+        <w:spacing w:line="360" w:lineRule="auto"/>
+        <w:jc w:val="both"/>
+      </w:pPr>
+    </w:p>
+    <w:p>
+      <w:pPr>
+        <w:spacing w:line="360" w:lineRule="auto"/>
+        <w:jc w:val="both"/>
+      </w:pPr>
+    </w:p>
+    <w:p>
+      <w:pPr>
+        <w:pStyle w:val="Heading1"/>
+      </w:pPr>
+      <w:bookmarkStart w:id="18" w:name="_Toc36117313"/>
+      <w:r>
+        <w:t>Chapitre ii : étude détaillée</w:t>
+      </w:r>
+      <w:bookmarkEnd w:id="18"/>
+    </w:p>
+    <w:p>
+      <w:pPr>
+        <w:rPr>
+          <w:rFonts w:ascii="Algerian" w:hAnsi="Algerian" w:cstheme="majorBidi"/>
+          <w:color w:val="8064A2" w:themeColor="accent4"/>
+          <w:sz w:val="40"/>
+          <w:szCs w:val="40"/>
+        </w:rPr>
+      </w:pPr>
+      <w:r>
+        <w:br w:type="page"/>
+      </w:r>
+    </w:p>
+    <w:p>
+      <w:pPr>
+        <w:pStyle w:val="Heading2"/>
+        <w:numPr>
+          <w:ilvl w:val="0"/>
+          <w:numId w:val="8"/>
+        </w:numPr>
+      </w:pPr>
+      <w:bookmarkStart w:id="19" w:name="_Toc36117314"/>
+      <w:r>
+        <w:lastRenderedPageBreak/>
+        <w:t>Introduction :</w:t>
+      </w:r>
+      <w:bookmarkEnd w:id="19"/>
+      <w:r>
+        <w:t xml:space="preserve"> </w:t>
+      </w:r>
+    </w:p>
+    <w:p>
+      <w:pPr>
+        <w:spacing w:line="360" w:lineRule="auto"/>
+        <w:jc w:val="both"/>
+      </w:pPr>
+      <w:r>
+        <w:t xml:space="preserve">L’étude préalable nous a conduits </w:t>
+      </w:r>
+      <w:r>
+        <w:t>à</w:t>
+      </w:r>
+      <w:r>
+        <w:t xml:space="preserve"> découper notre projet E-Learning en 3 sous projets :</w:t>
+      </w:r>
+    </w:p>
+    <w:p>
+      <w:pPr>
+        <w:pStyle w:val="ListParagraph"/>
+        <w:numPr>
+          <w:ilvl w:val="0"/>
+          <w:numId w:val="10"/>
+        </w:numPr>
+        <w:spacing w:line="360" w:lineRule="auto"/>
+        <w:jc w:val="both"/>
+      </w:pPr>
+      <w:r>
+        <w:t>Espace Etudiant</w:t>
+      </w:r>
+    </w:p>
+    <w:p>
+      <w:pPr>
+        <w:pStyle w:val="ListParagraph"/>
+        <w:numPr>
+          <w:ilvl w:val="0"/>
+          <w:numId w:val="10"/>
+        </w:numPr>
+        <w:spacing w:line="360" w:lineRule="auto"/>
+        <w:jc w:val="both"/>
+      </w:pPr>
+      <w:r>
+        <w:t>Espace Professeur</w:t>
+      </w:r>
+    </w:p>
+    <w:p>
+      <w:pPr>
+        <w:pStyle w:val="ListParagraph"/>
+        <w:numPr>
+          <w:ilvl w:val="0"/>
+          <w:numId w:val="10"/>
+        </w:numPr>
+        <w:spacing w:line="360" w:lineRule="auto"/>
+        <w:jc w:val="both"/>
+      </w:pPr>
+      <w:r>
+        <w:t>Espace Administration</w:t>
+      </w:r>
+    </w:p>
+    <w:p>
+      <w:pPr>
+        <w:pStyle w:val="Heading2"/>
+        <w:numPr>
+          <w:ilvl w:val="0"/>
+          <w:numId w:val="8"/>
+        </w:numPr>
+      </w:pPr>
+      <w:bookmarkStart w:id="20" w:name="_Toc36117315"/>
+      <w:r>
+        <w:t>Précision des charges :</w:t>
+      </w:r>
+      <w:bookmarkEnd w:id="20"/>
+    </w:p>
+    <w:p>
+      <w:pPr>
+        <w:pStyle w:val="Heading3"/>
+        <w:numPr>
+          <w:ilvl w:val="1"/>
+          <w:numId w:val="8"/>
+        </w:numPr>
+      </w:pPr>
+      <w:bookmarkStart w:id="21" w:name="_Toc36117316"/>
+      <w:r>
+        <w:t>Espace Etudiant :</w:t>
+      </w:r>
+      <w:bookmarkEnd w:id="21"/>
+    </w:p>
+    <w:p>
+      <w:pPr>
+        <w:spacing w:line="360" w:lineRule="auto"/>
+        <w:jc w:val="both"/>
+      </w:pPr>
+      <w:r>
+        <w:t>Dans cet espace d’étudiant peut :</w:t>
+      </w:r>
+    </w:p>
+    <w:p>
+      <w:pPr>
+        <w:pStyle w:val="ListParagraph"/>
+        <w:numPr>
+          <w:ilvl w:val="0"/>
+          <w:numId w:val="11"/>
+        </w:numPr>
+        <w:spacing w:line="360" w:lineRule="auto"/>
+        <w:jc w:val="both"/>
+      </w:pPr>
+      <w:r>
+        <w:t>S’inscrire sur la plateforme :</w:t>
+      </w:r>
+    </w:p>
+    <w:p>
+      <w:pPr>
+        <w:pStyle w:val="ListParagraph"/>
+        <w:numPr>
+          <w:ilvl w:val="0"/>
+          <w:numId w:val="14"/>
+        </w:numPr>
+        <w:spacing w:line="360" w:lineRule="auto"/>
+        <w:jc w:val="both"/>
+      </w:pPr>
+      <w:r>
+        <w:t>Il remplit soigneusement un formulaire et fournit un login et un mot de passe avec lesquels il va</w:t>
+      </w:r>
+      <w:r>
+        <w:t xml:space="preserve"> se connecter ultérieurement. </w:t>
+      </w:r>
+    </w:p>
+    <w:p>
+      <w:pPr>
+        <w:pStyle w:val="ListParagraph"/>
+        <w:numPr>
+          <w:ilvl w:val="0"/>
+          <w:numId w:val="14"/>
+        </w:numPr>
+        <w:spacing w:line="360" w:lineRule="auto"/>
+        <w:jc w:val="both"/>
+      </w:pPr>
+      <w:r>
+        <w:t xml:space="preserve">L’inscription ne sera valide qu’après la confirmation de l’administration (pendant cette période l’étudiant reste inactif et ne peut consulter que les titres des formations disponibles)  </w:t>
+      </w:r>
+    </w:p>
+    <w:p>
+      <w:pPr>
+        <w:pStyle w:val="ListParagraph"/>
+        <w:numPr>
+          <w:ilvl w:val="0"/>
+          <w:numId w:val="11"/>
+        </w:numPr>
+        <w:spacing w:line="360" w:lineRule="auto"/>
+        <w:jc w:val="both"/>
+      </w:pPr>
+      <w:r>
+        <w:t xml:space="preserve">Se Connecter : </w:t>
+      </w:r>
+    </w:p>
+    <w:p>
+      <w:pPr>
+        <w:pStyle w:val="ListParagraph"/>
+        <w:numPr>
+          <w:ilvl w:val="0"/>
+          <w:numId w:val="15"/>
+        </w:numPr>
+        <w:spacing w:line="360" w:lineRule="auto"/>
+        <w:jc w:val="both"/>
+      </w:pPr>
+      <w:r>
+        <w:t>L'étudiant peut se connecter en entrant son login et son mot de passe. S’il a oublié son mot de passe, il peut contacter l’administration pour initialiser son mot de passe.</w:t>
+      </w:r>
+    </w:p>
+    <w:p>
+      <w:pPr>
+        <w:pStyle w:val="ListParagraph"/>
+        <w:numPr>
+          <w:ilvl w:val="0"/>
+          <w:numId w:val="11"/>
+        </w:numPr>
+        <w:spacing w:line="360" w:lineRule="auto"/>
+        <w:jc w:val="both"/>
+      </w:pPr>
+      <w:r>
+        <w:t>Télécharger un fichier envoyé par le professeur (</w:t>
+      </w:r>
+      <w:r>
+        <w:t>Cours, TP, TD …)</w:t>
+      </w:r>
+    </w:p>
+    <w:p>
+      <w:pPr>
+        <w:pStyle w:val="ListParagraph"/>
+        <w:numPr>
+          <w:ilvl w:val="0"/>
+          <w:numId w:val="11"/>
+        </w:numPr>
+        <w:spacing w:line="360" w:lineRule="auto"/>
+        <w:jc w:val="both"/>
+      </w:pPr>
+      <w:r>
+        <w:t>Afficher la liste des professeurs.</w:t>
+      </w:r>
+    </w:p>
+    <w:p>
+      <w:pPr>
+        <w:pStyle w:val="ListParagraph"/>
+        <w:numPr>
+          <w:ilvl w:val="0"/>
+          <w:numId w:val="11"/>
+        </w:numPr>
+        <w:spacing w:line="360" w:lineRule="auto"/>
+        <w:jc w:val="both"/>
+      </w:pPr>
+      <w:r>
+        <w:t>Afficher la liste des étudiant.</w:t>
+      </w:r>
+    </w:p>
+    <w:p>
+      <w:pPr>
+        <w:pStyle w:val="ListParagraph"/>
+        <w:numPr>
+          <w:ilvl w:val="0"/>
+          <w:numId w:val="15"/>
+        </w:numPr>
+        <w:spacing w:line="360" w:lineRule="auto"/>
+        <w:jc w:val="both"/>
+      </w:pPr>
+      <w:r>
+        <w:t>Il peut visualiser les profils des étudiants mais Il ne peut pas voir ses informations personnelles telles que le Téléphone, l’email et l’adresse (Il ne peut voir que le login, nom, prénom et la ville).</w:t>
+      </w:r>
+    </w:p>
+    <w:p>
+      <w:pPr>
+        <w:pStyle w:val="ListParagraph"/>
+        <w:numPr>
+          <w:ilvl w:val="0"/>
+          <w:numId w:val="16"/>
+        </w:numPr>
+        <w:spacing w:line="360" w:lineRule="auto"/>
+        <w:jc w:val="both"/>
+      </w:pPr>
+      <w:r>
+        <w:t>Afficher la bibliothèque de la plateforme :</w:t>
+      </w:r>
+    </w:p>
+    <w:p>
+      <w:pPr>
+        <w:pStyle w:val="ListParagraph"/>
+        <w:numPr>
+          <w:ilvl w:val="0"/>
+          <w:numId w:val="15"/>
+        </w:numPr>
+        <w:spacing w:line="360" w:lineRule="auto"/>
+        <w:jc w:val="both"/>
+      </w:pPr>
+      <w:r>
+        <w:t>Il peut télécharger tous les cours, les TD et les TP envoyés sur la plateforme par des professeurs.</w:t>
+      </w:r>
+    </w:p>
+    <w:p>
+      <w:pPr>
+        <w:pStyle w:val="ListParagraph"/>
+        <w:numPr>
+          <w:ilvl w:val="0"/>
+          <w:numId w:val="16"/>
+        </w:numPr>
+        <w:spacing w:line="360" w:lineRule="auto"/>
+        <w:jc w:val="both"/>
+      </w:pPr>
+      <w:r>
+        <w:lastRenderedPageBreak/>
+        <w:t>Modifier son profil.</w:t>
+      </w:r>
+    </w:p>
+    <w:p>
+      <w:pPr>
+        <w:pStyle w:val="Heading3"/>
+        <w:numPr>
+          <w:ilvl w:val="1"/>
+          <w:numId w:val="8"/>
+        </w:numPr>
+      </w:pPr>
+      <w:bookmarkStart w:id="22" w:name="_Toc36117317"/>
+      <w:r>
+        <w:t>Espace Professeur</w:t>
+      </w:r>
+      <w:bookmarkEnd w:id="22"/>
+    </w:p>
+    <w:p>
+      <w:pPr>
+        <w:spacing w:line="360" w:lineRule="auto"/>
+        <w:jc w:val="both"/>
+      </w:pPr>
+      <w:r>
+        <w:t>Dans cet espace le professeur peut :</w:t>
+      </w:r>
+    </w:p>
+    <w:p>
+      <w:pPr>
+        <w:pStyle w:val="ListParagraph"/>
+        <w:numPr>
+          <w:ilvl w:val="0"/>
+          <w:numId w:val="16"/>
+        </w:numPr>
+        <w:spacing w:line="360" w:lineRule="auto"/>
+        <w:jc w:val="both"/>
+      </w:pPr>
+      <w:r>
+        <w:t xml:space="preserve">S’inscrire sur la plateforme : </w:t>
+      </w:r>
+    </w:p>
+    <w:p>
+      <w:pPr>
+        <w:pStyle w:val="ListParagraph"/>
+        <w:numPr>
+          <w:ilvl w:val="0"/>
+          <w:numId w:val="15"/>
+        </w:numPr>
+        <w:spacing w:line="360" w:lineRule="auto"/>
+        <w:jc w:val="both"/>
+      </w:pPr>
+      <w:r>
+        <w:t>Si une personne désire être parmi les professeurs de la plateforme alors il doit remplir soigneusement un formulaire et fournir un login et un mot de passe avec lesquels il va se connecter ultérieurement.</w:t>
+      </w:r>
+    </w:p>
+    <w:p>
+      <w:pPr>
+        <w:pStyle w:val="ListParagraph"/>
+        <w:numPr>
+          <w:ilvl w:val="0"/>
+          <w:numId w:val="15"/>
+        </w:numPr>
+        <w:spacing w:line="360" w:lineRule="auto"/>
+        <w:jc w:val="both"/>
+      </w:pPr>
+      <w:r>
+        <w:t>L’inscription ne sera valide qu’après la confirmation de l’administration (pendant cette période le professeur reste inactif et ne peut consulter que les titres des formations disponibles)</w:t>
+      </w:r>
+      <w:r>
+        <w:t>.</w:t>
+      </w:r>
+    </w:p>
+    <w:p>
+      <w:pPr>
+        <w:pStyle w:val="ListParagraph"/>
+        <w:numPr>
+          <w:ilvl w:val="0"/>
+          <w:numId w:val="16"/>
+        </w:numPr>
+        <w:spacing w:line="360" w:lineRule="auto"/>
+        <w:jc w:val="both"/>
+      </w:pPr>
+      <w:r>
+        <w:t>Confirmer ou annuler une proposition d’un cours :</w:t>
+      </w:r>
+    </w:p>
+    <w:p>
+      <w:pPr>
+        <w:pStyle w:val="ListParagraph"/>
+        <w:numPr>
+          <w:ilvl w:val="0"/>
+          <w:numId w:val="19"/>
+        </w:numPr>
+        <w:spacing w:line="360" w:lineRule="auto"/>
+        <w:jc w:val="both"/>
+      </w:pPr>
+      <w:r>
+        <w:t>Lors de la connexion du prof à la plateforme et s’il y a une proposition d’un catalogue du cours alors il peut confirmer et prendre le cours pour l’enseigner sinon il peut annuler le catalogue et attendre une autre proposition de la part d’administration.</w:t>
+      </w:r>
+    </w:p>
+    <w:p>
+      <w:pPr>
+        <w:pStyle w:val="ListParagraph"/>
+        <w:numPr>
+          <w:ilvl w:val="0"/>
+          <w:numId w:val="16"/>
+        </w:numPr>
+        <w:spacing w:line="360" w:lineRule="auto"/>
+        <w:jc w:val="both"/>
+      </w:pPr>
+      <w:r>
+        <w:t>Commencer un cours :</w:t>
+      </w:r>
+    </w:p>
+    <w:p>
+      <w:pPr>
+        <w:pStyle w:val="ListParagraph"/>
+        <w:numPr>
+          <w:ilvl w:val="0"/>
+          <w:numId w:val="19"/>
+        </w:numPr>
+        <w:spacing w:line="360" w:lineRule="auto"/>
+        <w:jc w:val="both"/>
+      </w:pPr>
+      <w:r>
+        <w:t xml:space="preserve">Il peut envoyer des </w:t>
+      </w:r>
+      <w:r>
+        <w:rPr>
+          <w:b/>
+        </w:rPr>
+        <w:t>fichiers</w:t>
+      </w:r>
+      <w:r>
+        <w:t xml:space="preserve"> (cours, TD ou des TP) </w:t>
+      </w:r>
+      <w:r>
+        <w:t xml:space="preserve">concernant le cours enseigné (les formats acceptés sont : </w:t>
+      </w:r>
+      <w:r>
+        <w:rPr>
+          <w:b/>
+        </w:rPr>
+        <w:t>PDF</w:t>
+      </w:r>
+      <w:r>
+        <w:t>)</w:t>
+      </w:r>
+    </w:p>
+    <w:p>
+      <w:pPr>
+        <w:pStyle w:val="ListParagraph"/>
+        <w:numPr>
+          <w:ilvl w:val="0"/>
+          <w:numId w:val="19"/>
+        </w:numPr>
+        <w:spacing w:line="360" w:lineRule="auto"/>
+        <w:jc w:val="both"/>
+      </w:pPr>
+      <w:r>
+        <w:t>Il peut modifier les informations concernant un cours ou l’annuler.</w:t>
+      </w:r>
+    </w:p>
+    <w:p>
+      <w:pPr>
+        <w:pStyle w:val="ListParagraph"/>
+        <w:numPr>
+          <w:ilvl w:val="0"/>
+          <w:numId w:val="16"/>
+        </w:numPr>
+        <w:spacing w:line="360" w:lineRule="auto"/>
+        <w:jc w:val="both"/>
+      </w:pPr>
+      <w:r>
+        <w:t>Afficher la liste des cours enseignés par lui, et pour chaque cours il peut :</w:t>
+      </w:r>
+    </w:p>
+    <w:p>
+      <w:pPr>
+        <w:pStyle w:val="ListParagraph"/>
+        <w:numPr>
+          <w:ilvl w:val="0"/>
+          <w:numId w:val="21"/>
+        </w:numPr>
+        <w:spacing w:line="360" w:lineRule="auto"/>
+        <w:jc w:val="both"/>
+      </w:pPr>
+      <w:r>
+        <w:t>Afficher la liste des fichiers.</w:t>
+      </w:r>
+    </w:p>
+    <w:p>
+      <w:pPr>
+        <w:pStyle w:val="ListParagraph"/>
+        <w:numPr>
+          <w:ilvl w:val="0"/>
+          <w:numId w:val="21"/>
+        </w:numPr>
+        <w:spacing w:line="360" w:lineRule="auto"/>
+        <w:jc w:val="both"/>
+      </w:pPr>
+      <w:r>
+        <w:t>Afficher la date d’ajoute de cours.</w:t>
+      </w:r>
+    </w:p>
+    <w:p>
+      <w:pPr>
+        <w:pStyle w:val="ListParagraph"/>
+        <w:numPr>
+          <w:ilvl w:val="0"/>
+          <w:numId w:val="21"/>
+        </w:numPr>
+        <w:spacing w:line="360" w:lineRule="auto"/>
+        <w:jc w:val="both"/>
+      </w:pPr>
+      <w:r>
+        <w:t>Afficher la liste des professeurs.</w:t>
+      </w:r>
+    </w:p>
+    <w:p>
+      <w:pPr>
+        <w:pStyle w:val="ListParagraph"/>
+        <w:numPr>
+          <w:ilvl w:val="0"/>
+          <w:numId w:val="21"/>
+        </w:numPr>
+        <w:spacing w:line="360" w:lineRule="auto"/>
+        <w:jc w:val="both"/>
+      </w:pPr>
+      <w:r>
+        <w:t>Afficher la liste des étudiant.</w:t>
+      </w:r>
+    </w:p>
+    <w:p>
+      <w:pPr>
+        <w:pStyle w:val="ListParagraph"/>
+        <w:numPr>
+          <w:ilvl w:val="0"/>
+          <w:numId w:val="21"/>
+        </w:numPr>
+        <w:spacing w:line="360" w:lineRule="auto"/>
+        <w:jc w:val="both"/>
+      </w:pPr>
+      <w:r>
+        <w:t>Afficher la bibliothèque de la plateforme :</w:t>
+      </w:r>
+    </w:p>
+    <w:p>
+      <w:pPr>
+        <w:pStyle w:val="ListParagraph"/>
+        <w:numPr>
+          <w:ilvl w:val="0"/>
+          <w:numId w:val="22"/>
+        </w:numPr>
+        <w:spacing w:line="360" w:lineRule="auto"/>
+        <w:jc w:val="both"/>
+      </w:pPr>
+      <w:r>
+        <w:t>Il peut visualiser tous les cours, les TD et les TP envoyés sur la plateforme par des professeurs</w:t>
+      </w:r>
+    </w:p>
+    <w:p>
+      <w:pPr>
+        <w:pStyle w:val="ListParagraph"/>
+        <w:numPr>
+          <w:ilvl w:val="0"/>
+          <w:numId w:val="25"/>
+        </w:numPr>
+        <w:spacing w:line="360" w:lineRule="auto"/>
+        <w:jc w:val="both"/>
+      </w:pPr>
+      <w:r>
+        <w:lastRenderedPageBreak/>
+        <w:t>Modifier son profil</w:t>
+      </w:r>
+    </w:p>
+    <w:p>
+      <w:pPr>
+        <w:pStyle w:val="Heading3"/>
+        <w:numPr>
+          <w:ilvl w:val="1"/>
+          <w:numId w:val="8"/>
+        </w:numPr>
+      </w:pPr>
+      <w:bookmarkStart w:id="23" w:name="_Toc36117318"/>
+      <w:r>
+        <w:t>Espace Administrateur :</w:t>
+      </w:r>
+      <w:bookmarkEnd w:id="23"/>
+    </w:p>
+    <w:p>
+      <w:pPr>
+        <w:spacing w:line="360" w:lineRule="auto"/>
+        <w:jc w:val="both"/>
+      </w:pPr>
+      <w:r>
+        <w:t>C’est un espace d’administration de la plateforme :</w:t>
+      </w:r>
+    </w:p>
+    <w:p>
+      <w:pPr>
+        <w:pStyle w:val="ListParagraph"/>
+        <w:numPr>
+          <w:ilvl w:val="0"/>
+          <w:numId w:val="16"/>
+        </w:numPr>
+        <w:spacing w:line="360" w:lineRule="auto"/>
+        <w:jc w:val="both"/>
+      </w:pPr>
+      <w:r>
+        <w:t>Gérer les professeurs :</w:t>
+      </w:r>
+    </w:p>
+    <w:p>
+      <w:pPr>
+        <w:pStyle w:val="ListParagraph"/>
+        <w:numPr>
+          <w:ilvl w:val="0"/>
+          <w:numId w:val="25"/>
+        </w:numPr>
+        <w:spacing w:line="360" w:lineRule="auto"/>
+        <w:jc w:val="both"/>
+      </w:pPr>
+      <w:r>
+        <w:t>Ajouter un nouvel prof.</w:t>
+      </w:r>
+    </w:p>
+    <w:p>
+      <w:pPr>
+        <w:pStyle w:val="ListParagraph"/>
+        <w:numPr>
+          <w:ilvl w:val="0"/>
+          <w:numId w:val="25"/>
+        </w:numPr>
+        <w:spacing w:line="360" w:lineRule="auto"/>
+        <w:jc w:val="both"/>
+      </w:pPr>
+      <w:r>
+        <w:t>Modifier toutes les information d’un prof (avec possibilité de modification du mot de passe)</w:t>
+      </w:r>
+    </w:p>
+    <w:p>
+      <w:pPr>
+        <w:pStyle w:val="ListParagraph"/>
+        <w:numPr>
+          <w:ilvl w:val="0"/>
+          <w:numId w:val="25"/>
+        </w:numPr>
+        <w:spacing w:line="360" w:lineRule="auto"/>
+        <w:jc w:val="both"/>
+      </w:pPr>
+      <w:r>
+        <w:t>Supprimer un prof.</w:t>
+      </w:r>
+    </w:p>
+    <w:p>
+      <w:pPr>
+        <w:pStyle w:val="ListParagraph"/>
+        <w:numPr>
+          <w:ilvl w:val="0"/>
+          <w:numId w:val="25"/>
+        </w:numPr>
+        <w:spacing w:line="360" w:lineRule="auto"/>
+        <w:jc w:val="both"/>
+      </w:pPr>
+      <w:r>
+        <w:t>Valider l’inscription d’un nouveau prof pour le rendre officiel.</w:t>
+      </w:r>
+    </w:p>
+    <w:p>
+      <w:pPr>
+        <w:pStyle w:val="ListParagraph"/>
+        <w:numPr>
+          <w:ilvl w:val="0"/>
+          <w:numId w:val="25"/>
+        </w:numPr>
+        <w:spacing w:line="360" w:lineRule="auto"/>
+        <w:jc w:val="both"/>
+      </w:pPr>
+      <w:r>
+        <w:t>Lister les profs officiels.</w:t>
+      </w:r>
+    </w:p>
+    <w:p>
+      <w:pPr>
+        <w:pStyle w:val="ListParagraph"/>
+        <w:numPr>
+          <w:ilvl w:val="0"/>
+          <w:numId w:val="16"/>
+        </w:numPr>
+        <w:spacing w:line="360" w:lineRule="auto"/>
+        <w:jc w:val="both"/>
+      </w:pPr>
+      <w:r>
+        <w:t>Gérer les Etudiants :</w:t>
+      </w:r>
+    </w:p>
+    <w:p>
+      <w:pPr>
+        <w:pStyle w:val="ListParagraph"/>
+        <w:numPr>
+          <w:ilvl w:val="0"/>
+          <w:numId w:val="26"/>
+        </w:numPr>
+        <w:spacing w:line="360" w:lineRule="auto"/>
+        <w:jc w:val="both"/>
+      </w:pPr>
+      <w:r>
+        <w:t>Ajouter un nouvel Etudiant.</w:t>
+      </w:r>
+    </w:p>
+    <w:p>
+      <w:pPr>
+        <w:pStyle w:val="ListParagraph"/>
+        <w:numPr>
+          <w:ilvl w:val="0"/>
+          <w:numId w:val="26"/>
+        </w:numPr>
+        <w:spacing w:line="360" w:lineRule="auto"/>
+        <w:jc w:val="both"/>
+      </w:pPr>
+      <w:r>
+        <w:t>Modifier toutes les information d’un étudiant (avec possibilité de modification du mot de passe)</w:t>
+      </w:r>
+    </w:p>
+    <w:p>
+      <w:pPr>
+        <w:pStyle w:val="ListParagraph"/>
+        <w:numPr>
+          <w:ilvl w:val="0"/>
+          <w:numId w:val="26"/>
+        </w:numPr>
+        <w:spacing w:line="360" w:lineRule="auto"/>
+        <w:jc w:val="both"/>
+      </w:pPr>
+      <w:r>
+        <w:t>Supprimer un Etudiant.</w:t>
+      </w:r>
+    </w:p>
+    <w:p>
+      <w:pPr>
+        <w:pStyle w:val="ListParagraph"/>
+        <w:numPr>
+          <w:ilvl w:val="0"/>
+          <w:numId w:val="26"/>
+        </w:numPr>
+        <w:spacing w:line="360" w:lineRule="auto"/>
+        <w:jc w:val="both"/>
+      </w:pPr>
+      <w:r>
+        <w:t>Lister les étudiant officiels.</w:t>
+      </w:r>
+    </w:p>
+    <w:p>
+      <w:pPr>
+        <w:pStyle w:val="ListParagraph"/>
+        <w:numPr>
+          <w:ilvl w:val="0"/>
+          <w:numId w:val="26"/>
+        </w:numPr>
+        <w:spacing w:line="360" w:lineRule="auto"/>
+        <w:jc w:val="both"/>
+      </w:pPr>
+      <w:r>
+        <w:t>Lister les Etudiant inscrits et non pas encore acceptés par l’administration.</w:t>
+      </w:r>
+    </w:p>
+    <w:p>
+      <w:pPr>
+        <w:pStyle w:val="ListParagraph"/>
+        <w:numPr>
+          <w:ilvl w:val="0"/>
+          <w:numId w:val="16"/>
+        </w:numPr>
+        <w:spacing w:line="360" w:lineRule="auto"/>
+        <w:jc w:val="both"/>
+      </w:pPr>
+      <w:r>
+        <w:t>Gérer les cours :</w:t>
+      </w:r>
+    </w:p>
+    <w:p>
+      <w:pPr>
+        <w:pStyle w:val="ListParagraph"/>
+        <w:numPr>
+          <w:ilvl w:val="0"/>
+          <w:numId w:val="27"/>
+        </w:numPr>
+        <w:spacing w:line="360" w:lineRule="auto"/>
+        <w:jc w:val="both"/>
+      </w:pPr>
+      <w:r>
+        <w:t>Ajouter une nouvelle filière.</w:t>
+      </w:r>
+    </w:p>
+    <w:p>
+      <w:pPr>
+        <w:pStyle w:val="ListParagraph"/>
+        <w:numPr>
+          <w:ilvl w:val="0"/>
+          <w:numId w:val="27"/>
+        </w:numPr>
+        <w:spacing w:line="360" w:lineRule="auto"/>
+        <w:jc w:val="both"/>
+      </w:pPr>
+      <w:r>
+        <w:t>Modifier une filière.</w:t>
+      </w:r>
+    </w:p>
+    <w:p>
+      <w:pPr>
+        <w:pStyle w:val="ListParagraph"/>
+        <w:numPr>
+          <w:ilvl w:val="0"/>
+          <w:numId w:val="27"/>
+        </w:numPr>
+        <w:spacing w:line="360" w:lineRule="auto"/>
+        <w:jc w:val="both"/>
+      </w:pPr>
+      <w:r>
+        <w:t>Supprimer un cours.</w:t>
+      </w:r>
+    </w:p>
+    <w:p>
+      <w:pPr>
+        <w:pStyle w:val="ListParagraph"/>
+        <w:numPr>
+          <w:ilvl w:val="0"/>
+          <w:numId w:val="27"/>
+        </w:numPr>
+        <w:spacing w:line="360" w:lineRule="auto"/>
+        <w:jc w:val="both"/>
+      </w:pPr>
+      <w:r>
+        <w:t>Proposer une cour a un prof.</w:t>
+      </w:r>
+    </w:p>
+    <w:p>
+      <w:pPr>
+        <w:pStyle w:val="ListParagraph"/>
+        <w:numPr>
+          <w:ilvl w:val="0"/>
+          <w:numId w:val="16"/>
+        </w:numPr>
+        <w:spacing w:line="360" w:lineRule="auto"/>
+        <w:jc w:val="both"/>
+      </w:pPr>
+      <w:r>
+        <w:t>Modifier le mot de passe.</w:t>
+      </w:r>
+    </w:p>
+    <w:p>
+      <w:pPr>
+        <w:pStyle w:val="Heading2"/>
+        <w:numPr>
+          <w:ilvl w:val="0"/>
+          <w:numId w:val="8"/>
+        </w:numPr>
+      </w:pPr>
+      <w:bookmarkStart w:id="24" w:name="_Toc36117319"/>
+      <w:r>
+        <w:lastRenderedPageBreak/>
+        <w:t>Modèle conceptuel des données :</w:t>
+      </w:r>
+      <w:bookmarkEnd w:id="24"/>
+    </w:p>
+    <w:p>
+      <w:pPr>
+        <w:pStyle w:val="Heading3"/>
+        <w:numPr>
+          <w:ilvl w:val="1"/>
+          <w:numId w:val="8"/>
+        </w:numPr>
+      </w:pPr>
+      <w:bookmarkStart w:id="25" w:name="_Toc36117320"/>
+      <w:r>
+        <w:t>Règles relatives au MCD :</w:t>
+      </w:r>
+      <w:bookmarkEnd w:id="25"/>
+    </w:p>
+    <w:p>
+      <w:pPr>
+        <w:spacing w:line="360" w:lineRule="auto"/>
+        <w:jc w:val="both"/>
+      </w:pPr>
+      <w:r>
+        <w:t>L'objectif de la normalisation est de construire, par rapport au MCD, un schéma cohérent. Un mauvais schéma logique peut conduire à un certain nombre d'anomalies pendant la phase d'exploitation physique. Nous allons voir ces anomalies dans une première partie. Pour qu’un modèle correspondant à un MCD soit normalisé, il faut qu’il respecte certaines contraintes appelées les formes normales. Les formes normales s’appuient sur les dépendances fonctionnelles entre attributs.</w:t>
+      </w:r>
+    </w:p>
+    <w:p>
+      <w:pPr>
+        <w:pStyle w:val="Heading3"/>
+        <w:numPr>
+          <w:ilvl w:val="1"/>
+          <w:numId w:val="8"/>
+        </w:numPr>
+      </w:pPr>
+      <w:bookmarkStart w:id="26" w:name="_Toc36117321"/>
+      <w:r>
+        <w:t>MCD de notre application :</w:t>
+      </w:r>
+      <w:bookmarkEnd w:id="26"/>
+    </w:p>
+    <w:p>
+      <w:pPr>
+        <w:spacing w:line="360" w:lineRule="auto"/>
+        <w:jc w:val="both"/>
+      </w:pPr>
+      <w:r>
+        <w:t>Nous allons essayer de le normaliser en respectant les règles de normalisation en dégageant les différent</w:t>
+      </w:r>
+      <w:r>
+        <w:t xml:space="preserve">es dépendances fonctionnelles qui se trouvent entre les différentes </w:t>
+      </w:r>
+      <w:r>
+        <w:t>entités</w:t>
+      </w:r>
+      <w:r>
+        <w:t>.</w:t>
+      </w:r>
+    </w:p>
+    <w:p>
+      <w:pPr>
+        <w:spacing w:line="360" w:lineRule="auto"/>
+        <w:jc w:val="both"/>
+      </w:pPr>
+      <w:r>
+        <w:rPr>
+          <w:highlight w:val="yellow"/>
+        </w:rPr>
+        <w:t>Mcd here</w:t>
+      </w:r>
+      <w:r>
+        <w:t xml:space="preserve"> </w:t>
+      </w:r>
+    </w:p>
+    <w:p>
+      <w:pPr>
+        <w:pStyle w:val="Heading2"/>
+        <w:numPr>
+          <w:ilvl w:val="0"/>
+          <w:numId w:val="8"/>
+        </w:numPr>
+      </w:pPr>
+      <w:bookmarkStart w:id="27" w:name="_Toc36117322"/>
+      <w:r>
+        <w:t>Modèle Logique des données :</w:t>
+      </w:r>
+      <w:bookmarkEnd w:id="27"/>
+    </w:p>
+    <w:p>
+      <w:pPr>
+        <w:spacing w:line="360" w:lineRule="auto"/>
+        <w:jc w:val="both"/>
+      </w:pPr>
+      <w:r>
+        <w:t xml:space="preserve">Après avoir élaboré le Modèle Conceptuel des Données il nous reste dans cette phase de conception que le transformer en </w:t>
+      </w:r>
+      <w:r>
+        <w:rPr>
+          <w:b/>
+        </w:rPr>
+        <w:t>Modèle Logique des Données</w:t>
+      </w:r>
+      <w:r>
+        <w:t xml:space="preserve"> en respectant les règles suivantes :</w:t>
+      </w:r>
+    </w:p>
+    <w:p>
+      <w:pPr>
+        <w:pStyle w:val="Heading3"/>
+        <w:numPr>
+          <w:ilvl w:val="1"/>
+          <w:numId w:val="8"/>
+        </w:numPr>
+      </w:pPr>
+      <w:bookmarkStart w:id="28" w:name="_Toc36117323"/>
+      <w:r>
+        <w:t>Règles de transformation du MCD au MLD :</w:t>
+      </w:r>
+      <w:bookmarkEnd w:id="28"/>
+    </w:p>
+    <w:p>
+      <w:pPr>
+        <w:rPr>
+          <w:lang w:val="en-US"/>
+        </w:rPr>
+      </w:pPr>
+      <w:r>
+        <w:rPr>
+          <w:highlight w:val="yellow"/>
+          <w:lang w:val="en-US"/>
+        </w:rPr>
+        <w:t>Mcd et mld copier coller from the pfe</w:t>
+      </w:r>
+      <w:r>
+        <w:rPr>
+          <w:lang w:val="en-US"/>
+        </w:rPr>
+        <w:t xml:space="preserve"> </w:t>
+      </w:r>
+    </w:p>
+    <w:p>
+      <w:pPr>
+        <w:rPr>
+          <w:lang w:val="en-US"/>
+        </w:rPr>
+      </w:pPr>
+    </w:p>
+    <w:p>
+      <w:pPr>
+        <w:spacing w:line="360" w:lineRule="auto"/>
+        <w:ind w:left="1080"/>
+        <w:jc w:val="both"/>
+        <w:rPr>
+          <w:lang w:val="en-US"/>
+        </w:rPr>
+      </w:pPr>
+    </w:p>
+    <w:p>
+      <w:pPr>
+        <w:pStyle w:val="ListParagraph"/>
+        <w:spacing w:line="360" w:lineRule="auto"/>
+        <w:ind w:left="1440"/>
+        <w:jc w:val="both"/>
+        <w:rPr>
+          <w:lang w:val="en-US"/>
+        </w:rPr>
+      </w:pPr>
+    </w:p>
+    <w:p>
+      <w:pPr>
+        <w:pStyle w:val="ListParagraph"/>
+        <w:spacing w:line="360" w:lineRule="auto"/>
+        <w:ind w:left="1440"/>
+        <w:jc w:val="both"/>
+        <w:rPr>
+          <w:lang w:val="en-US"/>
+        </w:rPr>
+      </w:pPr>
+    </w:p>
+    <w:p>
+      <w:pPr>
+        <w:pStyle w:val="ListParagraph"/>
+        <w:spacing w:line="360" w:lineRule="auto"/>
+        <w:ind w:left="1440"/>
+        <w:jc w:val="both"/>
+        <w:rPr>
+          <w:lang w:val="en-US"/>
+        </w:rPr>
+      </w:pPr>
+    </w:p>
+    <w:p>
+      <w:pPr>
+        <w:pStyle w:val="ListParagraph"/>
+        <w:spacing w:line="360" w:lineRule="auto"/>
+        <w:ind w:left="1440"/>
+        <w:jc w:val="both"/>
+        <w:rPr>
+          <w:lang w:val="en-US"/>
+        </w:rPr>
+      </w:pPr>
+    </w:p>
+    <w:p>
+      <w:pPr>
+        <w:spacing w:line="360" w:lineRule="auto"/>
+        <w:jc w:val="both"/>
+        <w:rPr>
+          <w:lang w:val="en-US"/>
+        </w:rPr>
+      </w:pPr>
+    </w:p>
+    <w:p>
+      <w:pPr>
+        <w:spacing w:line="360" w:lineRule="auto"/>
+        <w:jc w:val="both"/>
+        <w:rPr>
+          <w:lang w:val="en-US"/>
+        </w:rPr>
+      </w:pPr>
+    </w:p>
+    <w:p>
+      <w:pPr>
+        <w:spacing w:line="360" w:lineRule="auto"/>
+        <w:jc w:val="both"/>
+        <w:rPr>
+          <w:lang w:val="en-US"/>
+        </w:rPr>
+      </w:pPr>
+    </w:p>
+    <w:p>
+      <w:pPr>
+        <w:spacing w:line="360" w:lineRule="auto"/>
+        <w:jc w:val="both"/>
+        <w:rPr>
+          <w:lang w:val="en-US"/>
+        </w:rPr>
+      </w:pPr>
+    </w:p>
+    <w:p>
+      <w:pPr>
+        <w:rPr>
+          <w:lang w:val="en-US"/>
+        </w:rPr>
+      </w:pPr>
+    </w:p>
+    <w:p>
+      <w:pPr>
+        <w:rPr>
+          <w:lang w:val="en-US"/>
+        </w:rPr>
+      </w:pPr>
+    </w:p>
+    <w:p>
+      <w:pPr>
+        <w:rPr>
+          <w:lang w:val="en-US"/>
+        </w:rPr>
+      </w:pPr>
+    </w:p>
+    <w:p>
+      <w:pPr>
+        <w:rPr>
+          <w:lang w:val="en-US"/>
+        </w:rPr>
+      </w:pPr>
+    </w:p>
+    <w:p>
+      <w:pPr>
+        <w:rPr>
+          <w:lang w:val="en-US"/>
+        </w:rPr>
+      </w:pPr>
+    </w:p>
+    <w:p>
+      <w:pPr>
+        <w:pStyle w:val="Heading1"/>
+        <w:rPr>
+          <w:lang w:val="en-US"/>
+        </w:rPr>
+      </w:pPr>
+      <w:r>
+        <w:rPr>
+          <w:lang w:val="en-US"/>
+        </w:rPr>
+        <w:tab/>
+      </w:r>
+      <w:bookmarkStart w:id="29" w:name="_Toc36117324"/>
+    </w:p>
+    <w:p>
+      <w:pPr>
+        <w:pStyle w:val="Heading1"/>
+        <w:rPr>
+          <w:lang w:val="en-US"/>
+        </w:rPr>
+      </w:pPr>
+    </w:p>
+    <w:p>
+      <w:pPr>
+        <w:pStyle w:val="Heading1"/>
+        <w:rPr>
+          <w:lang w:val="en-US"/>
+        </w:rPr>
+      </w:pPr>
+      <w:r>
+        <w:rPr>
+          <w:lang w:val="en-US"/>
+        </w:rPr>
+        <w:t xml:space="preserve">CHapitre </w:t>
+      </w:r>
+      <w:r>
+        <w:rPr>
+          <w:lang w:val="en-US"/>
+        </w:rPr>
+        <w:t>iii:</w:t>
+      </w:r>
+      <w:r>
+        <w:rPr>
+          <w:lang w:val="en-US"/>
+        </w:rPr>
+        <w:t xml:space="preserve"> Réalisation</w:t>
+      </w:r>
+      <w:bookmarkEnd w:id="29"/>
+    </w:p>
+    <w:p>
+      <w:pPr>
+        <w:rPr>
+          <w:lang w:val="en-US"/>
+        </w:rPr>
+      </w:pPr>
+    </w:p>
+    <w:p>
+      <w:pPr>
+        <w:rPr>
+          <w:lang w:val="en-US"/>
+        </w:rPr>
+      </w:pPr>
+    </w:p>
+    <w:p>
+      <w:pPr>
+        <w:rPr>
+          <w:lang w:val="en-US"/>
+        </w:rPr>
+      </w:pPr>
+    </w:p>
+    <w:p>
+      <w:pPr>
+        <w:rPr>
+          <w:lang w:val="en-US"/>
+        </w:rPr>
+      </w:pPr>
+    </w:p>
+    <w:p>
+      <w:pPr>
+        <w:rPr>
+          <w:lang w:val="en-US"/>
+        </w:rPr>
+      </w:pPr>
+    </w:p>
+    <w:p>
+      <w:pPr>
+        <w:rPr>
+          <w:lang w:val="en-US"/>
+        </w:rPr>
+      </w:pPr>
+    </w:p>
+    <w:p>
+      <w:pPr>
+        <w:rPr>
+          <w:lang w:val="en-US"/>
+        </w:rPr>
+      </w:pPr>
+    </w:p>
+    <w:p>
+      <w:pPr>
+        <w:rPr>
+          <w:lang w:val="en-US"/>
+        </w:rPr>
+      </w:pPr>
+    </w:p>
+    <w:p>
+      <w:pPr>
+        <w:rPr>
+          <w:lang w:val="en-US"/>
+        </w:rPr>
+      </w:pPr>
+    </w:p>
+    <w:p>
+      <w:pPr>
+        <w:rPr>
+          <w:lang w:val="en-US"/>
+        </w:rPr>
+      </w:pPr>
+    </w:p>
+    <w:p>
+      <w:pPr>
+        <w:rPr>
+          <w:lang w:val="en-US"/>
+        </w:rPr>
+      </w:pPr>
+    </w:p>
+    <w:p>
+      <w:pPr>
+        <w:rPr>
+          <w:lang w:val="en-US"/>
+        </w:rPr>
+      </w:pPr>
+    </w:p>
+    <w:p>
+      <w:pPr>
+        <w:rPr>
+          <w:lang w:val="en-US"/>
+        </w:rPr>
+      </w:pPr>
+    </w:p>
+    <w:p>
+      <w:pPr>
+        <w:rPr>
+          <w:lang w:val="en-US"/>
+        </w:rPr>
+      </w:pPr>
+    </w:p>
+    <w:p>
+      <w:pPr>
+        <w:rPr>
+          <w:lang w:val="en-US"/>
+        </w:rPr>
+      </w:pPr>
+    </w:p>
+    <w:p>
+      <w:pPr>
+        <w:rPr>
+          <w:lang w:val="en-US"/>
+        </w:rPr>
+      </w:pPr>
+    </w:p>
+    <w:p>
+      <w:pPr>
+        <w:rPr>
+          <w:lang w:val="en-US"/>
+        </w:rPr>
+      </w:pPr>
+    </w:p>
+    <w:p>
+      <w:pPr>
+        <w:rPr>
+          <w:lang w:val="en-US"/>
+        </w:rPr>
+      </w:pPr>
+    </w:p>
+    <w:p>
+      <w:pPr>
+        <w:rPr>
+          <w:lang w:val="en-US"/>
+        </w:rPr>
+      </w:pPr>
     </w:p>
     <w:p>
       <w:pPr>
@@ -2084,266 +6495,18 @@
           <w:numId w:val="3"/>
         </w:numPr>
       </w:pPr>
-      <w:r>
-        <w:lastRenderedPageBreak/>
-        <w:t>Etude préalable :</w:t>
-      </w:r>
-    </w:p>
-    <w:p>
-      <w:pPr>
-        <w:spacing w:line="360" w:lineRule="auto"/>
-        <w:jc w:val="both"/>
-      </w:pPr>
-      <w:r>
-        <w:t>Aujourd’hui, tout le monde est conscient de l’intérêt (de la Technologies de l’Information et de la Communication : TIC) dans l’enseignement et sait bien que les TIC apportent un avantage indéniable à l’épanouissement de l’élève qui, dans son processus d'apprentissage, se trouve dans un environnement propice à la construction de ses connaissances et est disposé à les partager. Les outils TIC permettent ainsi de développer les contenus pédagogiques et d’enrichir le travail tant des élèves que des enseignants. L’autonomie de l’élève et de l’enseignant, voire leur autoformation renforcée par le recours à ce type de technologie.</w:t>
-      </w:r>
-    </w:p>
-    <w:p>
-      <w:pPr>
-        <w:spacing w:line="360" w:lineRule="auto"/>
-        <w:jc w:val="both"/>
-      </w:pPr>
-      <w:r>
-        <w:t>Ce qui rend du E-Learning une nécessité majeure pour un apprentissage créatif, interactif et autonome.</w:t>
-      </w:r>
-    </w:p>
-    <w:p>
-      <w:pPr>
-        <w:pStyle w:val="Heading3"/>
-        <w:numPr>
-          <w:ilvl w:val="1"/>
-          <w:numId w:val="3"/>
-        </w:numPr>
-      </w:pPr>
-      <w:r>
-        <w:t>Analyse de besoin et choix possibles</w:t>
-      </w:r>
-      <w:r>
-        <w:t> :</w:t>
-      </w:r>
-    </w:p>
-    <w:p>
-      <w:pPr>
-        <w:spacing w:line="360" w:lineRule="auto"/>
-        <w:jc w:val="both"/>
-      </w:pPr>
-      <w:r>
-        <w:t xml:space="preserve">Pendant l’apprentissage en ligne on veut que tous les étudiants peuvent d’accéder </w:t>
-      </w:r>
-      <w:r>
-        <w:t>aux cours accordées</w:t>
-      </w:r>
-      <w:r>
-        <w:t xml:space="preserve"> par les professeurs sans aucun problème  </w:t>
-      </w:r>
-    </w:p>
-    <w:p>
-      <w:pPr>
-        <w:pStyle w:val="ListParagraph"/>
-        <w:numPr>
-          <w:ilvl w:val="0"/>
-          <w:numId w:val="4"/>
-        </w:numPr>
-        <w:spacing w:line="360" w:lineRule="auto"/>
-        <w:jc w:val="both"/>
-        <w:rPr>
-          <w:color w:val="FF0000"/>
-          <w:u w:val="single"/>
-        </w:rPr>
-      </w:pPr>
-      <w:r>
-        <w:rPr>
-          <w:color w:val="FF0000"/>
-          <w:u w:val="single"/>
-        </w:rPr>
-        <w:t>Problème :</w:t>
-      </w:r>
-      <w:r>
-        <w:t xml:space="preserve">   On aura besoin d’un serveur puissant pour héberger toute les cours sur le web se serveur demande beaucoup d’argent. </w:t>
-      </w:r>
-    </w:p>
-    <w:p>
-      <w:pPr>
-        <w:pStyle w:val="ListParagraph"/>
-        <w:numPr>
-          <w:ilvl w:val="0"/>
-          <w:numId w:val="4"/>
-        </w:numPr>
-        <w:spacing w:line="360" w:lineRule="auto"/>
-        <w:jc w:val="both"/>
-        <w:rPr>
-          <w:color w:val="00B050"/>
-          <w:u w:val="single"/>
-        </w:rPr>
-      </w:pPr>
-      <w:r>
-        <w:rPr>
-          <w:color w:val="00B050"/>
-          <w:u w:val="single"/>
-        </w:rPr>
-        <w:t xml:space="preserve">Solution : </w:t>
-      </w:r>
-      <w:r>
-        <w:rPr>
-          <w:color w:val="00B050"/>
-        </w:rPr>
-        <w:t xml:space="preserve"> </w:t>
-      </w:r>
-      <w:r>
-        <w:t xml:space="preserve">     </w:t>
-      </w:r>
-      <w:r>
-        <w:t xml:space="preserve">Nous pouvons utiliser le serveur à l’école supérieur de technologie Meknès. </w:t>
-      </w:r>
-    </w:p>
-    <w:p>
-      <w:pPr>
-        <w:pStyle w:val="Heading3"/>
-        <w:numPr>
-          <w:ilvl w:val="1"/>
-          <w:numId w:val="3"/>
-        </w:numPr>
-      </w:pPr>
-      <w:r>
-        <w:t>Découpage en sous projet :</w:t>
-      </w:r>
-    </w:p>
-    <w:p>
-      <w:pPr>
-        <w:spacing w:line="360" w:lineRule="auto"/>
-        <w:jc w:val="both"/>
-      </w:pPr>
-      <w:r>
-        <w:t xml:space="preserve">Notre Platform qu’on veut faire doit avoir 3 espaces : </w:t>
-      </w:r>
-    </w:p>
-    <w:p>
-      <w:pPr>
-        <w:pStyle w:val="ListParagraph"/>
-        <w:numPr>
-          <w:ilvl w:val="0"/>
-          <w:numId w:val="5"/>
-        </w:numPr>
-        <w:spacing w:line="360" w:lineRule="auto"/>
-        <w:jc w:val="both"/>
-      </w:pPr>
-      <w:r>
-        <w:rPr>
-          <w:b/>
-        </w:rPr>
-        <w:t>Espace Etudiant :</w:t>
-      </w:r>
-      <w:r>
-        <w:t xml:space="preserve"> C’est ici ou les étudiant consulter et choisissent les cours </w:t>
-      </w:r>
-      <w:r>
-        <w:t>à</w:t>
-      </w:r>
-      <w:r>
-        <w:t xml:space="preserve"> poursuivre et télécharger et commenter sur ces cours. </w:t>
-      </w:r>
-    </w:p>
-    <w:p>
-      <w:pPr>
-        <w:pStyle w:val="ListParagraph"/>
-        <w:numPr>
-          <w:ilvl w:val="0"/>
-          <w:numId w:val="5"/>
-        </w:numPr>
-        <w:spacing w:line="360" w:lineRule="auto"/>
-        <w:jc w:val="both"/>
-      </w:pPr>
-      <w:r>
-        <w:rPr>
-          <w:b/>
-        </w:rPr>
-        <w:t>Espace Professeur :</w:t>
-      </w:r>
-      <w:r>
-        <w:t xml:space="preserve"> C’est ici ou les professeurs </w:t>
-      </w:r>
-      <w:r>
-        <w:t>gèrent</w:t>
-      </w:r>
-      <w:r>
-        <w:t xml:space="preserve"> leurs </w:t>
-      </w:r>
-      <w:r>
-        <w:t>cours,</w:t>
-      </w:r>
-      <w:r>
-        <w:t xml:space="preserve"> envoie les fichiers nécessaires pour la </w:t>
-      </w:r>
-      <w:r>
-        <w:t>formation.</w:t>
-      </w:r>
-    </w:p>
-    <w:p>
-      <w:pPr>
-        <w:pStyle w:val="ListParagraph"/>
-        <w:numPr>
-          <w:ilvl w:val="0"/>
-          <w:numId w:val="5"/>
-        </w:numPr>
-        <w:spacing w:line="360" w:lineRule="auto"/>
-        <w:jc w:val="both"/>
-      </w:pPr>
-      <w:r>
-        <w:rPr>
-          <w:b/>
-        </w:rPr>
-        <w:t>Espace Administration :</w:t>
-      </w:r>
-      <w:r>
-        <w:t xml:space="preserve"> C’est un espace d’administration de la </w:t>
-      </w:r>
-      <w:r>
-        <w:t>plateforme</w:t>
-      </w:r>
-      <w:r>
-        <w:t>.</w:t>
-      </w:r>
-    </w:p>
-    <w:p>
-      <w:pPr>
-        <w:pStyle w:val="ListParagraph"/>
-        <w:spacing w:line="360" w:lineRule="auto"/>
-        <w:jc w:val="both"/>
-        <w:rPr>
-          <w:b/>
-        </w:rPr>
-      </w:pPr>
-    </w:p>
-    <w:p>
-      <w:pPr>
-        <w:pStyle w:val="Heading2"/>
-        <w:numPr>
-          <w:ilvl w:val="0"/>
-          <w:numId w:val="3"/>
-        </w:numPr>
-      </w:pPr>
+      <w:bookmarkStart w:id="30" w:name="_Toc36117312"/>
       <w:r>
         <w:t>L’environnement de développement :</w:t>
       </w:r>
-    </w:p>
-    <w:p>
-      <w:pPr>
-        <w:jc w:val="both"/>
-      </w:pPr>
-      <w:r>
-        <w:t>Lors du développement de cette</w:t>
-      </w:r>
-      <w:r>
-        <w:t xml:space="preserve"> plateforme</w:t>
-      </w:r>
-      <w:r>
-        <w:t xml:space="preserve">, nous avons utilisé, </w:t>
-      </w:r>
-      <w:r>
-        <w:t>les langages suivants</w:t>
-      </w:r>
-      <w:r>
-        <w:t xml:space="preserve"> :</w:t>
+      <w:bookmarkEnd w:id="30"/>
+    </w:p>
+    <w:p>
+      <w:pPr>
+        <w:jc w:val="both"/>
+      </w:pPr>
+      <w:r>
+        <w:t>Lors du développement de cette plateforme, nous avons utilisé, les langages suivants :</w:t>
       </w:r>
     </w:p>
     <w:p>
@@ -2376,7 +6539,6 @@
         <w:jc w:val="both"/>
       </w:pPr>
       <w:r>
-        <w:lastRenderedPageBreak/>
         <w:t>Langage HTML :</w:t>
       </w:r>
     </w:p>
@@ -2395,7 +6557,7 @@
           <w:lang w:eastAsia="fr-FR"/>
         </w:rPr>
         <w:drawing>
-          <wp:anchor distT="0" distB="0" distL="114300" distR="114300" simplePos="0" relativeHeight="251618816" behindDoc="0" locked="0" layoutInCell="1" allowOverlap="1" wp14:anchorId="6125D6D0" wp14:editId="7A5D6039">
+          <wp:anchor distT="0" distB="0" distL="114300" distR="114300" simplePos="0" relativeHeight="251716608" behindDoc="0" locked="0" layoutInCell="1" allowOverlap="1" wp14:anchorId="1C96E967" wp14:editId="6484DDFF">
             <wp:simplePos x="0" y="0"/>
             <wp:positionH relativeFrom="column">
               <wp:posOffset>0</wp:posOffset>
@@ -2465,7 +6627,7 @@
         <mc:AlternateContent>
           <mc:Choice Requires="wps">
             <w:drawing>
-              <wp:anchor distT="0" distB="0" distL="114300" distR="114300" simplePos="0" relativeHeight="251609600" behindDoc="1" locked="0" layoutInCell="1" allowOverlap="1" wp14:anchorId="66B9C41C" wp14:editId="6A98D564">
+              <wp:anchor distT="0" distB="0" distL="114300" distR="114300" simplePos="0" relativeHeight="251715584" behindDoc="1" locked="0" layoutInCell="1" allowOverlap="1" wp14:anchorId="584567B6" wp14:editId="79A8966B">
                 <wp:simplePos x="0" y="0"/>
                 <wp:positionH relativeFrom="column">
                   <wp:posOffset>-1653540</wp:posOffset>
@@ -2520,27 +6682,14 @@
                             <w:r>
                               <w:t xml:space="preserve">Figure </w:t>
                             </w:r>
-                            <w:r>
-                              <w:fldChar w:fldCharType="begin"/>
-                            </w:r>
-                            <w:r>
-                              <w:instrText xml:space="preserve"> SEQ Figure \* ARABIC </w:instrText>
-                            </w:r>
-                            <w:r>
-                              <w:fldChar w:fldCharType="separate"/>
-                            </w:r>
-                            <w:r>
-                              <w:rPr>
-                                <w:noProof/>
-                              </w:rPr>
-                              <w:t>1</w:t>
-                            </w:r>
-                            <w:r>
-                              <w:rPr>
-                                <w:noProof/>
-                              </w:rPr>
-                              <w:fldChar w:fldCharType="end"/>
-                            </w:r>
+                            <w:fldSimple w:instr=" SEQ Figure \* ARABIC ">
+                              <w:r>
+                                <w:rPr>
+                                  <w:noProof/>
+                                </w:rPr>
+                                <w:t>1</w:t>
+                              </w:r>
+                            </w:fldSimple>
                             <w:r>
                               <w:t>: HTML 5</w:t>
                             </w:r>
@@ -2567,11 +6716,11 @@
           </mc:Choice>
           <mc:Fallback>
             <w:pict>
-              <v:shapetype w14:anchorId="66B9C41C" id="_x0000_t202" coordsize="21600,21600" o:spt="202" path="m,l,21600r21600,l21600,xe">
+              <v:shapetype w14:anchorId="584567B6" id="_x0000_t202" coordsize="21600,21600" o:spt="202" path="m,l,21600r21600,l21600,xe">
                 <v:stroke joinstyle="miter"/>
                 <v:path gradientshapeok="t" o:connecttype="rect"/>
               </v:shapetype>
-              <v:shape id="Text Box 7" o:spid="_x0000_s1029" type="#_x0000_t202" style="position:absolute;left:0;text-align:left;margin-left:-130.2pt;margin-top:6.95pt;width:115.2pt;height:10.2pt;z-index:-251706880;visibility:visible;mso-wrap-style:square;mso-width-percent:0;mso-height-percent:0;mso-wrap-distance-left:9pt;mso-wrap-distance-top:0;mso-wrap-distance-right:9pt;mso-wrap-distance-bottom:0;mso-position-horizontal:absolute;mso-position-horizontal-relative:text;mso-position-vertical:absolute;mso-position-vertical-relative:text;mso-width-percent:0;mso-height-percent:0;mso-width-relative:margin;mso-height-relative:margin;v-text-anchor:top" o:gfxdata="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" stroked="f">
+              <v:shape id="Text Box 7" o:spid="_x0000_s1031" type="#_x0000_t202" style="position:absolute;left:0;text-align:left;margin-left:-130.2pt;margin-top:6.95pt;width:115.2pt;height:10.2pt;z-index:-251600896;visibility:visible;mso-wrap-style:square;mso-width-percent:0;mso-height-percent:0;mso-wrap-distance-left:9pt;mso-wrap-distance-top:0;mso-wrap-distance-right:9pt;mso-wrap-distance-bottom:0;mso-position-horizontal:absolute;mso-position-horizontal-relative:text;mso-position-vertical:absolute;mso-position-vertical-relative:text;mso-width-percent:0;mso-height-percent:0;mso-width-relative:margin;mso-height-relative:margin;v-text-anchor:top" o:gfxdata="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" stroked="f">
                 <v:textbox inset="0,0,0,0">
                   <w:txbxContent>
                     <w:p>
@@ -2587,27 +6736,14 @@
                       <w:r>
                         <w:t xml:space="preserve">Figure </w:t>
                       </w:r>
-                      <w:r>
-                        <w:fldChar w:fldCharType="begin"/>
-                      </w:r>
-                      <w:r>
-                        <w:instrText xml:space="preserve"> SEQ Figure \* ARABIC </w:instrText>
-                      </w:r>
-                      <w:r>
-                        <w:fldChar w:fldCharType="separate"/>
-                      </w:r>
-                      <w:r>
-                        <w:rPr>
-                          <w:noProof/>
-                        </w:rPr>
-                        <w:t>1</w:t>
-                      </w:r>
-                      <w:r>
-                        <w:rPr>
-                          <w:noProof/>
-                        </w:rPr>
-                        <w:fldChar w:fldCharType="end"/>
-                      </w:r>
+                      <w:fldSimple w:instr=" SEQ Figure \* ARABIC ">
+                        <w:r>
+                          <w:rPr>
+                            <w:noProof/>
+                          </w:rPr>
+                          <w:t>1</w:t>
+                        </w:r>
+                      </w:fldSimple>
                       <w:r>
                         <w:t>: HTML 5</w:t>
                       </w:r>
@@ -2654,7 +6790,7 @@
         <mc:AlternateContent>
           <mc:Choice Requires="wps">
             <w:drawing>
-              <wp:anchor distT="0" distB="0" distL="114300" distR="114300" simplePos="0" relativeHeight="251624960" behindDoc="0" locked="0" layoutInCell="1" allowOverlap="1" wp14:anchorId="02656B50" wp14:editId="5E4CC664">
+              <wp:anchor distT="0" distB="0" distL="114300" distR="114300" simplePos="0" relativeHeight="251718656" behindDoc="0" locked="0" layoutInCell="1" allowOverlap="1" wp14:anchorId="539F76E3" wp14:editId="27A0D196">
                 <wp:simplePos x="0" y="0"/>
                 <wp:positionH relativeFrom="column">
                   <wp:posOffset>635</wp:posOffset>
@@ -2701,27 +6837,14 @@
                             <w:r>
                               <w:t xml:space="preserve">Figure </w:t>
                             </w:r>
-                            <w:r>
-                              <w:fldChar w:fldCharType="begin"/>
-                            </w:r>
-                            <w:r>
-                              <w:instrText xml:space="preserve"> SEQ Figure \* ARABIC </w:instrText>
-                            </w:r>
-                            <w:r>
-                              <w:fldChar w:fldCharType="separate"/>
-                            </w:r>
-                            <w:r>
-                              <w:rPr>
-                                <w:noProof/>
-                              </w:rPr>
-                              <w:t>2</w:t>
-                            </w:r>
-                            <w:r>
-                              <w:rPr>
-                                <w:noProof/>
-                              </w:rPr>
-                              <w:fldChar w:fldCharType="end"/>
-                            </w:r>
+                            <w:fldSimple w:instr=" SEQ Figure \* ARABIC ">
+                              <w:r>
+                                <w:rPr>
+                                  <w:noProof/>
+                                </w:rPr>
+                                <w:t>2</w:t>
+                              </w:r>
+                            </w:fldSimple>
                             <w:r>
                               <w:t>: CSS 3</w:t>
                             </w:r>
@@ -2742,7 +6865,7 @@
           </mc:Choice>
           <mc:Fallback>
             <w:pict>
-              <v:shape w14:anchorId="02656B50" id="Text Box 11" o:spid="_x0000_s1030" type="#_x0000_t202" style="position:absolute;left:0;text-align:left;margin-left:.05pt;margin-top:156pt;width:101.15pt;height:.05pt;z-index:251624960;visibility:visible;mso-wrap-style:square;mso-wrap-distance-left:9pt;mso-wrap-distance-top:0;mso-wrap-distance-right:9pt;mso-wrap-distance-bottom:0;mso-position-horizontal:absolute;mso-position-horizontal-relative:text;mso-position-vertical:absolute;mso-position-vertical-relative:text;v-text-anchor:top" o:gfxdata="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" stroked="f">
+              <v:shape w14:anchorId="539F76E3" id="Text Box 11" o:spid="_x0000_s1032" type="#_x0000_t202" style="position:absolute;left:0;text-align:left;margin-left:.05pt;margin-top:156pt;width:101.15pt;height:.05pt;z-index:251718656;visibility:visible;mso-wrap-style:square;mso-wrap-distance-left:9pt;mso-wrap-distance-top:0;mso-wrap-distance-right:9pt;mso-wrap-distance-bottom:0;mso-position-horizontal:absolute;mso-position-horizontal-relative:text;mso-position-vertical:absolute;mso-position-vertical-relative:text;v-text-anchor:top" o:gfxdata="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" stroked="f">
                 <v:textbox style="mso-fit-shape-to-text:t" inset="0,0,0,0">
                   <w:txbxContent>
                     <w:p>
@@ -2758,27 +6881,14 @@
                       <w:r>
                         <w:t xml:space="preserve">Figure </w:t>
                       </w:r>
-                      <w:r>
-                        <w:fldChar w:fldCharType="begin"/>
-                      </w:r>
-                      <w:r>
-                        <w:instrText xml:space="preserve"> SEQ Figure \* ARABIC </w:instrText>
-                      </w:r>
-                      <w:r>
-                        <w:fldChar w:fldCharType="separate"/>
-                      </w:r>
-                      <w:r>
-                        <w:rPr>
-                          <w:noProof/>
-                        </w:rPr>
-                        <w:t>2</w:t>
-                      </w:r>
-                      <w:r>
-                        <w:rPr>
-                          <w:noProof/>
-                        </w:rPr>
-                        <w:fldChar w:fldCharType="end"/>
-                      </w:r>
+                      <w:fldSimple w:instr=" SEQ Figure \* ARABIC ">
+                        <w:r>
+                          <w:rPr>
+                            <w:noProof/>
+                          </w:rPr>
+                          <w:t>2</w:t>
+                        </w:r>
+                      </w:fldSimple>
                       <w:r>
                         <w:t>: CSS 3</w:t>
                       </w:r>
@@ -2797,7 +6907,7 @@
           <w:lang w:eastAsia="fr-FR"/>
         </w:rPr>
         <w:drawing>
-          <wp:anchor distT="0" distB="0" distL="114300" distR="114300" simplePos="0" relativeHeight="251621888" behindDoc="0" locked="0" layoutInCell="1" allowOverlap="1" wp14:anchorId="0D69055F" wp14:editId="7C278463">
+          <wp:anchor distT="0" distB="0" distL="114300" distR="114300" simplePos="0" relativeHeight="251717632" behindDoc="0" locked="0" layoutInCell="1" allowOverlap="1" wp14:anchorId="5F952947" wp14:editId="785D7510">
             <wp:simplePos x="0" y="0"/>
             <wp:positionH relativeFrom="column">
               <wp:posOffset>635</wp:posOffset>
@@ -2860,7 +6970,11 @@
         </w:drawing>
       </w:r>
       <w:r>
-        <w:t xml:space="preserve"> Les CSS, Cascadant Style Sheets (feuilles de styles en cascade), servent à mettre en forme des documents web, type page HTML ou XML. Par l'intermédiaire de propriétés d'apparence (couleurs, bordures, polices, etc.) et de placement (largeur, hauteur, côte à côte, dessus-dessous, etc.), le rendu d'une page web peut être intégralement modifié sans aucun code supplémentaire dans la page web.</w:t>
+        <w:t xml:space="preserve"> Les CSS, Cascadant Style Sheets (feuilles de styles en cascade), servent à mettre en forme des documents web, type page HTML ou XML. Par l'intermédiaire de propriétés d'apparence (couleurs, bordures, polices, etc.) et de placement (largeur, hauteur, côte à côte, dessus-dessous, etc.), le rendu d'une page web peut être intégralement modifié sans </w:t>
+      </w:r>
+      <w:r>
+        <w:lastRenderedPageBreak/>
+        <w:t>aucun code supplémentaire dans la page web.</w:t>
       </w:r>
     </w:p>
     <w:p/>
@@ -2884,7 +6998,7 @@
         <mc:AlternateContent>
           <mc:Choice Requires="wps">
             <w:drawing>
-              <wp:anchor distT="0" distB="0" distL="114300" distR="114300" simplePos="0" relativeHeight="251677184" behindDoc="0" locked="0" layoutInCell="1" allowOverlap="1" wp14:anchorId="10AA2B88" wp14:editId="58269DA5">
+              <wp:anchor distT="0" distB="0" distL="114300" distR="114300" simplePos="0" relativeHeight="251720704" behindDoc="0" locked="0" layoutInCell="1" allowOverlap="1" wp14:anchorId="3460D2B6" wp14:editId="0180592D">
                 <wp:simplePos x="0" y="0"/>
                 <wp:positionH relativeFrom="column">
                   <wp:posOffset>4259580</wp:posOffset>
@@ -2930,27 +7044,14 @@
                             <w:r>
                               <w:t xml:space="preserve">Figure </w:t>
                             </w:r>
-                            <w:r>
-                              <w:fldChar w:fldCharType="begin"/>
-                            </w:r>
-                            <w:r>
-                              <w:instrText xml:space="preserve"> SEQ Figure \* ARABIC </w:instrText>
-                            </w:r>
-                            <w:r>
-                              <w:fldChar w:fldCharType="separate"/>
-                            </w:r>
-                            <w:r>
-                              <w:rPr>
-                                <w:noProof/>
-                              </w:rPr>
-                              <w:t>3</w:t>
-                            </w:r>
-                            <w:r>
-                              <w:rPr>
-                                <w:noProof/>
-                              </w:rPr>
-                              <w:fldChar w:fldCharType="end"/>
-                            </w:r>
+                            <w:fldSimple w:instr=" SEQ Figure \* ARABIC ">
+                              <w:r>
+                                <w:rPr>
+                                  <w:noProof/>
+                                </w:rPr>
+                                <w:t>3</w:t>
+                              </w:r>
+                            </w:fldSimple>
                             <w:r>
                               <w:t>: PHP</w:t>
                             </w:r>
@@ -2971,7 +7072,7 @@
           </mc:Choice>
           <mc:Fallback>
             <w:pict>
-              <v:shape w14:anchorId="10AA2B88" id="Text Box 15" o:spid="_x0000_s1031" type="#_x0000_t202" style="position:absolute;left:0;text-align:left;margin-left:335.4pt;margin-top:159.7pt;width:187.8pt;height:.05pt;z-index:251677184;visibility:visible;mso-wrap-style:square;mso-wrap-distance-left:9pt;mso-wrap-distance-top:0;mso-wrap-distance-right:9pt;mso-wrap-distance-bottom:0;mso-position-horizontal:absolute;mso-position-horizontal-relative:text;mso-position-vertical:absolute;mso-position-vertical-relative:text;v-text-anchor:top" o:gfxdata="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" stroked="f">
+              <v:shape w14:anchorId="3460D2B6" id="Text Box 15" o:spid="_x0000_s1033" type="#_x0000_t202" style="position:absolute;left:0;text-align:left;margin-left:335.4pt;margin-top:159.7pt;width:187.8pt;height:.05pt;z-index:251720704;visibility:visible;mso-wrap-style:square;mso-wrap-distance-left:9pt;mso-wrap-distance-top:0;mso-wrap-distance-right:9pt;mso-wrap-distance-bottom:0;mso-position-horizontal:absolute;mso-position-horizontal-relative:text;mso-position-vertical:absolute;mso-position-vertical-relative:text;v-text-anchor:top" o:gfxdata="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" stroked="f">
                 <v:textbox style="mso-fit-shape-to-text:t" inset="0,0,0,0">
                   <w:txbxContent>
                     <w:p>
@@ -2986,27 +7087,14 @@
                       <w:r>
                         <w:t xml:space="preserve">Figure </w:t>
                       </w:r>
-                      <w:r>
-                        <w:fldChar w:fldCharType="begin"/>
-                      </w:r>
-                      <w:r>
-                        <w:instrText xml:space="preserve"> SEQ Figure \* ARABIC </w:instrText>
-                      </w:r>
-                      <w:r>
-                        <w:fldChar w:fldCharType="separate"/>
-                      </w:r>
-                      <w:r>
-                        <w:rPr>
-                          <w:noProof/>
-                        </w:rPr>
-                        <w:t>3</w:t>
-                      </w:r>
-                      <w:r>
-                        <w:rPr>
-                          <w:noProof/>
-                        </w:rPr>
-                        <w:fldChar w:fldCharType="end"/>
-                      </w:r>
+                      <w:fldSimple w:instr=" SEQ Figure \* ARABIC ">
+                        <w:r>
+                          <w:rPr>
+                            <w:noProof/>
+                          </w:rPr>
+                          <w:t>3</w:t>
+                        </w:r>
+                      </w:fldSimple>
                       <w:r>
                         <w:t>: PHP</w:t>
                       </w:r>
@@ -3026,7 +7114,7 @@
           <w:lang w:eastAsia="fr-FR"/>
         </w:rPr>
         <w:drawing>
-          <wp:anchor distT="0" distB="0" distL="114300" distR="114300" simplePos="0" relativeHeight="251651584" behindDoc="0" locked="0" layoutInCell="1" allowOverlap="1" wp14:anchorId="4BABA2B3" wp14:editId="45A349CD">
+          <wp:anchor distT="0" distB="0" distL="114300" distR="114300" simplePos="0" relativeHeight="251719680" behindDoc="0" locked="0" layoutInCell="1" allowOverlap="1" wp14:anchorId="33E9CAA5" wp14:editId="2B0FF7BB">
             <wp:simplePos x="0" y="0"/>
             <wp:positionH relativeFrom="column">
               <wp:posOffset>4259580</wp:posOffset>
@@ -3113,7 +7201,7 @@
           <w:lang w:eastAsia="fr-FR"/>
         </w:rPr>
         <w:drawing>
-          <wp:anchor distT="0" distB="0" distL="114300" distR="114300" simplePos="0" relativeHeight="251700736" behindDoc="0" locked="0" layoutInCell="1" allowOverlap="1" wp14:anchorId="1DFCB7C7" wp14:editId="42E53C06">
+          <wp:anchor distT="0" distB="0" distL="114300" distR="114300" simplePos="0" relativeHeight="251722752" behindDoc="0" locked="0" layoutInCell="1" allowOverlap="1" wp14:anchorId="1E9F9378" wp14:editId="6AE92C35">
             <wp:simplePos x="0" y="0"/>
             <wp:positionH relativeFrom="column">
               <wp:posOffset>5095875</wp:posOffset>
@@ -3198,7 +7286,7 @@
         <mc:AlternateContent>
           <mc:Choice Requires="wps">
             <w:drawing>
-              <wp:anchor distT="0" distB="0" distL="114300" distR="114300" simplePos="0" relativeHeight="251704832" behindDoc="0" locked="0" layoutInCell="1" allowOverlap="1" wp14:anchorId="4702FBC9" wp14:editId="530E537F">
+              <wp:anchor distT="0" distB="0" distL="114300" distR="114300" simplePos="0" relativeHeight="251723776" behindDoc="0" locked="0" layoutInCell="1" allowOverlap="1" wp14:anchorId="0E51EC00" wp14:editId="77D765BB">
                 <wp:simplePos x="0" y="0"/>
                 <wp:positionH relativeFrom="column">
                   <wp:posOffset>5095875</wp:posOffset>
@@ -3244,27 +7332,14 @@
                             <w:r>
                               <w:t xml:space="preserve">Figure </w:t>
                             </w:r>
-                            <w:r>
-                              <w:fldChar w:fldCharType="begin"/>
-                            </w:r>
-                            <w:r>
-                              <w:instrText xml:space="preserve"> SEQ Figure \* ARABIC </w:instrText>
-                            </w:r>
-                            <w:r>
-                              <w:fldChar w:fldCharType="separate"/>
-                            </w:r>
-                            <w:r>
-                              <w:rPr>
-                                <w:noProof/>
-                              </w:rPr>
-                              <w:t>4</w:t>
-                            </w:r>
-                            <w:r>
-                              <w:rPr>
-                                <w:noProof/>
-                              </w:rPr>
-                              <w:fldChar w:fldCharType="end"/>
-                            </w:r>
+                            <w:fldSimple w:instr=" SEQ Figure \* ARABIC ">
+                              <w:r>
+                                <w:rPr>
+                                  <w:noProof/>
+                                </w:rPr>
+                                <w:t>4</w:t>
+                              </w:r>
+                            </w:fldSimple>
                             <w:r>
                               <w:t>: Java Script</w:t>
                             </w:r>
@@ -3285,7 +7360,7 @@
           </mc:Choice>
           <mc:Fallback>
             <w:pict>
-              <v:shape w14:anchorId="4702FBC9" id="Text Box 17" o:spid="_x0000_s1032" type="#_x0000_t202" style="position:absolute;left:0;text-align:left;margin-left:401.25pt;margin-top:92.1pt;width:122.1pt;height:.05pt;z-index:251704832;visibility:visible;mso-wrap-style:square;mso-wrap-distance-left:9pt;mso-wrap-distance-top:0;mso-wrap-distance-right:9pt;mso-wrap-distance-bottom:0;mso-position-horizontal:absolute;mso-position-horizontal-relative:text;mso-position-vertical:absolute;mso-position-vertical-relative:text;v-text-anchor:top" o:gfxdata="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" stroked="f">
+              <v:shape w14:anchorId="0E51EC00" id="Text Box 17" o:spid="_x0000_s1034" type="#_x0000_t202" style="position:absolute;left:0;text-align:left;margin-left:401.25pt;margin-top:92.1pt;width:122.1pt;height:.05pt;z-index:251723776;visibility:visible;mso-wrap-style:square;mso-wrap-distance-left:9pt;mso-wrap-distance-top:0;mso-wrap-distance-right:9pt;mso-wrap-distance-bottom:0;mso-position-horizontal:absolute;mso-position-horizontal-relative:text;mso-position-vertical:absolute;mso-position-vertical-relative:text;v-text-anchor:top" o:gfxdata="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" stroked="f">
                 <v:textbox style="mso-fit-shape-to-text:t" inset="0,0,0,0">
                   <w:txbxContent>
                     <w:p>
@@ -3300,27 +7375,14 @@
                       <w:r>
                         <w:t xml:space="preserve">Figure </w:t>
                       </w:r>
-                      <w:r>
-                        <w:fldChar w:fldCharType="begin"/>
-                      </w:r>
-                      <w:r>
-                        <w:instrText xml:space="preserve"> SEQ Figure \* ARABIC </w:instrText>
-                      </w:r>
-                      <w:r>
-                        <w:fldChar w:fldCharType="separate"/>
-                      </w:r>
-                      <w:r>
-                        <w:rPr>
-                          <w:noProof/>
-                        </w:rPr>
-                        <w:t>4</w:t>
-                      </w:r>
-                      <w:r>
-                        <w:rPr>
-                          <w:noProof/>
-                        </w:rPr>
-                        <w:fldChar w:fldCharType="end"/>
-                      </w:r>
+                      <w:fldSimple w:instr=" SEQ Figure \* ARABIC ">
+                        <w:r>
+                          <w:rPr>
+                            <w:noProof/>
+                          </w:rPr>
+                          <w:t>4</w:t>
+                        </w:r>
+                      </w:fldSimple>
                       <w:r>
                         <w:t>: Java Script</w:t>
                       </w:r>
@@ -3373,7 +7435,6 @@
         <w:jc w:val="both"/>
       </w:pPr>
       <w:r>
-        <w:lastRenderedPageBreak/>
         <w:t>Bootstrap :</w:t>
       </w:r>
     </w:p>
@@ -3391,7 +7452,7 @@
         <mc:AlternateContent>
           <mc:Choice Requires="wps">
             <w:drawing>
-              <wp:anchor distT="0" distB="0" distL="114300" distR="114300" simplePos="0" relativeHeight="251679232" behindDoc="0" locked="0" layoutInCell="1" allowOverlap="1" wp14:anchorId="15D570EF" wp14:editId="65FAFCAE">
+              <wp:anchor distT="0" distB="0" distL="114300" distR="114300" simplePos="0" relativeHeight="251721728" behindDoc="0" locked="0" layoutInCell="1" allowOverlap="1" wp14:anchorId="1D66BDCF" wp14:editId="098C5FE1">
                 <wp:simplePos x="0" y="0"/>
                 <wp:positionH relativeFrom="column">
                   <wp:posOffset>0</wp:posOffset>
@@ -3440,27 +7501,14 @@
                             <w:r>
                               <w:t xml:space="preserve">Figure </w:t>
                             </w:r>
-                            <w:r>
-                              <w:fldChar w:fldCharType="begin"/>
-                            </w:r>
-                            <w:r>
-                              <w:instrText xml:space="preserve"> SEQ Figure \* ARABIC </w:instrText>
-                            </w:r>
-                            <w:r>
-                              <w:fldChar w:fldCharType="separate"/>
-                            </w:r>
-                            <w:r>
-                              <w:rPr>
-                                <w:noProof/>
-                              </w:rPr>
-                              <w:t>5</w:t>
-                            </w:r>
-                            <w:r>
-                              <w:rPr>
-                                <w:noProof/>
-                              </w:rPr>
-                              <w:fldChar w:fldCharType="end"/>
-                            </w:r>
+                            <w:fldSimple w:instr=" SEQ Figure \* ARABIC ">
+                              <w:r>
+                                <w:rPr>
+                                  <w:noProof/>
+                                </w:rPr>
+                                <w:t>5</w:t>
+                              </w:r>
+                            </w:fldSimple>
                             <w:r>
                               <w:t>: Bootstrap.</w:t>
                             </w:r>
@@ -3481,7 +7529,7 @@
           </mc:Choice>
           <mc:Fallback>
             <w:pict>
-              <v:shape w14:anchorId="15D570EF" id="Text Box 19" o:spid="_x0000_s1033" type="#_x0000_t202" style="position:absolute;left:0;text-align:left;margin-left:0;margin-top:151.3pt;width:141.75pt;height:.05pt;z-index:251679232;visibility:visible;mso-wrap-style:square;mso-wrap-distance-left:9pt;mso-wrap-distance-top:0;mso-wrap-distance-right:9pt;mso-wrap-distance-bottom:0;mso-position-horizontal:absolute;mso-position-horizontal-relative:text;mso-position-vertical:absolute;mso-position-vertical-relative:text;v-text-anchor:top" o:gfxdata="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" stroked="f">
+              <v:shape w14:anchorId="1D66BDCF" id="Text Box 19" o:spid="_x0000_s1035" type="#_x0000_t202" style="position:absolute;left:0;text-align:left;margin-left:0;margin-top:151.3pt;width:141.75pt;height:.05pt;z-index:251721728;visibility:visible;mso-wrap-style:square;mso-wrap-distance-left:9pt;mso-wrap-distance-top:0;mso-wrap-distance-right:9pt;mso-wrap-distance-bottom:0;mso-position-horizontal:absolute;mso-position-horizontal-relative:text;mso-position-vertical:absolute;mso-position-vertical-relative:text;v-text-anchor:top" o:gfxdata="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" stroked="f">
                 <v:textbox style="mso-fit-shape-to-text:t" inset="0,0,0,0">
                   <w:txbxContent>
                     <w:p>
@@ -3499,27 +7547,14 @@
                       <w:r>
                         <w:t xml:space="preserve">Figure </w:t>
                       </w:r>
-                      <w:r>
-                        <w:fldChar w:fldCharType="begin"/>
-                      </w:r>
-                      <w:r>
-                        <w:instrText xml:space="preserve"> SEQ Figure \* ARABIC </w:instrText>
-                      </w:r>
-                      <w:r>
-                        <w:fldChar w:fldCharType="separate"/>
-                      </w:r>
-                      <w:r>
-                        <w:rPr>
-                          <w:noProof/>
-                        </w:rPr>
-                        <w:t>5</w:t>
-                      </w:r>
-                      <w:r>
-                        <w:rPr>
-                          <w:noProof/>
-                        </w:rPr>
-                        <w:fldChar w:fldCharType="end"/>
-                      </w:r>
+                      <w:fldSimple w:instr=" SEQ Figure \* ARABIC ">
+                        <w:r>
+                          <w:rPr>
+                            <w:noProof/>
+                          </w:rPr>
+                          <w:t>5</w:t>
+                        </w:r>
+                      </w:fldSimple>
                       <w:r>
                         <w:t>: Bootstrap.</w:t>
                       </w:r>
@@ -3542,7 +7577,7 @@
           <w:lang w:eastAsia="fr-FR"/>
         </w:rPr>
         <w:drawing>
-          <wp:anchor distT="0" distB="0" distL="114300" distR="114300" simplePos="0" relativeHeight="251706880" behindDoc="1" locked="0" layoutInCell="1" allowOverlap="1" wp14:anchorId="3C2F1F2F" wp14:editId="549DB9CD">
+          <wp:anchor distT="0" distB="0" distL="114300" distR="114300" simplePos="0" relativeHeight="251724800" behindDoc="1" locked="0" layoutInCell="1" allowOverlap="1" wp14:anchorId="6946FE9F" wp14:editId="63A30954">
             <wp:simplePos x="0" y="0"/>
             <wp:positionH relativeFrom="column">
               <wp:posOffset>0</wp:posOffset>
@@ -3644,7 +7679,16 @@
           <w:spacing w:val="-6"/>
           <w:shd w:val="clear" w:color="auto" w:fill="FFFFFF"/>
         </w:rPr>
-        <w:t>, CSS et JavaScript fournit aux développeurs des outils pour créer un site facilement. Ce Framework est pensé pour développer des sites avec un design responsif, qui s'adapte à tout type d'écran, et en priorité pour les smartphones. </w:t>
+        <w:t xml:space="preserve">, CSS et JavaScript fournit aux développeurs des outils pour créer un site facilement. Ce Framework est pensé pour développer des sites avec un design responsif, qui </w:t>
+      </w:r>
+      <w:r>
+        <w:rPr>
+          <w:color w:val="303030"/>
+          <w:spacing w:val="-6"/>
+          <w:shd w:val="clear" w:color="auto" w:fill="FFFFFF"/>
+        </w:rPr>
+        <w:lastRenderedPageBreak/>
+        <w:t>s'adapte à tout type d'écran, et en priorité pour les smartphones. </w:t>
       </w:r>
     </w:p>
     <w:p>
@@ -3721,7 +7765,7 @@
         <mc:AlternateContent>
           <mc:Choice Requires="wps">
             <w:drawing>
-              <wp:anchor distT="0" distB="0" distL="114300" distR="114300" simplePos="0" relativeHeight="251715072" behindDoc="0" locked="0" layoutInCell="1" allowOverlap="1" wp14:anchorId="67FA891D" wp14:editId="58561235">
+              <wp:anchor distT="0" distB="0" distL="114300" distR="114300" simplePos="0" relativeHeight="251658240" behindDoc="0" locked="0" layoutInCell="1" allowOverlap="1" wp14:anchorId="00A9C71E" wp14:editId="0C487715">
                 <wp:simplePos x="0" y="0"/>
                 <wp:positionH relativeFrom="column">
                   <wp:posOffset>4629150</wp:posOffset>
@@ -3767,27 +7811,14 @@
                             <w:r>
                               <w:t xml:space="preserve">Figure </w:t>
                             </w:r>
-                            <w:r>
-                              <w:fldChar w:fldCharType="begin"/>
-                            </w:r>
-                            <w:r>
-                              <w:instrText xml:space="preserve"> SEQ Figure \* ARABIC </w:instrText>
-                            </w:r>
-                            <w:r>
-                              <w:fldChar w:fldCharType="separate"/>
-                            </w:r>
-                            <w:r>
-                              <w:rPr>
-                                <w:noProof/>
-                              </w:rPr>
-                              <w:t>6</w:t>
-                            </w:r>
-                            <w:r>
-                              <w:rPr>
-                                <w:noProof/>
-                              </w:rPr>
-                              <w:fldChar w:fldCharType="end"/>
-                            </w:r>
+                            <w:fldSimple w:instr=" SEQ Figure \* ARABIC ">
+                              <w:r>
+                                <w:rPr>
+                                  <w:noProof/>
+                                </w:rPr>
+                                <w:t>6</w:t>
+                              </w:r>
+                            </w:fldSimple>
                             <w:r>
                               <w:t>: JQuery</w:t>
                             </w:r>
@@ -3808,7 +7839,7 @@
           </mc:Choice>
           <mc:Fallback>
             <w:pict>
-              <v:shape w14:anchorId="67FA891D" id="Text Box 21" o:spid="_x0000_s1034" type="#_x0000_t202" style="position:absolute;left:0;text-align:left;margin-left:364.5pt;margin-top:163.55pt;width:158.25pt;height:.05pt;z-index:251715072;visibility:visible;mso-wrap-style:square;mso-wrap-distance-left:9pt;mso-wrap-distance-top:0;mso-wrap-distance-right:9pt;mso-wrap-distance-bottom:0;mso-position-horizontal:absolute;mso-position-horizontal-relative:text;mso-position-vertical:absolute;mso-position-vertical-relative:text;v-text-anchor:top" o:gfxdata="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" stroked="f">
+              <v:shape w14:anchorId="00A9C71E" id="Text Box 21" o:spid="_x0000_s1036" type="#_x0000_t202" style="position:absolute;left:0;text-align:left;margin-left:364.5pt;margin-top:163.55pt;width:158.25pt;height:.05pt;z-index:251658240;visibility:visible;mso-wrap-style:square;mso-wrap-distance-left:9pt;mso-wrap-distance-top:0;mso-wrap-distance-right:9pt;mso-wrap-distance-bottom:0;mso-position-horizontal:absolute;mso-position-horizontal-relative:text;mso-position-vertical:absolute;mso-position-vertical-relative:text;v-text-anchor:top" o:gfxdata="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" stroked="f">
                 <v:textbox style="mso-fit-shape-to-text:t" inset="0,0,0,0">
                   <w:txbxContent>
                     <w:p>
@@ -3823,27 +7854,14 @@
                       <w:r>
                         <w:t xml:space="preserve">Figure </w:t>
                       </w:r>
-                      <w:r>
-                        <w:fldChar w:fldCharType="begin"/>
-                      </w:r>
-                      <w:r>
-                        <w:instrText xml:space="preserve"> SEQ Figure \* ARABIC </w:instrText>
-                      </w:r>
-                      <w:r>
-                        <w:fldChar w:fldCharType="separate"/>
-                      </w:r>
-                      <w:r>
-                        <w:rPr>
-                          <w:noProof/>
-                        </w:rPr>
-                        <w:t>6</w:t>
-                      </w:r>
-                      <w:r>
-                        <w:rPr>
-                          <w:noProof/>
-                        </w:rPr>
-                        <w:fldChar w:fldCharType="end"/>
-                      </w:r>
+                      <w:fldSimple w:instr=" SEQ Figure \* ARABIC ">
+                        <w:r>
+                          <w:rPr>
+                            <w:noProof/>
+                          </w:rPr>
+                          <w:t>6</w:t>
+                        </w:r>
+                      </w:fldSimple>
                       <w:r>
                         <w:t>: JQuery</w:t>
                       </w:r>
@@ -3862,7 +7880,7 @@
           <w:lang w:eastAsia="fr-FR"/>
         </w:rPr>
         <w:drawing>
-          <wp:anchor distT="0" distB="0" distL="114300" distR="114300" simplePos="0" relativeHeight="251710976" behindDoc="0" locked="0" layoutInCell="1" allowOverlap="1" wp14:anchorId="57D134D9" wp14:editId="56A875DC">
+          <wp:anchor distT="0" distB="0" distL="114300" distR="114300" simplePos="0" relativeHeight="251656192" behindDoc="0" locked="0" layoutInCell="1" allowOverlap="1" wp14:anchorId="530D2869" wp14:editId="3AD429EF">
             <wp:simplePos x="0" y="0"/>
             <wp:positionH relativeFrom="column">
               <wp:posOffset>4629150</wp:posOffset>
@@ -3921,1209 +7939,521 @@
     </w:p>
     <w:p>
       <w:pPr>
-        <w:spacing w:line="360" w:lineRule="auto"/>
-        <w:jc w:val="both"/>
-      </w:pPr>
-    </w:p>
-    <w:p>
-      <w:pPr>
-        <w:spacing w:after="200" w:line="276" w:lineRule="auto"/>
-      </w:pPr>
-      <w:r>
-        <w:br w:type="page"/>
-      </w:r>
-    </w:p>
-    <w:p>
-      <w:pPr>
-        <w:spacing w:line="360" w:lineRule="auto"/>
-        <w:jc w:val="both"/>
-      </w:pPr>
-    </w:p>
-    <w:p>
-      <w:pPr>
-        <w:spacing w:line="360" w:lineRule="auto"/>
-        <w:jc w:val="both"/>
-      </w:pPr>
-    </w:p>
-    <w:p>
-      <w:pPr>
-        <w:spacing w:line="360" w:lineRule="auto"/>
-        <w:jc w:val="both"/>
-      </w:pPr>
-    </w:p>
-    <w:p>
-      <w:pPr>
-        <w:spacing w:line="360" w:lineRule="auto"/>
-        <w:jc w:val="both"/>
-      </w:pPr>
-    </w:p>
-    <w:p>
-      <w:pPr>
-        <w:spacing w:line="360" w:lineRule="auto"/>
-        <w:jc w:val="both"/>
-      </w:pPr>
-    </w:p>
-    <w:p>
-      <w:pPr>
-        <w:spacing w:line="360" w:lineRule="auto"/>
-        <w:jc w:val="both"/>
-      </w:pPr>
-    </w:p>
-    <w:p>
-      <w:pPr>
-        <w:spacing w:line="360" w:lineRule="auto"/>
-        <w:jc w:val="both"/>
-      </w:pPr>
-    </w:p>
-    <w:p>
-      <w:pPr>
-        <w:spacing w:line="360" w:lineRule="auto"/>
-        <w:jc w:val="both"/>
-      </w:pPr>
-    </w:p>
-    <w:p>
-      <w:pPr>
-        <w:spacing w:line="360" w:lineRule="auto"/>
-        <w:jc w:val="both"/>
-      </w:pPr>
-    </w:p>
-    <w:p>
-      <w:pPr>
-        <w:spacing w:line="360" w:lineRule="auto"/>
-        <w:jc w:val="both"/>
-      </w:pPr>
-    </w:p>
-    <w:p>
-      <w:pPr>
-        <w:pStyle w:val="Heading1"/>
-      </w:pPr>
-      <w:r>
-        <w:t>Chapitre ii : étude détaillée</w:t>
-      </w:r>
-    </w:p>
-    <w:p>
-      <w:pPr>
-        <w:rPr>
-          <w:rFonts w:ascii="Algerian" w:hAnsi="Algerian" w:cstheme="majorBidi"/>
-          <w:color w:val="8064A2" w:themeColor="accent4"/>
-          <w:sz w:val="40"/>
-          <w:szCs w:val="40"/>
-        </w:rPr>
-      </w:pPr>
-      <w:r>
-        <w:br w:type="page"/>
-      </w:r>
-    </w:p>
-    <w:p>
-      <w:pPr>
-        <w:pStyle w:val="Heading2"/>
-        <w:numPr>
-          <w:ilvl w:val="0"/>
-          <w:numId w:val="8"/>
-        </w:numPr>
-      </w:pPr>
-      <w:r>
-        <w:lastRenderedPageBreak/>
-        <w:t xml:space="preserve">Introduction : </w:t>
-      </w:r>
-    </w:p>
-    <w:p>
-      <w:pPr>
-        <w:spacing w:line="360" w:lineRule="auto"/>
-        <w:jc w:val="both"/>
-      </w:pPr>
-      <w:r>
-        <w:t xml:space="preserve">L’étude préalable nous a conduits </w:t>
-      </w:r>
-      <w:r>
-        <w:t>à</w:t>
-      </w:r>
-      <w:r>
-        <w:t xml:space="preserve"> découper notre projet E-Learning en 3 sous projets :</w:t>
-      </w:r>
-    </w:p>
-    <w:p>
-      <w:pPr>
         <w:pStyle w:val="ListParagraph"/>
         <w:numPr>
           <w:ilvl w:val="0"/>
-          <w:numId w:val="10"/>
+          <w:numId w:val="6"/>
         </w:numPr>
         <w:spacing w:line="360" w:lineRule="auto"/>
         <w:jc w:val="both"/>
       </w:pPr>
       <w:r>
-        <w:t>Espace Etudiant</w:t>
-      </w:r>
+        <w:rPr>
+          <w:noProof/>
+        </w:rPr>
+        <mc:AlternateContent>
+          <mc:Choice Requires="wps">
+            <w:drawing>
+              <wp:anchor distT="0" distB="0" distL="114300" distR="114300" simplePos="0" relativeHeight="251730944" behindDoc="1" locked="0" layoutInCell="1" allowOverlap="1" wp14:anchorId="1FC3D158" wp14:editId="3642CE92">
+                <wp:simplePos x="0" y="0"/>
+                <wp:positionH relativeFrom="column">
+                  <wp:posOffset>4928235</wp:posOffset>
+                </wp:positionH>
+                <wp:positionV relativeFrom="paragraph">
+                  <wp:posOffset>1830705</wp:posOffset>
+                </wp:positionV>
+                <wp:extent cx="1717040" cy="635"/>
+                <wp:effectExtent l="0" t="0" r="0" b="0"/>
+                <wp:wrapTight wrapText="bothSides">
+                  <wp:wrapPolygon edited="0">
+                    <wp:start x="0" y="0"/>
+                    <wp:lineTo x="0" y="20057"/>
+                    <wp:lineTo x="21328" y="20057"/>
+                    <wp:lineTo x="21328" y="0"/>
+                    <wp:lineTo x="0" y="0"/>
+                  </wp:wrapPolygon>
+                </wp:wrapTight>
+                <wp:docPr id="25" name="Text Box 25"/>
+                <wp:cNvGraphicFramePr/>
+                <a:graphic xmlns:a="http://schemas.openxmlformats.org/drawingml/2006/main">
+                  <a:graphicData uri="http://schemas.microsoft.com/office/word/2010/wordprocessingShape">
+                    <wps:wsp>
+                      <wps:cNvSpPr txBox="1"/>
+                      <wps:spPr>
+                        <a:xfrm>
+                          <a:off x="0" y="0"/>
+                          <a:ext cx="1717040" cy="635"/>
+                        </a:xfrm>
+                        <a:prstGeom prst="rect">
+                          <a:avLst/>
+                        </a:prstGeom>
+                        <a:solidFill>
+                          <a:prstClr val="white"/>
+                        </a:solidFill>
+                        <a:ln>
+                          <a:noFill/>
+                        </a:ln>
+                      </wps:spPr>
+                      <wps:txbx>
+                        <w:txbxContent>
+                          <w:p>
+                            <w:pPr>
+                              <w:pStyle w:val="Caption"/>
+                              <w:jc w:val="center"/>
+                              <w:rPr>
+                                <w:i/>
+                                <w:noProof/>
+                                <w:sz w:val="28"/>
+                              </w:rPr>
+                            </w:pPr>
+                            <w:r>
+                              <w:t xml:space="preserve">Figure </w:t>
+                            </w:r>
+                            <w:fldSimple w:instr=" SEQ Figure \* ARABIC ">
+                              <w:r>
+                                <w:rPr>
+                                  <w:noProof/>
+                                </w:rPr>
+                                <w:t>7</w:t>
+                              </w:r>
+                            </w:fldSimple>
+                            <w:r>
+                              <w:t>:WampServer</w:t>
+                            </w:r>
+                          </w:p>
+                        </w:txbxContent>
+                      </wps:txbx>
+                      <wps:bodyPr rot="0" spcFirstLastPara="0" vertOverflow="overflow" horzOverflow="overflow" vert="horz" wrap="square" lIns="0" tIns="0" rIns="0" bIns="0" numCol="1" spcCol="0" rtlCol="0" fromWordArt="0" anchor="t" anchorCtr="0" forceAA="0" compatLnSpc="1">
+                        <a:prstTxWarp prst="textNoShape">
+                          <a:avLst/>
+                        </a:prstTxWarp>
+                        <a:spAutoFit/>
+                      </wps:bodyPr>
+                    </wps:wsp>
+                  </a:graphicData>
+                </a:graphic>
+              </wp:anchor>
+            </w:drawing>
+          </mc:Choice>
+          <mc:Fallback>
+            <w:pict>
+              <v:shape w14:anchorId="1FC3D158" id="Text Box 25" o:spid="_x0000_s1037" type="#_x0000_t202" style="position:absolute;left:0;text-align:left;margin-left:388.05pt;margin-top:144.15pt;width:135.2pt;height:.05pt;z-index:-251585536;visibility:visible;mso-wrap-style:square;mso-wrap-distance-left:9pt;mso-wrap-distance-top:0;mso-wrap-distance-right:9pt;mso-wrap-distance-bottom:0;mso-position-horizontal:absolute;mso-position-horizontal-relative:text;mso-position-vertical:absolute;mso-position-vertical-relative:text;v-text-anchor:top" o:gfxdata="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" stroked="f">
+                <v:textbox style="mso-fit-shape-to-text:t" inset="0,0,0,0">
+                  <w:txbxContent>
+                    <w:p>
+                      <w:pPr>
+                        <w:pStyle w:val="Caption"/>
+                        <w:jc w:val="center"/>
+                        <w:rPr>
+                          <w:i/>
+                          <w:noProof/>
+                          <w:sz w:val="28"/>
+                        </w:rPr>
+                      </w:pPr>
+                      <w:r>
+                        <w:t xml:space="preserve">Figure </w:t>
+                      </w:r>
+                      <w:fldSimple w:instr=" SEQ Figure \* ARABIC ">
+                        <w:r>
+                          <w:rPr>
+                            <w:noProof/>
+                          </w:rPr>
+                          <w:t>7</w:t>
+                        </w:r>
+                      </w:fldSimple>
+                      <w:r>
+                        <w:t>:WampServer</w:t>
+                      </w:r>
+                    </w:p>
+                  </w:txbxContent>
+                </v:textbox>
+                <w10:wrap type="tight"/>
+              </v:shape>
+            </w:pict>
+          </mc:Fallback>
+        </mc:AlternateContent>
+      </w:r>
+      <w:r>
+        <w:rPr>
+          <w:noProof/>
+          <w:lang w:eastAsia="fr-FR"/>
+        </w:rPr>
+        <w:drawing>
+          <wp:anchor distT="0" distB="0" distL="114300" distR="114300" simplePos="0" relativeHeight="251661312" behindDoc="0" locked="0" layoutInCell="1" allowOverlap="1">
+            <wp:simplePos x="0" y="0"/>
+            <wp:positionH relativeFrom="column">
+              <wp:posOffset>4931119</wp:posOffset>
+            </wp:positionH>
+            <wp:positionV relativeFrom="paragraph">
+              <wp:posOffset>9837</wp:posOffset>
+            </wp:positionV>
+            <wp:extent cx="1717040" cy="1711960"/>
+            <wp:effectExtent l="0" t="0" r="0" b="2540"/>
+            <wp:wrapSquare wrapText="bothSides"/>
+            <wp:docPr id="23" name="Picture 23" descr="C:\Users\admin\Downloads\WampServer-logo.png"/>
+            <wp:cNvGraphicFramePr>
+              <a:graphicFrameLocks xmlns:a="http://schemas.openxmlformats.org/drawingml/2006/main" noChangeAspect="1"/>
+            </wp:cNvGraphicFramePr>
+            <a:graphic xmlns:a="http://schemas.openxmlformats.org/drawingml/2006/main">
+              <a:graphicData uri="http://schemas.openxmlformats.org/drawingml/2006/picture">
+                <pic:pic xmlns:pic="http://schemas.openxmlformats.org/drawingml/2006/picture">
+                  <pic:nvPicPr>
+                    <pic:cNvPr id="0" name="Picture 3" descr="C:\Users\admin\Downloads\WampServer-logo.png"/>
+                    <pic:cNvPicPr>
+                      <a:picLocks noChangeAspect="1" noChangeArrowheads="1"/>
+                    </pic:cNvPicPr>
+                  </pic:nvPicPr>
+                  <pic:blipFill>
+                    <a:blip r:embed="rId20" cstate="print">
+                      <a:extLst>
+                        <a:ext uri="{28A0092B-C50C-407E-A947-70E740481C1C}">
+                          <a14:useLocalDpi xmlns:a14="http://schemas.microsoft.com/office/drawing/2010/main" val="0"/>
+                        </a:ext>
+                      </a:extLst>
+                    </a:blip>
+                    <a:srcRect/>
+                    <a:stretch>
+                      <a:fillRect/>
+                    </a:stretch>
+                  </pic:blipFill>
+                  <pic:spPr bwMode="auto">
+                    <a:xfrm>
+                      <a:off x="0" y="0"/>
+                      <a:ext cx="1717040" cy="1711960"/>
+                    </a:xfrm>
+                    <a:prstGeom prst="rect">
+                      <a:avLst/>
+                    </a:prstGeom>
+                    <a:noFill/>
+                    <a:ln>
+                      <a:noFill/>
+                    </a:ln>
+                  </pic:spPr>
+                </pic:pic>
+              </a:graphicData>
+            </a:graphic>
+          </wp:anchor>
+        </w:drawing>
+      </w:r>
+      <w:r>
+        <w:rPr>
+          <w:b/>
+        </w:rPr>
+        <w:t>WampServer :</w:t>
+      </w:r>
+      <w:r>
+        <w:t xml:space="preserve"> </w:t>
+      </w:r>
+      <w:r>
+        <w:t>est une plateforme de développement Web de type WAMP, permettant de faire fonctionner localement (sans avoir à se connecter à un serveur externe) des scripts PHP. WampServer n'est pas en soi un logiciel, mais un environnement comprenant trois serveurs (Apache, MySQL et Marida), un interpréteur de script (PHP), ainsi que phpMyAdmin pour l'administration Web des bases MySQL.</w:t>
+      </w:r>
+      <w:r>
+        <w:rPr>
+          <w:rStyle w:val="Normal"/>
+          <w:rFonts w:ascii="Times New Roman" w:eastAsia="Times New Roman" w:hAnsi="Times New Roman" w:cs="Times New Roman"/>
+          <w:snapToGrid w:val="0"/>
+          <w:color w:val="000000"/>
+          <w:w w:val="0"/>
+          <w:sz w:val="0"/>
+          <w:szCs w:val="0"/>
+          <w:u w:color="000000"/>
+          <w:bdr w:val="none" w:sz="0" w:space="0" w:color="000000"/>
+          <w:shd w:val="clear" w:color="000000" w:fill="000000"/>
+          <w:lang w:val="x-none" w:eastAsia="x-none" w:bidi="x-none"/>
+        </w:rPr>
+        <w:t xml:space="preserve"> </w:t>
+      </w:r>
+    </w:p>
+    <w:p>
+      <w:pPr>
+        <w:pStyle w:val="ListParagraph"/>
+        <w:spacing w:line="360" w:lineRule="auto"/>
+        <w:jc w:val="both"/>
+        <w:rPr>
+          <w:b/>
+        </w:rPr>
+      </w:pPr>
     </w:p>
     <w:p>
       <w:pPr>
         <w:pStyle w:val="ListParagraph"/>
         <w:numPr>
           <w:ilvl w:val="0"/>
-          <w:numId w:val="10"/>
+          <w:numId w:val="6"/>
         </w:numPr>
         <w:spacing w:line="360" w:lineRule="auto"/>
         <w:jc w:val="both"/>
-      </w:pPr>
-      <w:r>
-        <w:t>Espace Professeur</w:t>
-      </w:r>
-    </w:p>
-    <w:p>
-      <w:pPr>
-        <w:pStyle w:val="ListParagraph"/>
-        <w:numPr>
-          <w:ilvl w:val="0"/>
-          <w:numId w:val="10"/>
-        </w:numPr>
-        <w:spacing w:line="360" w:lineRule="auto"/>
-        <w:jc w:val="both"/>
-      </w:pPr>
-      <w:r>
-        <w:t>Espace Administration</w:t>
-      </w:r>
+        <w:rPr>
+          <w:b/>
+        </w:rPr>
+      </w:pPr>
+      <w:r>
+        <w:rPr>
+          <w:noProof/>
+        </w:rPr>
+        <mc:AlternateContent>
+          <mc:Choice Requires="wps">
+            <w:drawing>
+              <wp:anchor distT="0" distB="0" distL="114300" distR="114300" simplePos="0" relativeHeight="251732992" behindDoc="0" locked="0" layoutInCell="1" allowOverlap="1" wp14:anchorId="78257A70" wp14:editId="50D7260E">
+                <wp:simplePos x="0" y="0"/>
+                <wp:positionH relativeFrom="column">
+                  <wp:posOffset>4982210</wp:posOffset>
+                </wp:positionH>
+                <wp:positionV relativeFrom="paragraph">
+                  <wp:posOffset>1727835</wp:posOffset>
+                </wp:positionV>
+                <wp:extent cx="1665605" cy="635"/>
+                <wp:effectExtent l="0" t="0" r="0" b="0"/>
+                <wp:wrapSquare wrapText="bothSides"/>
+                <wp:docPr id="26" name="Text Box 26"/>
+                <wp:cNvGraphicFramePr/>
+                <a:graphic xmlns:a="http://schemas.openxmlformats.org/drawingml/2006/main">
+                  <a:graphicData uri="http://schemas.microsoft.com/office/word/2010/wordprocessingShape">
+                    <wps:wsp>
+                      <wps:cNvSpPr txBox="1"/>
+                      <wps:spPr>
+                        <a:xfrm>
+                          <a:off x="0" y="0"/>
+                          <a:ext cx="1665605" cy="635"/>
+                        </a:xfrm>
+                        <a:prstGeom prst="rect">
+                          <a:avLst/>
+                        </a:prstGeom>
+                        <a:solidFill>
+                          <a:prstClr val="white"/>
+                        </a:solidFill>
+                        <a:ln>
+                          <a:noFill/>
+                        </a:ln>
+                      </wps:spPr>
+                      <wps:txbx>
+                        <w:txbxContent>
+                          <w:p>
+                            <w:pPr>
+                              <w:pStyle w:val="Caption"/>
+                              <w:jc w:val="center"/>
+                              <w:rPr>
+                                <w:i/>
+                                <w:noProof/>
+                                <w:sz w:val="28"/>
+                              </w:rPr>
+                            </w:pPr>
+                            <w:r>
+                              <w:t xml:space="preserve">Figure </w:t>
+                            </w:r>
+                            <w:fldSimple w:instr=" SEQ Figure \* ARABIC ">
+                              <w:r>
+                                <w:rPr>
+                                  <w:noProof/>
+                                </w:rPr>
+                                <w:t>8</w:t>
+                              </w:r>
+                            </w:fldSimple>
+                            <w:r>
+                              <w:t>:Visual Studio Code</w:t>
+                            </w:r>
+                          </w:p>
+                        </w:txbxContent>
+                      </wps:txbx>
+                      <wps:bodyPr rot="0" spcFirstLastPara="0" vertOverflow="overflow" horzOverflow="overflow" vert="horz" wrap="square" lIns="0" tIns="0" rIns="0" bIns="0" numCol="1" spcCol="0" rtlCol="0" fromWordArt="0" anchor="t" anchorCtr="0" forceAA="0" compatLnSpc="1">
+                        <a:prstTxWarp prst="textNoShape">
+                          <a:avLst/>
+                        </a:prstTxWarp>
+                        <a:spAutoFit/>
+                      </wps:bodyPr>
+                    </wps:wsp>
+                  </a:graphicData>
+                </a:graphic>
+              </wp:anchor>
+            </w:drawing>
+          </mc:Choice>
+          <mc:Fallback>
+            <w:pict>
+              <v:shape w14:anchorId="78257A70" id="Text Box 26" o:spid="_x0000_s1038" type="#_x0000_t202" style="position:absolute;left:0;text-align:left;margin-left:392.3pt;margin-top:136.05pt;width:131.15pt;height:.05pt;z-index:251732992;visibility:visible;mso-wrap-style:square;mso-wrap-distance-left:9pt;mso-wrap-distance-top:0;mso-wrap-distance-right:9pt;mso-wrap-distance-bottom:0;mso-position-horizontal:absolute;mso-position-horizontal-relative:text;mso-position-vertical:absolute;mso-position-vertical-relative:text;v-text-anchor:top" o:gfxdata="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" stroked="f">
+                <v:textbox style="mso-fit-shape-to-text:t" inset="0,0,0,0">
+                  <w:txbxContent>
+                    <w:p>
+                      <w:pPr>
+                        <w:pStyle w:val="Caption"/>
+                        <w:jc w:val="center"/>
+                        <w:rPr>
+                          <w:i/>
+                          <w:noProof/>
+                          <w:sz w:val="28"/>
+                        </w:rPr>
+                      </w:pPr>
+                      <w:r>
+                        <w:t xml:space="preserve">Figure </w:t>
+                      </w:r>
+                      <w:fldSimple w:instr=" SEQ Figure \* ARABIC ">
+                        <w:r>
+                          <w:rPr>
+                            <w:noProof/>
+                          </w:rPr>
+                          <w:t>8</w:t>
+                        </w:r>
+                      </w:fldSimple>
+                      <w:r>
+                        <w:t>:Visual Studio Code</w:t>
+                      </w:r>
+                    </w:p>
+                  </w:txbxContent>
+                </v:textbox>
+                <w10:wrap type="square"/>
+              </v:shape>
+            </w:pict>
+          </mc:Fallback>
+        </mc:AlternateContent>
+      </w:r>
+      <w:r>
+        <w:rPr>
+          <w:noProof/>
+          <w:lang w:eastAsia="fr-FR"/>
+        </w:rPr>
+        <w:drawing>
+          <wp:anchor distT="0" distB="0" distL="114300" distR="114300" simplePos="0" relativeHeight="251660288" behindDoc="1" locked="0" layoutInCell="1" allowOverlap="1">
+            <wp:simplePos x="0" y="0"/>
+            <wp:positionH relativeFrom="column">
+              <wp:posOffset>4982705</wp:posOffset>
+            </wp:positionH>
+            <wp:positionV relativeFrom="paragraph">
+              <wp:posOffset>5682</wp:posOffset>
+            </wp:positionV>
+            <wp:extent cx="1665605" cy="1665605"/>
+            <wp:effectExtent l="0" t="0" r="0" b="0"/>
+            <wp:wrapSquare wrapText="bothSides"/>
+            <wp:docPr id="9" name="Picture 9" descr="C:\Users\admin\Downloads\1200px-Visual_Studio_Code_1.35_icon.svg.png"/>
+            <wp:cNvGraphicFramePr>
+              <a:graphicFrameLocks xmlns:a="http://schemas.openxmlformats.org/drawingml/2006/main" noChangeAspect="1"/>
+            </wp:cNvGraphicFramePr>
+            <a:graphic xmlns:a="http://schemas.openxmlformats.org/drawingml/2006/main">
+              <a:graphicData uri="http://schemas.openxmlformats.org/drawingml/2006/picture">
+                <pic:pic xmlns:pic="http://schemas.openxmlformats.org/drawingml/2006/picture">
+                  <pic:nvPicPr>
+                    <pic:cNvPr id="0" name="Picture 2" descr="C:\Users\admin\Downloads\1200px-Visual_Studio_Code_1.35_icon.svg.png"/>
+                    <pic:cNvPicPr>
+                      <a:picLocks noChangeAspect="1" noChangeArrowheads="1"/>
+                    </pic:cNvPicPr>
+                  </pic:nvPicPr>
+                  <pic:blipFill>
+                    <a:blip r:embed="rId21" cstate="print">
+                      <a:extLst>
+                        <a:ext uri="{28A0092B-C50C-407E-A947-70E740481C1C}">
+                          <a14:useLocalDpi xmlns:a14="http://schemas.microsoft.com/office/drawing/2010/main" val="0"/>
+                        </a:ext>
+                      </a:extLst>
+                    </a:blip>
+                    <a:srcRect/>
+                    <a:stretch>
+                      <a:fillRect/>
+                    </a:stretch>
+                  </pic:blipFill>
+                  <pic:spPr bwMode="auto">
+                    <a:xfrm>
+                      <a:off x="0" y="0"/>
+                      <a:ext cx="1665605" cy="1665605"/>
+                    </a:xfrm>
+                    <a:prstGeom prst="rect">
+                      <a:avLst/>
+                    </a:prstGeom>
+                    <a:noFill/>
+                    <a:ln>
+                      <a:noFill/>
+                    </a:ln>
+                  </pic:spPr>
+                </pic:pic>
+              </a:graphicData>
+            </a:graphic>
+            <wp14:sizeRelH relativeFrom="margin">
+              <wp14:pctWidth>0</wp14:pctWidth>
+            </wp14:sizeRelH>
+            <wp14:sizeRelV relativeFrom="margin">
+              <wp14:pctHeight>0</wp14:pctHeight>
+            </wp14:sizeRelV>
+          </wp:anchor>
+        </w:drawing>
+      </w:r>
+      <w:r>
+        <w:rPr>
+          <w:b/>
+        </w:rPr>
+        <w:t>Visual Studio Code :</w:t>
+      </w:r>
+      <w:r>
+        <w:t xml:space="preserve"> est un éditeur de code source développé par Microsoft pour Windows, Linux et MacOs. Il inclut la prise en charge du débogage, du contrôle Git intégré et de GitHub, de la mise en évidence de la syntaxe, de l'achèvement intelligent du code, des extraits et de la refacturation du code.</w:t>
+      </w:r>
+      <w:r>
+        <w:rPr>
+          <w:rStyle w:val="Normal"/>
+          <w:rFonts w:ascii="Times New Roman" w:eastAsia="Times New Roman" w:hAnsi="Times New Roman" w:cs="Times New Roman"/>
+          <w:snapToGrid w:val="0"/>
+          <w:color w:val="000000"/>
+          <w:w w:val="0"/>
+          <w:sz w:val="0"/>
+          <w:szCs w:val="0"/>
+          <w:u w:color="000000"/>
+          <w:bdr w:val="none" w:sz="0" w:space="0" w:color="000000"/>
+          <w:shd w:val="clear" w:color="000000" w:fill="000000"/>
+          <w:lang w:val="x-none" w:eastAsia="x-none" w:bidi="x-none"/>
+        </w:rPr>
+        <w:t xml:space="preserve"> </w:t>
+      </w:r>
+    </w:p>
+    <w:p>
+      <w:pPr>
+        <w:spacing w:after="200" w:line="276" w:lineRule="auto"/>
+      </w:pPr>
+    </w:p>
+    <w:p>
+      <w:pPr>
+        <w:spacing w:after="200" w:line="276" w:lineRule="auto"/>
+      </w:pPr>
+    </w:p>
+    <w:p>
+      <w:pPr>
+        <w:spacing w:after="200" w:line="276" w:lineRule="auto"/>
+      </w:pPr>
+    </w:p>
+    <w:p>
+      <w:pPr>
+        <w:spacing w:after="200" w:line="276" w:lineRule="auto"/>
+      </w:pPr>
     </w:p>
     <w:p>
       <w:pPr>
         <w:pStyle w:val="Heading2"/>
-        <w:numPr>
-          <w:ilvl w:val="0"/>
-          <w:numId w:val="8"/>
-        </w:numPr>
-      </w:pPr>
-      <w:r>
-        <w:t>Précision des charges :</w:t>
+      </w:pPr>
+      <w:r>
+        <w:t>3. Interfaces :</w:t>
       </w:r>
     </w:p>
     <w:p>
       <w:pPr>
         <w:pStyle w:val="Heading3"/>
-        <w:numPr>
-          <w:ilvl w:val="1"/>
-          <w:numId w:val="8"/>
-        </w:numPr>
-      </w:pPr>
-      <w:r>
-        <w:t>Espace Etudiant :</w:t>
-      </w:r>
-    </w:p>
-    <w:p>
-      <w:pPr>
-        <w:spacing w:line="360" w:lineRule="auto"/>
-        <w:jc w:val="both"/>
-      </w:pPr>
-      <w:r>
-        <w:t>Dans cet espace d’étudiant peut :</w:t>
-      </w:r>
-    </w:p>
-    <w:p>
-      <w:pPr>
-        <w:pStyle w:val="ListParagraph"/>
-        <w:numPr>
-          <w:ilvl w:val="0"/>
-          <w:numId w:val="11"/>
-        </w:numPr>
-        <w:spacing w:line="360" w:lineRule="auto"/>
-        <w:jc w:val="both"/>
-      </w:pPr>
-      <w:r>
-        <w:t>S’inscrire sur la plateforme :</w:t>
-      </w:r>
-    </w:p>
-    <w:p>
-      <w:pPr>
-        <w:pStyle w:val="ListParagraph"/>
-        <w:numPr>
-          <w:ilvl w:val="0"/>
-          <w:numId w:val="14"/>
-        </w:numPr>
-        <w:spacing w:line="360" w:lineRule="auto"/>
-        <w:jc w:val="both"/>
-      </w:pPr>
-      <w:r>
-        <w:t>Il remplit soigneusement un formulaire et fournit un login et un mot de passe avec lesquels il va</w:t>
-      </w:r>
-      <w:r>
-        <w:t xml:space="preserve"> se connecter ultérieurement. </w:t>
-      </w:r>
-    </w:p>
-    <w:p>
-      <w:pPr>
-        <w:pStyle w:val="ListParagraph"/>
-        <w:numPr>
-          <w:ilvl w:val="0"/>
-          <w:numId w:val="14"/>
-        </w:numPr>
-        <w:spacing w:line="360" w:lineRule="auto"/>
-        <w:jc w:val="both"/>
-      </w:pPr>
-      <w:r>
-        <w:t xml:space="preserve">L’inscription ne sera valide qu’après la confirmation de l’administration (pendant cette période l’étudiant reste inactif et ne peut consulter que les titres des formations disponibles)  </w:t>
-      </w:r>
-    </w:p>
-    <w:p>
-      <w:pPr>
-        <w:pStyle w:val="ListParagraph"/>
-        <w:numPr>
-          <w:ilvl w:val="0"/>
-          <w:numId w:val="11"/>
-        </w:numPr>
-        <w:spacing w:line="360" w:lineRule="auto"/>
-        <w:jc w:val="both"/>
-      </w:pPr>
-      <w:r>
-        <w:t xml:space="preserve">Se Connecter : </w:t>
-      </w:r>
-    </w:p>
-    <w:p>
-      <w:pPr>
-        <w:pStyle w:val="ListParagraph"/>
-        <w:numPr>
-          <w:ilvl w:val="0"/>
-          <w:numId w:val="15"/>
-        </w:numPr>
-        <w:spacing w:line="360" w:lineRule="auto"/>
-        <w:jc w:val="both"/>
-      </w:pPr>
-      <w:r>
-        <w:t>L'étudiant peut se connecter en entrant son login et son mot de passe. S’il a oublié son mot de passe, il peut contacter l’administration pour initialiser son mot de passe.</w:t>
+      </w:pPr>
+      <w:r>
+        <w:t xml:space="preserve">3.1. </w:t>
+      </w:r>
+      <w:r>
+        <w:t>Authentification</w:t>
+      </w:r>
+      <w:r>
+        <w:t> :</w:t>
+      </w:r>
+    </w:p>
+    <w:p>
+      <w:pPr>
+        <w:pStyle w:val="Heading3"/>
+      </w:pPr>
+      <w:bookmarkStart w:id="31" w:name="_GoBack"/>
+      <w:bookmarkEnd w:id="31"/>
+      <w:r>
+        <w:br w:type="page"/>
       </w:r>
     </w:p>
     <w:p/>
-    <w:p>
-      <w:pPr>
-        <w:pStyle w:val="ListParagraph"/>
-        <w:numPr>
-          <w:ilvl w:val="0"/>
-          <w:numId w:val="11"/>
-        </w:numPr>
-        <w:spacing w:line="360" w:lineRule="auto"/>
-        <w:jc w:val="both"/>
-      </w:pPr>
-      <w:r>
-        <w:t>Télécharger un fichier envoyé par le professeur (</w:t>
-      </w:r>
-      <w:r>
-        <w:t>Cours, TP, TD …)</w:t>
-      </w:r>
-    </w:p>
-    <w:p>
-      <w:pPr>
-        <w:pStyle w:val="ListParagraph"/>
-        <w:numPr>
-          <w:ilvl w:val="0"/>
-          <w:numId w:val="11"/>
-        </w:numPr>
-        <w:spacing w:line="360" w:lineRule="auto"/>
-        <w:jc w:val="both"/>
-      </w:pPr>
-      <w:r>
-        <w:t>Afficher la liste des professeurs.</w:t>
-      </w:r>
-    </w:p>
-    <w:p>
-      <w:pPr>
-        <w:pStyle w:val="ListParagraph"/>
-        <w:numPr>
-          <w:ilvl w:val="0"/>
-          <w:numId w:val="11"/>
-        </w:numPr>
-        <w:spacing w:line="360" w:lineRule="auto"/>
-        <w:jc w:val="both"/>
-      </w:pPr>
-      <w:r>
-        <w:t>Afficher la liste des étudiant.</w:t>
-      </w:r>
-    </w:p>
-    <w:p>
-      <w:pPr>
-        <w:pStyle w:val="ListParagraph"/>
-        <w:numPr>
-          <w:ilvl w:val="0"/>
-          <w:numId w:val="15"/>
-        </w:numPr>
-        <w:spacing w:line="360" w:lineRule="auto"/>
-        <w:jc w:val="both"/>
-      </w:pPr>
-      <w:r>
-        <w:t>Il peut visualiser les profils des étudiants mais Il ne peut pas voir ses informations personnelles telles que le Téléphone, l’email et l’adresse (Il ne peut voir que le login, nom, prénom et la ville).</w:t>
-      </w:r>
-    </w:p>
-    <w:p>
-      <w:pPr>
-        <w:pStyle w:val="ListParagraph"/>
-        <w:numPr>
-          <w:ilvl w:val="0"/>
-          <w:numId w:val="16"/>
-        </w:numPr>
-        <w:spacing w:line="360" w:lineRule="auto"/>
-        <w:jc w:val="both"/>
-      </w:pPr>
-      <w:r>
-        <w:t>Afficher la bibliothèque de la plateforme :</w:t>
-      </w:r>
-    </w:p>
-    <w:p>
-      <w:pPr>
-        <w:pStyle w:val="ListParagraph"/>
-        <w:numPr>
-          <w:ilvl w:val="0"/>
-          <w:numId w:val="15"/>
-        </w:numPr>
-        <w:spacing w:line="360" w:lineRule="auto"/>
-        <w:jc w:val="both"/>
-      </w:pPr>
-      <w:r>
-        <w:t>Il peut télécharger tous les cours, les TD et les TP envoyés sur la plateforme par des professeurs.</w:t>
-      </w:r>
-    </w:p>
-    <w:p>
-      <w:pPr>
-        <w:pStyle w:val="ListParagraph"/>
-        <w:numPr>
-          <w:ilvl w:val="0"/>
-          <w:numId w:val="16"/>
-        </w:numPr>
-        <w:spacing w:line="360" w:lineRule="auto"/>
-        <w:jc w:val="both"/>
-      </w:pPr>
-      <w:r>
-        <w:t>Modifier son profil.</w:t>
-      </w:r>
-    </w:p>
-    <w:p>
-      <w:pPr>
-        <w:pStyle w:val="Heading3"/>
-        <w:numPr>
-          <w:ilvl w:val="1"/>
-          <w:numId w:val="8"/>
-        </w:numPr>
-      </w:pPr>
-      <w:r>
-        <w:t>Espace Professeur</w:t>
-      </w:r>
-    </w:p>
-    <w:p>
-      <w:pPr>
-        <w:spacing w:line="360" w:lineRule="auto"/>
-        <w:jc w:val="both"/>
-      </w:pPr>
-    </w:p>
-    <w:p>
-      <w:pPr>
-        <w:spacing w:line="360" w:lineRule="auto"/>
-        <w:jc w:val="both"/>
-      </w:pPr>
-      <w:r>
-        <w:lastRenderedPageBreak/>
-        <w:t>Dans cet espace le professeur peut :</w:t>
-      </w:r>
-    </w:p>
-    <w:p>
-      <w:pPr>
-        <w:pStyle w:val="ListParagraph"/>
-        <w:numPr>
-          <w:ilvl w:val="0"/>
-          <w:numId w:val="16"/>
-        </w:numPr>
-        <w:spacing w:line="360" w:lineRule="auto"/>
-        <w:jc w:val="both"/>
-      </w:pPr>
-      <w:r>
-        <w:t xml:space="preserve">S’inscrire sur la plateforme : </w:t>
-      </w:r>
-    </w:p>
-    <w:p>
-      <w:pPr>
-        <w:pStyle w:val="ListParagraph"/>
-        <w:numPr>
-          <w:ilvl w:val="0"/>
-          <w:numId w:val="15"/>
-        </w:numPr>
-        <w:spacing w:line="360" w:lineRule="auto"/>
-        <w:jc w:val="both"/>
-      </w:pPr>
-      <w:r>
-        <w:t>Si une personne désire être parmi les professeurs de la plateforme alors il doit remplir soigneusement un formulaire et fournir un login et un mot de passe avec lesquels il va se connecter ultérieurement.</w:t>
-      </w:r>
-    </w:p>
-    <w:p>
-      <w:pPr>
-        <w:pStyle w:val="ListParagraph"/>
-        <w:numPr>
-          <w:ilvl w:val="0"/>
-          <w:numId w:val="15"/>
-        </w:numPr>
-        <w:spacing w:line="360" w:lineRule="auto"/>
-        <w:jc w:val="both"/>
-      </w:pPr>
-      <w:r>
-        <w:t>L’inscription ne sera valide qu’après la confirmation de l’administration (pendant cette période le professeur reste inactif et ne peut consulter que les titres des formations disponibles)</w:t>
-      </w:r>
-      <w:r>
-        <w:t>.</w:t>
-      </w:r>
-    </w:p>
-    <w:p>
-      <w:pPr>
-        <w:pStyle w:val="ListParagraph"/>
-        <w:numPr>
-          <w:ilvl w:val="0"/>
-          <w:numId w:val="16"/>
-        </w:numPr>
-        <w:spacing w:line="360" w:lineRule="auto"/>
-        <w:jc w:val="both"/>
-      </w:pPr>
-      <w:r>
-        <w:t>Confirmer ou annuler une proposition d’un cours :</w:t>
-      </w:r>
-    </w:p>
-    <w:p>
-      <w:pPr>
-        <w:pStyle w:val="ListParagraph"/>
-        <w:numPr>
-          <w:ilvl w:val="0"/>
-          <w:numId w:val="19"/>
-        </w:numPr>
-        <w:spacing w:line="360" w:lineRule="auto"/>
-        <w:jc w:val="both"/>
-      </w:pPr>
-      <w:r>
-        <w:t>Lors de la connexion du prof à la plateforme et s’il y a une proposition d’un catalogue du cours alors il peut confirmer et prendre le cours pour l’enseigner sinon il peut annuler le catalogue et attendre une autre proposition de la part d’administration.</w:t>
-      </w:r>
-    </w:p>
-    <w:p>
-      <w:pPr>
-        <w:pStyle w:val="ListParagraph"/>
-        <w:numPr>
-          <w:ilvl w:val="0"/>
-          <w:numId w:val="16"/>
-        </w:numPr>
-        <w:spacing w:line="360" w:lineRule="auto"/>
-        <w:jc w:val="both"/>
-      </w:pPr>
-      <w:r>
-        <w:t>Commencer un cours :</w:t>
-      </w:r>
-    </w:p>
-    <w:p>
-      <w:pPr>
-        <w:pStyle w:val="ListParagraph"/>
-        <w:numPr>
-          <w:ilvl w:val="0"/>
-          <w:numId w:val="19"/>
-        </w:numPr>
-        <w:spacing w:line="360" w:lineRule="auto"/>
-        <w:jc w:val="both"/>
-      </w:pPr>
-      <w:r>
-        <w:t xml:space="preserve">Il peut envoyer des </w:t>
-      </w:r>
-      <w:r>
-        <w:rPr>
-          <w:b/>
-        </w:rPr>
-        <w:t>fichiers</w:t>
-      </w:r>
-      <w:r>
-        <w:t xml:space="preserve"> (cours, TD ou des TP) </w:t>
-      </w:r>
-      <w:r>
-        <w:t xml:space="preserve">concernant le cours enseigné (les formats acceptés sont : </w:t>
-      </w:r>
-      <w:r>
-        <w:rPr>
-          <w:b/>
-        </w:rPr>
-        <w:t>PDF</w:t>
-      </w:r>
-      <w:r>
-        <w:t>)</w:t>
-      </w:r>
-    </w:p>
-    <w:p>
-      <w:pPr>
-        <w:pStyle w:val="ListParagraph"/>
-        <w:numPr>
-          <w:ilvl w:val="0"/>
-          <w:numId w:val="19"/>
-        </w:numPr>
-        <w:spacing w:line="360" w:lineRule="auto"/>
-        <w:jc w:val="both"/>
-      </w:pPr>
-      <w:r>
-        <w:t>Il peut modifier les informations concernant un cours ou l’annuler.</w:t>
-      </w:r>
-    </w:p>
-    <w:p>
-      <w:pPr>
-        <w:pStyle w:val="ListParagraph"/>
-        <w:numPr>
-          <w:ilvl w:val="0"/>
-          <w:numId w:val="16"/>
-        </w:numPr>
-        <w:spacing w:line="360" w:lineRule="auto"/>
-        <w:jc w:val="both"/>
-      </w:pPr>
-      <w:r>
-        <w:t>Afficher la liste des cours enseignés par lui, et pour chaque cours il peut :</w:t>
-      </w:r>
-    </w:p>
-    <w:p>
-      <w:pPr>
-        <w:pStyle w:val="ListParagraph"/>
-        <w:numPr>
-          <w:ilvl w:val="0"/>
-          <w:numId w:val="21"/>
-        </w:numPr>
-        <w:spacing w:line="360" w:lineRule="auto"/>
-        <w:jc w:val="both"/>
-      </w:pPr>
-      <w:r>
-        <w:t>Afficher la liste des fichiers.</w:t>
-      </w:r>
-    </w:p>
-    <w:p>
-      <w:pPr>
-        <w:pStyle w:val="ListParagraph"/>
-        <w:numPr>
-          <w:ilvl w:val="0"/>
-          <w:numId w:val="21"/>
-        </w:numPr>
-        <w:spacing w:line="360" w:lineRule="auto"/>
-        <w:jc w:val="both"/>
-      </w:pPr>
-      <w:r>
-        <w:t>Afficher la date d’ajoute de cours.</w:t>
-      </w:r>
-    </w:p>
-    <w:p>
-      <w:pPr>
-        <w:pStyle w:val="ListParagraph"/>
-        <w:numPr>
-          <w:ilvl w:val="0"/>
-          <w:numId w:val="21"/>
-        </w:numPr>
-        <w:spacing w:line="360" w:lineRule="auto"/>
-        <w:jc w:val="both"/>
-      </w:pPr>
-      <w:r>
-        <w:t>Afficher la liste des professeurs.</w:t>
-      </w:r>
-    </w:p>
-    <w:p>
-      <w:pPr>
-        <w:pStyle w:val="ListParagraph"/>
-        <w:numPr>
-          <w:ilvl w:val="0"/>
-          <w:numId w:val="21"/>
-        </w:numPr>
-        <w:spacing w:line="360" w:lineRule="auto"/>
-        <w:jc w:val="both"/>
-      </w:pPr>
-      <w:r>
-        <w:t>Afficher la liste des étudiant.</w:t>
-      </w:r>
-    </w:p>
-    <w:p>
-      <w:pPr>
-        <w:pStyle w:val="ListParagraph"/>
-        <w:numPr>
-          <w:ilvl w:val="0"/>
-          <w:numId w:val="21"/>
-        </w:numPr>
-        <w:spacing w:line="360" w:lineRule="auto"/>
-        <w:jc w:val="both"/>
-      </w:pPr>
-      <w:r>
-        <w:t>Afficher la bibliothèque de la plateforme :</w:t>
-      </w:r>
-    </w:p>
-    <w:p>
-      <w:pPr>
-        <w:pStyle w:val="ListParagraph"/>
-        <w:numPr>
-          <w:ilvl w:val="0"/>
-          <w:numId w:val="22"/>
-        </w:numPr>
-        <w:spacing w:line="360" w:lineRule="auto"/>
-        <w:jc w:val="both"/>
-      </w:pPr>
-      <w:r>
-        <w:t>Il peut visualiser tous les cours, les TD et les TP envoyés sur la plateforme par des professeurs</w:t>
-      </w:r>
-    </w:p>
-    <w:p>
-      <w:pPr>
-        <w:pStyle w:val="ListParagraph"/>
-        <w:numPr>
-          <w:ilvl w:val="0"/>
-          <w:numId w:val="25"/>
-        </w:numPr>
-        <w:spacing w:line="360" w:lineRule="auto"/>
-        <w:jc w:val="both"/>
-      </w:pPr>
-      <w:r>
-        <w:t>Modifier son profil</w:t>
-      </w:r>
-    </w:p>
-    <w:p>
-      <w:pPr>
-        <w:pStyle w:val="Heading3"/>
-        <w:numPr>
-          <w:ilvl w:val="1"/>
-          <w:numId w:val="8"/>
-        </w:numPr>
-      </w:pPr>
-      <w:r>
-        <w:t>Espace Administrateur :</w:t>
-      </w:r>
-    </w:p>
-    <w:p>
-      <w:pPr>
-        <w:spacing w:line="360" w:lineRule="auto"/>
-        <w:jc w:val="both"/>
-      </w:pPr>
-      <w:r>
-        <w:t>C’est un espace d’administration de la plateforme :</w:t>
-      </w:r>
-    </w:p>
-    <w:p>
-      <w:pPr>
-        <w:pStyle w:val="ListParagraph"/>
-        <w:numPr>
-          <w:ilvl w:val="0"/>
-          <w:numId w:val="16"/>
-        </w:numPr>
-        <w:spacing w:line="360" w:lineRule="auto"/>
-        <w:jc w:val="both"/>
-      </w:pPr>
-      <w:r>
-        <w:t>Gérer les professeurs :</w:t>
-      </w:r>
-    </w:p>
-    <w:p>
-      <w:pPr>
-        <w:pStyle w:val="ListParagraph"/>
-        <w:numPr>
-          <w:ilvl w:val="0"/>
-          <w:numId w:val="25"/>
-        </w:numPr>
-        <w:spacing w:line="360" w:lineRule="auto"/>
-        <w:jc w:val="both"/>
-      </w:pPr>
-      <w:r>
-        <w:t>Ajouter un nouvel prof.</w:t>
-      </w:r>
-    </w:p>
-    <w:p>
-      <w:pPr>
-        <w:pStyle w:val="ListParagraph"/>
-        <w:numPr>
-          <w:ilvl w:val="0"/>
-          <w:numId w:val="25"/>
-        </w:numPr>
-        <w:spacing w:line="360" w:lineRule="auto"/>
-        <w:jc w:val="both"/>
-      </w:pPr>
-      <w:r>
-        <w:t>Modifier toutes les information d’un prof (avec possibilité de modification du mot de passe)</w:t>
-      </w:r>
-    </w:p>
-    <w:p>
-      <w:pPr>
-        <w:pStyle w:val="ListParagraph"/>
-        <w:numPr>
-          <w:ilvl w:val="0"/>
-          <w:numId w:val="25"/>
-        </w:numPr>
-        <w:spacing w:line="360" w:lineRule="auto"/>
-        <w:jc w:val="both"/>
-      </w:pPr>
-      <w:r>
-        <w:t>Supprimer un prof.</w:t>
-      </w:r>
-    </w:p>
-    <w:p>
-      <w:pPr>
-        <w:pStyle w:val="ListParagraph"/>
-        <w:numPr>
-          <w:ilvl w:val="0"/>
-          <w:numId w:val="25"/>
-        </w:numPr>
-        <w:spacing w:line="360" w:lineRule="auto"/>
-        <w:jc w:val="both"/>
-      </w:pPr>
-      <w:r>
-        <w:lastRenderedPageBreak/>
-        <w:t>Valider l’inscription d’un nouveau prof pour le rendre officiel.</w:t>
-      </w:r>
-    </w:p>
-    <w:p>
-      <w:pPr>
-        <w:pStyle w:val="ListParagraph"/>
-        <w:numPr>
-          <w:ilvl w:val="0"/>
-          <w:numId w:val="25"/>
-        </w:numPr>
-        <w:spacing w:line="360" w:lineRule="auto"/>
-        <w:jc w:val="both"/>
-      </w:pPr>
-      <w:r>
-        <w:t>Lister les profs officiels.</w:t>
-      </w:r>
-    </w:p>
-    <w:p>
-      <w:pPr>
-        <w:pStyle w:val="ListParagraph"/>
-        <w:numPr>
-          <w:ilvl w:val="0"/>
-          <w:numId w:val="16"/>
-        </w:numPr>
-        <w:spacing w:line="360" w:lineRule="auto"/>
-        <w:jc w:val="both"/>
-      </w:pPr>
-      <w:r>
-        <w:t>Gérer les Etudiants :</w:t>
-      </w:r>
-    </w:p>
-    <w:p>
-      <w:pPr>
-        <w:pStyle w:val="ListParagraph"/>
-        <w:numPr>
-          <w:ilvl w:val="0"/>
-          <w:numId w:val="26"/>
-        </w:numPr>
-        <w:spacing w:line="360" w:lineRule="auto"/>
-        <w:jc w:val="both"/>
-      </w:pPr>
-      <w:r>
-        <w:t>Ajouter un nouvel Etudiant.</w:t>
-      </w:r>
-    </w:p>
-    <w:p>
-      <w:pPr>
-        <w:pStyle w:val="ListParagraph"/>
-        <w:numPr>
-          <w:ilvl w:val="0"/>
-          <w:numId w:val="26"/>
-        </w:numPr>
-        <w:spacing w:line="360" w:lineRule="auto"/>
-        <w:jc w:val="both"/>
-      </w:pPr>
-      <w:r>
-        <w:t xml:space="preserve">Modifier toutes les information d’un </w:t>
-      </w:r>
-      <w:r>
-        <w:t xml:space="preserve">étudiant </w:t>
-      </w:r>
-      <w:r>
-        <w:t>(avec possibilité de modification du mot de passe)</w:t>
-      </w:r>
-    </w:p>
-    <w:p>
-      <w:pPr>
-        <w:pStyle w:val="ListParagraph"/>
-        <w:numPr>
-          <w:ilvl w:val="0"/>
-          <w:numId w:val="26"/>
-        </w:numPr>
-        <w:spacing w:line="360" w:lineRule="auto"/>
-        <w:jc w:val="both"/>
-      </w:pPr>
-      <w:r>
-        <w:t>Supprimer un</w:t>
-      </w:r>
-      <w:r>
-        <w:t xml:space="preserve"> Etudiant</w:t>
-      </w:r>
-      <w:r>
-        <w:t>.</w:t>
-      </w:r>
-    </w:p>
-    <w:p>
-      <w:pPr>
-        <w:pStyle w:val="ListParagraph"/>
-        <w:numPr>
-          <w:ilvl w:val="0"/>
-          <w:numId w:val="26"/>
-        </w:numPr>
-        <w:spacing w:line="360" w:lineRule="auto"/>
-        <w:jc w:val="both"/>
-      </w:pPr>
-      <w:r>
-        <w:t>Lister les étudiant officiels.</w:t>
-      </w:r>
-    </w:p>
-    <w:p>
-      <w:pPr>
-        <w:pStyle w:val="ListParagraph"/>
-        <w:numPr>
-          <w:ilvl w:val="0"/>
-          <w:numId w:val="26"/>
-        </w:numPr>
-        <w:spacing w:line="360" w:lineRule="auto"/>
-        <w:jc w:val="both"/>
-      </w:pPr>
-      <w:r>
-        <w:t>Lister les Etudiant inscrits et non pas encore acceptés par l’administration.</w:t>
-      </w:r>
-    </w:p>
-    <w:p>
-      <w:pPr>
-        <w:pStyle w:val="ListParagraph"/>
-        <w:numPr>
-          <w:ilvl w:val="0"/>
-          <w:numId w:val="16"/>
-        </w:numPr>
-        <w:spacing w:line="360" w:lineRule="auto"/>
-        <w:jc w:val="both"/>
-      </w:pPr>
-      <w:r>
-        <w:t>Gérer les cours :</w:t>
-      </w:r>
-    </w:p>
-    <w:p>
-      <w:pPr>
-        <w:pStyle w:val="ListParagraph"/>
-        <w:numPr>
-          <w:ilvl w:val="0"/>
-          <w:numId w:val="27"/>
-        </w:numPr>
-        <w:spacing w:line="360" w:lineRule="auto"/>
-        <w:jc w:val="both"/>
-      </w:pPr>
-      <w:r>
-        <w:t>Ajouter une nouvelle filière.</w:t>
-      </w:r>
-    </w:p>
-    <w:p>
-      <w:pPr>
-        <w:pStyle w:val="ListParagraph"/>
-        <w:numPr>
-          <w:ilvl w:val="0"/>
-          <w:numId w:val="27"/>
-        </w:numPr>
-        <w:spacing w:line="360" w:lineRule="auto"/>
-        <w:jc w:val="both"/>
-      </w:pPr>
-      <w:r>
-        <w:t>Modifier une filière.</w:t>
-      </w:r>
-    </w:p>
-    <w:p>
-      <w:pPr>
-        <w:pStyle w:val="ListParagraph"/>
-        <w:numPr>
-          <w:ilvl w:val="0"/>
-          <w:numId w:val="27"/>
-        </w:numPr>
-        <w:spacing w:line="360" w:lineRule="auto"/>
-        <w:jc w:val="both"/>
-      </w:pPr>
-      <w:r>
-        <w:t>Supprimer un cours.</w:t>
-      </w:r>
-    </w:p>
-    <w:p>
-      <w:pPr>
-        <w:pStyle w:val="ListParagraph"/>
-        <w:numPr>
-          <w:ilvl w:val="0"/>
-          <w:numId w:val="27"/>
-        </w:numPr>
-        <w:spacing w:line="360" w:lineRule="auto"/>
-        <w:jc w:val="both"/>
-      </w:pPr>
-      <w:r>
-        <w:t>Proposer une cour a un prof.</w:t>
-      </w:r>
-    </w:p>
-    <w:p>
-      <w:pPr>
-        <w:pStyle w:val="ListParagraph"/>
-        <w:numPr>
-          <w:ilvl w:val="0"/>
-          <w:numId w:val="16"/>
-        </w:numPr>
-        <w:spacing w:line="360" w:lineRule="auto"/>
-        <w:jc w:val="both"/>
-      </w:pPr>
-      <w:r>
-        <w:t>Modifier le mot de passe.</w:t>
-      </w:r>
-    </w:p>
-    <w:p>
-      <w:pPr>
-        <w:pStyle w:val="Heading2"/>
-        <w:numPr>
-          <w:ilvl w:val="0"/>
-          <w:numId w:val="8"/>
-        </w:numPr>
-      </w:pPr>
-      <w:r>
-        <w:t>Modèle conceptuel des données :</w:t>
-      </w:r>
-    </w:p>
-    <w:p>
-      <w:pPr>
-        <w:pStyle w:val="Heading3"/>
-        <w:numPr>
-          <w:ilvl w:val="1"/>
-          <w:numId w:val="8"/>
-        </w:numPr>
-      </w:pPr>
-      <w:r>
-        <w:t>Règles relatives au MCD :</w:t>
-      </w:r>
-    </w:p>
-    <w:p>
-      <w:pPr>
-        <w:spacing w:line="360" w:lineRule="auto"/>
-        <w:jc w:val="both"/>
-      </w:pPr>
-      <w:r>
-        <w:t>L'objectif de la normalisation est de construire, par rapport au MCD, un schéma cohérent. Un mauvais schéma logique peut conduire à un certain nombre d'anomalies pendant la phase d'exploitation physique. Nous allons voir ces anomalies dans une première partie. Pour qu’un modèle correspondant à un MCD soit normalisé, il faut qu’il respecte certaines contraintes appelées les formes normales. Les formes normales s’appuient sur les dépendances fonctionnelles entre attributs.</w:t>
-      </w:r>
-    </w:p>
-    <w:p>
-      <w:pPr>
-        <w:pStyle w:val="Heading3"/>
-        <w:numPr>
-          <w:ilvl w:val="1"/>
-          <w:numId w:val="8"/>
-        </w:numPr>
-      </w:pPr>
-      <w:r>
-        <w:t>MCD de notre application :</w:t>
-      </w:r>
-    </w:p>
-    <w:p>
-      <w:pPr>
-        <w:spacing w:line="360" w:lineRule="auto"/>
-        <w:jc w:val="both"/>
-      </w:pPr>
-      <w:r>
-        <w:t>Nous allons essayer de le normaliser en respectant les règles de normalisation en dégageant les différent</w:t>
-      </w:r>
-      <w:r>
-        <w:t xml:space="preserve">es dépendances fonctionnelles qui se trouvent entre les différentes </w:t>
-      </w:r>
-      <w:r>
-        <w:t>entités</w:t>
-      </w:r>
-      <w:r>
-        <w:t>.</w:t>
-      </w:r>
-    </w:p>
-    <w:p>
-      <w:pPr>
-        <w:spacing w:line="360" w:lineRule="auto"/>
-        <w:jc w:val="both"/>
-      </w:pPr>
-      <w:r>
-        <w:rPr>
-          <w:highlight w:val="yellow"/>
-        </w:rPr>
-        <w:t>Mcd here</w:t>
-      </w:r>
-      <w:r>
-        <w:t xml:space="preserve"> </w:t>
-      </w:r>
-    </w:p>
-    <w:p>
-      <w:pPr>
-        <w:pStyle w:val="Heading2"/>
-        <w:numPr>
-          <w:ilvl w:val="0"/>
-          <w:numId w:val="8"/>
-        </w:numPr>
-      </w:pPr>
-      <w:r>
-        <w:t>Modèle Logique des données :</w:t>
-      </w:r>
-    </w:p>
-    <w:p>
-      <w:pPr>
-        <w:spacing w:line="360" w:lineRule="auto"/>
-        <w:jc w:val="both"/>
-      </w:pPr>
-      <w:r>
-        <w:t xml:space="preserve">Après avoir élaboré le Modèle Conceptuel des Données il nous reste dans cette phase de conception que le transformer en </w:t>
-      </w:r>
-      <w:r>
-        <w:rPr>
-          <w:b/>
-        </w:rPr>
-        <w:t>Modèle Logique des Données</w:t>
-      </w:r>
-      <w:r>
-        <w:t xml:space="preserve"> en respectant les règles suivantes :</w:t>
-      </w:r>
-    </w:p>
-    <w:p>
-      <w:pPr>
-        <w:pStyle w:val="Heading3"/>
-        <w:numPr>
-          <w:ilvl w:val="1"/>
-          <w:numId w:val="8"/>
-        </w:numPr>
-      </w:pPr>
-      <w:r>
-        <w:lastRenderedPageBreak/>
-        <w:t>Règles de transformation du MCD au MLD :</w:t>
-      </w:r>
-    </w:p>
-    <w:p>
-      <w:pPr>
-        <w:rPr>
-          <w:lang w:val="en-US"/>
-        </w:rPr>
-      </w:pPr>
-      <w:bookmarkStart w:id="11" w:name="_GoBack"/>
-      <w:bookmarkEnd w:id="11"/>
-      <w:r>
-        <w:rPr>
-          <w:highlight w:val="yellow"/>
-          <w:lang w:val="en-US"/>
-        </w:rPr>
-        <w:t>Mcd et mld copier coller from the pfe</w:t>
-      </w:r>
-      <w:r>
-        <w:rPr>
-          <w:lang w:val="en-US"/>
-        </w:rPr>
-        <w:t xml:space="preserve"> </w:t>
-      </w:r>
-    </w:p>
-    <w:p>
-      <w:pPr>
-        <w:rPr>
-          <w:lang w:val="en-US"/>
-        </w:rPr>
-      </w:pPr>
-    </w:p>
-    <w:p>
-      <w:pPr>
-        <w:spacing w:line="360" w:lineRule="auto"/>
-        <w:ind w:left="1080"/>
-        <w:jc w:val="both"/>
-        <w:rPr>
-          <w:lang w:val="en-US"/>
-        </w:rPr>
-      </w:pPr>
-    </w:p>
-    <w:p>
-      <w:pPr>
-        <w:pStyle w:val="ListParagraph"/>
-        <w:spacing w:line="360" w:lineRule="auto"/>
-        <w:ind w:left="1440"/>
-        <w:jc w:val="both"/>
-        <w:rPr>
-          <w:lang w:val="en-US"/>
-        </w:rPr>
-      </w:pPr>
-    </w:p>
-    <w:p>
-      <w:pPr>
-        <w:pStyle w:val="ListParagraph"/>
-        <w:rPr>
-          <w:lang w:val="en-US"/>
-        </w:rPr>
-      </w:pPr>
-    </w:p>
-    <w:p>
-      <w:pPr>
-        <w:spacing w:line="360" w:lineRule="auto"/>
-        <w:jc w:val="both"/>
-        <w:rPr>
-          <w:lang w:val="en-US"/>
-        </w:rPr>
-      </w:pPr>
-      <w:r>
-        <w:rPr>
-          <w:lang w:val="en-US"/>
-        </w:rPr>
-        <w:t xml:space="preserve"> </w:t>
-      </w:r>
-    </w:p>
-    <w:p>
-      <w:pPr>
-        <w:spacing w:line="360" w:lineRule="auto"/>
-        <w:jc w:val="both"/>
-        <w:rPr>
-          <w:lang w:val="en-US"/>
-        </w:rPr>
-      </w:pPr>
-    </w:p>
-    <w:p>
-      <w:pPr>
-        <w:pStyle w:val="ListParagraph"/>
-        <w:spacing w:line="360" w:lineRule="auto"/>
-        <w:ind w:left="1440"/>
-        <w:jc w:val="both"/>
-        <w:rPr>
-          <w:lang w:val="en-US"/>
-        </w:rPr>
-      </w:pPr>
-    </w:p>
-    <w:p>
-      <w:pPr>
-        <w:spacing w:line="360" w:lineRule="auto"/>
-        <w:jc w:val="both"/>
-        <w:rPr>
-          <w:lang w:val="en-US"/>
-        </w:rPr>
-      </w:pPr>
-    </w:p>
-    <w:p>
-      <w:pPr>
-        <w:spacing w:line="360" w:lineRule="auto"/>
-        <w:jc w:val="both"/>
-        <w:rPr>
-          <w:lang w:val="en-US"/>
-        </w:rPr>
-      </w:pPr>
-    </w:p>
-    <w:p>
-      <w:pPr>
-        <w:spacing w:line="360" w:lineRule="auto"/>
-        <w:jc w:val="both"/>
-        <w:rPr>
-          <w:lang w:val="en-US"/>
-        </w:rPr>
-      </w:pPr>
-    </w:p>
-    <w:p>
-      <w:pPr>
-        <w:spacing w:line="360" w:lineRule="auto"/>
-        <w:jc w:val="both"/>
-        <w:rPr>
-          <w:lang w:val="en-US"/>
-        </w:rPr>
-      </w:pPr>
-    </w:p>
-    <w:p>
-      <w:pPr>
-        <w:spacing w:line="360" w:lineRule="auto"/>
-        <w:jc w:val="both"/>
-        <w:rPr>
-          <w:lang w:val="en-US"/>
-        </w:rPr>
-      </w:pPr>
-    </w:p>
-    <w:p>
-      <w:pPr>
-        <w:spacing w:line="360" w:lineRule="auto"/>
-        <w:jc w:val="both"/>
-        <w:rPr>
-          <w:lang w:val="en-US"/>
-        </w:rPr>
-      </w:pPr>
-    </w:p>
     <w:sectPr>
-      <w:footerReference w:type="default" r:id="rId20"/>
+      <w:footerReference w:type="default" r:id="rId22"/>
       <w:pgSz w:w="11906" w:h="16838"/>
       <w:pgMar w:top="720" w:right="720" w:bottom="720" w:left="720" w:header="708" w:footer="708" w:gutter="0"/>
       <w:cols w:space="708"/>
@@ -5177,7 +8507,10 @@
           <w:jc w:val="right"/>
         </w:pPr>
         <w:r>
-          <w:t xml:space="preserve">Page | </w:t>
+          <w:t>P</w:t>
+        </w:r>
+        <w:r>
+          <w:t xml:space="preserve">age | </w:t>
         </w:r>
         <w:r>
           <w:fldChar w:fldCharType="begin"/>
@@ -5192,7 +8525,7 @@
           <w:rPr>
             <w:noProof/>
           </w:rPr>
-          <w:t>14</w:t>
+          <w:t>21</w:t>
         </w:r>
         <w:r>
           <w:rPr>
@@ -5243,7 +8576,7 @@
 <w:numbering xmlns:wpc="http://schemas.microsoft.com/office/word/2010/wordprocessingCanvas" xmlns:cx="http://schemas.microsoft.com/office/drawing/2014/chartex" xmlns:cx1="http://schemas.microsoft.com/office/drawing/2015/9/8/chartex" xmlns:mc="http://schemas.openxmlformats.org/markup-compatibility/2006" xmlns:o="urn:schemas-microsoft-com:office:office" xmlns:r="http://schemas.openxmlformats.org/officeDocument/2006/relationships" xmlns:m="http://schemas.openxmlformats.org/officeDocument/2006/math" xmlns:v="urn:schemas-microsoft-com:vml" xmlns:wp14="http://schemas.microsoft.com/office/word/2010/wordprocessingDrawing" xmlns:wp="http://schemas.openxmlformats.org/drawingml/2006/wordprocessingDrawing" xmlns:w10="urn:schemas-microsoft-com:office:word" xmlns:w="http://schemas.openxmlformats.org/wordprocessingml/2006/main" xmlns:w14="http://schemas.microsoft.com/office/word/2010/wordml" xmlns:w15="http://schemas.microsoft.com/office/word/2012/wordml" xmlns:w16se="http://schemas.microsoft.com/office/word/2015/wordml/symex" xmlns:wpg="http://schemas.microsoft.com/office/word/2010/wordprocessingGroup" xmlns:wpi="http://schemas.microsoft.com/office/word/2010/wordprocessingInk" xmlns:wne="http://schemas.microsoft.com/office/word/2006/wordml" xmlns:wps="http://schemas.microsoft.com/office/word/2010/wordprocessingShape" mc:Ignorable="w14 w15 w16se wp14">
   <w:numPicBullet w:numPicBulletId="0">
     <w:pict>
-      <v:shapetype w14:anchorId="600B16F6" id="_x0000_t75" coordsize="21600,21600" o:spt="75" o:preferrelative="t" path="m@4@5l@4@11@9@11@9@5xe" filled="f" stroked="f">
+      <v:shapetype id="_x0000_t75" coordsize="21600,21600" o:spt="75" o:preferrelative="t" path="m@4@5l@4@11@9@11@9@5xe" filled="f" stroked="f">
         <v:stroke joinstyle="miter"/>
         <v:formulas>
           <v:f eqn="if lineDrawn pixelLineWidth 0"/>
@@ -5262,7 +8595,7 @@
         <v:path o:extrusionok="f" gradientshapeok="t" o:connecttype="rect"/>
         <o:lock v:ext="edit" aspectratio="t"/>
       </v:shapetype>
-      <v:shape id="_x0000_i1026" type="#_x0000_t75" style="width:11.35pt;height:11.35pt" o:bullet="t">
+      <v:shape id="_x0000_i1041" type="#_x0000_t75" style="width:11.25pt;height:11.25pt" o:bullet="t">
         <v:imagedata r:id="rId1" o:title="msoB2D6"/>
       </v:shape>
     </w:pict>
@@ -6037,6 +9370,119 @@
     </w:lvl>
   </w:abstractNum>
   <w:abstractNum w:abstractNumId="7" w15:restartNumberingAfterBreak="0">
+    <w:nsid w:val="18EF316F"/>
+    <w:multiLevelType w:val="hybridMultilevel"/>
+    <w:tmpl w:val="27F06984"/>
+    <w:lvl w:ilvl="0" w:tplc="040C0001">
+      <w:start w:val="1"/>
+      <w:numFmt w:val="bullet"/>
+      <w:lvlText w:val=""/>
+      <w:lvlJc w:val="left"/>
+      <w:pPr>
+        <w:ind w:left="1840" w:hanging="360"/>
+      </w:pPr>
+      <w:rPr>
+        <w:rFonts w:ascii="Symbol" w:hAnsi="Symbol" w:hint="default"/>
+      </w:rPr>
+    </w:lvl>
+    <w:lvl w:ilvl="1" w:tplc="040C0003">
+      <w:start w:val="1"/>
+      <w:numFmt w:val="bullet"/>
+      <w:lvlText w:val="o"/>
+      <w:lvlJc w:val="left"/>
+      <w:pPr>
+        <w:ind w:left="2560" w:hanging="360"/>
+      </w:pPr>
+      <w:rPr>
+        <w:rFonts w:ascii="Courier New" w:hAnsi="Courier New" w:cs="Courier New" w:hint="default"/>
+      </w:rPr>
+    </w:lvl>
+    <w:lvl w:ilvl="2" w:tplc="040C0005">
+      <w:start w:val="1"/>
+      <w:numFmt w:val="bullet"/>
+      <w:lvlText w:val=""/>
+      <w:lvlJc w:val="left"/>
+      <w:pPr>
+        <w:ind w:left="3280" w:hanging="360"/>
+      </w:pPr>
+      <w:rPr>
+        <w:rFonts w:ascii="Wingdings" w:hAnsi="Wingdings" w:hint="default"/>
+      </w:rPr>
+    </w:lvl>
+    <w:lvl w:ilvl="3" w:tplc="040C0001">
+      <w:start w:val="1"/>
+      <w:numFmt w:val="bullet"/>
+      <w:lvlText w:val=""/>
+      <w:lvlJc w:val="left"/>
+      <w:pPr>
+        <w:ind w:left="4000" w:hanging="360"/>
+      </w:pPr>
+      <w:rPr>
+        <w:rFonts w:ascii="Symbol" w:hAnsi="Symbol" w:hint="default"/>
+      </w:rPr>
+    </w:lvl>
+    <w:lvl w:ilvl="4" w:tplc="040C0003">
+      <w:start w:val="1"/>
+      <w:numFmt w:val="bullet"/>
+      <w:lvlText w:val="o"/>
+      <w:lvlJc w:val="left"/>
+      <w:pPr>
+        <w:ind w:left="4720" w:hanging="360"/>
+      </w:pPr>
+      <w:rPr>
+        <w:rFonts w:ascii="Courier New" w:hAnsi="Courier New" w:cs="Courier New" w:hint="default"/>
+      </w:rPr>
+    </w:lvl>
+    <w:lvl w:ilvl="5" w:tplc="040C0005">
+      <w:start w:val="1"/>
+      <w:numFmt w:val="bullet"/>
+      <w:lvlText w:val=""/>
+      <w:lvlJc w:val="left"/>
+      <w:pPr>
+        <w:ind w:left="5440" w:hanging="360"/>
+      </w:pPr>
+      <w:rPr>
+        <w:rFonts w:ascii="Wingdings" w:hAnsi="Wingdings" w:hint="default"/>
+      </w:rPr>
+    </w:lvl>
+    <w:lvl w:ilvl="6" w:tplc="040C0001">
+      <w:start w:val="1"/>
+      <w:numFmt w:val="bullet"/>
+      <w:lvlText w:val=""/>
+      <w:lvlJc w:val="left"/>
+      <w:pPr>
+        <w:ind w:left="6160" w:hanging="360"/>
+      </w:pPr>
+      <w:rPr>
+        <w:rFonts w:ascii="Symbol" w:hAnsi="Symbol" w:hint="default"/>
+      </w:rPr>
+    </w:lvl>
+    <w:lvl w:ilvl="7" w:tplc="040C0003">
+      <w:start w:val="1"/>
+      <w:numFmt w:val="bullet"/>
+      <w:lvlText w:val="o"/>
+      <w:lvlJc w:val="left"/>
+      <w:pPr>
+        <w:ind w:left="6880" w:hanging="360"/>
+      </w:pPr>
+      <w:rPr>
+        <w:rFonts w:ascii="Courier New" w:hAnsi="Courier New" w:cs="Courier New" w:hint="default"/>
+      </w:rPr>
+    </w:lvl>
+    <w:lvl w:ilvl="8" w:tplc="040C0005">
+      <w:start w:val="1"/>
+      <w:numFmt w:val="bullet"/>
+      <w:lvlText w:val=""/>
+      <w:lvlJc w:val="left"/>
+      <w:pPr>
+        <w:ind w:left="7600" w:hanging="360"/>
+      </w:pPr>
+      <w:rPr>
+        <w:rFonts w:ascii="Wingdings" w:hAnsi="Wingdings" w:hint="default"/>
+      </w:rPr>
+    </w:lvl>
+  </w:abstractNum>
+  <w:abstractNum w:abstractNumId="8" w15:restartNumberingAfterBreak="0">
     <w:nsid w:val="1E277312"/>
     <w:multiLevelType w:val="hybridMultilevel"/>
     <w:tmpl w:val="7A021A74"/>
@@ -6149,7 +9595,7 @@
       </w:rPr>
     </w:lvl>
   </w:abstractNum>
-  <w:abstractNum w:abstractNumId="8" w15:restartNumberingAfterBreak="0">
+  <w:abstractNum w:abstractNumId="9" w15:restartNumberingAfterBreak="0">
     <w:nsid w:val="237333A7"/>
     <w:multiLevelType w:val="hybridMultilevel"/>
     <w:tmpl w:val="9DE8563A"/>
@@ -6262,7 +9708,7 @@
       </w:rPr>
     </w:lvl>
   </w:abstractNum>
-  <w:abstractNum w:abstractNumId="9" w15:restartNumberingAfterBreak="0">
+  <w:abstractNum w:abstractNumId="10" w15:restartNumberingAfterBreak="0">
     <w:nsid w:val="2C39431E"/>
     <w:multiLevelType w:val="multilevel"/>
     <w:tmpl w:val="B00AF090"/>
@@ -6383,7 +9829,7 @@
       </w:rPr>
     </w:lvl>
   </w:abstractNum>
-  <w:abstractNum w:abstractNumId="10" w15:restartNumberingAfterBreak="0">
+  <w:abstractNum w:abstractNumId="11" w15:restartNumberingAfterBreak="0">
     <w:nsid w:val="2EDA13D7"/>
     <w:multiLevelType w:val="hybridMultilevel"/>
     <w:tmpl w:val="77E2881C"/>
@@ -6496,7 +9942,7 @@
       </w:rPr>
     </w:lvl>
   </w:abstractNum>
-  <w:abstractNum w:abstractNumId="11" w15:restartNumberingAfterBreak="0">
+  <w:abstractNum w:abstractNumId="12" w15:restartNumberingAfterBreak="0">
     <w:nsid w:val="351404AE"/>
     <w:multiLevelType w:val="hybridMultilevel"/>
     <w:tmpl w:val="6C8CBB70"/>
@@ -6609,10 +10055,10 @@
       </w:rPr>
     </w:lvl>
   </w:abstractNum>
-  <w:abstractNum w:abstractNumId="12" w15:restartNumberingAfterBreak="0">
+  <w:abstractNum w:abstractNumId="13" w15:restartNumberingAfterBreak="0">
     <w:nsid w:val="36454274"/>
     <w:multiLevelType w:val="hybridMultilevel"/>
-    <w:tmpl w:val="470862B6"/>
+    <w:tmpl w:val="2820D4BC"/>
     <w:lvl w:ilvl="0" w:tplc="040C000B">
       <w:start w:val="1"/>
       <w:numFmt w:val="bullet"/>
@@ -6722,7 +10168,7 @@
       </w:rPr>
     </w:lvl>
   </w:abstractNum>
-  <w:abstractNum w:abstractNumId="13" w15:restartNumberingAfterBreak="0">
+  <w:abstractNum w:abstractNumId="14" w15:restartNumberingAfterBreak="0">
     <w:nsid w:val="395B17C2"/>
     <w:multiLevelType w:val="hybridMultilevel"/>
     <w:tmpl w:val="FDCADE8C"/>
@@ -6836,7 +10282,7 @@
       </w:rPr>
     </w:lvl>
   </w:abstractNum>
-  <w:abstractNum w:abstractNumId="14" w15:restartNumberingAfterBreak="0">
+  <w:abstractNum w:abstractNumId="15" w15:restartNumberingAfterBreak="0">
     <w:nsid w:val="39DF6ECE"/>
     <w:multiLevelType w:val="hybridMultilevel"/>
     <w:tmpl w:val="FD38EDFE"/>
@@ -6949,7 +10395,7 @@
       </w:rPr>
     </w:lvl>
   </w:abstractNum>
-  <w:abstractNum w:abstractNumId="15" w15:restartNumberingAfterBreak="0">
+  <w:abstractNum w:abstractNumId="16" w15:restartNumberingAfterBreak="0">
     <w:nsid w:val="3A1D35CA"/>
     <w:multiLevelType w:val="hybridMultilevel"/>
     <w:tmpl w:val="2348C9FC"/>
@@ -7062,7 +10508,7 @@
       </w:rPr>
     </w:lvl>
   </w:abstractNum>
-  <w:abstractNum w:abstractNumId="16" w15:restartNumberingAfterBreak="0">
+  <w:abstractNum w:abstractNumId="17" w15:restartNumberingAfterBreak="0">
     <w:nsid w:val="456D19AD"/>
     <w:multiLevelType w:val="multilevel"/>
     <w:tmpl w:val="6F42C04C"/>
@@ -7183,7 +10629,7 @@
       </w:rPr>
     </w:lvl>
   </w:abstractNum>
-  <w:abstractNum w:abstractNumId="17" w15:restartNumberingAfterBreak="0">
+  <w:abstractNum w:abstractNumId="18" w15:restartNumberingAfterBreak="0">
     <w:nsid w:val="48750594"/>
     <w:multiLevelType w:val="hybridMultilevel"/>
     <w:tmpl w:val="53A2C720"/>
@@ -7297,7 +10743,7 @@
       </w:rPr>
     </w:lvl>
   </w:abstractNum>
-  <w:abstractNum w:abstractNumId="18" w15:restartNumberingAfterBreak="0">
+  <w:abstractNum w:abstractNumId="19" w15:restartNumberingAfterBreak="0">
     <w:nsid w:val="4DD93BEE"/>
     <w:multiLevelType w:val="hybridMultilevel"/>
     <w:tmpl w:val="BA4C6784"/>
@@ -7410,7 +10856,7 @@
       </w:rPr>
     </w:lvl>
   </w:abstractNum>
-  <w:abstractNum w:abstractNumId="19" w15:restartNumberingAfterBreak="0">
+  <w:abstractNum w:abstractNumId="20" w15:restartNumberingAfterBreak="0">
     <w:nsid w:val="5A734665"/>
     <w:multiLevelType w:val="hybridMultilevel"/>
     <w:tmpl w:val="AD808B84"/>
@@ -7523,7 +10969,120 @@
       </w:rPr>
     </w:lvl>
   </w:abstractNum>
-  <w:abstractNum w:abstractNumId="20" w15:restartNumberingAfterBreak="0">
+  <w:abstractNum w:abstractNumId="21" w15:restartNumberingAfterBreak="0">
+    <w:nsid w:val="611C4401"/>
+    <w:multiLevelType w:val="hybridMultilevel"/>
+    <w:tmpl w:val="51BAC5D2"/>
+    <w:lvl w:ilvl="0" w:tplc="040C0001">
+      <w:start w:val="1"/>
+      <w:numFmt w:val="bullet"/>
+      <w:lvlText w:val=""/>
+      <w:lvlJc w:val="left"/>
+      <w:pPr>
+        <w:ind w:left="720" w:hanging="360"/>
+      </w:pPr>
+      <w:rPr>
+        <w:rFonts w:ascii="Symbol" w:hAnsi="Symbol" w:hint="default"/>
+      </w:rPr>
+    </w:lvl>
+    <w:lvl w:ilvl="1" w:tplc="040C0003" w:tentative="1">
+      <w:start w:val="1"/>
+      <w:numFmt w:val="bullet"/>
+      <w:lvlText w:val="o"/>
+      <w:lvlJc w:val="left"/>
+      <w:pPr>
+        <w:ind w:left="1440" w:hanging="360"/>
+      </w:pPr>
+      <w:rPr>
+        <w:rFonts w:ascii="Courier New" w:hAnsi="Courier New" w:cs="Courier New" w:hint="default"/>
+      </w:rPr>
+    </w:lvl>
+    <w:lvl w:ilvl="2" w:tplc="040C0005" w:tentative="1">
+      <w:start w:val="1"/>
+      <w:numFmt w:val="bullet"/>
+      <w:lvlText w:val=""/>
+      <w:lvlJc w:val="left"/>
+      <w:pPr>
+        <w:ind w:left="2160" w:hanging="360"/>
+      </w:pPr>
+      <w:rPr>
+        <w:rFonts w:ascii="Wingdings" w:hAnsi="Wingdings" w:hint="default"/>
+      </w:rPr>
+    </w:lvl>
+    <w:lvl w:ilvl="3" w:tplc="040C0001" w:tentative="1">
+      <w:start w:val="1"/>
+      <w:numFmt w:val="bullet"/>
+      <w:lvlText w:val=""/>
+      <w:lvlJc w:val="left"/>
+      <w:pPr>
+        <w:ind w:left="2880" w:hanging="360"/>
+      </w:pPr>
+      <w:rPr>
+        <w:rFonts w:ascii="Symbol" w:hAnsi="Symbol" w:hint="default"/>
+      </w:rPr>
+    </w:lvl>
+    <w:lvl w:ilvl="4" w:tplc="040C0003" w:tentative="1">
+      <w:start w:val="1"/>
+      <w:numFmt w:val="bullet"/>
+      <w:lvlText w:val="o"/>
+      <w:lvlJc w:val="left"/>
+      <w:pPr>
+        <w:ind w:left="3600" w:hanging="360"/>
+      </w:pPr>
+      <w:rPr>
+        <w:rFonts w:ascii="Courier New" w:hAnsi="Courier New" w:cs="Courier New" w:hint="default"/>
+      </w:rPr>
+    </w:lvl>
+    <w:lvl w:ilvl="5" w:tplc="040C0005" w:tentative="1">
+      <w:start w:val="1"/>
+      <w:numFmt w:val="bullet"/>
+      <w:lvlText w:val=""/>
+      <w:lvlJc w:val="left"/>
+      <w:pPr>
+        <w:ind w:left="4320" w:hanging="360"/>
+      </w:pPr>
+      <w:rPr>
+        <w:rFonts w:ascii="Wingdings" w:hAnsi="Wingdings" w:hint="default"/>
+      </w:rPr>
+    </w:lvl>
+    <w:lvl w:ilvl="6" w:tplc="040C0001" w:tentative="1">
+      <w:start w:val="1"/>
+      <w:numFmt w:val="bullet"/>
+      <w:lvlText w:val=""/>
+      <w:lvlJc w:val="left"/>
+      <w:pPr>
+        <w:ind w:left="5040" w:hanging="360"/>
+      </w:pPr>
+      <w:rPr>
+        <w:rFonts w:ascii="Symbol" w:hAnsi="Symbol" w:hint="default"/>
+      </w:rPr>
+    </w:lvl>
+    <w:lvl w:ilvl="7" w:tplc="040C0003" w:tentative="1">
+      <w:start w:val="1"/>
+      <w:numFmt w:val="bullet"/>
+      <w:lvlText w:val="o"/>
+      <w:lvlJc w:val="left"/>
+      <w:pPr>
+        <w:ind w:left="5760" w:hanging="360"/>
+      </w:pPr>
+      <w:rPr>
+        <w:rFonts w:ascii="Courier New" w:hAnsi="Courier New" w:cs="Courier New" w:hint="default"/>
+      </w:rPr>
+    </w:lvl>
+    <w:lvl w:ilvl="8" w:tplc="040C0005" w:tentative="1">
+      <w:start w:val="1"/>
+      <w:numFmt w:val="bullet"/>
+      <w:lvlText w:val=""/>
+      <w:lvlJc w:val="left"/>
+      <w:pPr>
+        <w:ind w:left="6480" w:hanging="360"/>
+      </w:pPr>
+      <w:rPr>
+        <w:rFonts w:ascii="Wingdings" w:hAnsi="Wingdings" w:hint="default"/>
+      </w:rPr>
+    </w:lvl>
+  </w:abstractNum>
+  <w:abstractNum w:abstractNumId="22" w15:restartNumberingAfterBreak="0">
     <w:nsid w:val="62EA6BE7"/>
     <w:multiLevelType w:val="multilevel"/>
     <w:tmpl w:val="040C001F"/>
@@ -7609,7 +11168,7 @@
       </w:pPr>
     </w:lvl>
   </w:abstractNum>
-  <w:abstractNum w:abstractNumId="21" w15:restartNumberingAfterBreak="0">
+  <w:abstractNum w:abstractNumId="23" w15:restartNumberingAfterBreak="0">
     <w:nsid w:val="64420E22"/>
     <w:multiLevelType w:val="hybridMultilevel"/>
     <w:tmpl w:val="AAEA4290"/>
@@ -7723,7 +11282,7 @@
       </w:rPr>
     </w:lvl>
   </w:abstractNum>
-  <w:abstractNum w:abstractNumId="22" w15:restartNumberingAfterBreak="0">
+  <w:abstractNum w:abstractNumId="24" w15:restartNumberingAfterBreak="0">
     <w:nsid w:val="6882181C"/>
     <w:multiLevelType w:val="multilevel"/>
     <w:tmpl w:val="B00AF090"/>
@@ -7844,7 +11403,7 @@
       </w:rPr>
     </w:lvl>
   </w:abstractNum>
-  <w:abstractNum w:abstractNumId="23" w15:restartNumberingAfterBreak="0">
+  <w:abstractNum w:abstractNumId="25" w15:restartNumberingAfterBreak="0">
     <w:nsid w:val="6C2E6E22"/>
     <w:multiLevelType w:val="hybridMultilevel"/>
     <w:tmpl w:val="B478CBE4"/>
@@ -7957,7 +11516,7 @@
       </w:rPr>
     </w:lvl>
   </w:abstractNum>
-  <w:abstractNum w:abstractNumId="24" w15:restartNumberingAfterBreak="0">
+  <w:abstractNum w:abstractNumId="26" w15:restartNumberingAfterBreak="0">
     <w:nsid w:val="726F65BD"/>
     <w:multiLevelType w:val="hybridMultilevel"/>
     <w:tmpl w:val="9A124EC4"/>
@@ -8070,7 +11629,7 @@
       </w:rPr>
     </w:lvl>
   </w:abstractNum>
-  <w:abstractNum w:abstractNumId="25" w15:restartNumberingAfterBreak="0">
+  <w:abstractNum w:abstractNumId="27" w15:restartNumberingAfterBreak="0">
     <w:nsid w:val="79E7643C"/>
     <w:multiLevelType w:val="hybridMultilevel"/>
     <w:tmpl w:val="D2DE0BB8"/>
@@ -8183,7 +11742,7 @@
       </w:rPr>
     </w:lvl>
   </w:abstractNum>
-  <w:abstractNum w:abstractNumId="26" w15:restartNumberingAfterBreak="0">
+  <w:abstractNum w:abstractNumId="28" w15:restartNumberingAfterBreak="0">
     <w:nsid w:val="7D2E18FC"/>
     <w:multiLevelType w:val="hybridMultilevel"/>
     <w:tmpl w:val="32D8CE52"/>
@@ -8298,67 +11857,67 @@
     </w:lvl>
   </w:abstractNum>
   <w:num w:numId="1">
-    <w:abstractNumId w:val="20"/>
+    <w:abstractNumId w:val="22"/>
   </w:num>
   <w:num w:numId="2">
-    <w:abstractNumId w:val="13"/>
+    <w:abstractNumId w:val="14"/>
   </w:num>
   <w:num w:numId="3">
-    <w:abstractNumId w:val="16"/>
+    <w:abstractNumId w:val="17"/>
   </w:num>
   <w:num w:numId="4">
     <w:abstractNumId w:val="4"/>
   </w:num>
   <w:num w:numId="5">
-    <w:abstractNumId w:val="17"/>
+    <w:abstractNumId w:val="18"/>
   </w:num>
   <w:num w:numId="6">
-    <w:abstractNumId w:val="12"/>
+    <w:abstractNumId w:val="13"/>
   </w:num>
   <w:num w:numId="7">
     <w:abstractNumId w:val="2"/>
   </w:num>
   <w:num w:numId="8">
-    <w:abstractNumId w:val="9"/>
+    <w:abstractNumId w:val="10"/>
   </w:num>
   <w:num w:numId="9">
-    <w:abstractNumId w:val="11"/>
+    <w:abstractNumId w:val="12"/>
   </w:num>
   <w:num w:numId="10">
     <w:abstractNumId w:val="6"/>
   </w:num>
   <w:num w:numId="11">
-    <w:abstractNumId w:val="21"/>
+    <w:abstractNumId w:val="23"/>
   </w:num>
   <w:num w:numId="12">
     <w:abstractNumId w:val="1"/>
   </w:num>
   <w:num w:numId="13">
-    <w:abstractNumId w:val="24"/>
+    <w:abstractNumId w:val="26"/>
   </w:num>
   <w:num w:numId="14">
-    <w:abstractNumId w:val="19"/>
+    <w:abstractNumId w:val="20"/>
   </w:num>
   <w:num w:numId="15">
-    <w:abstractNumId w:val="25"/>
+    <w:abstractNumId w:val="27"/>
   </w:num>
   <w:num w:numId="16">
-    <w:abstractNumId w:val="26"/>
+    <w:abstractNumId w:val="28"/>
   </w:num>
   <w:num w:numId="17">
-    <w:abstractNumId w:val="22"/>
+    <w:abstractNumId w:val="24"/>
   </w:num>
   <w:num w:numId="18">
     <w:abstractNumId w:val="3"/>
   </w:num>
   <w:num w:numId="19">
-    <w:abstractNumId w:val="14"/>
+    <w:abstractNumId w:val="15"/>
   </w:num>
   <w:num w:numId="20">
-    <w:abstractNumId w:val="8"/>
+    <w:abstractNumId w:val="9"/>
   </w:num>
   <w:num w:numId="21">
-    <w:abstractNumId w:val="18"/>
+    <w:abstractNumId w:val="19"/>
   </w:num>
   <w:num w:numId="22">
     <w:abstractNumId w:val="0"/>
@@ -8367,16 +11926,22 @@
     <w:abstractNumId w:val="5"/>
   </w:num>
   <w:num w:numId="24">
+    <w:abstractNumId w:val="8"/>
+  </w:num>
+  <w:num w:numId="25">
+    <w:abstractNumId w:val="11"/>
+  </w:num>
+  <w:num w:numId="26">
+    <w:abstractNumId w:val="25"/>
+  </w:num>
+  <w:num w:numId="27">
+    <w:abstractNumId w:val="16"/>
+  </w:num>
+  <w:num w:numId="28">
     <w:abstractNumId w:val="7"/>
   </w:num>
-  <w:num w:numId="25">
-    <w:abstractNumId w:val="10"/>
-  </w:num>
-  <w:num w:numId="26">
-    <w:abstractNumId w:val="23"/>
-  </w:num>
-  <w:num w:numId="27">
-    <w:abstractNumId w:val="15"/>
+  <w:num w:numId="29">
+    <w:abstractNumId w:val="21"/>
   </w:num>
 </w:numbering>
 </file>
@@ -8774,14 +12339,14 @@
   <w:style w:type="paragraph" w:default="1" w:styleId="Normal">
     <w:name w:val="Normal"/>
     <w:qFormat/>
-    <w:rsid w:val="004B56CF"/>
+    <w:rsid w:val="00DC5618"/>
     <w:pPr>
       <w:spacing w:after="160" w:line="259" w:lineRule="auto"/>
     </w:pPr>
     <w:rPr>
       <w:rFonts w:ascii="Calibri" w:hAnsi="Calibri"/>
       <w:i/>
-      <w:sz w:val="24"/>
+      <w:sz w:val="28"/>
     </w:rPr>
   </w:style>
   <w:style w:type="paragraph" w:styleId="Heading1">
@@ -8792,7 +12357,7 @@
     <w:autoRedefine/>
     <w:uiPriority w:val="9"/>
     <w:qFormat/>
-    <w:rsid w:val="004B56CF"/>
+    <w:rsid w:val="007F1497"/>
     <w:pPr>
       <w:keepNext/>
       <w:keepLines/>
@@ -8828,7 +12393,6 @@
       <w:b/>
       <w:i w:val="0"/>
       <w:color w:val="943634" w:themeColor="accent2" w:themeShade="BF"/>
-      <w:sz w:val="28"/>
       <w:szCs w:val="26"/>
     </w:rPr>
   </w:style>
@@ -8851,7 +12415,6 @@
       <w:rFonts w:asciiTheme="minorHAnsi" w:eastAsiaTheme="majorEastAsia" w:hAnsiTheme="minorHAnsi" w:cstheme="majorBidi"/>
       <w:b/>
       <w:color w:val="F79646" w:themeColor="accent6"/>
-      <w:sz w:val="28"/>
       <w:szCs w:val="24"/>
     </w:rPr>
   </w:style>
@@ -8922,7 +12485,7 @@
     <w:basedOn w:val="DefaultParagraphFont"/>
     <w:link w:val="Heading1"/>
     <w:uiPriority w:val="9"/>
-    <w:rsid w:val="004B56CF"/>
+    <w:rsid w:val="007F1497"/>
     <w:rPr>
       <w:rFonts w:ascii="Algerian" w:hAnsi="Algerian" w:cstheme="majorBidi"/>
       <w:color w:val="8064A2" w:themeColor="accent4"/>
@@ -9097,6 +12660,19 @@
       <w:sz w:val="28"/>
       <w:szCs w:val="24"/>
     </w:rPr>
+  </w:style>
+  <w:style w:type="paragraph" w:styleId="TOC3">
+    <w:name w:val="toc 3"/>
+    <w:basedOn w:val="Normal"/>
+    <w:next w:val="Normal"/>
+    <w:autoRedefine/>
+    <w:uiPriority w:val="39"/>
+    <w:unhideWhenUsed/>
+    <w:rsid w:val="00D9506C"/>
+    <w:pPr>
+      <w:spacing w:after="100"/>
+      <w:ind w:left="480"/>
+    </w:pPr>
   </w:style>
 </w:styles>
 </file>
@@ -9391,7 +12967,7 @@
 </file>
 
 <file path=customXml/itemProps1.xml><?xml version="1.0" encoding="utf-8"?>
-<ds:datastoreItem xmlns:ds="http://schemas.openxmlformats.org/officeDocument/2006/customXml" ds:itemID="{99781C80-7666-45F7-B01A-EDBC7D761D72}">
+<ds:datastoreItem xmlns:ds="http://schemas.openxmlformats.org/officeDocument/2006/customXml" ds:itemID="{AAF92A2D-9FE8-47A6-A9B0-E4F29AF76C0E}">
   <ds:schemaRefs>
     <ds:schemaRef ds:uri="http://schemas.openxmlformats.org/officeDocument/2006/bibliography"/>
   </ds:schemaRefs>

--- a/Rapports PFE v1.docx
+++ b/Rapports PFE v1.docx
@@ -1,10 +1,10 @@
 
 <file path=word/document.xml><?xml version="1.0" encoding="utf-8"?>
-<w:document xmlns:wpc="http://schemas.microsoft.com/office/word/2010/wordprocessingCanvas" xmlns:cx="http://schemas.microsoft.com/office/drawing/2014/chartex" xmlns:cx1="http://schemas.microsoft.com/office/drawing/2015/9/8/chartex" xmlns:mc="http://schemas.openxmlformats.org/markup-compatibility/2006" xmlns:o="urn:schemas-microsoft-com:office:office" xmlns:r="http://schemas.openxmlformats.org/officeDocument/2006/relationships" xmlns:m="http://schemas.openxmlformats.org/officeDocument/2006/math" xmlns:v="urn:schemas-microsoft-com:vml" xmlns:wp14="http://schemas.microsoft.com/office/word/2010/wordprocessingDrawing" xmlns:wp="http://schemas.openxmlformats.org/drawingml/2006/wordprocessingDrawing" xmlns:w10="urn:schemas-microsoft-com:office:word" xmlns:w="http://schemas.openxmlformats.org/wordprocessingml/2006/main" xmlns:w14="http://schemas.microsoft.com/office/word/2010/wordml" xmlns:w15="http://schemas.microsoft.com/office/word/2012/wordml" xmlns:w16se="http://schemas.microsoft.com/office/word/2015/wordml/symex" xmlns:wpg="http://schemas.microsoft.com/office/word/2010/wordprocessingGroup" xmlns:wpi="http://schemas.microsoft.com/office/word/2010/wordprocessingInk" xmlns:wne="http://schemas.microsoft.com/office/word/2006/wordml" xmlns:wps="http://schemas.microsoft.com/office/word/2010/wordprocessingShape" mc:Ignorable="w14 w15 w16se wp14">
+<w:document xmlns:wpc="http://schemas.microsoft.com/office/word/2010/wordprocessingCanvas" xmlns:cx="http://schemas.microsoft.com/office/drawing/2014/chartex" xmlns:cx1="http://schemas.microsoft.com/office/drawing/2015/9/8/chartex" xmlns:cx2="http://schemas.microsoft.com/office/drawing/2015/10/21/chartex" xmlns:cx3="http://schemas.microsoft.com/office/drawing/2016/5/9/chartex" xmlns:cx4="http://schemas.microsoft.com/office/drawing/2016/5/10/chartex" xmlns:cx5="http://schemas.microsoft.com/office/drawing/2016/5/11/chartex" xmlns:cx6="http://schemas.microsoft.com/office/drawing/2016/5/12/chartex" xmlns:cx7="http://schemas.microsoft.com/office/drawing/2016/5/13/chartex" xmlns:cx8="http://schemas.microsoft.com/office/drawing/2016/5/14/chartex" xmlns:mc="http://schemas.openxmlformats.org/markup-compatibility/2006" xmlns:aink="http://schemas.microsoft.com/office/drawing/2016/ink" xmlns:am3d="http://schemas.microsoft.com/office/drawing/2017/model3d" xmlns:o="urn:schemas-microsoft-com:office:office" xmlns:r="http://schemas.openxmlformats.org/officeDocument/2006/relationships" xmlns:m="http://schemas.openxmlformats.org/officeDocument/2006/math" xmlns:v="urn:schemas-microsoft-com:vml" xmlns:wp14="http://schemas.microsoft.com/office/word/2010/wordprocessingDrawing" xmlns:wp="http://schemas.openxmlformats.org/drawingml/2006/wordprocessingDrawing" xmlns:w10="urn:schemas-microsoft-com:office:word" xmlns:w="http://schemas.openxmlformats.org/wordprocessingml/2006/main" xmlns:w14="http://schemas.microsoft.com/office/word/2010/wordml" xmlns:w15="http://schemas.microsoft.com/office/word/2012/wordml" xmlns:w16cid="http://schemas.microsoft.com/office/word/2016/wordml/cid" xmlns:w16se="http://schemas.microsoft.com/office/word/2015/wordml/symex" xmlns:wpg="http://schemas.microsoft.com/office/word/2010/wordprocessingGroup" xmlns:wpi="http://schemas.microsoft.com/office/word/2010/wordprocessingInk" xmlns:wne="http://schemas.microsoft.com/office/word/2006/wordml" xmlns:wps="http://schemas.microsoft.com/office/word/2010/wordprocessingShape" mc:Ignorable="w14 w15 w16se w16cid wp14">
   <w:body>
     <w:p>
       <w:pPr>
-        <w:pStyle w:val="BodyText"/>
+        <w:pStyle w:val="Corpsdetexte"/>
         <w:spacing w:before="6" w:line="360" w:lineRule="auto"/>
         <w:jc w:val="center"/>
         <w:rPr>
@@ -184,7 +184,7 @@
     </w:p>
     <w:p>
       <w:pPr>
-        <w:pStyle w:val="BodyText"/>
+        <w:pStyle w:val="Corpsdetexte"/>
         <w:spacing w:before="6" w:line="360" w:lineRule="auto"/>
         <w:jc w:val="center"/>
         <w:rPr>
@@ -198,7 +198,7 @@
     </w:p>
     <w:p>
       <w:pPr>
-        <w:pStyle w:val="BodyText"/>
+        <w:pStyle w:val="Corpsdetexte"/>
         <w:spacing w:before="6" w:line="360" w:lineRule="auto"/>
         <w:jc w:val="center"/>
         <w:rPr>
@@ -212,7 +212,7 @@
     </w:p>
     <w:p>
       <w:pPr>
-        <w:pStyle w:val="BodyText"/>
+        <w:pStyle w:val="Corpsdetexte"/>
         <w:spacing w:before="6" w:line="360" w:lineRule="auto"/>
         <w:jc w:val="center"/>
         <w:rPr>
@@ -226,7 +226,7 @@
     </w:p>
     <w:p>
       <w:pPr>
-        <w:pStyle w:val="BodyText"/>
+        <w:pStyle w:val="Corpsdetexte"/>
         <w:spacing w:before="6" w:line="360" w:lineRule="auto"/>
         <w:jc w:val="center"/>
         <w:rPr>
@@ -240,7 +240,7 @@
     </w:p>
     <w:p>
       <w:pPr>
-        <w:pStyle w:val="BodyText"/>
+        <w:pStyle w:val="Corpsdetexte"/>
         <w:spacing w:before="6" w:line="360" w:lineRule="auto"/>
         <w:jc w:val="center"/>
         <w:rPr>
@@ -254,7 +254,7 @@
     </w:p>
     <w:p>
       <w:pPr>
-        <w:pStyle w:val="BodyText"/>
+        <w:pStyle w:val="Corpsdetexte"/>
         <w:spacing w:before="6" w:line="360" w:lineRule="auto"/>
         <w:jc w:val="center"/>
         <w:rPr>
@@ -277,7 +277,7 @@
     </w:p>
     <w:p>
       <w:pPr>
-        <w:pStyle w:val="BodyText"/>
+        <w:pStyle w:val="Corpsdetexte"/>
         <w:spacing w:before="6" w:line="360" w:lineRule="auto"/>
         <w:jc w:val="center"/>
         <w:rPr>
@@ -489,7 +489,7 @@
     </w:p>
     <w:p>
       <w:pPr>
-        <w:pStyle w:val="BodyText"/>
+        <w:pStyle w:val="Corpsdetexte"/>
         <w:spacing w:line="360" w:lineRule="auto"/>
         <w:rPr>
           <w:sz w:val="20"/>
@@ -499,7 +499,7 @@
     </w:p>
     <w:p>
       <w:pPr>
-        <w:pStyle w:val="BodyText"/>
+        <w:pStyle w:val="Corpsdetexte"/>
         <w:spacing w:before="11" w:line="360" w:lineRule="auto"/>
         <w:rPr>
           <w:sz w:val="21"/>
@@ -509,7 +509,7 @@
     </w:p>
     <w:p>
       <w:pPr>
-        <w:pStyle w:val="BodyText"/>
+        <w:pStyle w:val="Corpsdetexte"/>
         <w:spacing w:before="11" w:line="360" w:lineRule="auto"/>
         <w:rPr>
           <w:sz w:val="21"/>
@@ -519,7 +519,7 @@
     </w:p>
     <w:p>
       <w:pPr>
-        <w:pStyle w:val="BodyText"/>
+        <w:pStyle w:val="Corpsdetexte"/>
         <w:spacing w:before="11" w:line="360" w:lineRule="auto"/>
         <w:rPr>
           <w:sz w:val="21"/>
@@ -529,7 +529,7 @@
     </w:p>
     <w:p>
       <w:pPr>
-        <w:pStyle w:val="BodyText"/>
+        <w:pStyle w:val="Corpsdetexte"/>
         <w:spacing w:before="11" w:line="360" w:lineRule="auto"/>
         <w:rPr>
           <w:sz w:val="21"/>
@@ -539,7 +539,7 @@
     </w:p>
     <w:p>
       <w:pPr>
-        <w:pStyle w:val="BodyText"/>
+        <w:pStyle w:val="Corpsdetexte"/>
         <w:spacing w:before="11" w:line="360" w:lineRule="auto"/>
         <w:rPr>
           <w:sz w:val="21"/>
@@ -701,7 +701,7 @@
     </w:p>
     <w:p>
       <w:pPr>
-        <w:pStyle w:val="BodyText"/>
+        <w:pStyle w:val="Corpsdetexte"/>
         <w:spacing w:before="5" w:line="360" w:lineRule="auto"/>
         <w:rPr>
           <w:sz w:val="48"/>
@@ -711,7 +711,7 @@
     </w:p>
     <w:p>
       <w:pPr>
-        <w:pStyle w:val="BodyText"/>
+        <w:pStyle w:val="Corpsdetexte"/>
         <w:spacing w:line="360" w:lineRule="auto"/>
         <w:rPr>
           <w:sz w:val="20"/>
@@ -721,7 +721,7 @@
     </w:p>
     <w:p>
       <w:pPr>
-        <w:pStyle w:val="BodyText"/>
+        <w:pStyle w:val="Corpsdetexte"/>
         <w:spacing w:before="3" w:line="360" w:lineRule="auto"/>
         <w:rPr>
           <w:sz w:val="17"/>
@@ -731,7 +731,7 @@
     </w:p>
     <w:p>
       <w:pPr>
-        <w:pStyle w:val="BodyText"/>
+        <w:pStyle w:val="Corpsdetexte"/>
         <w:spacing w:before="7" w:line="360" w:lineRule="auto"/>
         <w:rPr>
           <w:sz w:val="20"/>
@@ -816,7 +816,21 @@
                               <w:rPr>
                                 <w:lang w:eastAsia="fr-FR"/>
                               </w:rPr>
-                              <w:t>Pr. My LAHCEN HASNAOUI</w:t>
+                              <w:t xml:space="preserve">Pr. </w:t>
+                            </w:r>
+                            <w:proofErr w:type="spellStart"/>
+                            <w:r>
+                              <w:rPr>
+                                <w:lang w:eastAsia="fr-FR"/>
+                              </w:rPr>
+                              <w:t>My</w:t>
+                            </w:r>
+                            <w:proofErr w:type="spellEnd"/>
+                            <w:r>
+                              <w:rPr>
+                                <w:lang w:eastAsia="fr-FR"/>
+                              </w:rPr>
+                              <w:t xml:space="preserve"> LAHCEN HASNAOUI</w:t>
                             </w:r>
                           </w:p>
                           <w:p/>
@@ -865,7 +879,21 @@
                         <w:rPr>
                           <w:lang w:eastAsia="fr-FR"/>
                         </w:rPr>
-                        <w:t>Pr. My LAHCEN HASNAOUI</w:t>
+                        <w:t xml:space="preserve">Pr. </w:t>
+                      </w:r>
+                      <w:proofErr w:type="spellStart"/>
+                      <w:r>
+                        <w:rPr>
+                          <w:lang w:eastAsia="fr-FR"/>
+                        </w:rPr>
+                        <w:t>My</w:t>
+                      </w:r>
+                      <w:proofErr w:type="spellEnd"/>
+                      <w:r>
+                        <w:rPr>
+                          <w:lang w:eastAsia="fr-FR"/>
+                        </w:rPr>
+                        <w:t xml:space="preserve"> LAHCEN HASNAOUI</w:t>
                       </w:r>
                     </w:p>
                     <w:p/>
@@ -984,7 +1012,35 @@
                                 <w:i w:val="0"/>
                                 <w:iCs/>
                               </w:rPr>
-                              <w:t>EL … Ayman</w:t>
+                              <w:t>EL </w:t>
+                            </w:r>
+                            <w:r>
+                              <w:rPr>
+                                <w:i w:val="0"/>
+                                <w:iCs/>
+                              </w:rPr>
+                              <w:t>BOUAYADI</w:t>
+                            </w:r>
+                            <w:r>
+                              <w:rPr>
+                                <w:i w:val="0"/>
+                                <w:iCs/>
+                              </w:rPr>
+                              <w:t xml:space="preserve"> A</w:t>
+                            </w:r>
+                            <w:r>
+                              <w:rPr>
+                                <w:i w:val="0"/>
+                                <w:iCs/>
+                              </w:rPr>
+                              <w:t>i</w:t>
+                            </w:r>
+                            <w:r>
+                              <w:rPr>
+                                <w:i w:val="0"/>
+                                <w:iCs/>
+                              </w:rPr>
+                              <w:t>man</w:t>
                             </w:r>
                           </w:p>
                           <w:p/>
@@ -1063,7 +1119,35 @@
                           <w:i w:val="0"/>
                           <w:iCs/>
                         </w:rPr>
-                        <w:t>EL … Ayman</w:t>
+                        <w:t>EL </w:t>
+                      </w:r>
+                      <w:r>
+                        <w:rPr>
+                          <w:i w:val="0"/>
+                          <w:iCs/>
+                        </w:rPr>
+                        <w:t>BOUAYADI</w:t>
+                      </w:r>
+                      <w:r>
+                        <w:rPr>
+                          <w:i w:val="0"/>
+                          <w:iCs/>
+                        </w:rPr>
+                        <w:t xml:space="preserve"> A</w:t>
+                      </w:r>
+                      <w:r>
+                        <w:rPr>
+                          <w:i w:val="0"/>
+                          <w:iCs/>
+                        </w:rPr>
+                        <w:t>i</w:t>
+                      </w:r>
+                      <w:r>
+                        <w:rPr>
+                          <w:i w:val="0"/>
+                          <w:iCs/>
+                        </w:rPr>
+                        <w:t>man</w:t>
                       </w:r>
                     </w:p>
                     <w:p/>
@@ -1220,7 +1304,7 @@
     <w:p/>
     <w:p>
       <w:pPr>
-        <w:pStyle w:val="Heading1"/>
+        <w:pStyle w:val="Titre1"/>
       </w:pPr>
       <w:bookmarkStart w:id="0" w:name="_Toc36117299"/>
       <w:r>
@@ -1296,7 +1380,7 @@
           </mc:Choice>
           <mc:Fallback>
             <w:pict>
-              <v:line w14:anchorId="3A7F9831" id="Connecteur droit 17" o:spid="_x0000_s1026" style="position:absolute;flip:x y;z-index:251699200;visibility:visible;mso-wrap-style:square;mso-width-percent:0;mso-height-percent:0;mso-wrap-distance-left:9pt;mso-wrap-distance-top:0;mso-wrap-distance-right:9pt;mso-wrap-distance-bottom:0;mso-position-horizontal:absolute;mso-position-horizontal-relative:margin;mso-position-vertical:absolute;mso-position-vertical-relative:text;mso-width-percent:0;mso-height-percent:0;mso-width-relative:margin;mso-height-relative:margin" from="39.85pt,36pt" to="480.85pt,36.6pt" o:gfxdata="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" strokecolor="#d6e3bc [1302]" strokeweight=".25pt">
+              <v:line w14:anchorId="2A2CDDCA" id="Connecteur droit 17" o:spid="_x0000_s1026" style="position:absolute;flip:x y;z-index:251699200;visibility:visible;mso-wrap-style:square;mso-width-percent:0;mso-height-percent:0;mso-wrap-distance-left:9pt;mso-wrap-distance-top:0;mso-wrap-distance-right:9pt;mso-wrap-distance-bottom:0;mso-position-horizontal:absolute;mso-position-horizontal-relative:margin;mso-position-vertical:absolute;mso-position-vertical-relative:text;mso-width-percent:0;mso-height-percent:0;mso-width-relative:margin;mso-height-relative:margin" from="39.85pt,36pt" to="480.85pt,36.6pt" o:gfxdata="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" strokecolor="#d6e3bc [1302]" strokeweight=".25pt">
                 <w10:wrap anchorx="margin"/>
               </v:line>
             </w:pict>
@@ -1576,51 +1660,45 @@
           <w:lang w:val="en-US"/>
         </w:rPr>
         <w:tab/>
-        <w:t xml:space="preserve">EL BOU…. </w:t>
+        <w:t>EL BOU</w:t>
       </w:r>
       <w:r>
         <w:rPr>
           <w:i w:val="0"/>
           <w:iCs/>
-        </w:rPr>
-        <w:t>Ayman</w:t>
-      </w:r>
-    </w:p>
-    <w:p>
-      <w:pPr>
-        <w:spacing w:line="360" w:lineRule="auto"/>
+          <w:lang w:val="en-US"/>
+        </w:rPr>
+        <w:t>AYADI</w:t>
+      </w:r>
+      <w:r>
         <w:rPr>
           <w:i w:val="0"/>
           <w:iCs/>
-        </w:rPr>
-      </w:pPr>
-    </w:p>
-    <w:p>
-      <w:pPr>
-        <w:spacing w:line="360" w:lineRule="auto"/>
+          <w:lang w:val="en-US"/>
+        </w:rPr>
+        <w:t xml:space="preserve"> </w:t>
+      </w:r>
+      <w:r>
         <w:rPr>
           <w:i w:val="0"/>
           <w:iCs/>
         </w:rPr>
-      </w:pPr>
-    </w:p>
-    <w:p>
-      <w:pPr>
-        <w:spacing w:line="360" w:lineRule="auto"/>
+        <w:t>A</w:t>
+      </w:r>
+      <w:r>
         <w:rPr>
           <w:i w:val="0"/>
           <w:iCs/>
         </w:rPr>
-      </w:pPr>
-    </w:p>
-    <w:p>
-      <w:pPr>
-        <w:spacing w:line="360" w:lineRule="auto"/>
+        <w:t>i</w:t>
+      </w:r>
+      <w:r>
         <w:rPr>
           <w:i w:val="0"/>
           <w:iCs/>
         </w:rPr>
-      </w:pPr>
+        <w:t>man</w:t>
+      </w:r>
     </w:p>
     <w:p>
       <w:pPr>
@@ -1660,7 +1738,43 @@
     </w:p>
     <w:p>
       <w:pPr>
-        <w:pStyle w:val="Heading1"/>
+        <w:spacing w:line="360" w:lineRule="auto"/>
+        <w:rPr>
+          <w:i w:val="0"/>
+          <w:iCs/>
+        </w:rPr>
+      </w:pPr>
+    </w:p>
+    <w:p>
+      <w:pPr>
+        <w:spacing w:line="360" w:lineRule="auto"/>
+        <w:rPr>
+          <w:i w:val="0"/>
+          <w:iCs/>
+        </w:rPr>
+      </w:pPr>
+    </w:p>
+    <w:p>
+      <w:pPr>
+        <w:spacing w:line="360" w:lineRule="auto"/>
+        <w:rPr>
+          <w:i w:val="0"/>
+          <w:iCs/>
+        </w:rPr>
+      </w:pPr>
+    </w:p>
+    <w:p>
+      <w:pPr>
+        <w:spacing w:line="360" w:lineRule="auto"/>
+        <w:rPr>
+          <w:i w:val="0"/>
+          <w:iCs/>
+        </w:rPr>
+      </w:pPr>
+    </w:p>
+    <w:p>
+      <w:pPr>
+        <w:pStyle w:val="Titre1"/>
       </w:pPr>
       <w:bookmarkStart w:id="1" w:name="_Toc36117300"/>
       <w:r>
@@ -1736,7 +1850,7 @@
           </mc:Choice>
           <mc:Fallback>
             <w:pict>
-              <v:line w14:anchorId="1AC57A59" id="Connecteur droit 17" o:spid="_x0000_s1026" style="position:absolute;flip:x y;z-index:251654144;visibility:visible;mso-wrap-style:square;mso-width-percent:0;mso-height-percent:0;mso-wrap-distance-left:9pt;mso-wrap-distance-top:0;mso-wrap-distance-right:9pt;mso-wrap-distance-bottom:0;mso-position-horizontal:absolute;mso-position-horizontal-relative:margin;mso-position-vertical:absolute;mso-position-vertical-relative:text;mso-width-percent:0;mso-height-percent:0;mso-width-relative:margin;mso-height-relative:margin" from="40.6pt,35.2pt" to="481.6pt,35.8pt" o:gfxdata="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" strokecolor="#d6e3bc [1302]" strokeweight=".25pt">
+              <v:line w14:anchorId="3D2BF802" id="Connecteur droit 17" o:spid="_x0000_s1026" style="position:absolute;flip:x y;z-index:251654144;visibility:visible;mso-wrap-style:square;mso-width-percent:0;mso-height-percent:0;mso-wrap-distance-left:9pt;mso-wrap-distance-top:0;mso-wrap-distance-right:9pt;mso-wrap-distance-bottom:0;mso-position-horizontal:absolute;mso-position-horizontal-relative:margin;mso-position-vertical:absolute;mso-position-vertical-relative:text;mso-width-percent:0;mso-height-percent:0;mso-width-relative:margin;mso-height-relative:margin" from="40.6pt,35.2pt" to="481.6pt,35.8pt" o:gfxdata="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" strokecolor="#d6e3bc [1302]" strokeweight=".25pt">
                 <w10:wrap anchorx="margin"/>
               </v:line>
             </w:pict>
@@ -1776,7 +1890,15 @@
         <w:jc w:val="both"/>
       </w:pPr>
       <w:r>
-        <w:t>Nous tenons à adresser en premier lieu nos remerciements et nos profondes gratitudes à notre encadrant de projet Mr. My Lahcen HASNAOUI, enseignant au sein de l’Ecole de Technologie Supérieure (EST-Meknès) pour nous avoir permis de réaliser ce travail riche en nouveauté. Nous le remercions très sincèrement pour son encadrement, son soutien, son aide précieuse et sa confiance sans lesquels ce travail n'aurait pas été ce qu'il est.</w:t>
+        <w:t xml:space="preserve">Nous tenons à adresser en premier lieu nos remerciements et nos profondes gratitudes à notre encadrant de projet Mr. </w:t>
+      </w:r>
+      <w:proofErr w:type="spellStart"/>
+      <w:r>
+        <w:t>My</w:t>
+      </w:r>
+      <w:proofErr w:type="spellEnd"/>
+      <w:r>
+        <w:t xml:space="preserve"> Lahcen HASNAOUI, enseignant au sein de l’Ecole de Technologie Supérieure (EST-Meknès) pour nous avoir permis de réaliser ce travail riche en nouveauté. Nous le remercions très sincèrement pour son encadrement, son soutien, son aide précieuse et sa confiance sans lesquels ce travail n'aurait pas été ce qu'il est.</w:t>
       </w:r>
     </w:p>
     <w:p>
@@ -1852,7 +1974,7 @@
     </w:p>
     <w:p>
       <w:pPr>
-        <w:pStyle w:val="Heading1"/>
+        <w:pStyle w:val="Titre1"/>
       </w:pPr>
       <w:bookmarkStart w:id="2" w:name="_Toc36117301"/>
       <w:r>
@@ -1929,7 +2051,7 @@
           </mc:Choice>
           <mc:Fallback>
             <w:pict>
-              <v:line w14:anchorId="35BC3EC4" id="Connecteur droit 17" o:spid="_x0000_s1026" style="position:absolute;flip:x y;z-index:251712512;visibility:visible;mso-wrap-style:square;mso-width-percent:0;mso-height-percent:0;mso-wrap-distance-left:9pt;mso-wrap-distance-top:0;mso-wrap-distance-right:9pt;mso-wrap-distance-bottom:0;mso-position-horizontal:absolute;mso-position-horizontal-relative:margin;mso-position-vertical:absolute;mso-position-vertical-relative:text;mso-width-percent:0;mso-height-percent:0;mso-width-relative:margin;mso-height-relative:margin" from="40.6pt,40.15pt" to="481.6pt,40.75pt" o:gfxdata="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" strokecolor="#d6e3bc [1302]" strokeweight=".25pt">
+              <v:line w14:anchorId="08E6C8C5" id="Connecteur droit 17" o:spid="_x0000_s1026" style="position:absolute;flip:x y;z-index:251712512;visibility:visible;mso-wrap-style:square;mso-width-percent:0;mso-height-percent:0;mso-wrap-distance-left:9pt;mso-wrap-distance-top:0;mso-wrap-distance-right:9pt;mso-wrap-distance-bottom:0;mso-position-horizontal:absolute;mso-position-horizontal-relative:margin;mso-position-vertical:absolute;mso-position-vertical-relative:text;mso-width-percent:0;mso-height-percent:0;mso-width-relative:margin;mso-height-relative:margin" from="40.6pt,40.15pt" to="481.6pt,40.75pt" o:gfxdata="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" strokecolor="#d6e3bc [1302]" strokeweight=".25pt">
                 <w10:wrap anchorx="margin"/>
               </v:line>
             </w:pict>
@@ -1967,7 +2089,7 @@
       <w:sdtContent>
         <w:p>
           <w:pPr>
-            <w:pStyle w:val="TOCHeading"/>
+            <w:pStyle w:val="En-ttedetabledesmatires"/>
             <w:rPr>
               <w:rFonts w:eastAsiaTheme="minorHAnsi"/>
             </w:rPr>
@@ -1975,7 +2097,7 @@
         </w:p>
         <w:p>
           <w:pPr>
-            <w:pStyle w:val="TOC1"/>
+            <w:pStyle w:val="TM1"/>
             <w:tabs>
               <w:tab w:val="right" w:leader="dot" w:pos="10456"/>
             </w:tabs>
@@ -1999,7 +2121,7 @@
           <w:hyperlink w:anchor="_Toc36117299" w:history="1">
             <w:r>
               <w:rPr>
-                <w:rStyle w:val="Hyperlink"/>
+                <w:rStyle w:val="Lienhypertexte"/>
                 <w:noProof/>
               </w:rPr>
               <w:t>Dédicace</w:t>
@@ -2056,7 +2178,7 @@
         </w:p>
         <w:p>
           <w:pPr>
-            <w:pStyle w:val="TOC1"/>
+            <w:pStyle w:val="TM1"/>
             <w:tabs>
               <w:tab w:val="right" w:leader="dot" w:pos="10456"/>
             </w:tabs>
@@ -2071,7 +2193,7 @@
           <w:hyperlink w:anchor="_Toc36117300" w:history="1">
             <w:r>
               <w:rPr>
-                <w:rStyle w:val="Hyperlink"/>
+                <w:rStyle w:val="Lienhypertexte"/>
                 <w:noProof/>
               </w:rPr>
               <w:t>Remerciement</w:t>
@@ -2128,7 +2250,7 @@
         </w:p>
         <w:p>
           <w:pPr>
-            <w:pStyle w:val="TOC1"/>
+            <w:pStyle w:val="TM1"/>
             <w:tabs>
               <w:tab w:val="right" w:leader="dot" w:pos="10456"/>
             </w:tabs>
@@ -2143,7 +2265,7 @@
           <w:hyperlink w:anchor="_Toc36117301" w:history="1">
             <w:r>
               <w:rPr>
-                <w:rStyle w:val="Hyperlink"/>
+                <w:rStyle w:val="Lienhypertexte"/>
                 <w:noProof/>
               </w:rPr>
               <w:t>Sommaire</w:t>
@@ -2200,7 +2322,7 @@
         </w:p>
         <w:p>
           <w:pPr>
-            <w:pStyle w:val="TOC1"/>
+            <w:pStyle w:val="TM1"/>
             <w:tabs>
               <w:tab w:val="right" w:leader="dot" w:pos="10456"/>
             </w:tabs>
@@ -2215,7 +2337,7 @@
           <w:hyperlink w:anchor="_Toc36117302" w:history="1">
             <w:r>
               <w:rPr>
-                <w:rStyle w:val="Hyperlink"/>
+                <w:rStyle w:val="Lienhypertexte"/>
                 <w:noProof/>
               </w:rPr>
               <w:t>Liste des figures</w:t>
@@ -2272,7 +2394,7 @@
         </w:p>
         <w:p>
           <w:pPr>
-            <w:pStyle w:val="TOC1"/>
+            <w:pStyle w:val="TM1"/>
             <w:tabs>
               <w:tab w:val="right" w:leader="dot" w:pos="10456"/>
             </w:tabs>
@@ -2287,7 +2409,7 @@
           <w:hyperlink w:anchor="_Toc36117303" w:history="1">
             <w:r>
               <w:rPr>
-                <w:rStyle w:val="Hyperlink"/>
+                <w:rStyle w:val="Lienhypertexte"/>
                 <w:noProof/>
               </w:rPr>
               <w:t>Liste des TABLEAUX</w:t>
@@ -2344,7 +2466,7 @@
         </w:p>
         <w:p>
           <w:pPr>
-            <w:pStyle w:val="TOC1"/>
+            <w:pStyle w:val="TM1"/>
             <w:tabs>
               <w:tab w:val="right" w:leader="dot" w:pos="10456"/>
             </w:tabs>
@@ -2359,7 +2481,7 @@
           <w:hyperlink w:anchor="_Toc36117304" w:history="1">
             <w:r>
               <w:rPr>
-                <w:rStyle w:val="Hyperlink"/>
+                <w:rStyle w:val="Lienhypertexte"/>
                 <w:noProof/>
               </w:rPr>
               <w:t>Table Matières</w:t>
@@ -2416,7 +2538,7 @@
         </w:p>
         <w:p>
           <w:pPr>
-            <w:pStyle w:val="TOC1"/>
+            <w:pStyle w:val="TM1"/>
             <w:tabs>
               <w:tab w:val="right" w:leader="dot" w:pos="10456"/>
             </w:tabs>
@@ -2431,7 +2553,7 @@
           <w:hyperlink w:anchor="_Toc36117305" w:history="1">
             <w:r>
               <w:rPr>
-                <w:rStyle w:val="Hyperlink"/>
+                <w:rStyle w:val="Lienhypertexte"/>
                 <w:noProof/>
               </w:rPr>
               <w:t>Introduction</w:t>
@@ -2488,7 +2610,7 @@
         </w:p>
         <w:p>
           <w:pPr>
-            <w:pStyle w:val="TOC2"/>
+            <w:pStyle w:val="TM2"/>
             <w:tabs>
               <w:tab w:val="left" w:pos="880"/>
               <w:tab w:val="right" w:leader="dot" w:pos="10456"/>
@@ -2504,7 +2626,7 @@
           <w:hyperlink w:anchor="_Toc36117306" w:history="1">
             <w:r>
               <w:rPr>
-                <w:rStyle w:val="Hyperlink"/>
+                <w:rStyle w:val="Lienhypertexte"/>
                 <w:bCs/>
                 <w:noProof/>
               </w:rPr>
@@ -2522,7 +2644,7 @@
             </w:r>
             <w:r>
               <w:rPr>
-                <w:rStyle w:val="Hyperlink"/>
+                <w:rStyle w:val="Lienhypertexte"/>
                 <w:bCs/>
                 <w:noProof/>
               </w:rPr>
@@ -2580,7 +2702,7 @@
         </w:p>
         <w:p>
           <w:pPr>
-            <w:pStyle w:val="TOC2"/>
+            <w:pStyle w:val="TM2"/>
             <w:tabs>
               <w:tab w:val="left" w:pos="880"/>
               <w:tab w:val="right" w:leader="dot" w:pos="10456"/>
@@ -2596,7 +2718,7 @@
           <w:hyperlink w:anchor="_Toc36117307" w:history="1">
             <w:r>
               <w:rPr>
-                <w:rStyle w:val="Hyperlink"/>
+                <w:rStyle w:val="Lienhypertexte"/>
                 <w:noProof/>
               </w:rPr>
               <w:t>2.</w:t>
@@ -2613,7 +2735,7 @@
             </w:r>
             <w:r>
               <w:rPr>
-                <w:rStyle w:val="Hyperlink"/>
+                <w:rStyle w:val="Lienhypertexte"/>
                 <w:noProof/>
               </w:rPr>
               <w:t>Solution :</w:t>
@@ -2670,7 +2792,7 @@
         </w:p>
         <w:p>
           <w:pPr>
-            <w:pStyle w:val="TOC1"/>
+            <w:pStyle w:val="TM1"/>
             <w:tabs>
               <w:tab w:val="right" w:leader="dot" w:pos="10456"/>
             </w:tabs>
@@ -2685,7 +2807,7 @@
           <w:hyperlink w:anchor="_Toc36117308" w:history="1">
             <w:r>
               <w:rPr>
-                <w:rStyle w:val="Hyperlink"/>
+                <w:rStyle w:val="Lienhypertexte"/>
                 <w:noProof/>
               </w:rPr>
               <w:t>Chapitre i : étude préalable et conception</w:t>
@@ -2742,7 +2864,7 @@
         </w:p>
         <w:p>
           <w:pPr>
-            <w:pStyle w:val="TOC2"/>
+            <w:pStyle w:val="TM2"/>
             <w:tabs>
               <w:tab w:val="left" w:pos="880"/>
               <w:tab w:val="right" w:leader="dot" w:pos="10456"/>
@@ -2758,7 +2880,7 @@
           <w:hyperlink w:anchor="_Toc36117309" w:history="1">
             <w:r>
               <w:rPr>
-                <w:rStyle w:val="Hyperlink"/>
+                <w:rStyle w:val="Lienhypertexte"/>
                 <w:noProof/>
               </w:rPr>
               <w:t>1.</w:t>
@@ -2775,7 +2897,7 @@
             </w:r>
             <w:r>
               <w:rPr>
-                <w:rStyle w:val="Hyperlink"/>
+                <w:rStyle w:val="Lienhypertexte"/>
                 <w:noProof/>
               </w:rPr>
               <w:t>Etude préalable :</w:t>
@@ -2832,7 +2954,7 @@
         </w:p>
         <w:p>
           <w:pPr>
-            <w:pStyle w:val="TOC3"/>
+            <w:pStyle w:val="TM3"/>
             <w:tabs>
               <w:tab w:val="left" w:pos="1320"/>
               <w:tab w:val="right" w:leader="dot" w:pos="10456"/>
@@ -2848,7 +2970,7 @@
           <w:hyperlink w:anchor="_Toc36117310" w:history="1">
             <w:r>
               <w:rPr>
-                <w:rStyle w:val="Hyperlink"/>
+                <w:rStyle w:val="Lienhypertexte"/>
                 <w:noProof/>
               </w:rPr>
               <w:t>1.1.</w:t>
@@ -2865,7 +2987,7 @@
             </w:r>
             <w:r>
               <w:rPr>
-                <w:rStyle w:val="Hyperlink"/>
+                <w:rStyle w:val="Lienhypertexte"/>
                 <w:noProof/>
               </w:rPr>
               <w:t>Analyse de besoin et choix possibles :</w:t>
@@ -2922,7 +3044,7 @@
         </w:p>
         <w:p>
           <w:pPr>
-            <w:pStyle w:val="TOC3"/>
+            <w:pStyle w:val="TM3"/>
             <w:tabs>
               <w:tab w:val="left" w:pos="1320"/>
               <w:tab w:val="right" w:leader="dot" w:pos="10456"/>
@@ -2938,7 +3060,7 @@
           <w:hyperlink w:anchor="_Toc36117311" w:history="1">
             <w:r>
               <w:rPr>
-                <w:rStyle w:val="Hyperlink"/>
+                <w:rStyle w:val="Lienhypertexte"/>
                 <w:noProof/>
               </w:rPr>
               <w:t>1.2.</w:t>
@@ -2955,7 +3077,7 @@
             </w:r>
             <w:r>
               <w:rPr>
-                <w:rStyle w:val="Hyperlink"/>
+                <w:rStyle w:val="Lienhypertexte"/>
                 <w:noProof/>
               </w:rPr>
               <w:t>Découpage en sous projet :</w:t>
@@ -3012,7 +3134,7 @@
         </w:p>
         <w:p>
           <w:pPr>
-            <w:pStyle w:val="TOC2"/>
+            <w:pStyle w:val="TM2"/>
             <w:tabs>
               <w:tab w:val="left" w:pos="880"/>
               <w:tab w:val="right" w:leader="dot" w:pos="10456"/>
@@ -3028,7 +3150,7 @@
           <w:hyperlink w:anchor="_Toc36117312" w:history="1">
             <w:r>
               <w:rPr>
-                <w:rStyle w:val="Hyperlink"/>
+                <w:rStyle w:val="Lienhypertexte"/>
                 <w:noProof/>
               </w:rPr>
               <w:t>2.</w:t>
@@ -3045,7 +3167,7 @@
             </w:r>
             <w:r>
               <w:rPr>
-                <w:rStyle w:val="Hyperlink"/>
+                <w:rStyle w:val="Lienhypertexte"/>
                 <w:noProof/>
               </w:rPr>
               <w:t>L’environnement de développement :</w:t>
@@ -3102,7 +3224,7 @@
         </w:p>
         <w:p>
           <w:pPr>
-            <w:pStyle w:val="TOC1"/>
+            <w:pStyle w:val="TM1"/>
             <w:tabs>
               <w:tab w:val="right" w:leader="dot" w:pos="10456"/>
             </w:tabs>
@@ -3117,7 +3239,7 @@
           <w:hyperlink w:anchor="_Toc36117313" w:history="1">
             <w:r>
               <w:rPr>
-                <w:rStyle w:val="Hyperlink"/>
+                <w:rStyle w:val="Lienhypertexte"/>
                 <w:noProof/>
               </w:rPr>
               <w:t>Chapitre ii : étude détaillée</w:t>
@@ -3174,7 +3296,7 @@
         </w:p>
         <w:p>
           <w:pPr>
-            <w:pStyle w:val="TOC2"/>
+            <w:pStyle w:val="TM2"/>
             <w:tabs>
               <w:tab w:val="left" w:pos="880"/>
               <w:tab w:val="right" w:leader="dot" w:pos="10456"/>
@@ -3190,7 +3312,7 @@
           <w:hyperlink w:anchor="_Toc36117314" w:history="1">
             <w:r>
               <w:rPr>
-                <w:rStyle w:val="Hyperlink"/>
+                <w:rStyle w:val="Lienhypertexte"/>
                 <w:noProof/>
               </w:rPr>
               <w:t>1.</w:t>
@@ -3207,7 +3329,7 @@
             </w:r>
             <w:r>
               <w:rPr>
-                <w:rStyle w:val="Hyperlink"/>
+                <w:rStyle w:val="Lienhypertexte"/>
                 <w:noProof/>
               </w:rPr>
               <w:t>Introduction :</w:t>
@@ -3264,7 +3386,7 @@
         </w:p>
         <w:p>
           <w:pPr>
-            <w:pStyle w:val="TOC2"/>
+            <w:pStyle w:val="TM2"/>
             <w:tabs>
               <w:tab w:val="left" w:pos="880"/>
               <w:tab w:val="right" w:leader="dot" w:pos="10456"/>
@@ -3280,7 +3402,7 @@
           <w:hyperlink w:anchor="_Toc36117315" w:history="1">
             <w:r>
               <w:rPr>
-                <w:rStyle w:val="Hyperlink"/>
+                <w:rStyle w:val="Lienhypertexte"/>
                 <w:noProof/>
               </w:rPr>
               <w:t>2.</w:t>
@@ -3297,7 +3419,7 @@
             </w:r>
             <w:r>
               <w:rPr>
-                <w:rStyle w:val="Hyperlink"/>
+                <w:rStyle w:val="Lienhypertexte"/>
                 <w:noProof/>
               </w:rPr>
               <w:t>Précision des charges :</w:t>
@@ -3354,7 +3476,7 @@
         </w:p>
         <w:p>
           <w:pPr>
-            <w:pStyle w:val="TOC3"/>
+            <w:pStyle w:val="TM3"/>
             <w:tabs>
               <w:tab w:val="left" w:pos="1320"/>
               <w:tab w:val="right" w:leader="dot" w:pos="10456"/>
@@ -3370,7 +3492,7 @@
           <w:hyperlink w:anchor="_Toc36117316" w:history="1">
             <w:r>
               <w:rPr>
-                <w:rStyle w:val="Hyperlink"/>
+                <w:rStyle w:val="Lienhypertexte"/>
                 <w:noProof/>
               </w:rPr>
               <w:t>2.1.</w:t>
@@ -3387,7 +3509,7 @@
             </w:r>
             <w:r>
               <w:rPr>
-                <w:rStyle w:val="Hyperlink"/>
+                <w:rStyle w:val="Lienhypertexte"/>
                 <w:noProof/>
               </w:rPr>
               <w:t>Espace Etudiant :</w:t>
@@ -3444,7 +3566,7 @@
         </w:p>
         <w:p>
           <w:pPr>
-            <w:pStyle w:val="TOC3"/>
+            <w:pStyle w:val="TM3"/>
             <w:tabs>
               <w:tab w:val="left" w:pos="1320"/>
               <w:tab w:val="right" w:leader="dot" w:pos="10456"/>
@@ -3460,7 +3582,7 @@
           <w:hyperlink w:anchor="_Toc36117317" w:history="1">
             <w:r>
               <w:rPr>
-                <w:rStyle w:val="Hyperlink"/>
+                <w:rStyle w:val="Lienhypertexte"/>
                 <w:noProof/>
               </w:rPr>
               <w:t>2.2.</w:t>
@@ -3477,7 +3599,7 @@
             </w:r>
             <w:r>
               <w:rPr>
-                <w:rStyle w:val="Hyperlink"/>
+                <w:rStyle w:val="Lienhypertexte"/>
                 <w:noProof/>
               </w:rPr>
               <w:t>Espace Professeur</w:t>
@@ -3534,7 +3656,7 @@
         </w:p>
         <w:p>
           <w:pPr>
-            <w:pStyle w:val="TOC3"/>
+            <w:pStyle w:val="TM3"/>
             <w:tabs>
               <w:tab w:val="left" w:pos="1320"/>
               <w:tab w:val="right" w:leader="dot" w:pos="10456"/>
@@ -3550,7 +3672,7 @@
           <w:hyperlink w:anchor="_Toc36117318" w:history="1">
             <w:r>
               <w:rPr>
-                <w:rStyle w:val="Hyperlink"/>
+                <w:rStyle w:val="Lienhypertexte"/>
                 <w:noProof/>
               </w:rPr>
               <w:t>2.3.</w:t>
@@ -3567,7 +3689,7 @@
             </w:r>
             <w:r>
               <w:rPr>
-                <w:rStyle w:val="Hyperlink"/>
+                <w:rStyle w:val="Lienhypertexte"/>
                 <w:noProof/>
               </w:rPr>
               <w:t>Espace Administrateur :</w:t>
@@ -3624,7 +3746,7 @@
         </w:p>
         <w:p>
           <w:pPr>
-            <w:pStyle w:val="TOC2"/>
+            <w:pStyle w:val="TM2"/>
             <w:tabs>
               <w:tab w:val="left" w:pos="880"/>
               <w:tab w:val="right" w:leader="dot" w:pos="10456"/>
@@ -3640,7 +3762,7 @@
           <w:hyperlink w:anchor="_Toc36117319" w:history="1">
             <w:r>
               <w:rPr>
-                <w:rStyle w:val="Hyperlink"/>
+                <w:rStyle w:val="Lienhypertexte"/>
                 <w:noProof/>
               </w:rPr>
               <w:t>3.</w:t>
@@ -3657,7 +3779,7 @@
             </w:r>
             <w:r>
               <w:rPr>
-                <w:rStyle w:val="Hyperlink"/>
+                <w:rStyle w:val="Lienhypertexte"/>
                 <w:noProof/>
               </w:rPr>
               <w:t>Modèle conceptuel des données :</w:t>
@@ -3714,7 +3836,7 @@
         </w:p>
         <w:p>
           <w:pPr>
-            <w:pStyle w:val="TOC3"/>
+            <w:pStyle w:val="TM3"/>
             <w:tabs>
               <w:tab w:val="left" w:pos="1320"/>
               <w:tab w:val="right" w:leader="dot" w:pos="10456"/>
@@ -3730,7 +3852,7 @@
           <w:hyperlink w:anchor="_Toc36117320" w:history="1">
             <w:r>
               <w:rPr>
-                <w:rStyle w:val="Hyperlink"/>
+                <w:rStyle w:val="Lienhypertexte"/>
                 <w:noProof/>
               </w:rPr>
               <w:t>3.1.</w:t>
@@ -3747,7 +3869,7 @@
             </w:r>
             <w:r>
               <w:rPr>
-                <w:rStyle w:val="Hyperlink"/>
+                <w:rStyle w:val="Lienhypertexte"/>
                 <w:noProof/>
               </w:rPr>
               <w:t>Règles relatives au MCD :</w:t>
@@ -3804,7 +3926,7 @@
         </w:p>
         <w:p>
           <w:pPr>
-            <w:pStyle w:val="TOC3"/>
+            <w:pStyle w:val="TM3"/>
             <w:tabs>
               <w:tab w:val="left" w:pos="1320"/>
               <w:tab w:val="right" w:leader="dot" w:pos="10456"/>
@@ -3820,7 +3942,7 @@
           <w:hyperlink w:anchor="_Toc36117321" w:history="1">
             <w:r>
               <w:rPr>
-                <w:rStyle w:val="Hyperlink"/>
+                <w:rStyle w:val="Lienhypertexte"/>
                 <w:noProof/>
               </w:rPr>
               <w:t>3.2.</w:t>
@@ -3837,7 +3959,7 @@
             </w:r>
             <w:r>
               <w:rPr>
-                <w:rStyle w:val="Hyperlink"/>
+                <w:rStyle w:val="Lienhypertexte"/>
                 <w:noProof/>
               </w:rPr>
               <w:t>MCD de notre application :</w:t>
@@ -3894,7 +4016,7 @@
         </w:p>
         <w:p>
           <w:pPr>
-            <w:pStyle w:val="TOC2"/>
+            <w:pStyle w:val="TM2"/>
             <w:tabs>
               <w:tab w:val="left" w:pos="880"/>
               <w:tab w:val="right" w:leader="dot" w:pos="10456"/>
@@ -3910,7 +4032,7 @@
           <w:hyperlink w:anchor="_Toc36117322" w:history="1">
             <w:r>
               <w:rPr>
-                <w:rStyle w:val="Hyperlink"/>
+                <w:rStyle w:val="Lienhypertexte"/>
                 <w:noProof/>
               </w:rPr>
               <w:t>4.</w:t>
@@ -3927,7 +4049,7 @@
             </w:r>
             <w:r>
               <w:rPr>
-                <w:rStyle w:val="Hyperlink"/>
+                <w:rStyle w:val="Lienhypertexte"/>
                 <w:noProof/>
               </w:rPr>
               <w:t>Modèle Logique des données :</w:t>
@@ -3984,7 +4106,7 @@
         </w:p>
         <w:p>
           <w:pPr>
-            <w:pStyle w:val="TOC3"/>
+            <w:pStyle w:val="TM3"/>
             <w:tabs>
               <w:tab w:val="left" w:pos="1320"/>
               <w:tab w:val="right" w:leader="dot" w:pos="10456"/>
@@ -4000,7 +4122,7 @@
           <w:hyperlink w:anchor="_Toc36117323" w:history="1">
             <w:r>
               <w:rPr>
-                <w:rStyle w:val="Hyperlink"/>
+                <w:rStyle w:val="Lienhypertexte"/>
                 <w:noProof/>
               </w:rPr>
               <w:t>4.1.</w:t>
@@ -4017,17 +4139,10 @@
             </w:r>
             <w:r>
               <w:rPr>
-                <w:rStyle w:val="Hyperlink"/>
-                <w:noProof/>
-              </w:rPr>
-              <w:t>Règles</w:t>
-            </w:r>
-            <w:r>
-              <w:rPr>
-                <w:rStyle w:val="Hyperlink"/>
-                <w:noProof/>
-              </w:rPr>
-              <w:t xml:space="preserve"> de transformation du MCD au MLD :</w:t>
+                <w:rStyle w:val="Lienhypertexte"/>
+                <w:noProof/>
+              </w:rPr>
+              <w:t>Règles de transformation du MCD au MLD :</w:t>
             </w:r>
             <w:r>
               <w:rPr>
@@ -4081,7 +4196,7 @@
         </w:p>
         <w:p>
           <w:pPr>
-            <w:pStyle w:val="TOC1"/>
+            <w:pStyle w:val="TM1"/>
             <w:tabs>
               <w:tab w:val="right" w:leader="dot" w:pos="10456"/>
             </w:tabs>
@@ -4096,7 +4211,7 @@
           <w:hyperlink w:anchor="_Toc36117324" w:history="1">
             <w:r>
               <w:rPr>
-                <w:rStyle w:val="Hyperlink"/>
+                <w:rStyle w:val="Lienhypertexte"/>
                 <w:noProof/>
                 <w:lang w:val="en-US"/>
               </w:rPr>
@@ -4171,13 +4286,13 @@
         </w:p>
       </w:sdtContent>
     </w:sdt>
-    <w:bookmarkStart w:id="3" w:name="_Toc36117302" w:displacedByCustomXml="prev"/>
-    <w:bookmarkStart w:id="4" w:name="_Toc18044935" w:displacedByCustomXml="prev"/>
-    <w:bookmarkStart w:id="5" w:name="_Toc489386739" w:displacedByCustomXml="prev"/>
-    <w:bookmarkStart w:id="6" w:name="_Toc488408258" w:displacedByCustomXml="prev"/>
-    <w:p>
-      <w:pPr>
-        <w:pStyle w:val="Heading1"/>
+    <w:bookmarkStart w:id="3" w:name="_Toc488408258" w:displacedByCustomXml="prev"/>
+    <w:bookmarkStart w:id="4" w:name="_Toc489386739" w:displacedByCustomXml="prev"/>
+    <w:bookmarkStart w:id="5" w:name="_Toc18044935" w:displacedByCustomXml="prev"/>
+    <w:bookmarkStart w:id="6" w:name="_Toc36117302" w:displacedByCustomXml="prev"/>
+    <w:p>
+      <w:pPr>
+        <w:pStyle w:val="Titre1"/>
       </w:pPr>
       <w:r>
         <w:lastRenderedPageBreak/>
@@ -4263,7 +4378,7 @@
           </mc:Choice>
           <mc:Fallback>
             <w:pict>
-              <v:line w14:anchorId="1092C09D" id="Connecteur droit 17" o:spid="_x0000_s1026" style="position:absolute;flip:x y;z-index:251625472;visibility:visible;mso-wrap-style:square;mso-width-percent:0;mso-height-percent:0;mso-wrap-distance-left:9pt;mso-wrap-distance-top:0;mso-wrap-distance-right:9pt;mso-wrap-distance-bottom:0;mso-position-horizontal:absolute;mso-position-horizontal-relative:margin;mso-position-vertical:absolute;mso-position-vertical-relative:text;mso-width-percent:0;mso-height-percent:0;mso-width-relative:margin;mso-height-relative:margin" from="40.95pt,10.7pt" to="481.95pt,11.3pt" o:gfxdata="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" strokecolor="#d6e3bc [1302]" strokeweight=".25pt">
+              <v:line w14:anchorId="03F8DFAE" id="Connecteur droit 17" o:spid="_x0000_s1026" style="position:absolute;flip:x y;z-index:251625472;visibility:visible;mso-wrap-style:square;mso-width-percent:0;mso-height-percent:0;mso-wrap-distance-left:9pt;mso-wrap-distance-top:0;mso-wrap-distance-right:9pt;mso-wrap-distance-bottom:0;mso-position-horizontal:absolute;mso-position-horizontal-relative:margin;mso-position-vertical:absolute;mso-position-vertical-relative:text;mso-width-percent:0;mso-height-percent:0;mso-width-relative:margin;mso-height-relative:margin" from="40.95pt,10.7pt" to="481.95pt,11.3pt" o:gfxdata="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" strokecolor="#d6e3bc [1302]" strokeweight=".25pt">
                 <w10:wrap anchorx="margin"/>
               </v:line>
             </w:pict>
@@ -4311,7 +4426,7 @@
     <w:p/>
     <w:p>
       <w:pPr>
-        <w:pStyle w:val="Heading1"/>
+        <w:pStyle w:val="Titre1"/>
       </w:pPr>
       <w:bookmarkStart w:id="7" w:name="_Toc36117303"/>
       <w:r>
@@ -4394,7 +4509,7 @@
           </mc:Choice>
           <mc:Fallback>
             <w:pict>
-              <v:line w14:anchorId="5766562F" id="Connecteur droit 17" o:spid="_x0000_s1026" style="position:absolute;flip:x y;z-index:251635712;visibility:visible;mso-wrap-style:square;mso-width-percent:0;mso-height-percent:0;mso-wrap-distance-left:9pt;mso-wrap-distance-top:0;mso-wrap-distance-right:9pt;mso-wrap-distance-bottom:0;mso-position-horizontal:absolute;mso-position-horizontal-relative:margin;mso-position-vertical:absolute;mso-position-vertical-relative:text;mso-width-percent:0;mso-height-percent:0;mso-width-relative:margin;mso-height-relative:margin" from="40.95pt,2.45pt" to="481.95pt,3.05pt" o:gfxdata="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" strokecolor="#d6e3bc [1302]" strokeweight=".25pt">
+              <v:line w14:anchorId="3A3253E0" id="Connecteur droit 17" o:spid="_x0000_s1026" style="position:absolute;flip:x y;z-index:251635712;visibility:visible;mso-wrap-style:square;mso-width-percent:0;mso-height-percent:0;mso-wrap-distance-left:9pt;mso-wrap-distance-top:0;mso-wrap-distance-right:9pt;mso-wrap-distance-bottom:0;mso-position-horizontal:absolute;mso-position-horizontal-relative:margin;mso-position-vertical:absolute;mso-position-vertical-relative:text;mso-width-percent:0;mso-height-percent:0;mso-width-relative:margin;mso-height-relative:margin" from="40.95pt,2.45pt" to="481.95pt,3.05pt" o:gfxdata="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" strokecolor="#d6e3bc [1302]" strokeweight=".25pt">
                 <w10:wrap anchorx="margin"/>
               </v:line>
             </w:pict>
@@ -4425,7 +4540,7 @@
     <w:p/>
     <w:p>
       <w:pPr>
-        <w:pStyle w:val="Heading1"/>
+        <w:pStyle w:val="Titre1"/>
         <w:jc w:val="left"/>
       </w:pPr>
       <w:bookmarkStart w:id="8" w:name="_Toc18044939"/>
@@ -4436,7 +4551,7 @@
     <w:p/>
     <w:p>
       <w:pPr>
-        <w:pStyle w:val="Heading1"/>
+        <w:pStyle w:val="Titre1"/>
       </w:pPr>
       <w:bookmarkStart w:id="10" w:name="_Toc36117305"/>
       <w:r>
@@ -4521,7 +4636,7 @@
           </mc:Choice>
           <mc:Fallback>
             <w:pict>
-              <v:line w14:anchorId="1631C845" id="Connecteur droit 17" o:spid="_x0000_s1026" style="position:absolute;flip:x;z-index:251713536;visibility:visible;mso-wrap-style:square;mso-width-percent:0;mso-height-percent:0;mso-wrap-distance-left:9pt;mso-wrap-distance-top:0;mso-wrap-distance-right:9pt;mso-wrap-distance-bottom:0;mso-position-horizontal:absolute;mso-position-horizontal-relative:margin;mso-position-vertical:absolute;mso-position-vertical-relative:text;mso-width-percent:0;mso-height-percent:0;mso-width-relative:margin;mso-height-relative:margin" from="34.45pt,1.5pt" to="486.8pt,2.2pt" o:gfxdata="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" strokecolor="#d6e3bc [1302]" strokeweight=".25pt">
+              <v:line w14:anchorId="42D791CF" id="Connecteur droit 17" o:spid="_x0000_s1026" style="position:absolute;flip:x;z-index:251713536;visibility:visible;mso-wrap-style:square;mso-width-percent:0;mso-height-percent:0;mso-wrap-distance-left:9pt;mso-wrap-distance-top:0;mso-wrap-distance-right:9pt;mso-wrap-distance-bottom:0;mso-position-horizontal:absolute;mso-position-horizontal-relative:margin;mso-position-vertical:absolute;mso-position-vertical-relative:text;mso-width-percent:0;mso-height-percent:0;mso-width-relative:margin;mso-height-relative:margin" from="34.45pt,1.5pt" to="486.8pt,2.2pt" o:gfxdata="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" strokecolor="#d6e3bc [1302]" strokeweight=".25pt">
                 <w10:wrap anchorx="margin"/>
               </v:line>
             </w:pict>
@@ -4672,7 +4787,7 @@
     <w:p/>
     <w:p>
       <w:pPr>
-        <w:pStyle w:val="Heading1"/>
+        <w:pStyle w:val="Titre1"/>
       </w:pPr>
       <w:bookmarkStart w:id="11" w:name="_Toc36117308"/>
       <w:r>
@@ -4695,7 +4810,7 @@
     <w:p/>
     <w:p>
       <w:pPr>
-        <w:pStyle w:val="Heading2"/>
+        <w:pStyle w:val="Titre2"/>
         <w:numPr>
           <w:ilvl w:val="0"/>
           <w:numId w:val="1"/>
@@ -4707,7 +4822,7 @@
     </w:p>
     <w:p>
       <w:pPr>
-        <w:pStyle w:val="Heading3"/>
+        <w:pStyle w:val="Titre3"/>
         <w:ind w:firstLine="360"/>
       </w:pPr>
       <w:bookmarkStart w:id="12" w:name="_Toc18044942"/>
@@ -4735,7 +4850,7 @@
     </w:p>
     <w:p>
       <w:pPr>
-        <w:pStyle w:val="ListParagraph"/>
+        <w:pStyle w:val="Paragraphedeliste"/>
         <w:numPr>
           <w:ilvl w:val="0"/>
           <w:numId w:val="2"/>
@@ -4761,7 +4876,7 @@
     </w:p>
     <w:p>
       <w:pPr>
-        <w:pStyle w:val="ListParagraph"/>
+        <w:pStyle w:val="Paragraphedeliste"/>
         <w:numPr>
           <w:ilvl w:val="0"/>
           <w:numId w:val="2"/>
@@ -4796,7 +4911,7 @@
     </w:p>
     <w:p>
       <w:pPr>
-        <w:pStyle w:val="ListParagraph"/>
+        <w:pStyle w:val="Paragraphedeliste"/>
         <w:numPr>
           <w:ilvl w:val="0"/>
           <w:numId w:val="2"/>
@@ -4816,7 +4931,7 @@
     </w:p>
     <w:p>
       <w:pPr>
-        <w:pStyle w:val="Heading3"/>
+        <w:pStyle w:val="Titre3"/>
         <w:ind w:firstLine="360"/>
       </w:pPr>
       <w:bookmarkStart w:id="14" w:name="_Toc36117307"/>
@@ -4892,7 +5007,7 @@
     </w:p>
     <w:p>
       <w:pPr>
-        <w:pStyle w:val="Heading2"/>
+        <w:pStyle w:val="Titre2"/>
       </w:pPr>
       <w:r>
         <w:t>2.</w:t>
@@ -4924,7 +5039,7 @@
     </w:p>
     <w:p>
       <w:pPr>
-        <w:pStyle w:val="Heading3"/>
+        <w:pStyle w:val="Titre3"/>
         <w:numPr>
           <w:ilvl w:val="1"/>
           <w:numId w:val="3"/>
@@ -4945,12 +5060,18 @@
         <w:jc w:val="both"/>
       </w:pPr>
       <w:r>
-        <w:t xml:space="preserve">Pendant l’apprentissage en ligne on veut que tous les étudiants peuvent d’accéder aux cours accordées par les professeurs sans aucun problème  </w:t>
-      </w:r>
-    </w:p>
-    <w:p>
-      <w:pPr>
-        <w:pStyle w:val="ListParagraph"/>
+        <w:t xml:space="preserve">Pendant l’apprentissage en ligne on veut que tous les étudiants </w:t>
+      </w:r>
+      <w:r>
+        <w:t>puissent</w:t>
+      </w:r>
+      <w:r>
+        <w:t xml:space="preserve"> d’accéder aux cours accordées par les professeurs sans aucun problème  </w:t>
+      </w:r>
+    </w:p>
+    <w:p>
+      <w:pPr>
+        <w:pStyle w:val="Paragraphedeliste"/>
         <w:numPr>
           <w:ilvl w:val="0"/>
           <w:numId w:val="4"/>
@@ -4970,12 +5091,18 @@
         <w:t>Problème :</w:t>
       </w:r>
       <w:r>
-        <w:t xml:space="preserve">   On aura besoin d’un serveur puissant pour héberger toute les cours sur le web se serveur demande beaucoup d’argent. </w:t>
-      </w:r>
-    </w:p>
-    <w:p>
-      <w:pPr>
-        <w:pStyle w:val="ListParagraph"/>
+        <w:t xml:space="preserve">   On aura besoin d’un serveur puissant pour héberger </w:t>
+      </w:r>
+      <w:r>
+        <w:t>tous les cours</w:t>
+      </w:r>
+      <w:r>
+        <w:t xml:space="preserve"> sur le web se serveur demande beaucoup d’argent. </w:t>
+      </w:r>
+    </w:p>
+    <w:p>
+      <w:pPr>
+        <w:pStyle w:val="Paragraphedeliste"/>
         <w:numPr>
           <w:ilvl w:val="0"/>
           <w:numId w:val="4"/>
@@ -5006,7 +5133,7 @@
     </w:p>
     <w:p>
       <w:pPr>
-        <w:pStyle w:val="Heading3"/>
+        <w:pStyle w:val="Titre3"/>
         <w:numPr>
           <w:ilvl w:val="1"/>
           <w:numId w:val="3"/>
@@ -5029,7 +5156,7 @@
     </w:p>
     <w:p>
       <w:pPr>
-        <w:pStyle w:val="ListParagraph"/>
+        <w:pStyle w:val="Paragraphedeliste"/>
         <w:numPr>
           <w:ilvl w:val="0"/>
           <w:numId w:val="5"/>
@@ -5049,7 +5176,7 @@
     </w:p>
     <w:p>
       <w:pPr>
-        <w:pStyle w:val="ListParagraph"/>
+        <w:pStyle w:val="Paragraphedeliste"/>
         <w:numPr>
           <w:ilvl w:val="0"/>
           <w:numId w:val="5"/>
@@ -5069,7 +5196,7 @@
     </w:p>
     <w:p>
       <w:pPr>
-        <w:pStyle w:val="ListParagraph"/>
+        <w:pStyle w:val="Paragraphedeliste"/>
         <w:numPr>
           <w:ilvl w:val="0"/>
           <w:numId w:val="5"/>
@@ -5096,7 +5223,7 @@
     </w:p>
     <w:p>
       <w:pPr>
-        <w:pStyle w:val="ListParagraph"/>
+        <w:pStyle w:val="Paragraphedeliste"/>
         <w:spacing w:line="360" w:lineRule="auto"/>
         <w:jc w:val="both"/>
         <w:rPr>
@@ -5166,11 +5293,16 @@
     </w:p>
     <w:p>
       <w:pPr>
-        <w:pStyle w:val="Heading1"/>
+        <w:pStyle w:val="Titre1"/>
       </w:pPr>
       <w:bookmarkStart w:id="18" w:name="_Toc36117313"/>
-      <w:r>
-        <w:t>Chapitre ii : étude détaillée</w:t>
+      <w:proofErr w:type="gramStart"/>
+      <w:r>
+        <w:t>Chapitre ii</w:t>
+      </w:r>
+      <w:proofErr w:type="gramEnd"/>
+      <w:r>
+        <w:t> : étude détaillée</w:t>
       </w:r>
       <w:bookmarkEnd w:id="18"/>
     </w:p>
@@ -5189,7 +5321,7 @@
     </w:p>
     <w:p>
       <w:pPr>
-        <w:pStyle w:val="Heading2"/>
+        <w:pStyle w:val="Titre2"/>
         <w:numPr>
           <w:ilvl w:val="0"/>
           <w:numId w:val="8"/>
@@ -5222,7 +5354,7 @@
     </w:p>
     <w:p>
       <w:pPr>
-        <w:pStyle w:val="ListParagraph"/>
+        <w:pStyle w:val="Paragraphedeliste"/>
         <w:numPr>
           <w:ilvl w:val="0"/>
           <w:numId w:val="10"/>
@@ -5236,7 +5368,7 @@
     </w:p>
     <w:p>
       <w:pPr>
-        <w:pStyle w:val="ListParagraph"/>
+        <w:pStyle w:val="Paragraphedeliste"/>
         <w:numPr>
           <w:ilvl w:val="0"/>
           <w:numId w:val="10"/>
@@ -5250,7 +5382,7 @@
     </w:p>
     <w:p>
       <w:pPr>
-        <w:pStyle w:val="ListParagraph"/>
+        <w:pStyle w:val="Paragraphedeliste"/>
         <w:numPr>
           <w:ilvl w:val="0"/>
           <w:numId w:val="10"/>
@@ -5264,7 +5396,7 @@
     </w:p>
     <w:p>
       <w:pPr>
-        <w:pStyle w:val="Heading2"/>
+        <w:pStyle w:val="Titre2"/>
         <w:numPr>
           <w:ilvl w:val="0"/>
           <w:numId w:val="8"/>
@@ -5278,7 +5410,7 @@
     </w:p>
     <w:p>
       <w:pPr>
-        <w:pStyle w:val="Heading3"/>
+        <w:pStyle w:val="Titre3"/>
         <w:numPr>
           <w:ilvl w:val="1"/>
           <w:numId w:val="8"/>
@@ -5301,7 +5433,7 @@
     </w:p>
     <w:p>
       <w:pPr>
-        <w:pStyle w:val="ListParagraph"/>
+        <w:pStyle w:val="Paragraphedeliste"/>
         <w:numPr>
           <w:ilvl w:val="0"/>
           <w:numId w:val="11"/>
@@ -5315,7 +5447,7 @@
     </w:p>
     <w:p>
       <w:pPr>
-        <w:pStyle w:val="ListParagraph"/>
+        <w:pStyle w:val="Paragraphedeliste"/>
         <w:numPr>
           <w:ilvl w:val="0"/>
           <w:numId w:val="14"/>
@@ -5332,7 +5464,7 @@
     </w:p>
     <w:p>
       <w:pPr>
-        <w:pStyle w:val="ListParagraph"/>
+        <w:pStyle w:val="Paragraphedeliste"/>
         <w:numPr>
           <w:ilvl w:val="0"/>
           <w:numId w:val="14"/>
@@ -5346,7 +5478,7 @@
     </w:p>
     <w:p>
       <w:pPr>
-        <w:pStyle w:val="ListParagraph"/>
+        <w:pStyle w:val="Paragraphedeliste"/>
         <w:numPr>
           <w:ilvl w:val="0"/>
           <w:numId w:val="11"/>
@@ -5360,7 +5492,7 @@
     </w:p>
     <w:p>
       <w:pPr>
-        <w:pStyle w:val="ListParagraph"/>
+        <w:pStyle w:val="Paragraphedeliste"/>
         <w:numPr>
           <w:ilvl w:val="0"/>
           <w:numId w:val="15"/>
@@ -5374,7 +5506,7 @@
     </w:p>
     <w:p>
       <w:pPr>
-        <w:pStyle w:val="ListParagraph"/>
+        <w:pStyle w:val="Paragraphedeliste"/>
         <w:numPr>
           <w:ilvl w:val="0"/>
           <w:numId w:val="11"/>
@@ -5391,7 +5523,7 @@
     </w:p>
     <w:p>
       <w:pPr>
-        <w:pStyle w:val="ListParagraph"/>
+        <w:pStyle w:val="Paragraphedeliste"/>
         <w:numPr>
           <w:ilvl w:val="0"/>
           <w:numId w:val="11"/>
@@ -5405,7 +5537,7 @@
     </w:p>
     <w:p>
       <w:pPr>
-        <w:pStyle w:val="ListParagraph"/>
+        <w:pStyle w:val="Paragraphedeliste"/>
         <w:numPr>
           <w:ilvl w:val="0"/>
           <w:numId w:val="11"/>
@@ -5419,7 +5551,7 @@
     </w:p>
     <w:p>
       <w:pPr>
-        <w:pStyle w:val="ListParagraph"/>
+        <w:pStyle w:val="Paragraphedeliste"/>
         <w:numPr>
           <w:ilvl w:val="0"/>
           <w:numId w:val="15"/>
@@ -5433,7 +5565,7 @@
     </w:p>
     <w:p>
       <w:pPr>
-        <w:pStyle w:val="ListParagraph"/>
+        <w:pStyle w:val="Paragraphedeliste"/>
         <w:numPr>
           <w:ilvl w:val="0"/>
           <w:numId w:val="16"/>
@@ -5447,7 +5579,7 @@
     </w:p>
     <w:p>
       <w:pPr>
-        <w:pStyle w:val="ListParagraph"/>
+        <w:pStyle w:val="Paragraphedeliste"/>
         <w:numPr>
           <w:ilvl w:val="0"/>
           <w:numId w:val="15"/>
@@ -5461,7 +5593,7 @@
     </w:p>
     <w:p>
       <w:pPr>
-        <w:pStyle w:val="ListParagraph"/>
+        <w:pStyle w:val="Paragraphedeliste"/>
         <w:numPr>
           <w:ilvl w:val="0"/>
           <w:numId w:val="16"/>
@@ -5476,7 +5608,7 @@
     </w:p>
     <w:p>
       <w:pPr>
-        <w:pStyle w:val="Heading3"/>
+        <w:pStyle w:val="Titre3"/>
         <w:numPr>
           <w:ilvl w:val="1"/>
           <w:numId w:val="8"/>
@@ -5499,7 +5631,7 @@
     </w:p>
     <w:p>
       <w:pPr>
-        <w:pStyle w:val="ListParagraph"/>
+        <w:pStyle w:val="Paragraphedeliste"/>
         <w:numPr>
           <w:ilvl w:val="0"/>
           <w:numId w:val="16"/>
@@ -5513,7 +5645,7 @@
     </w:p>
     <w:p>
       <w:pPr>
-        <w:pStyle w:val="ListParagraph"/>
+        <w:pStyle w:val="Paragraphedeliste"/>
         <w:numPr>
           <w:ilvl w:val="0"/>
           <w:numId w:val="15"/>
@@ -5527,7 +5659,7 @@
     </w:p>
     <w:p>
       <w:pPr>
-        <w:pStyle w:val="ListParagraph"/>
+        <w:pStyle w:val="Paragraphedeliste"/>
         <w:numPr>
           <w:ilvl w:val="0"/>
           <w:numId w:val="15"/>
@@ -5544,7 +5676,7 @@
     </w:p>
     <w:p>
       <w:pPr>
-        <w:pStyle w:val="ListParagraph"/>
+        <w:pStyle w:val="Paragraphedeliste"/>
         <w:numPr>
           <w:ilvl w:val="0"/>
           <w:numId w:val="16"/>
@@ -5558,7 +5690,7 @@
     </w:p>
     <w:p>
       <w:pPr>
-        <w:pStyle w:val="ListParagraph"/>
+        <w:pStyle w:val="Paragraphedeliste"/>
         <w:numPr>
           <w:ilvl w:val="0"/>
           <w:numId w:val="19"/>
@@ -5572,7 +5704,7 @@
     </w:p>
     <w:p>
       <w:pPr>
-        <w:pStyle w:val="ListParagraph"/>
+        <w:pStyle w:val="Paragraphedeliste"/>
         <w:numPr>
           <w:ilvl w:val="0"/>
           <w:numId w:val="16"/>
@@ -5586,7 +5718,7 @@
     </w:p>
     <w:p>
       <w:pPr>
-        <w:pStyle w:val="ListParagraph"/>
+        <w:pStyle w:val="Paragraphedeliste"/>
         <w:numPr>
           <w:ilvl w:val="0"/>
           <w:numId w:val="19"/>
@@ -5621,7 +5753,7 @@
     </w:p>
     <w:p>
       <w:pPr>
-        <w:pStyle w:val="ListParagraph"/>
+        <w:pStyle w:val="Paragraphedeliste"/>
         <w:numPr>
           <w:ilvl w:val="0"/>
           <w:numId w:val="19"/>
@@ -5635,7 +5767,7 @@
     </w:p>
     <w:p>
       <w:pPr>
-        <w:pStyle w:val="ListParagraph"/>
+        <w:pStyle w:val="Paragraphedeliste"/>
         <w:numPr>
           <w:ilvl w:val="0"/>
           <w:numId w:val="16"/>
@@ -5649,7 +5781,7 @@
     </w:p>
     <w:p>
       <w:pPr>
-        <w:pStyle w:val="ListParagraph"/>
+        <w:pStyle w:val="Paragraphedeliste"/>
         <w:numPr>
           <w:ilvl w:val="0"/>
           <w:numId w:val="21"/>
@@ -5663,7 +5795,7 @@
     </w:p>
     <w:p>
       <w:pPr>
-        <w:pStyle w:val="ListParagraph"/>
+        <w:pStyle w:val="Paragraphedeliste"/>
         <w:numPr>
           <w:ilvl w:val="0"/>
           <w:numId w:val="21"/>
@@ -5677,7 +5809,7 @@
     </w:p>
     <w:p>
       <w:pPr>
-        <w:pStyle w:val="ListParagraph"/>
+        <w:pStyle w:val="Paragraphedeliste"/>
         <w:numPr>
           <w:ilvl w:val="0"/>
           <w:numId w:val="21"/>
@@ -5691,7 +5823,7 @@
     </w:p>
     <w:p>
       <w:pPr>
-        <w:pStyle w:val="ListParagraph"/>
+        <w:pStyle w:val="Paragraphedeliste"/>
         <w:numPr>
           <w:ilvl w:val="0"/>
           <w:numId w:val="21"/>
@@ -5705,7 +5837,7 @@
     </w:p>
     <w:p>
       <w:pPr>
-        <w:pStyle w:val="ListParagraph"/>
+        <w:pStyle w:val="Paragraphedeliste"/>
         <w:numPr>
           <w:ilvl w:val="0"/>
           <w:numId w:val="21"/>
@@ -5719,7 +5851,7 @@
     </w:p>
     <w:p>
       <w:pPr>
-        <w:pStyle w:val="ListParagraph"/>
+        <w:pStyle w:val="Paragraphedeliste"/>
         <w:numPr>
           <w:ilvl w:val="0"/>
           <w:numId w:val="22"/>
@@ -5733,7 +5865,7 @@
     </w:p>
     <w:p>
       <w:pPr>
-        <w:pStyle w:val="ListParagraph"/>
+        <w:pStyle w:val="Paragraphedeliste"/>
         <w:numPr>
           <w:ilvl w:val="0"/>
           <w:numId w:val="25"/>
@@ -5748,7 +5880,7 @@
     </w:p>
     <w:p>
       <w:pPr>
-        <w:pStyle w:val="Heading3"/>
+        <w:pStyle w:val="Titre3"/>
         <w:numPr>
           <w:ilvl w:val="1"/>
           <w:numId w:val="8"/>
@@ -5771,7 +5903,7 @@
     </w:p>
     <w:p>
       <w:pPr>
-        <w:pStyle w:val="ListParagraph"/>
+        <w:pStyle w:val="Paragraphedeliste"/>
         <w:numPr>
           <w:ilvl w:val="0"/>
           <w:numId w:val="16"/>
@@ -5785,7 +5917,7 @@
     </w:p>
     <w:p>
       <w:pPr>
-        <w:pStyle w:val="ListParagraph"/>
+        <w:pStyle w:val="Paragraphedeliste"/>
         <w:numPr>
           <w:ilvl w:val="0"/>
           <w:numId w:val="25"/>
@@ -5799,7 +5931,7 @@
     </w:p>
     <w:p>
       <w:pPr>
-        <w:pStyle w:val="ListParagraph"/>
+        <w:pStyle w:val="Paragraphedeliste"/>
         <w:numPr>
           <w:ilvl w:val="0"/>
           <w:numId w:val="25"/>
@@ -5808,12 +5940,18 @@
         <w:jc w:val="both"/>
       </w:pPr>
       <w:r>
-        <w:t>Modifier toutes les information d’un prof (avec possibilité de modification du mot de passe)</w:t>
-      </w:r>
-    </w:p>
-    <w:p>
-      <w:pPr>
-        <w:pStyle w:val="ListParagraph"/>
+        <w:t xml:space="preserve">Modifier </w:t>
+      </w:r>
+      <w:r>
+        <w:t>toutes les informations</w:t>
+      </w:r>
+      <w:r>
+        <w:t xml:space="preserve"> d’un prof (avec possibilité de modification du mot de passe)</w:t>
+      </w:r>
+    </w:p>
+    <w:p>
+      <w:pPr>
+        <w:pStyle w:val="Paragraphedeliste"/>
         <w:numPr>
           <w:ilvl w:val="0"/>
           <w:numId w:val="25"/>
@@ -5827,7 +5965,7 @@
     </w:p>
     <w:p>
       <w:pPr>
-        <w:pStyle w:val="ListParagraph"/>
+        <w:pStyle w:val="Paragraphedeliste"/>
         <w:numPr>
           <w:ilvl w:val="0"/>
           <w:numId w:val="25"/>
@@ -5841,7 +5979,7 @@
     </w:p>
     <w:p>
       <w:pPr>
-        <w:pStyle w:val="ListParagraph"/>
+        <w:pStyle w:val="Paragraphedeliste"/>
         <w:numPr>
           <w:ilvl w:val="0"/>
           <w:numId w:val="25"/>
@@ -5855,7 +5993,7 @@
     </w:p>
     <w:p>
       <w:pPr>
-        <w:pStyle w:val="ListParagraph"/>
+        <w:pStyle w:val="Paragraphedeliste"/>
         <w:numPr>
           <w:ilvl w:val="0"/>
           <w:numId w:val="16"/>
@@ -5869,7 +6007,7 @@
     </w:p>
     <w:p>
       <w:pPr>
-        <w:pStyle w:val="ListParagraph"/>
+        <w:pStyle w:val="Paragraphedeliste"/>
         <w:numPr>
           <w:ilvl w:val="0"/>
           <w:numId w:val="26"/>
@@ -5883,7 +6021,7 @@
     </w:p>
     <w:p>
       <w:pPr>
-        <w:pStyle w:val="ListParagraph"/>
+        <w:pStyle w:val="Paragraphedeliste"/>
         <w:numPr>
           <w:ilvl w:val="0"/>
           <w:numId w:val="26"/>
@@ -5892,12 +6030,18 @@
         <w:jc w:val="both"/>
       </w:pPr>
       <w:r>
-        <w:t>Modifier toutes les information d’un étudiant (avec possibilité de modification du mot de passe)</w:t>
-      </w:r>
-    </w:p>
-    <w:p>
-      <w:pPr>
-        <w:pStyle w:val="ListParagraph"/>
+        <w:t xml:space="preserve">Modifier </w:t>
+      </w:r>
+      <w:r>
+        <w:t>toutes les informations</w:t>
+      </w:r>
+      <w:r>
+        <w:t xml:space="preserve"> d’un étudiant (avec possibilité de modification du mot de passe)</w:t>
+      </w:r>
+    </w:p>
+    <w:p>
+      <w:pPr>
+        <w:pStyle w:val="Paragraphedeliste"/>
         <w:numPr>
           <w:ilvl w:val="0"/>
           <w:numId w:val="26"/>
@@ -5911,7 +6055,7 @@
     </w:p>
     <w:p>
       <w:pPr>
-        <w:pStyle w:val="ListParagraph"/>
+        <w:pStyle w:val="Paragraphedeliste"/>
         <w:numPr>
           <w:ilvl w:val="0"/>
           <w:numId w:val="26"/>
@@ -5925,7 +6069,7 @@
     </w:p>
     <w:p>
       <w:pPr>
-        <w:pStyle w:val="ListParagraph"/>
+        <w:pStyle w:val="Paragraphedeliste"/>
         <w:numPr>
           <w:ilvl w:val="0"/>
           <w:numId w:val="26"/>
@@ -5939,7 +6083,7 @@
     </w:p>
     <w:p>
       <w:pPr>
-        <w:pStyle w:val="ListParagraph"/>
+        <w:pStyle w:val="Paragraphedeliste"/>
         <w:numPr>
           <w:ilvl w:val="0"/>
           <w:numId w:val="16"/>
@@ -5953,7 +6097,7 @@
     </w:p>
     <w:p>
       <w:pPr>
-        <w:pStyle w:val="ListParagraph"/>
+        <w:pStyle w:val="Paragraphedeliste"/>
         <w:numPr>
           <w:ilvl w:val="0"/>
           <w:numId w:val="27"/>
@@ -5967,7 +6111,7 @@
     </w:p>
     <w:p>
       <w:pPr>
-        <w:pStyle w:val="ListParagraph"/>
+        <w:pStyle w:val="Paragraphedeliste"/>
         <w:numPr>
           <w:ilvl w:val="0"/>
           <w:numId w:val="27"/>
@@ -5981,7 +6125,7 @@
     </w:p>
     <w:p>
       <w:pPr>
-        <w:pStyle w:val="ListParagraph"/>
+        <w:pStyle w:val="Paragraphedeliste"/>
         <w:numPr>
           <w:ilvl w:val="0"/>
           <w:numId w:val="27"/>
@@ -5995,7 +6139,7 @@
     </w:p>
     <w:p>
       <w:pPr>
-        <w:pStyle w:val="ListParagraph"/>
+        <w:pStyle w:val="Paragraphedeliste"/>
         <w:numPr>
           <w:ilvl w:val="0"/>
           <w:numId w:val="27"/>
@@ -6009,7 +6153,7 @@
     </w:p>
     <w:p>
       <w:pPr>
-        <w:pStyle w:val="ListParagraph"/>
+        <w:pStyle w:val="Paragraphedeliste"/>
         <w:numPr>
           <w:ilvl w:val="0"/>
           <w:numId w:val="16"/>
@@ -6023,7 +6167,7 @@
     </w:p>
     <w:p>
       <w:pPr>
-        <w:pStyle w:val="Heading2"/>
+        <w:pStyle w:val="Titre2"/>
         <w:numPr>
           <w:ilvl w:val="0"/>
           <w:numId w:val="8"/>
@@ -6038,7 +6182,7 @@
     </w:p>
     <w:p>
       <w:pPr>
-        <w:pStyle w:val="Heading3"/>
+        <w:pStyle w:val="Titre3"/>
         <w:numPr>
           <w:ilvl w:val="1"/>
           <w:numId w:val="8"/>
@@ -6061,7 +6205,7 @@
     </w:p>
     <w:p>
       <w:pPr>
-        <w:pStyle w:val="Heading3"/>
+        <w:pStyle w:val="Titre3"/>
         <w:numPr>
           <w:ilvl w:val="1"/>
           <w:numId w:val="8"/>
@@ -6096,19 +6240,35 @@
         <w:spacing w:line="360" w:lineRule="auto"/>
         <w:jc w:val="both"/>
       </w:pPr>
+      <w:proofErr w:type="spellStart"/>
       <w:r>
         <w:rPr>
           <w:highlight w:val="yellow"/>
         </w:rPr>
-        <w:t>Mcd here</w:t>
-      </w:r>
-      <w:r>
+        <w:t>Mcd</w:t>
+      </w:r>
+      <w:proofErr w:type="spellEnd"/>
+      <w:r>
+        <w:rPr>
+          <w:highlight w:val="yellow"/>
+        </w:rPr>
         <w:t xml:space="preserve"> </w:t>
       </w:r>
-    </w:p>
-    <w:p>
-      <w:pPr>
-        <w:pStyle w:val="Heading2"/>
+      <w:proofErr w:type="spellStart"/>
+      <w:r>
+        <w:rPr>
+          <w:highlight w:val="yellow"/>
+        </w:rPr>
+        <w:t>here</w:t>
+      </w:r>
+      <w:proofErr w:type="spellEnd"/>
+      <w:r>
+        <w:t xml:space="preserve"> </w:t>
+      </w:r>
+    </w:p>
+    <w:p>
+      <w:pPr>
+        <w:pStyle w:val="Titre2"/>
         <w:numPr>
           <w:ilvl w:val="0"/>
           <w:numId w:val="8"/>
@@ -6140,7 +6300,7 @@
     </w:p>
     <w:p>
       <w:pPr>
-        <w:pStyle w:val="Heading3"/>
+        <w:pStyle w:val="Titre3"/>
         <w:numPr>
           <w:ilvl w:val="1"/>
           <w:numId w:val="8"/>
@@ -6158,17 +6318,67 @@
           <w:lang w:val="en-US"/>
         </w:rPr>
       </w:pPr>
+      <w:proofErr w:type="spellStart"/>
       <w:r>
         <w:rPr>
           <w:highlight w:val="yellow"/>
           <w:lang w:val="en-US"/>
         </w:rPr>
-        <w:t>Mcd et mld copier coller from the pfe</w:t>
-      </w:r>
-      <w:r>
-        <w:rPr>
+        <w:t>Mcd</w:t>
+      </w:r>
+      <w:proofErr w:type="spellEnd"/>
+      <w:r>
+        <w:rPr>
+          <w:highlight w:val="yellow"/>
           <w:lang w:val="en-US"/>
         </w:rPr>
+        <w:t xml:space="preserve"> et </w:t>
+      </w:r>
+      <w:proofErr w:type="spellStart"/>
+      <w:r>
+        <w:rPr>
+          <w:highlight w:val="yellow"/>
+          <w:lang w:val="en-US"/>
+        </w:rPr>
+        <w:t>mld</w:t>
+      </w:r>
+      <w:proofErr w:type="spellEnd"/>
+      <w:r>
+        <w:rPr>
+          <w:highlight w:val="yellow"/>
+          <w:lang w:val="en-US"/>
+        </w:rPr>
+        <w:t xml:space="preserve"> copier </w:t>
+      </w:r>
+      <w:proofErr w:type="spellStart"/>
+      <w:r>
+        <w:rPr>
+          <w:highlight w:val="yellow"/>
+          <w:lang w:val="en-US"/>
+        </w:rPr>
+        <w:t>coller</w:t>
+      </w:r>
+      <w:proofErr w:type="spellEnd"/>
+      <w:r>
+        <w:rPr>
+          <w:highlight w:val="yellow"/>
+          <w:lang w:val="en-US"/>
+        </w:rPr>
+        <w:t xml:space="preserve"> from the </w:t>
+      </w:r>
+      <w:proofErr w:type="spellStart"/>
+      <w:r>
+        <w:rPr>
+          <w:highlight w:val="yellow"/>
+          <w:lang w:val="en-US"/>
+        </w:rPr>
+        <w:t>pfe</w:t>
+      </w:r>
+      <w:proofErr w:type="spellEnd"/>
+      <w:r>
+        <w:rPr>
+          <w:lang w:val="en-US"/>
+        </w:rPr>
         <w:t xml:space="preserve"> </w:t>
       </w:r>
     </w:p>
@@ -6191,7 +6401,7 @@
     </w:p>
     <w:p>
       <w:pPr>
-        <w:pStyle w:val="ListParagraph"/>
+        <w:pStyle w:val="Paragraphedeliste"/>
         <w:spacing w:line="360" w:lineRule="auto"/>
         <w:ind w:left="1440"/>
         <w:jc w:val="both"/>
@@ -6202,7 +6412,7 @@
     </w:p>
     <w:p>
       <w:pPr>
-        <w:pStyle w:val="ListParagraph"/>
+        <w:pStyle w:val="Paragraphedeliste"/>
         <w:spacing w:line="360" w:lineRule="auto"/>
         <w:ind w:left="1440"/>
         <w:jc w:val="both"/>
@@ -6213,7 +6423,7 @@
     </w:p>
     <w:p>
       <w:pPr>
-        <w:pStyle w:val="ListParagraph"/>
+        <w:pStyle w:val="Paragraphedeliste"/>
         <w:spacing w:line="360" w:lineRule="auto"/>
         <w:ind w:left="1440"/>
         <w:jc w:val="both"/>
@@ -6224,7 +6434,7 @@
     </w:p>
     <w:p>
       <w:pPr>
-        <w:pStyle w:val="ListParagraph"/>
+        <w:pStyle w:val="Paragraphedeliste"/>
         <w:spacing w:line="360" w:lineRule="auto"/>
         <w:ind w:left="1440"/>
         <w:jc w:val="both"/>
@@ -6306,7 +6516,7 @@
     </w:p>
     <w:p>
       <w:pPr>
-        <w:pStyle w:val="Heading1"/>
+        <w:pStyle w:val="Titre1"/>
         <w:rPr>
           <w:lang w:val="en-US"/>
         </w:rPr>
@@ -6321,7 +6531,7 @@
     </w:p>
     <w:p>
       <w:pPr>
-        <w:pStyle w:val="Heading1"/>
+        <w:pStyle w:val="Titre1"/>
         <w:rPr>
           <w:lang w:val="en-US"/>
         </w:rPr>
@@ -6329,30 +6539,46 @@
     </w:p>
     <w:p>
       <w:pPr>
-        <w:pStyle w:val="Heading1"/>
+        <w:pStyle w:val="Titre1"/>
         <w:rPr>
           <w:lang w:val="en-US"/>
         </w:rPr>
       </w:pPr>
+      <w:proofErr w:type="spellStart"/>
       <w:r>
         <w:rPr>
           <w:lang w:val="en-US"/>
         </w:rPr>
-        <w:t xml:space="preserve">CHapitre </w:t>
-      </w:r>
+        <w:t>CHapitre</w:t>
+      </w:r>
+      <w:proofErr w:type="spellEnd"/>
       <w:r>
         <w:rPr>
           <w:lang w:val="en-US"/>
         </w:rPr>
+        <w:t xml:space="preserve"> </w:t>
+      </w:r>
+      <w:r>
+        <w:rPr>
+          <w:lang w:val="en-US"/>
+        </w:rPr>
         <w:t>iii:</w:t>
       </w:r>
       <w:r>
         <w:rPr>
           <w:lang w:val="en-US"/>
         </w:rPr>
-        <w:t xml:space="preserve"> Réalisation</w:t>
+        <w:t xml:space="preserve"> </w:t>
+      </w:r>
+      <w:proofErr w:type="spellStart"/>
+      <w:r>
+        <w:rPr>
+          <w:lang w:val="en-US"/>
+        </w:rPr>
+        <w:t>Réalisation</w:t>
       </w:r>
       <w:bookmarkEnd w:id="29"/>
+      <w:proofErr w:type="spellEnd"/>
     </w:p>
     <w:p>
       <w:pPr>
@@ -6489,7 +6715,7 @@
     </w:p>
     <w:p>
       <w:pPr>
-        <w:pStyle w:val="Heading2"/>
+        <w:pStyle w:val="Titre2"/>
         <w:numPr>
           <w:ilvl w:val="0"/>
           <w:numId w:val="3"/>
@@ -6531,7 +6757,7 @@
     </w:p>
     <w:p>
       <w:pPr>
-        <w:pStyle w:val="ListParagraph"/>
+        <w:pStyle w:val="Paragraphedeliste"/>
         <w:numPr>
           <w:ilvl w:val="0"/>
           <w:numId w:val="6"/>
@@ -6544,7 +6770,7 @@
     </w:p>
     <w:p>
       <w:pPr>
-        <w:pStyle w:val="ListParagraph"/>
+        <w:pStyle w:val="Paragraphedeliste"/>
         <w:spacing w:line="360" w:lineRule="auto"/>
         <w:jc w:val="both"/>
       </w:pPr>
@@ -6671,7 +6897,7 @@
                         <w:txbxContent>
                           <w:p>
                             <w:pPr>
-                              <w:pStyle w:val="Caption"/>
+                              <w:pStyle w:val="Lgende"/>
                               <w:jc w:val="center"/>
                               <w:rPr>
                                 <w:i/>
@@ -6682,14 +6908,27 @@
                             <w:r>
                               <w:t xml:space="preserve">Figure </w:t>
                             </w:r>
-                            <w:fldSimple w:instr=" SEQ Figure \* ARABIC ">
-                              <w:r>
-                                <w:rPr>
-                                  <w:noProof/>
-                                </w:rPr>
-                                <w:t>1</w:t>
-                              </w:r>
-                            </w:fldSimple>
+                            <w:r>
+                              <w:fldChar w:fldCharType="begin"/>
+                            </w:r>
+                            <w:r>
+                              <w:instrText xml:space="preserve"> SEQ Figure \* ARABIC </w:instrText>
+                            </w:r>
+                            <w:r>
+                              <w:fldChar w:fldCharType="separate"/>
+                            </w:r>
+                            <w:r>
+                              <w:rPr>
+                                <w:noProof/>
+                              </w:rPr>
+                              <w:t>1</w:t>
+                            </w:r>
+                            <w:r>
+                              <w:rPr>
+                                <w:noProof/>
+                              </w:rPr>
+                              <w:fldChar w:fldCharType="end"/>
+                            </w:r>
                             <w:r>
                               <w:t>: HTML 5</w:t>
                             </w:r>
@@ -6725,7 +6964,7 @@
                   <w:txbxContent>
                     <w:p>
                       <w:pPr>
-                        <w:pStyle w:val="Caption"/>
+                        <w:pStyle w:val="Lgende"/>
                         <w:jc w:val="center"/>
                         <w:rPr>
                           <w:i/>
@@ -6736,14 +6975,27 @@
                       <w:r>
                         <w:t xml:space="preserve">Figure </w:t>
                       </w:r>
-                      <w:fldSimple w:instr=" SEQ Figure \* ARABIC ">
-                        <w:r>
-                          <w:rPr>
-                            <w:noProof/>
-                          </w:rPr>
-                          <w:t>1</w:t>
-                        </w:r>
-                      </w:fldSimple>
+                      <w:r>
+                        <w:fldChar w:fldCharType="begin"/>
+                      </w:r>
+                      <w:r>
+                        <w:instrText xml:space="preserve"> SEQ Figure \* ARABIC </w:instrText>
+                      </w:r>
+                      <w:r>
+                        <w:fldChar w:fldCharType="separate"/>
+                      </w:r>
+                      <w:r>
+                        <w:rPr>
+                          <w:noProof/>
+                        </w:rPr>
+                        <w:t>1</w:t>
+                      </w:r>
+                      <w:r>
+                        <w:rPr>
+                          <w:noProof/>
+                        </w:rPr>
+                        <w:fldChar w:fldCharType="end"/>
+                      </w:r>
                       <w:r>
                         <w:t>: HTML 5</w:t>
                       </w:r>
@@ -6764,7 +7016,7 @@
     </w:p>
     <w:p>
       <w:pPr>
-        <w:pStyle w:val="ListParagraph"/>
+        <w:pStyle w:val="Paragraphedeliste"/>
         <w:numPr>
           <w:ilvl w:val="0"/>
           <w:numId w:val="6"/>
@@ -6777,7 +7029,7 @@
     </w:p>
     <w:p>
       <w:pPr>
-        <w:pStyle w:val="ListParagraph"/>
+        <w:pStyle w:val="Paragraphedeliste"/>
         <w:spacing w:line="360" w:lineRule="auto"/>
         <w:ind w:left="2124"/>
         <w:jc w:val="both"/>
@@ -6826,7 +7078,7 @@
                         <w:txbxContent>
                           <w:p>
                             <w:pPr>
-                              <w:pStyle w:val="Caption"/>
+                              <w:pStyle w:val="Lgende"/>
                               <w:jc w:val="center"/>
                               <w:rPr>
                                 <w:i/>
@@ -6837,14 +7089,27 @@
                             <w:r>
                               <w:t xml:space="preserve">Figure </w:t>
                             </w:r>
-                            <w:fldSimple w:instr=" SEQ Figure \* ARABIC ">
-                              <w:r>
-                                <w:rPr>
-                                  <w:noProof/>
-                                </w:rPr>
-                                <w:t>2</w:t>
-                              </w:r>
-                            </w:fldSimple>
+                            <w:r>
+                              <w:fldChar w:fldCharType="begin"/>
+                            </w:r>
+                            <w:r>
+                              <w:instrText xml:space="preserve"> SEQ Figure \* ARABIC </w:instrText>
+                            </w:r>
+                            <w:r>
+                              <w:fldChar w:fldCharType="separate"/>
+                            </w:r>
+                            <w:r>
+                              <w:rPr>
+                                <w:noProof/>
+                              </w:rPr>
+                              <w:t>2</w:t>
+                            </w:r>
+                            <w:r>
+                              <w:rPr>
+                                <w:noProof/>
+                              </w:rPr>
+                              <w:fldChar w:fldCharType="end"/>
+                            </w:r>
                             <w:r>
                               <w:t>: CSS 3</w:t>
                             </w:r>
@@ -6870,7 +7135,7 @@
                   <w:txbxContent>
                     <w:p>
                       <w:pPr>
-                        <w:pStyle w:val="Caption"/>
+                        <w:pStyle w:val="Lgende"/>
                         <w:jc w:val="center"/>
                         <w:rPr>
                           <w:i/>
@@ -6881,14 +7146,27 @@
                       <w:r>
                         <w:t xml:space="preserve">Figure </w:t>
                       </w:r>
-                      <w:fldSimple w:instr=" SEQ Figure \* ARABIC ">
-                        <w:r>
-                          <w:rPr>
-                            <w:noProof/>
-                          </w:rPr>
-                          <w:t>2</w:t>
-                        </w:r>
-                      </w:fldSimple>
+                      <w:r>
+                        <w:fldChar w:fldCharType="begin"/>
+                      </w:r>
+                      <w:r>
+                        <w:instrText xml:space="preserve"> SEQ Figure \* ARABIC </w:instrText>
+                      </w:r>
+                      <w:r>
+                        <w:fldChar w:fldCharType="separate"/>
+                      </w:r>
+                      <w:r>
+                        <w:rPr>
+                          <w:noProof/>
+                        </w:rPr>
+                        <w:t>2</w:t>
+                      </w:r>
+                      <w:r>
+                        <w:rPr>
+                          <w:noProof/>
+                        </w:rPr>
+                        <w:fldChar w:fldCharType="end"/>
+                      </w:r>
                       <w:r>
                         <w:t>: CSS 3</w:t>
                       </w:r>
@@ -6982,7 +7260,7 @@
     <w:p/>
     <w:p>
       <w:pPr>
-        <w:pStyle w:val="ListParagraph"/>
+        <w:pStyle w:val="Paragraphedeliste"/>
         <w:numPr>
           <w:ilvl w:val="0"/>
           <w:numId w:val="6"/>
@@ -7034,7 +7312,7 @@
                         <w:txbxContent>
                           <w:p>
                             <w:pPr>
-                              <w:pStyle w:val="Caption"/>
+                              <w:pStyle w:val="Lgende"/>
                               <w:jc w:val="center"/>
                               <w:rPr>
                                 <w:noProof/>
@@ -7044,14 +7322,27 @@
                             <w:r>
                               <w:t xml:space="preserve">Figure </w:t>
                             </w:r>
-                            <w:fldSimple w:instr=" SEQ Figure \* ARABIC ">
-                              <w:r>
-                                <w:rPr>
-                                  <w:noProof/>
-                                </w:rPr>
-                                <w:t>3</w:t>
-                              </w:r>
-                            </w:fldSimple>
+                            <w:r>
+                              <w:fldChar w:fldCharType="begin"/>
+                            </w:r>
+                            <w:r>
+                              <w:instrText xml:space="preserve"> SEQ Figure \* ARABIC </w:instrText>
+                            </w:r>
+                            <w:r>
+                              <w:fldChar w:fldCharType="separate"/>
+                            </w:r>
+                            <w:r>
+                              <w:rPr>
+                                <w:noProof/>
+                              </w:rPr>
+                              <w:t>3</w:t>
+                            </w:r>
+                            <w:r>
+                              <w:rPr>
+                                <w:noProof/>
+                              </w:rPr>
+                              <w:fldChar w:fldCharType="end"/>
+                            </w:r>
                             <w:r>
                               <w:t>: PHP</w:t>
                             </w:r>
@@ -7077,7 +7368,7 @@
                   <w:txbxContent>
                     <w:p>
                       <w:pPr>
-                        <w:pStyle w:val="Caption"/>
+                        <w:pStyle w:val="Lgende"/>
                         <w:jc w:val="center"/>
                         <w:rPr>
                           <w:noProof/>
@@ -7087,14 +7378,27 @@
                       <w:r>
                         <w:t xml:space="preserve">Figure </w:t>
                       </w:r>
-                      <w:fldSimple w:instr=" SEQ Figure \* ARABIC ">
-                        <w:r>
-                          <w:rPr>
-                            <w:noProof/>
-                          </w:rPr>
-                          <w:t>3</w:t>
-                        </w:r>
-                      </w:fldSimple>
+                      <w:r>
+                        <w:fldChar w:fldCharType="begin"/>
+                      </w:r>
+                      <w:r>
+                        <w:instrText xml:space="preserve"> SEQ Figure \* ARABIC </w:instrText>
+                      </w:r>
+                      <w:r>
+                        <w:fldChar w:fldCharType="separate"/>
+                      </w:r>
+                      <w:r>
+                        <w:rPr>
+                          <w:noProof/>
+                        </w:rPr>
+                        <w:t>3</w:t>
+                      </w:r>
+                      <w:r>
+                        <w:rPr>
+                          <w:noProof/>
+                        </w:rPr>
+                        <w:fldChar w:fldCharType="end"/>
+                      </w:r>
                       <w:r>
                         <w:t>: PHP</w:t>
                       </w:r>
@@ -7176,17 +7480,25 @@
     </w:p>
     <w:p>
       <w:pPr>
-        <w:pStyle w:val="ListParagraph"/>
-        <w:spacing w:line="360" w:lineRule="auto"/>
-        <w:jc w:val="both"/>
-      </w:pPr>
-      <w:r>
-        <w:t>Le langage PHP a été créé en 1994 par Ramus Lerdorf pour son site web. C'était à l'origine une bibliothèque logicielle en C7 dont il se servait pour conserver une trace des visiteurs qui venaient consulter son CV. Au fur et à mesure qu'il ajoutait de nouvelles fonctionnalités, Ramus a transformé la bibliothèque en une implémentation capable de communiquer avec des bases de données et de créer des applications dynamiques et simples pour le Web.</w:t>
-      </w:r>
-    </w:p>
-    <w:p>
-      <w:pPr>
-        <w:pStyle w:val="ListParagraph"/>
+        <w:pStyle w:val="Paragraphedeliste"/>
+        <w:spacing w:line="360" w:lineRule="auto"/>
+        <w:jc w:val="both"/>
+      </w:pPr>
+      <w:r>
+        <w:t xml:space="preserve">Le langage PHP a été créé en 1994 par Ramus </w:t>
+      </w:r>
+      <w:proofErr w:type="spellStart"/>
+      <w:r>
+        <w:t>Lerdorf</w:t>
+      </w:r>
+      <w:proofErr w:type="spellEnd"/>
+      <w:r>
+        <w:t xml:space="preserve"> pour son site web. C'était à l'origine une bibliothèque logicielle en C7 dont il se servait pour conserver une trace des visiteurs qui venaient consulter son CV. Au fur et à mesure qu'il ajoutait de nouvelles fonctionnalités, Ramus a transformé la bibliothèque en une implémentation capable de communiquer avec des bases de données et de créer des applications dynamiques et simples pour le Web.</w:t>
+      </w:r>
+    </w:p>
+    <w:p>
+      <w:pPr>
+        <w:pStyle w:val="Paragraphedeliste"/>
         <w:numPr>
           <w:ilvl w:val="0"/>
           <w:numId w:val="6"/>
@@ -7322,7 +7634,7 @@
                         <w:txbxContent>
                           <w:p>
                             <w:pPr>
-                              <w:pStyle w:val="Caption"/>
+                              <w:pStyle w:val="Lgende"/>
                               <w:jc w:val="center"/>
                               <w:rPr>
                                 <w:noProof/>
@@ -7332,14 +7644,27 @@
                             <w:r>
                               <w:t xml:space="preserve">Figure </w:t>
                             </w:r>
-                            <w:fldSimple w:instr=" SEQ Figure \* ARABIC ">
-                              <w:r>
-                                <w:rPr>
-                                  <w:noProof/>
-                                </w:rPr>
-                                <w:t>4</w:t>
-                              </w:r>
-                            </w:fldSimple>
+                            <w:r>
+                              <w:fldChar w:fldCharType="begin"/>
+                            </w:r>
+                            <w:r>
+                              <w:instrText xml:space="preserve"> SEQ Figure \* ARABIC </w:instrText>
+                            </w:r>
+                            <w:r>
+                              <w:fldChar w:fldCharType="separate"/>
+                            </w:r>
+                            <w:r>
+                              <w:rPr>
+                                <w:noProof/>
+                              </w:rPr>
+                              <w:t>4</w:t>
+                            </w:r>
+                            <w:r>
+                              <w:rPr>
+                                <w:noProof/>
+                              </w:rPr>
+                              <w:fldChar w:fldCharType="end"/>
+                            </w:r>
                             <w:r>
                               <w:t>: Java Script</w:t>
                             </w:r>
@@ -7365,7 +7690,7 @@
                   <w:txbxContent>
                     <w:p>
                       <w:pPr>
-                        <w:pStyle w:val="Caption"/>
+                        <w:pStyle w:val="Lgende"/>
                         <w:jc w:val="center"/>
                         <w:rPr>
                           <w:noProof/>
@@ -7375,14 +7700,27 @@
                       <w:r>
                         <w:t xml:space="preserve">Figure </w:t>
                       </w:r>
-                      <w:fldSimple w:instr=" SEQ Figure \* ARABIC ">
-                        <w:r>
-                          <w:rPr>
-                            <w:noProof/>
-                          </w:rPr>
-                          <w:t>4</w:t>
-                        </w:r>
-                      </w:fldSimple>
+                      <w:r>
+                        <w:fldChar w:fldCharType="begin"/>
+                      </w:r>
+                      <w:r>
+                        <w:instrText xml:space="preserve"> SEQ Figure \* ARABIC </w:instrText>
+                      </w:r>
+                      <w:r>
+                        <w:fldChar w:fldCharType="separate"/>
+                      </w:r>
+                      <w:r>
+                        <w:rPr>
+                          <w:noProof/>
+                        </w:rPr>
+                        <w:t>4</w:t>
+                      </w:r>
+                      <w:r>
+                        <w:rPr>
+                          <w:noProof/>
+                        </w:rPr>
+                        <w:fldChar w:fldCharType="end"/>
+                      </w:r>
                       <w:r>
                         <w:t>: Java Script</w:t>
                       </w:r>
@@ -7406,7 +7744,7 @@
       <w:hyperlink r:id="rId14" w:tooltip="Serveur" w:history="1">
         <w:r>
           <w:rPr>
-            <w:rStyle w:val="Hyperlink"/>
+            <w:rStyle w:val="Lienhypertexte"/>
             <w:color w:val="303030"/>
             <w:spacing w:val="-6"/>
             <w:u w:val="none"/>
@@ -7426,7 +7764,7 @@
     </w:p>
     <w:p>
       <w:pPr>
-        <w:pStyle w:val="ListParagraph"/>
+        <w:pStyle w:val="Paragraphedeliste"/>
         <w:numPr>
           <w:ilvl w:val="0"/>
           <w:numId w:val="6"/>
@@ -7440,7 +7778,7 @@
     </w:p>
     <w:p>
       <w:pPr>
-        <w:pStyle w:val="ListParagraph"/>
+        <w:pStyle w:val="Paragraphedeliste"/>
         <w:spacing w:line="360" w:lineRule="auto"/>
         <w:jc w:val="both"/>
       </w:pPr>
@@ -7488,7 +7826,7 @@
                         <w:txbxContent>
                           <w:p>
                             <w:pPr>
-                              <w:pStyle w:val="Caption"/>
+                              <w:pStyle w:val="Lgende"/>
                               <w:jc w:val="center"/>
                               <w:rPr>
                                 <w:noProof/>
@@ -7501,14 +7839,27 @@
                             <w:r>
                               <w:t xml:space="preserve">Figure </w:t>
                             </w:r>
-                            <w:fldSimple w:instr=" SEQ Figure \* ARABIC ">
-                              <w:r>
-                                <w:rPr>
-                                  <w:noProof/>
-                                </w:rPr>
-                                <w:t>5</w:t>
-                              </w:r>
-                            </w:fldSimple>
+                            <w:r>
+                              <w:fldChar w:fldCharType="begin"/>
+                            </w:r>
+                            <w:r>
+                              <w:instrText xml:space="preserve"> SEQ Figure \* ARABIC </w:instrText>
+                            </w:r>
+                            <w:r>
+                              <w:fldChar w:fldCharType="separate"/>
+                            </w:r>
+                            <w:r>
+                              <w:rPr>
+                                <w:noProof/>
+                              </w:rPr>
+                              <w:t>5</w:t>
+                            </w:r>
+                            <w:r>
+                              <w:rPr>
+                                <w:noProof/>
+                              </w:rPr>
+                              <w:fldChar w:fldCharType="end"/>
+                            </w:r>
                             <w:r>
                               <w:t>: Bootstrap.</w:t>
                             </w:r>
@@ -7534,7 +7885,7 @@
                   <w:txbxContent>
                     <w:p>
                       <w:pPr>
-                        <w:pStyle w:val="Caption"/>
+                        <w:pStyle w:val="Lgende"/>
                         <w:jc w:val="center"/>
                         <w:rPr>
                           <w:noProof/>
@@ -7547,14 +7898,27 @@
                       <w:r>
                         <w:t xml:space="preserve">Figure </w:t>
                       </w:r>
-                      <w:fldSimple w:instr=" SEQ Figure \* ARABIC ">
-                        <w:r>
-                          <w:rPr>
-                            <w:noProof/>
-                          </w:rPr>
-                          <w:t>5</w:t>
-                        </w:r>
-                      </w:fldSimple>
+                      <w:r>
+                        <w:fldChar w:fldCharType="begin"/>
+                      </w:r>
+                      <w:r>
+                        <w:instrText xml:space="preserve"> SEQ Figure \* ARABIC </w:instrText>
+                      </w:r>
+                      <w:r>
+                        <w:fldChar w:fldCharType="separate"/>
+                      </w:r>
+                      <w:r>
+                        <w:rPr>
+                          <w:noProof/>
+                        </w:rPr>
+                        <w:t>5</w:t>
+                      </w:r>
+                      <w:r>
+                        <w:rPr>
+                          <w:noProof/>
+                        </w:rPr>
+                        <w:fldChar w:fldCharType="end"/>
+                      </w:r>
                       <w:r>
                         <w:t>: Bootstrap.</w:t>
                       </w:r>
@@ -7644,7 +8008,7 @@
       <w:hyperlink r:id="rId16" w:history="1">
         <w:r>
           <w:rPr>
-            <w:rStyle w:val="Hyperlink"/>
+            <w:rStyle w:val="Lienhypertexte"/>
             <w:color w:val="303030"/>
             <w:spacing w:val="-6"/>
             <w:u w:val="none"/>
@@ -7664,7 +8028,7 @@
       <w:hyperlink r:id="rId17" w:tooltip="HTML" w:history="1">
         <w:r>
           <w:rPr>
-            <w:rStyle w:val="Hyperlink"/>
+            <w:rStyle w:val="Lienhypertexte"/>
             <w:color w:val="303030"/>
             <w:spacing w:val="-6"/>
             <w:u w:val="none"/>
@@ -7693,7 +8057,7 @@
     </w:p>
     <w:p>
       <w:pPr>
-        <w:pStyle w:val="ListParagraph"/>
+        <w:pStyle w:val="Paragraphedeliste"/>
         <w:numPr>
           <w:ilvl w:val="0"/>
           <w:numId w:val="6"/>
@@ -7719,6 +8083,7 @@
         </w:rPr>
         <w:t> </w:t>
       </w:r>
+      <w:proofErr w:type="gramStart"/>
       <w:r>
         <w:rPr>
           <w:b/>
@@ -7729,6 +8094,7 @@
         </w:rPr>
         <w:t>jQuery</w:t>
       </w:r>
+      <w:proofErr w:type="gramEnd"/>
       <w:r>
         <w:rPr>
           <w:color w:val="303030"/>
@@ -7740,7 +8106,7 @@
       <w:hyperlink r:id="rId18" w:history="1">
         <w:r>
           <w:rPr>
-            <w:rStyle w:val="Hyperlink"/>
+            <w:rStyle w:val="Lienhypertexte"/>
             <w:color w:val="303030"/>
             <w:spacing w:val="-6"/>
             <w:u w:val="none"/>
@@ -7801,7 +8167,7 @@
                         <w:txbxContent>
                           <w:p>
                             <w:pPr>
-                              <w:pStyle w:val="Caption"/>
+                              <w:pStyle w:val="Lgende"/>
                               <w:jc w:val="center"/>
                               <w:rPr>
                                 <w:noProof/>
@@ -7811,14 +8177,27 @@
                             <w:r>
                               <w:t xml:space="preserve">Figure </w:t>
                             </w:r>
-                            <w:fldSimple w:instr=" SEQ Figure \* ARABIC ">
-                              <w:r>
-                                <w:rPr>
-                                  <w:noProof/>
-                                </w:rPr>
-                                <w:t>6</w:t>
-                              </w:r>
-                            </w:fldSimple>
+                            <w:r>
+                              <w:fldChar w:fldCharType="begin"/>
+                            </w:r>
+                            <w:r>
+                              <w:instrText xml:space="preserve"> SEQ Figure \* ARABIC </w:instrText>
+                            </w:r>
+                            <w:r>
+                              <w:fldChar w:fldCharType="separate"/>
+                            </w:r>
+                            <w:r>
+                              <w:rPr>
+                                <w:noProof/>
+                              </w:rPr>
+                              <w:t>6</w:t>
+                            </w:r>
+                            <w:r>
+                              <w:rPr>
+                                <w:noProof/>
+                              </w:rPr>
+                              <w:fldChar w:fldCharType="end"/>
+                            </w:r>
                             <w:r>
                               <w:t>: JQuery</w:t>
                             </w:r>
@@ -7844,7 +8223,7 @@
                   <w:txbxContent>
                     <w:p>
                       <w:pPr>
-                        <w:pStyle w:val="Caption"/>
+                        <w:pStyle w:val="Lgende"/>
                         <w:jc w:val="center"/>
                         <w:rPr>
                           <w:noProof/>
@@ -7854,14 +8233,27 @@
                       <w:r>
                         <w:t xml:space="preserve">Figure </w:t>
                       </w:r>
-                      <w:fldSimple w:instr=" SEQ Figure \* ARABIC ">
-                        <w:r>
-                          <w:rPr>
-                            <w:noProof/>
-                          </w:rPr>
-                          <w:t>6</w:t>
-                        </w:r>
-                      </w:fldSimple>
+                      <w:r>
+                        <w:fldChar w:fldCharType="begin"/>
+                      </w:r>
+                      <w:r>
+                        <w:instrText xml:space="preserve"> SEQ Figure \* ARABIC </w:instrText>
+                      </w:r>
+                      <w:r>
+                        <w:fldChar w:fldCharType="separate"/>
+                      </w:r>
+                      <w:r>
+                        <w:rPr>
+                          <w:noProof/>
+                        </w:rPr>
+                        <w:t>6</w:t>
+                      </w:r>
+                      <w:r>
+                        <w:rPr>
+                          <w:noProof/>
+                        </w:rPr>
+                        <w:fldChar w:fldCharType="end"/>
+                      </w:r>
                       <w:r>
                         <w:t>: JQuery</w:t>
                       </w:r>
@@ -7939,7 +8331,7 @@
     </w:p>
     <w:p>
       <w:pPr>
-        <w:pStyle w:val="ListParagraph"/>
+        <w:pStyle w:val="Paragraphedeliste"/>
         <w:numPr>
           <w:ilvl w:val="0"/>
           <w:numId w:val="6"/>
@@ -7998,7 +8390,7 @@
                         <w:txbxContent>
                           <w:p>
                             <w:pPr>
-                              <w:pStyle w:val="Caption"/>
+                              <w:pStyle w:val="Lgende"/>
                               <w:jc w:val="center"/>
                               <w:rPr>
                                 <w:i/>
@@ -8009,14 +8401,27 @@
                             <w:r>
                               <w:t xml:space="preserve">Figure </w:t>
                             </w:r>
-                            <w:fldSimple w:instr=" SEQ Figure \* ARABIC ">
-                              <w:r>
-                                <w:rPr>
-                                  <w:noProof/>
-                                </w:rPr>
-                                <w:t>7</w:t>
-                              </w:r>
-                            </w:fldSimple>
+                            <w:r>
+                              <w:fldChar w:fldCharType="begin"/>
+                            </w:r>
+                            <w:r>
+                              <w:instrText xml:space="preserve"> SEQ Figure \* ARABIC </w:instrText>
+                            </w:r>
+                            <w:r>
+                              <w:fldChar w:fldCharType="separate"/>
+                            </w:r>
+                            <w:r>
+                              <w:rPr>
+                                <w:noProof/>
+                              </w:rPr>
+                              <w:t>7</w:t>
+                            </w:r>
+                            <w:r>
+                              <w:rPr>
+                                <w:noProof/>
+                              </w:rPr>
+                              <w:fldChar w:fldCharType="end"/>
+                            </w:r>
                             <w:r>
                               <w:t>:WampServer</w:t>
                             </w:r>
@@ -8042,7 +8447,7 @@
                   <w:txbxContent>
                     <w:p>
                       <w:pPr>
-                        <w:pStyle w:val="Caption"/>
+                        <w:pStyle w:val="Lgende"/>
                         <w:jc w:val="center"/>
                         <w:rPr>
                           <w:i/>
@@ -8053,14 +8458,27 @@
                       <w:r>
                         <w:t xml:space="preserve">Figure </w:t>
                       </w:r>
-                      <w:fldSimple w:instr=" SEQ Figure \* ARABIC ">
-                        <w:r>
-                          <w:rPr>
-                            <w:noProof/>
-                          </w:rPr>
-                          <w:t>7</w:t>
-                        </w:r>
-                      </w:fldSimple>
+                      <w:r>
+                        <w:fldChar w:fldCharType="begin"/>
+                      </w:r>
+                      <w:r>
+                        <w:instrText xml:space="preserve"> SEQ Figure \* ARABIC </w:instrText>
+                      </w:r>
+                      <w:r>
+                        <w:fldChar w:fldCharType="separate"/>
+                      </w:r>
+                      <w:r>
+                        <w:rPr>
+                          <w:noProof/>
+                        </w:rPr>
+                        <w:t>7</w:t>
+                      </w:r>
+                      <w:r>
+                        <w:rPr>
+                          <w:noProof/>
+                        </w:rPr>
+                        <w:fldChar w:fldCharType="end"/>
+                      </w:r>
                       <w:r>
                         <w:t>:WampServer</w:t>
                       </w:r>
@@ -8149,7 +8567,6 @@
       </w:r>
       <w:r>
         <w:rPr>
-          <w:rStyle w:val="Normal"/>
           <w:rFonts w:ascii="Times New Roman" w:eastAsia="Times New Roman" w:hAnsi="Times New Roman" w:cs="Times New Roman"/>
           <w:snapToGrid w:val="0"/>
           <w:color w:val="000000"/>
@@ -8166,7 +8583,7 @@
     </w:p>
     <w:p>
       <w:pPr>
-        <w:pStyle w:val="ListParagraph"/>
+        <w:pStyle w:val="Paragraphedeliste"/>
         <w:spacing w:line="360" w:lineRule="auto"/>
         <w:jc w:val="both"/>
         <w:rPr>
@@ -8176,7 +8593,7 @@
     </w:p>
     <w:p>
       <w:pPr>
-        <w:pStyle w:val="ListParagraph"/>
+        <w:pStyle w:val="Paragraphedeliste"/>
         <w:numPr>
           <w:ilvl w:val="0"/>
           <w:numId w:val="6"/>
@@ -8230,7 +8647,7 @@
                         <w:txbxContent>
                           <w:p>
                             <w:pPr>
-                              <w:pStyle w:val="Caption"/>
+                              <w:pStyle w:val="Lgende"/>
                               <w:jc w:val="center"/>
                               <w:rPr>
                                 <w:i/>
@@ -8241,14 +8658,27 @@
                             <w:r>
                               <w:t xml:space="preserve">Figure </w:t>
                             </w:r>
-                            <w:fldSimple w:instr=" SEQ Figure \* ARABIC ">
-                              <w:r>
-                                <w:rPr>
-                                  <w:noProof/>
-                                </w:rPr>
-                                <w:t>8</w:t>
-                              </w:r>
-                            </w:fldSimple>
+                            <w:r>
+                              <w:fldChar w:fldCharType="begin"/>
+                            </w:r>
+                            <w:r>
+                              <w:instrText xml:space="preserve"> SEQ Figure \* ARABIC </w:instrText>
+                            </w:r>
+                            <w:r>
+                              <w:fldChar w:fldCharType="separate"/>
+                            </w:r>
+                            <w:r>
+                              <w:rPr>
+                                <w:noProof/>
+                              </w:rPr>
+                              <w:t>8</w:t>
+                            </w:r>
+                            <w:r>
+                              <w:rPr>
+                                <w:noProof/>
+                              </w:rPr>
+                              <w:fldChar w:fldCharType="end"/>
+                            </w:r>
                             <w:r>
                               <w:t>:Visual Studio Code</w:t>
                             </w:r>
@@ -8274,7 +8704,7 @@
                   <w:txbxContent>
                     <w:p>
                       <w:pPr>
-                        <w:pStyle w:val="Caption"/>
+                        <w:pStyle w:val="Lgende"/>
                         <w:jc w:val="center"/>
                         <w:rPr>
                           <w:i/>
@@ -8285,14 +8715,27 @@
                       <w:r>
                         <w:t xml:space="preserve">Figure </w:t>
                       </w:r>
-                      <w:fldSimple w:instr=" SEQ Figure \* ARABIC ">
-                        <w:r>
-                          <w:rPr>
-                            <w:noProof/>
-                          </w:rPr>
-                          <w:t>8</w:t>
-                        </w:r>
-                      </w:fldSimple>
+                      <w:r>
+                        <w:fldChar w:fldCharType="begin"/>
+                      </w:r>
+                      <w:r>
+                        <w:instrText xml:space="preserve"> SEQ Figure \* ARABIC </w:instrText>
+                      </w:r>
+                      <w:r>
+                        <w:fldChar w:fldCharType="separate"/>
+                      </w:r>
+                      <w:r>
+                        <w:rPr>
+                          <w:noProof/>
+                        </w:rPr>
+                        <w:t>8</w:t>
+                      </w:r>
+                      <w:r>
+                        <w:rPr>
+                          <w:noProof/>
+                        </w:rPr>
+                        <w:fldChar w:fldCharType="end"/>
+                      </w:r>
                       <w:r>
                         <w:t>:Visual Studio Code</w:t>
                       </w:r>
@@ -8380,11 +8823,18 @@
         <w:t>Visual Studio Code :</w:t>
       </w:r>
       <w:r>
-        <w:t xml:space="preserve"> est un éditeur de code source développé par Microsoft pour Windows, Linux et MacOs. Il inclut la prise en charge du débogage, du contrôle Git intégré et de GitHub, de la mise en évidence de la syntaxe, de l'achèvement intelligent du code, des extraits et de la refacturation du code.</w:t>
-      </w:r>
-      <w:r>
-        <w:rPr>
-          <w:rStyle w:val="Normal"/>
+        <w:t xml:space="preserve"> est un éditeur de code source développé par Microsoft pour Windows, Linux et MacOs. Il inclut la prise en charge du débogage, du contrôle Git </w:t>
+      </w:r>
+      <w:proofErr w:type="gramStart"/>
+      <w:r>
+        <w:t>intégré</w:t>
+      </w:r>
+      <w:proofErr w:type="gramEnd"/>
+      <w:r>
+        <w:t xml:space="preserve"> et de GitHub, de la mise en évidence de la syntaxe, de l'achèvement intelligent du code, des extraits et de la refacturation du code.</w:t>
+      </w:r>
+      <w:r>
+        <w:rPr>
           <w:rFonts w:ascii="Times New Roman" w:eastAsia="Times New Roman" w:hAnsi="Times New Roman" w:cs="Times New Roman"/>
           <w:snapToGrid w:val="0"/>
           <w:color w:val="000000"/>
@@ -8421,7 +8871,7 @@
     </w:p>
     <w:p>
       <w:pPr>
-        <w:pStyle w:val="Heading2"/>
+        <w:pStyle w:val="Titre2"/>
       </w:pPr>
       <w:r>
         <w:t>3. Interfaces :</w:t>
@@ -8429,7 +8879,7 @@
     </w:p>
     <w:p>
       <w:pPr>
-        <w:pStyle w:val="Heading3"/>
+        <w:pStyle w:val="Titre3"/>
       </w:pPr>
       <w:r>
         <w:t xml:space="preserve">3.1. </w:t>
@@ -8443,10 +8893,8 @@
     </w:p>
     <w:p>
       <w:pPr>
-        <w:pStyle w:val="Heading3"/>
-      </w:pPr>
-      <w:bookmarkStart w:id="31" w:name="_GoBack"/>
-      <w:bookmarkEnd w:id="31"/>
+        <w:pStyle w:val="Titre3"/>
+      </w:pPr>
       <w:r>
         <w:br w:type="page"/>
       </w:r>
@@ -8465,7 +8913,7 @@
 </file>
 
 <file path=word/endnotes.xml><?xml version="1.0" encoding="utf-8"?>
-<w:endnotes xmlns:wpc="http://schemas.microsoft.com/office/word/2010/wordprocessingCanvas" xmlns:cx="http://schemas.microsoft.com/office/drawing/2014/chartex" xmlns:cx1="http://schemas.microsoft.com/office/drawing/2015/9/8/chartex" xmlns:mc="http://schemas.openxmlformats.org/markup-compatibility/2006" xmlns:o="urn:schemas-microsoft-com:office:office" xmlns:r="http://schemas.openxmlformats.org/officeDocument/2006/relationships" xmlns:m="http://schemas.openxmlformats.org/officeDocument/2006/math" xmlns:v="urn:schemas-microsoft-com:vml" xmlns:wp14="http://schemas.microsoft.com/office/word/2010/wordprocessingDrawing" xmlns:wp="http://schemas.openxmlformats.org/drawingml/2006/wordprocessingDrawing" xmlns:w10="urn:schemas-microsoft-com:office:word" xmlns:w="http://schemas.openxmlformats.org/wordprocessingml/2006/main" xmlns:w14="http://schemas.microsoft.com/office/word/2010/wordml" xmlns:w15="http://schemas.microsoft.com/office/word/2012/wordml" xmlns:w16se="http://schemas.microsoft.com/office/word/2015/wordml/symex" xmlns:wpg="http://schemas.microsoft.com/office/word/2010/wordprocessingGroup" xmlns:wpi="http://schemas.microsoft.com/office/word/2010/wordprocessingInk" xmlns:wne="http://schemas.microsoft.com/office/word/2006/wordml" xmlns:wps="http://schemas.microsoft.com/office/word/2010/wordprocessingShape" mc:Ignorable="w14 w15 w16se wp14">
+<w:endnotes xmlns:wpc="http://schemas.microsoft.com/office/word/2010/wordprocessingCanvas" xmlns:cx="http://schemas.microsoft.com/office/drawing/2014/chartex" xmlns:cx1="http://schemas.microsoft.com/office/drawing/2015/9/8/chartex" xmlns:cx2="http://schemas.microsoft.com/office/drawing/2015/10/21/chartex" xmlns:cx3="http://schemas.microsoft.com/office/drawing/2016/5/9/chartex" xmlns:cx4="http://schemas.microsoft.com/office/drawing/2016/5/10/chartex" xmlns:cx5="http://schemas.microsoft.com/office/drawing/2016/5/11/chartex" xmlns:cx6="http://schemas.microsoft.com/office/drawing/2016/5/12/chartex" xmlns:cx7="http://schemas.microsoft.com/office/drawing/2016/5/13/chartex" xmlns:cx8="http://schemas.microsoft.com/office/drawing/2016/5/14/chartex" xmlns:mc="http://schemas.openxmlformats.org/markup-compatibility/2006" xmlns:aink="http://schemas.microsoft.com/office/drawing/2016/ink" xmlns:am3d="http://schemas.microsoft.com/office/drawing/2017/model3d" xmlns:o="urn:schemas-microsoft-com:office:office" xmlns:r="http://schemas.openxmlformats.org/officeDocument/2006/relationships" xmlns:m="http://schemas.openxmlformats.org/officeDocument/2006/math" xmlns:v="urn:schemas-microsoft-com:vml" xmlns:wp14="http://schemas.microsoft.com/office/word/2010/wordprocessingDrawing" xmlns:wp="http://schemas.openxmlformats.org/drawingml/2006/wordprocessingDrawing" xmlns:w10="urn:schemas-microsoft-com:office:word" xmlns:w="http://schemas.openxmlformats.org/wordprocessingml/2006/main" xmlns:w14="http://schemas.microsoft.com/office/word/2010/wordml" xmlns:w15="http://schemas.microsoft.com/office/word/2012/wordml" xmlns:w16cid="http://schemas.microsoft.com/office/word/2016/wordml/cid" xmlns:w16se="http://schemas.microsoft.com/office/word/2015/wordml/symex" xmlns:wpg="http://schemas.microsoft.com/office/word/2010/wordprocessingGroup" xmlns:wpi="http://schemas.microsoft.com/office/word/2010/wordprocessingInk" xmlns:wne="http://schemas.microsoft.com/office/word/2006/wordml" xmlns:wps="http://schemas.microsoft.com/office/word/2010/wordprocessingShape" mc:Ignorable="w14 w15 w16se w16cid wp14">
   <w:endnote w:type="separator" w:id="-1">
     <w:p>
       <w:pPr>
@@ -8490,7 +8938,7 @@
 </file>
 
 <file path=word/footer1.xml><?xml version="1.0" encoding="utf-8"?>
-<w:ftr xmlns:wpc="http://schemas.microsoft.com/office/word/2010/wordprocessingCanvas" xmlns:cx="http://schemas.microsoft.com/office/drawing/2014/chartex" xmlns:cx1="http://schemas.microsoft.com/office/drawing/2015/9/8/chartex" xmlns:mc="http://schemas.openxmlformats.org/markup-compatibility/2006" xmlns:o="urn:schemas-microsoft-com:office:office" xmlns:r="http://schemas.openxmlformats.org/officeDocument/2006/relationships" xmlns:m="http://schemas.openxmlformats.org/officeDocument/2006/math" xmlns:v="urn:schemas-microsoft-com:vml" xmlns:wp14="http://schemas.microsoft.com/office/word/2010/wordprocessingDrawing" xmlns:wp="http://schemas.openxmlformats.org/drawingml/2006/wordprocessingDrawing" xmlns:w10="urn:schemas-microsoft-com:office:word" xmlns:w="http://schemas.openxmlformats.org/wordprocessingml/2006/main" xmlns:w14="http://schemas.microsoft.com/office/word/2010/wordml" xmlns:w15="http://schemas.microsoft.com/office/word/2012/wordml" xmlns:w16se="http://schemas.microsoft.com/office/word/2015/wordml/symex" xmlns:wpg="http://schemas.microsoft.com/office/word/2010/wordprocessingGroup" xmlns:wpi="http://schemas.microsoft.com/office/word/2010/wordprocessingInk" xmlns:wne="http://schemas.microsoft.com/office/word/2006/wordml" xmlns:wps="http://schemas.microsoft.com/office/word/2010/wordprocessingShape" mc:Ignorable="w14 w15 w16se wp14">
+<w:ftr xmlns:wpc="http://schemas.microsoft.com/office/word/2010/wordprocessingCanvas" xmlns:cx="http://schemas.microsoft.com/office/drawing/2014/chartex" xmlns:cx1="http://schemas.microsoft.com/office/drawing/2015/9/8/chartex" xmlns:cx2="http://schemas.microsoft.com/office/drawing/2015/10/21/chartex" xmlns:cx3="http://schemas.microsoft.com/office/drawing/2016/5/9/chartex" xmlns:cx4="http://schemas.microsoft.com/office/drawing/2016/5/10/chartex" xmlns:cx5="http://schemas.microsoft.com/office/drawing/2016/5/11/chartex" xmlns:cx6="http://schemas.microsoft.com/office/drawing/2016/5/12/chartex" xmlns:cx7="http://schemas.microsoft.com/office/drawing/2016/5/13/chartex" xmlns:cx8="http://schemas.microsoft.com/office/drawing/2016/5/14/chartex" xmlns:mc="http://schemas.openxmlformats.org/markup-compatibility/2006" xmlns:aink="http://schemas.microsoft.com/office/drawing/2016/ink" xmlns:am3d="http://schemas.microsoft.com/office/drawing/2017/model3d" xmlns:o="urn:schemas-microsoft-com:office:office" xmlns:r="http://schemas.openxmlformats.org/officeDocument/2006/relationships" xmlns:m="http://schemas.openxmlformats.org/officeDocument/2006/math" xmlns:v="urn:schemas-microsoft-com:vml" xmlns:wp14="http://schemas.microsoft.com/office/word/2010/wordprocessingDrawing" xmlns:wp="http://schemas.openxmlformats.org/drawingml/2006/wordprocessingDrawing" xmlns:w10="urn:schemas-microsoft-com:office:word" xmlns:w="http://schemas.openxmlformats.org/wordprocessingml/2006/main" xmlns:w14="http://schemas.microsoft.com/office/word/2010/wordml" xmlns:w15="http://schemas.microsoft.com/office/word/2012/wordml" xmlns:w16cid="http://schemas.microsoft.com/office/word/2016/wordml/cid" xmlns:w16se="http://schemas.microsoft.com/office/word/2015/wordml/symex" xmlns:wpg="http://schemas.microsoft.com/office/word/2010/wordprocessingGroup" xmlns:wpi="http://schemas.microsoft.com/office/word/2010/wordprocessingInk" xmlns:wne="http://schemas.microsoft.com/office/word/2006/wordml" xmlns:wps="http://schemas.microsoft.com/office/word/2010/wordprocessingShape" mc:Ignorable="w14 w15 w16se w16cid wp14">
   <w:sdt>
     <w:sdtPr>
       <w:id w:val="1429071731"/>
@@ -8503,7 +8951,7 @@
     <w:sdtContent>
       <w:p>
         <w:pPr>
-          <w:pStyle w:val="Footer"/>
+          <w:pStyle w:val="Pieddepage"/>
           <w:jc w:val="right"/>
         </w:pPr>
         <w:r>
@@ -8541,14 +8989,14 @@
   </w:sdt>
   <w:p>
     <w:pPr>
-      <w:pStyle w:val="Footer"/>
+      <w:pStyle w:val="Pieddepage"/>
     </w:pPr>
   </w:p>
 </w:ftr>
 </file>
 
 <file path=word/footnotes.xml><?xml version="1.0" encoding="utf-8"?>
-<w:footnotes xmlns:wpc="http://schemas.microsoft.com/office/word/2010/wordprocessingCanvas" xmlns:cx="http://schemas.microsoft.com/office/drawing/2014/chartex" xmlns:cx1="http://schemas.microsoft.com/office/drawing/2015/9/8/chartex" xmlns:mc="http://schemas.openxmlformats.org/markup-compatibility/2006" xmlns:o="urn:schemas-microsoft-com:office:office" xmlns:r="http://schemas.openxmlformats.org/officeDocument/2006/relationships" xmlns:m="http://schemas.openxmlformats.org/officeDocument/2006/math" xmlns:v="urn:schemas-microsoft-com:vml" xmlns:wp14="http://schemas.microsoft.com/office/word/2010/wordprocessingDrawing" xmlns:wp="http://schemas.openxmlformats.org/drawingml/2006/wordprocessingDrawing" xmlns:w10="urn:schemas-microsoft-com:office:word" xmlns:w="http://schemas.openxmlformats.org/wordprocessingml/2006/main" xmlns:w14="http://schemas.microsoft.com/office/word/2010/wordml" xmlns:w15="http://schemas.microsoft.com/office/word/2012/wordml" xmlns:w16se="http://schemas.microsoft.com/office/word/2015/wordml/symex" xmlns:wpg="http://schemas.microsoft.com/office/word/2010/wordprocessingGroup" xmlns:wpi="http://schemas.microsoft.com/office/word/2010/wordprocessingInk" xmlns:wne="http://schemas.microsoft.com/office/word/2006/wordml" xmlns:wps="http://schemas.microsoft.com/office/word/2010/wordprocessingShape" mc:Ignorable="w14 w15 w16se wp14">
+<w:footnotes xmlns:wpc="http://schemas.microsoft.com/office/word/2010/wordprocessingCanvas" xmlns:cx="http://schemas.microsoft.com/office/drawing/2014/chartex" xmlns:cx1="http://schemas.microsoft.com/office/drawing/2015/9/8/chartex" xmlns:cx2="http://schemas.microsoft.com/office/drawing/2015/10/21/chartex" xmlns:cx3="http://schemas.microsoft.com/office/drawing/2016/5/9/chartex" xmlns:cx4="http://schemas.microsoft.com/office/drawing/2016/5/10/chartex" xmlns:cx5="http://schemas.microsoft.com/office/drawing/2016/5/11/chartex" xmlns:cx6="http://schemas.microsoft.com/office/drawing/2016/5/12/chartex" xmlns:cx7="http://schemas.microsoft.com/office/drawing/2016/5/13/chartex" xmlns:cx8="http://schemas.microsoft.com/office/drawing/2016/5/14/chartex" xmlns:mc="http://schemas.openxmlformats.org/markup-compatibility/2006" xmlns:aink="http://schemas.microsoft.com/office/drawing/2016/ink" xmlns:am3d="http://schemas.microsoft.com/office/drawing/2017/model3d" xmlns:o="urn:schemas-microsoft-com:office:office" xmlns:r="http://schemas.openxmlformats.org/officeDocument/2006/relationships" xmlns:m="http://schemas.openxmlformats.org/officeDocument/2006/math" xmlns:v="urn:schemas-microsoft-com:vml" xmlns:wp14="http://schemas.microsoft.com/office/word/2010/wordprocessingDrawing" xmlns:wp="http://schemas.openxmlformats.org/drawingml/2006/wordprocessingDrawing" xmlns:w10="urn:schemas-microsoft-com:office:word" xmlns:w="http://schemas.openxmlformats.org/wordprocessingml/2006/main" xmlns:w14="http://schemas.microsoft.com/office/word/2010/wordml" xmlns:w15="http://schemas.microsoft.com/office/word/2012/wordml" xmlns:w16cid="http://schemas.microsoft.com/office/word/2016/wordml/cid" xmlns:w16se="http://schemas.microsoft.com/office/word/2015/wordml/symex" xmlns:wpg="http://schemas.microsoft.com/office/word/2010/wordprocessingGroup" xmlns:wpi="http://schemas.microsoft.com/office/word/2010/wordprocessingInk" xmlns:wne="http://schemas.microsoft.com/office/word/2006/wordml" xmlns:wps="http://schemas.microsoft.com/office/word/2010/wordprocessingShape" mc:Ignorable="w14 w15 w16se w16cid wp14">
   <w:footnote w:type="separator" w:id="-1">
     <w:p>
       <w:pPr>
@@ -8573,7 +9021,7 @@
 </file>
 
 <file path=word/numbering.xml><?xml version="1.0" encoding="utf-8"?>
-<w:numbering xmlns:wpc="http://schemas.microsoft.com/office/word/2010/wordprocessingCanvas" xmlns:cx="http://schemas.microsoft.com/office/drawing/2014/chartex" xmlns:cx1="http://schemas.microsoft.com/office/drawing/2015/9/8/chartex" xmlns:mc="http://schemas.openxmlformats.org/markup-compatibility/2006" xmlns:o="urn:schemas-microsoft-com:office:office" xmlns:r="http://schemas.openxmlformats.org/officeDocument/2006/relationships" xmlns:m="http://schemas.openxmlformats.org/officeDocument/2006/math" xmlns:v="urn:schemas-microsoft-com:vml" xmlns:wp14="http://schemas.microsoft.com/office/word/2010/wordprocessingDrawing" xmlns:wp="http://schemas.openxmlformats.org/drawingml/2006/wordprocessingDrawing" xmlns:w10="urn:schemas-microsoft-com:office:word" xmlns:w="http://schemas.openxmlformats.org/wordprocessingml/2006/main" xmlns:w14="http://schemas.microsoft.com/office/word/2010/wordml" xmlns:w15="http://schemas.microsoft.com/office/word/2012/wordml" xmlns:w16se="http://schemas.microsoft.com/office/word/2015/wordml/symex" xmlns:wpg="http://schemas.microsoft.com/office/word/2010/wordprocessingGroup" xmlns:wpi="http://schemas.microsoft.com/office/word/2010/wordprocessingInk" xmlns:wne="http://schemas.microsoft.com/office/word/2006/wordml" xmlns:wps="http://schemas.microsoft.com/office/word/2010/wordprocessingShape" mc:Ignorable="w14 w15 w16se wp14">
+<w:numbering xmlns:wpc="http://schemas.microsoft.com/office/word/2010/wordprocessingCanvas" xmlns:cx="http://schemas.microsoft.com/office/drawing/2014/chartex" xmlns:cx1="http://schemas.microsoft.com/office/drawing/2015/9/8/chartex" xmlns:cx2="http://schemas.microsoft.com/office/drawing/2015/10/21/chartex" xmlns:cx3="http://schemas.microsoft.com/office/drawing/2016/5/9/chartex" xmlns:cx4="http://schemas.microsoft.com/office/drawing/2016/5/10/chartex" xmlns:cx5="http://schemas.microsoft.com/office/drawing/2016/5/11/chartex" xmlns:cx6="http://schemas.microsoft.com/office/drawing/2016/5/12/chartex" xmlns:cx7="http://schemas.microsoft.com/office/drawing/2016/5/13/chartex" xmlns:cx8="http://schemas.microsoft.com/office/drawing/2016/5/14/chartex" xmlns:mc="http://schemas.openxmlformats.org/markup-compatibility/2006" xmlns:aink="http://schemas.microsoft.com/office/drawing/2016/ink" xmlns:am3d="http://schemas.microsoft.com/office/drawing/2017/model3d" xmlns:o="urn:schemas-microsoft-com:office:office" xmlns:r="http://schemas.openxmlformats.org/officeDocument/2006/relationships" xmlns:m="http://schemas.openxmlformats.org/officeDocument/2006/math" xmlns:v="urn:schemas-microsoft-com:vml" xmlns:wp14="http://schemas.microsoft.com/office/word/2010/wordprocessingDrawing" xmlns:wp="http://schemas.openxmlformats.org/drawingml/2006/wordprocessingDrawing" xmlns:w10="urn:schemas-microsoft-com:office:word" xmlns:w="http://schemas.openxmlformats.org/wordprocessingml/2006/main" xmlns:w14="http://schemas.microsoft.com/office/word/2010/wordml" xmlns:w15="http://schemas.microsoft.com/office/word/2012/wordml" xmlns:w16cid="http://schemas.microsoft.com/office/word/2016/wordml/cid" xmlns:w16se="http://schemas.microsoft.com/office/word/2015/wordml/symex" xmlns:wpg="http://schemas.microsoft.com/office/word/2010/wordprocessingGroup" xmlns:wpi="http://schemas.microsoft.com/office/word/2010/wordprocessingInk" xmlns:wne="http://schemas.microsoft.com/office/word/2006/wordml" xmlns:wps="http://schemas.microsoft.com/office/word/2010/wordprocessingShape" mc:Ignorable="w14 w15 w16se w16cid wp14">
   <w:numPicBullet w:numPicBulletId="0">
     <w:pict>
       <v:shapetype id="_x0000_t75" coordsize="21600,21600" o:spt="75" o:preferrelative="t" path="m@4@5l@4@11@9@11@9@5xe" filled="f" stroked="f">
@@ -8595,7 +9043,7 @@
         <v:path o:extrusionok="f" gradientshapeok="t" o:connecttype="rect"/>
         <o:lock v:ext="edit" aspectratio="t"/>
       </v:shapetype>
-      <v:shape id="_x0000_i1041" type="#_x0000_t75" style="width:11.25pt;height:11.25pt" o:bullet="t">
+      <v:shape id="_x0000_i1075" type="#_x0000_t75" style="width:11.25pt;height:11.25pt" o:bullet="t">
         <v:imagedata r:id="rId1" o:title="msoB2D6"/>
       </v:shape>
     </w:pict>
@@ -11947,7 +12395,7 @@
 </file>
 
 <file path=word/styles.xml><?xml version="1.0" encoding="utf-8"?>
-<w:styles xmlns:mc="http://schemas.openxmlformats.org/markup-compatibility/2006" xmlns:r="http://schemas.openxmlformats.org/officeDocument/2006/relationships" xmlns:w="http://schemas.openxmlformats.org/wordprocessingml/2006/main" xmlns:w14="http://schemas.microsoft.com/office/word/2010/wordml" xmlns:w15="http://schemas.microsoft.com/office/word/2012/wordml" xmlns:w16se="http://schemas.microsoft.com/office/word/2015/wordml/symex" mc:Ignorable="w14 w15 w16se">
+<w:styles xmlns:mc="http://schemas.openxmlformats.org/markup-compatibility/2006" xmlns:r="http://schemas.openxmlformats.org/officeDocument/2006/relationships" xmlns:w="http://schemas.openxmlformats.org/wordprocessingml/2006/main" xmlns:w14="http://schemas.microsoft.com/office/word/2010/wordml" xmlns:w15="http://schemas.microsoft.com/office/word/2012/wordml" xmlns:w16cid="http://schemas.microsoft.com/office/word/2016/wordml/cid" xmlns:w16se="http://schemas.microsoft.com/office/word/2015/wordml/symex" mc:Ignorable="w14 w15 w16se w16cid">
   <w:docDefaults>
     <w:rPrDefault>
       <w:rPr>
@@ -11963,7 +12411,7 @@
       </w:pPr>
     </w:pPrDefault>
   </w:docDefaults>
-  <w:latentStyles w:defLockedState="0" w:defUIPriority="99" w:defSemiHidden="0" w:defUnhideWhenUsed="0" w:defQFormat="0" w:count="371">
+  <w:latentStyles w:defLockedState="0" w:defUIPriority="99" w:defSemiHidden="0" w:defUnhideWhenUsed="0" w:defQFormat="0" w:count="376">
     <w:lsdException w:name="Normal" w:uiPriority="0" w:qFormat="1"/>
     <w:lsdException w:name="heading 1" w:uiPriority="9" w:qFormat="1"/>
     <w:lsdException w:name="heading 2" w:semiHidden="1" w:uiPriority="9" w:unhideWhenUsed="1" w:qFormat="1"/>
@@ -12069,7 +12517,6 @@
     <w:lsdException w:name="HTML Sample" w:semiHidden="1" w:unhideWhenUsed="1"/>
     <w:lsdException w:name="HTML Typewriter" w:semiHidden="1" w:unhideWhenUsed="1"/>
     <w:lsdException w:name="HTML Variable" w:semiHidden="1" w:unhideWhenUsed="1"/>
-    <w:lsdException w:name="Normal Table" w:semiHidden="1" w:unhideWhenUsed="1"/>
     <w:lsdException w:name="annotation subject" w:semiHidden="1" w:unhideWhenUsed="1"/>
     <w:lsdException w:name="No List" w:semiHidden="1" w:unhideWhenUsed="1"/>
     <w:lsdException w:name="Outline List 1" w:semiHidden="1" w:unhideWhenUsed="1"/>
@@ -12112,11 +12559,8 @@
     <w:lsdException w:name="Table Contemporary" w:semiHidden="1" w:unhideWhenUsed="1"/>
     <w:lsdException w:name="Table Elegant" w:semiHidden="1" w:unhideWhenUsed="1"/>
     <w:lsdException w:name="Table Professional" w:semiHidden="1" w:unhideWhenUsed="1"/>
-    <w:lsdException w:name="Table Subtle 1" w:semiHidden="1" w:unhideWhenUsed="1"/>
     <w:lsdException w:name="Table Subtle 2" w:semiHidden="1" w:unhideWhenUsed="1"/>
     <w:lsdException w:name="Table Web 1" w:semiHidden="1" w:unhideWhenUsed="1"/>
-    <w:lsdException w:name="Table Web 2" w:semiHidden="1" w:unhideWhenUsed="1"/>
-    <w:lsdException w:name="Table Web 3" w:semiHidden="1" w:unhideWhenUsed="1"/>
     <w:lsdException w:name="Balloon Text" w:semiHidden="1" w:unhideWhenUsed="1"/>
     <w:lsdException w:name="Table Grid" w:uiPriority="59"/>
     <w:lsdException w:name="Table Theme" w:semiHidden="1" w:unhideWhenUsed="1"/>
@@ -12335,6 +12779,11 @@
     <w:lsdException w:name="List Table 5 Dark Accent 6" w:uiPriority="50"/>
     <w:lsdException w:name="List Table 6 Colorful Accent 6" w:uiPriority="51"/>
     <w:lsdException w:name="List Table 7 Colorful Accent 6" w:uiPriority="52"/>
+    <w:lsdException w:name="Mention" w:semiHidden="1" w:unhideWhenUsed="1"/>
+    <w:lsdException w:name="Smart Hyperlink" w:semiHidden="1" w:unhideWhenUsed="1"/>
+    <w:lsdException w:name="Hashtag" w:semiHidden="1" w:unhideWhenUsed="1"/>
+    <w:lsdException w:name="Unresolved Mention" w:semiHidden="1" w:unhideWhenUsed="1"/>
+    <w:lsdException w:name="Smart Link" w:semiHidden="1" w:unhideWhenUsed="1"/>
   </w:latentStyles>
   <w:style w:type="paragraph" w:default="1" w:styleId="Normal">
     <w:name w:val="Normal"/>
@@ -12349,11 +12798,11 @@
       <w:sz w:val="28"/>
     </w:rPr>
   </w:style>
-  <w:style w:type="paragraph" w:styleId="Heading1">
+  <w:style w:type="paragraph" w:styleId="Titre1">
     <w:name w:val="heading 1"/>
     <w:basedOn w:val="Normal"/>
     <w:next w:val="Normal"/>
-    <w:link w:val="Heading1Char"/>
+    <w:link w:val="Titre1Car"/>
     <w:autoRedefine/>
     <w:uiPriority w:val="9"/>
     <w:qFormat/>
@@ -12373,11 +12822,11 @@
       <w:szCs w:val="40"/>
     </w:rPr>
   </w:style>
-  <w:style w:type="paragraph" w:styleId="Heading2">
+  <w:style w:type="paragraph" w:styleId="Titre2">
     <w:name w:val="heading 2"/>
     <w:basedOn w:val="Normal"/>
     <w:next w:val="Normal"/>
-    <w:link w:val="Heading2Char"/>
+    <w:link w:val="Titre2Car"/>
     <w:uiPriority w:val="9"/>
     <w:unhideWhenUsed/>
     <w:qFormat/>
@@ -12396,11 +12845,11 @@
       <w:szCs w:val="26"/>
     </w:rPr>
   </w:style>
-  <w:style w:type="paragraph" w:styleId="Heading3">
+  <w:style w:type="paragraph" w:styleId="Titre3">
     <w:name w:val="heading 3"/>
     <w:basedOn w:val="Normal"/>
     <w:next w:val="Normal"/>
-    <w:link w:val="Heading3Char"/>
+    <w:link w:val="Titre3Car"/>
     <w:uiPriority w:val="9"/>
     <w:unhideWhenUsed/>
     <w:qFormat/>
@@ -12418,13 +12867,13 @@
       <w:szCs w:val="24"/>
     </w:rPr>
   </w:style>
-  <w:style w:type="character" w:default="1" w:styleId="DefaultParagraphFont">
+  <w:style w:type="character" w:default="1" w:styleId="Policepardfaut">
     <w:name w:val="Default Paragraph Font"/>
     <w:uiPriority w:val="1"/>
     <w:semiHidden/>
     <w:unhideWhenUsed/>
   </w:style>
-  <w:style w:type="table" w:default="1" w:styleId="TableNormal">
+  <w:style w:type="table" w:default="1" w:styleId="TableauNormal">
     <w:name w:val="Normal Table"/>
     <w:uiPriority w:val="99"/>
     <w:semiHidden/>
@@ -12439,16 +12888,16 @@
       </w:tblCellMar>
     </w:tblPr>
   </w:style>
-  <w:style w:type="numbering" w:default="1" w:styleId="NoList">
+  <w:style w:type="numbering" w:default="1" w:styleId="Aucuneliste">
     <w:name w:val="No List"/>
     <w:uiPriority w:val="99"/>
     <w:semiHidden/>
     <w:unhideWhenUsed/>
   </w:style>
-  <w:style w:type="paragraph" w:styleId="BodyText">
+  <w:style w:type="paragraph" w:styleId="Corpsdetexte">
     <w:name w:val="Body Text"/>
     <w:basedOn w:val="Normal"/>
-    <w:link w:val="BodyTextChar"/>
+    <w:link w:val="CorpsdetexteCar"/>
     <w:uiPriority w:val="1"/>
     <w:semiHidden/>
     <w:unhideWhenUsed/>
@@ -12466,10 +12915,10 @@
       <w:lang w:val="en-US"/>
     </w:rPr>
   </w:style>
-  <w:style w:type="character" w:customStyle="1" w:styleId="BodyTextChar">
-    <w:name w:val="Body Text Char"/>
-    <w:basedOn w:val="DefaultParagraphFont"/>
-    <w:link w:val="BodyText"/>
+  <w:style w:type="character" w:customStyle="1" w:styleId="CorpsdetexteCar">
+    <w:name w:val="Corps de texte Car"/>
+    <w:basedOn w:val="Policepardfaut"/>
+    <w:link w:val="Corpsdetexte"/>
     <w:uiPriority w:val="1"/>
     <w:semiHidden/>
     <w:rsid w:val="00057829"/>
@@ -12480,10 +12929,10 @@
       <w:lang w:val="en-US"/>
     </w:rPr>
   </w:style>
-  <w:style w:type="character" w:customStyle="1" w:styleId="Heading1Char">
-    <w:name w:val="Heading 1 Char"/>
-    <w:basedOn w:val="DefaultParagraphFont"/>
-    <w:link w:val="Heading1"/>
+  <w:style w:type="character" w:customStyle="1" w:styleId="Titre1Car">
+    <w:name w:val="Titre 1 Car"/>
+    <w:basedOn w:val="Policepardfaut"/>
+    <w:link w:val="Titre1"/>
     <w:uiPriority w:val="9"/>
     <w:rsid w:val="007F1497"/>
     <w:rPr>
@@ -12493,7 +12942,7 @@
       <w:szCs w:val="40"/>
     </w:rPr>
   </w:style>
-  <w:style w:type="paragraph" w:styleId="Caption">
+  <w:style w:type="paragraph" w:styleId="Lgende">
     <w:name w:val="caption"/>
     <w:basedOn w:val="Normal"/>
     <w:next w:val="Normal"/>
@@ -12512,10 +12961,10 @@
       <w:szCs w:val="18"/>
     </w:rPr>
   </w:style>
-  <w:style w:type="paragraph" w:styleId="Header">
+  <w:style w:type="paragraph" w:styleId="En-tte">
     <w:name w:val="header"/>
     <w:basedOn w:val="Normal"/>
-    <w:link w:val="HeaderChar"/>
+    <w:link w:val="En-tteCar"/>
     <w:uiPriority w:val="99"/>
     <w:unhideWhenUsed/>
     <w:rsid w:val="006A04A6"/>
@@ -12527,10 +12976,10 @@
       <w:spacing w:after="0" w:line="240" w:lineRule="auto"/>
     </w:pPr>
   </w:style>
-  <w:style w:type="character" w:customStyle="1" w:styleId="HeaderChar">
-    <w:name w:val="Header Char"/>
-    <w:basedOn w:val="DefaultParagraphFont"/>
-    <w:link w:val="Header"/>
+  <w:style w:type="character" w:customStyle="1" w:styleId="En-tteCar">
+    <w:name w:val="En-tête Car"/>
+    <w:basedOn w:val="Policepardfaut"/>
+    <w:link w:val="En-tte"/>
     <w:uiPriority w:val="99"/>
     <w:rsid w:val="006A04A6"/>
     <w:rPr>
@@ -12538,10 +12987,10 @@
       <w:sz w:val="24"/>
     </w:rPr>
   </w:style>
-  <w:style w:type="paragraph" w:styleId="Footer">
+  <w:style w:type="paragraph" w:styleId="Pieddepage">
     <w:name w:val="footer"/>
     <w:basedOn w:val="Normal"/>
-    <w:link w:val="FooterChar"/>
+    <w:link w:val="PieddepageCar"/>
     <w:uiPriority w:val="99"/>
     <w:unhideWhenUsed/>
     <w:rsid w:val="006A04A6"/>
@@ -12553,10 +13002,10 @@
       <w:spacing w:after="0" w:line="240" w:lineRule="auto"/>
     </w:pPr>
   </w:style>
-  <w:style w:type="character" w:customStyle="1" w:styleId="FooterChar">
-    <w:name w:val="Footer Char"/>
-    <w:basedOn w:val="DefaultParagraphFont"/>
-    <w:link w:val="Footer"/>
+  <w:style w:type="character" w:customStyle="1" w:styleId="PieddepageCar">
+    <w:name w:val="Pied de page Car"/>
+    <w:basedOn w:val="Policepardfaut"/>
+    <w:link w:val="Pieddepage"/>
     <w:uiPriority w:val="99"/>
     <w:rsid w:val="006A04A6"/>
     <w:rPr>
@@ -12564,10 +13013,10 @@
       <w:sz w:val="24"/>
     </w:rPr>
   </w:style>
-  <w:style w:type="character" w:customStyle="1" w:styleId="Heading2Char">
-    <w:name w:val="Heading 2 Char"/>
-    <w:basedOn w:val="DefaultParagraphFont"/>
-    <w:link w:val="Heading2"/>
+  <w:style w:type="character" w:customStyle="1" w:styleId="Titre2Car">
+    <w:name w:val="Titre 2 Car"/>
+    <w:basedOn w:val="Policepardfaut"/>
+    <w:link w:val="Titre2"/>
     <w:uiPriority w:val="9"/>
     <w:rsid w:val="00510E40"/>
     <w:rPr>
@@ -12578,7 +13027,7 @@
       <w:szCs w:val="26"/>
     </w:rPr>
   </w:style>
-  <w:style w:type="paragraph" w:styleId="ListParagraph">
+  <w:style w:type="paragraph" w:styleId="Paragraphedeliste">
     <w:name w:val="List Paragraph"/>
     <w:basedOn w:val="Normal"/>
     <w:uiPriority w:val="34"/>
@@ -12589,9 +13038,9 @@
       <w:contextualSpacing/>
     </w:pPr>
   </w:style>
-  <w:style w:type="paragraph" w:styleId="TOCHeading">
+  <w:style w:type="paragraph" w:styleId="En-ttedetabledesmatires">
     <w:name w:val="TOC Heading"/>
-    <w:basedOn w:val="Heading1"/>
+    <w:basedOn w:val="Titre1"/>
     <w:next w:val="Normal"/>
     <w:uiPriority w:val="39"/>
     <w:unhideWhenUsed/>
@@ -12610,7 +13059,7 @@
       <w:lang w:val="en-US"/>
     </w:rPr>
   </w:style>
-  <w:style w:type="paragraph" w:styleId="TOC1">
+  <w:style w:type="paragraph" w:styleId="TM1">
     <w:name w:val="toc 1"/>
     <w:basedOn w:val="Normal"/>
     <w:next w:val="Normal"/>
@@ -12622,7 +13071,7 @@
       <w:spacing w:after="100"/>
     </w:pPr>
   </w:style>
-  <w:style w:type="paragraph" w:styleId="TOC2">
+  <w:style w:type="paragraph" w:styleId="TM2">
     <w:name w:val="toc 2"/>
     <w:basedOn w:val="Normal"/>
     <w:next w:val="Normal"/>
@@ -12635,9 +13084,9 @@
       <w:ind w:left="240"/>
     </w:pPr>
   </w:style>
-  <w:style w:type="character" w:styleId="Hyperlink">
+  <w:style w:type="character" w:styleId="Lienhypertexte">
     <w:name w:val="Hyperlink"/>
-    <w:basedOn w:val="DefaultParagraphFont"/>
+    <w:basedOn w:val="Policepardfaut"/>
     <w:uiPriority w:val="99"/>
     <w:unhideWhenUsed/>
     <w:rsid w:val="00510E40"/>
@@ -12646,10 +13095,10 @@
       <w:u w:val="single"/>
     </w:rPr>
   </w:style>
-  <w:style w:type="character" w:customStyle="1" w:styleId="Heading3Char">
-    <w:name w:val="Heading 3 Char"/>
-    <w:basedOn w:val="DefaultParagraphFont"/>
-    <w:link w:val="Heading3"/>
+  <w:style w:type="character" w:customStyle="1" w:styleId="Titre3Car">
+    <w:name w:val="Titre 3 Car"/>
+    <w:basedOn w:val="Policepardfaut"/>
+    <w:link w:val="Titre3"/>
     <w:uiPriority w:val="9"/>
     <w:rsid w:val="00630C44"/>
     <w:rPr>
@@ -12661,7 +13110,7 @@
       <w:szCs w:val="24"/>
     </w:rPr>
   </w:style>
-  <w:style w:type="paragraph" w:styleId="TOC3">
+  <w:style w:type="paragraph" w:styleId="TM3">
     <w:name w:val="toc 3"/>
     <w:basedOn w:val="Normal"/>
     <w:next w:val="Normal"/>
@@ -12967,7 +13416,7 @@
 </file>
 
 <file path=customXml/itemProps1.xml><?xml version="1.0" encoding="utf-8"?>
-<ds:datastoreItem xmlns:ds="http://schemas.openxmlformats.org/officeDocument/2006/customXml" ds:itemID="{AAF92A2D-9FE8-47A6-A9B0-E4F29AF76C0E}">
+<ds:datastoreItem xmlns:ds="http://schemas.openxmlformats.org/officeDocument/2006/customXml" ds:itemID="{B5ACA636-B814-452D-8E1D-BE9C7F10BD35}">
   <ds:schemaRefs>
     <ds:schemaRef ds:uri="http://schemas.openxmlformats.org/officeDocument/2006/bibliography"/>
   </ds:schemaRefs>
